--- a/WIP Report/Group 4 Initial SRS.docx
+++ b/WIP Report/Group 4 Initial SRS.docx
@@ -3427,6 +3427,226 @@
       </w:r>
       <w:bookmarkEnd w:id="14"/>
     </w:p>
+    <w:p/>
+    <w:tbl>
+      <w:tblPr>
+        <w:tblStyle w:val="TableGrid"/>
+        <w:tblW w:w="0" w:type="auto"/>
+        <w:tblInd w:w="360" w:type="dxa"/>
+        <w:tblLook w:val="04A0" w:firstRow="1" w:lastRow="0" w:firstColumn="1" w:lastColumn="0" w:noHBand="0" w:noVBand="1"/>
+      </w:tblPr>
+      <w:tblGrid>
+        <w:gridCol w:w="1659"/>
+        <w:gridCol w:w="4305"/>
+        <w:gridCol w:w="2692"/>
+      </w:tblGrid>
+      <w:tr>
+        <w:tc>
+          <w:tcPr>
+            <w:tcW w:w="1053" w:type="dxa"/>
+          </w:tcPr>
+          <w:p>
+            <w:r>
+              <w:t>Risk</w:t>
+            </w:r>
+          </w:p>
+        </w:tc>
+        <w:tc>
+          <w:tcPr>
+            <w:tcW w:w="4708" w:type="dxa"/>
+          </w:tcPr>
+          <w:p>
+            <w:r>
+              <w:t>Description</w:t>
+            </w:r>
+          </w:p>
+        </w:tc>
+        <w:tc>
+          <w:tcPr>
+            <w:tcW w:w="2895" w:type="dxa"/>
+          </w:tcPr>
+          <w:p>
+            <w:r>
+              <w:t>Mitigation Strategy</w:t>
+            </w:r>
+          </w:p>
+        </w:tc>
+      </w:tr>
+      <w:tr>
+        <w:tc>
+          <w:tcPr>
+            <w:tcW w:w="1053" w:type="dxa"/>
+          </w:tcPr>
+          <w:p>
+            <w:r>
+              <w:t>Integration Challenges</w:t>
+            </w:r>
+          </w:p>
+        </w:tc>
+        <w:tc>
+          <w:tcPr>
+            <w:tcW w:w="4708" w:type="dxa"/>
+          </w:tcPr>
+          <w:p/>
+        </w:tc>
+        <w:tc>
+          <w:tcPr>
+            <w:tcW w:w="2895" w:type="dxa"/>
+          </w:tcPr>
+          <w:p/>
+        </w:tc>
+      </w:tr>
+      <w:tr>
+        <w:tc>
+          <w:tcPr>
+            <w:tcW w:w="1053" w:type="dxa"/>
+          </w:tcPr>
+          <w:p>
+            <w:r>
+              <w:t>Limited Development Time</w:t>
+            </w:r>
+          </w:p>
+        </w:tc>
+        <w:tc>
+          <w:tcPr>
+            <w:tcW w:w="4708" w:type="dxa"/>
+          </w:tcPr>
+          <w:p/>
+        </w:tc>
+        <w:tc>
+          <w:tcPr>
+            <w:tcW w:w="2895" w:type="dxa"/>
+          </w:tcPr>
+          <w:p/>
+        </w:tc>
+      </w:tr>
+      <w:tr>
+        <w:tc>
+          <w:tcPr>
+            <w:tcW w:w="1053" w:type="dxa"/>
+          </w:tcPr>
+          <w:p>
+            <w:r>
+              <w:t>Security Feature Implementation</w:t>
+            </w:r>
+          </w:p>
+        </w:tc>
+        <w:tc>
+          <w:tcPr>
+            <w:tcW w:w="4708" w:type="dxa"/>
+          </w:tcPr>
+          <w:p/>
+        </w:tc>
+        <w:tc>
+          <w:tcPr>
+            <w:tcW w:w="2895" w:type="dxa"/>
+          </w:tcPr>
+          <w:p/>
+        </w:tc>
+      </w:tr>
+      <w:tr>
+        <w:tc>
+          <w:tcPr>
+            <w:tcW w:w="1053" w:type="dxa"/>
+          </w:tcPr>
+          <w:p>
+            <w:r>
+              <w:t>Data Security and Privacy</w:t>
+            </w:r>
+          </w:p>
+        </w:tc>
+        <w:tc>
+          <w:tcPr>
+            <w:tcW w:w="4708" w:type="dxa"/>
+          </w:tcPr>
+          <w:p/>
+        </w:tc>
+        <w:tc>
+          <w:tcPr>
+            <w:tcW w:w="2895" w:type="dxa"/>
+          </w:tcPr>
+          <w:p/>
+        </w:tc>
+      </w:tr>
+      <w:tr>
+        <w:tc>
+          <w:tcPr>
+            <w:tcW w:w="1053" w:type="dxa"/>
+          </w:tcPr>
+          <w:p>
+            <w:r>
+              <w:t>Team Availability</w:t>
+            </w:r>
+          </w:p>
+        </w:tc>
+        <w:tc>
+          <w:tcPr>
+            <w:tcW w:w="4708" w:type="dxa"/>
+          </w:tcPr>
+          <w:p/>
+        </w:tc>
+        <w:tc>
+          <w:tcPr>
+            <w:tcW w:w="2895" w:type="dxa"/>
+          </w:tcPr>
+          <w:p/>
+        </w:tc>
+      </w:tr>
+      <w:tr>
+        <w:tc>
+          <w:tcPr>
+            <w:tcW w:w="1053" w:type="dxa"/>
+          </w:tcPr>
+          <w:p>
+            <w:r>
+              <w:t>UX/UI Design</w:t>
+            </w:r>
+          </w:p>
+        </w:tc>
+        <w:tc>
+          <w:tcPr>
+            <w:tcW w:w="4708" w:type="dxa"/>
+          </w:tcPr>
+          <w:p/>
+        </w:tc>
+        <w:tc>
+          <w:tcPr>
+            <w:tcW w:w="2895" w:type="dxa"/>
+          </w:tcPr>
+          <w:p/>
+        </w:tc>
+      </w:tr>
+      <w:tr>
+        <w:tc>
+          <w:tcPr>
+            <w:tcW w:w="1053" w:type="dxa"/>
+          </w:tcPr>
+          <w:p>
+            <w:r>
+              <w:lastRenderedPageBreak/>
+              <w:t>Insufficient Software Testing</w:t>
+            </w:r>
+          </w:p>
+        </w:tc>
+        <w:tc>
+          <w:tcPr>
+            <w:tcW w:w="4708" w:type="dxa"/>
+          </w:tcPr>
+          <w:p/>
+        </w:tc>
+        <w:tc>
+          <w:tcPr>
+            <w:tcW w:w="2895" w:type="dxa"/>
+          </w:tcPr>
+          <w:p/>
+        </w:tc>
+      </w:tr>
+    </w:tbl>
+    <w:p>
+      <w:pPr>
+        <w:ind w:left="360"/>
+      </w:pPr>
+    </w:p>
     <w:p>
       <w:pPr>
         <w:pStyle w:val="Heading2"/>
@@ -3449,6 +3669,200 @@
       </w:r>
       <w:bookmarkEnd w:id="15"/>
     </w:p>
+    <w:tbl>
+      <w:tblPr>
+        <w:tblStyle w:val="TableGrid"/>
+        <w:tblW w:w="0" w:type="auto"/>
+        <w:tblInd w:w="360" w:type="dxa"/>
+        <w:tblLook w:val="04A0" w:firstRow="1" w:lastRow="0" w:firstColumn="1" w:lastColumn="0" w:noHBand="0" w:noVBand="1"/>
+      </w:tblPr>
+      <w:tblGrid>
+        <w:gridCol w:w="1620"/>
+        <w:gridCol w:w="4152"/>
+        <w:gridCol w:w="2884"/>
+      </w:tblGrid>
+      <w:tr>
+        <w:tc>
+          <w:tcPr>
+            <w:tcW w:w="1620" w:type="dxa"/>
+          </w:tcPr>
+          <w:p>
+            <w:r>
+              <w:t>Ethical Risk</w:t>
+            </w:r>
+          </w:p>
+        </w:tc>
+        <w:tc>
+          <w:tcPr>
+            <w:tcW w:w="4152" w:type="dxa"/>
+          </w:tcPr>
+          <w:p>
+            <w:r>
+              <w:t xml:space="preserve">Impact </w:t>
+            </w:r>
+          </w:p>
+        </w:tc>
+        <w:tc>
+          <w:tcPr>
+            <w:tcW w:w="2884" w:type="dxa"/>
+          </w:tcPr>
+          <w:p>
+            <w:r>
+              <w:t>Mitigation Strategy</w:t>
+            </w:r>
+          </w:p>
+        </w:tc>
+      </w:tr>
+      <w:tr>
+        <w:tc>
+          <w:tcPr>
+            <w:tcW w:w="1620" w:type="dxa"/>
+          </w:tcPr>
+          <w:p>
+            <w:r>
+              <w:t>Improper Data Collection</w:t>
+            </w:r>
+          </w:p>
+        </w:tc>
+        <w:tc>
+          <w:tcPr>
+            <w:tcW w:w="4152" w:type="dxa"/>
+          </w:tcPr>
+          <w:p/>
+        </w:tc>
+        <w:tc>
+          <w:tcPr>
+            <w:tcW w:w="2884" w:type="dxa"/>
+          </w:tcPr>
+          <w:p/>
+        </w:tc>
+      </w:tr>
+      <w:tr>
+        <w:tc>
+          <w:tcPr>
+            <w:tcW w:w="1620" w:type="dxa"/>
+          </w:tcPr>
+          <w:p>
+            <w:r>
+              <w:t>Insecure Authentication</w:t>
+            </w:r>
+          </w:p>
+        </w:tc>
+        <w:tc>
+          <w:tcPr>
+            <w:tcW w:w="4152" w:type="dxa"/>
+          </w:tcPr>
+          <w:p/>
+        </w:tc>
+        <w:tc>
+          <w:tcPr>
+            <w:tcW w:w="2884" w:type="dxa"/>
+          </w:tcPr>
+          <w:p/>
+        </w:tc>
+      </w:tr>
+      <w:tr>
+        <w:tc>
+          <w:tcPr>
+            <w:tcW w:w="1620" w:type="dxa"/>
+          </w:tcPr>
+          <w:p>
+            <w:r>
+              <w:t>Lack of User Consent</w:t>
+            </w:r>
+          </w:p>
+        </w:tc>
+        <w:tc>
+          <w:tcPr>
+            <w:tcW w:w="4152" w:type="dxa"/>
+          </w:tcPr>
+          <w:p/>
+        </w:tc>
+        <w:tc>
+          <w:tcPr>
+            <w:tcW w:w="2884" w:type="dxa"/>
+          </w:tcPr>
+          <w:p/>
+        </w:tc>
+      </w:tr>
+      <w:tr>
+        <w:tc>
+          <w:tcPr>
+            <w:tcW w:w="1620" w:type="dxa"/>
+          </w:tcPr>
+          <w:p>
+            <w:r>
+              <w:t>Poor Data Retention Practices</w:t>
+            </w:r>
+          </w:p>
+        </w:tc>
+        <w:tc>
+          <w:tcPr>
+            <w:tcW w:w="4152" w:type="dxa"/>
+          </w:tcPr>
+          <w:p/>
+        </w:tc>
+        <w:tc>
+          <w:tcPr>
+            <w:tcW w:w="2884" w:type="dxa"/>
+          </w:tcPr>
+          <w:p/>
+        </w:tc>
+      </w:tr>
+      <w:tr>
+        <w:tc>
+          <w:tcPr>
+            <w:tcW w:w="1620" w:type="dxa"/>
+          </w:tcPr>
+          <w:p>
+            <w:r>
+              <w:t>Data Misuse by Admin</w:t>
+            </w:r>
+          </w:p>
+        </w:tc>
+        <w:tc>
+          <w:tcPr>
+            <w:tcW w:w="4152" w:type="dxa"/>
+          </w:tcPr>
+          <w:p/>
+        </w:tc>
+        <w:tc>
+          <w:tcPr>
+            <w:tcW w:w="2884" w:type="dxa"/>
+          </w:tcPr>
+          <w:p/>
+        </w:tc>
+      </w:tr>
+      <w:tr>
+        <w:tc>
+          <w:tcPr>
+            <w:tcW w:w="1620" w:type="dxa"/>
+          </w:tcPr>
+          <w:p>
+            <w:r>
+              <w:t>Bias in Booking Availability</w:t>
+            </w:r>
+          </w:p>
+        </w:tc>
+        <w:tc>
+          <w:tcPr>
+            <w:tcW w:w="4152" w:type="dxa"/>
+          </w:tcPr>
+          <w:p/>
+        </w:tc>
+        <w:tc>
+          <w:tcPr>
+            <w:tcW w:w="2884" w:type="dxa"/>
+          </w:tcPr>
+          <w:p/>
+        </w:tc>
+      </w:tr>
+    </w:tbl>
+    <w:p>
+      <w:pPr>
+        <w:ind w:left="360"/>
+      </w:pPr>
+    </w:p>
     <w:p>
       <w:pPr>
         <w:pStyle w:val="Heading1"/>
@@ -3554,7 +3968,6 @@
         <w:t xml:space="preserve">but the team is </w:t>
       </w:r>
       <w:r>
-        <w:lastRenderedPageBreak/>
         <w:t>currently considering between the implementation of Firebase, Node.js with MongoDB or AWS</w:t>
       </w:r>
       <w:r>
@@ -3669,7 +4082,11 @@
         <w:t>CRM</w:t>
       </w:r>
       <w:r>
-        <w:t xml:space="preserve"> (Customer Relationship Management)</w:t>
+        <w:t xml:space="preserve"> (Customer Relationship </w:t>
+      </w:r>
+      <w:r>
+        <w:lastRenderedPageBreak/>
+        <w:t>Management)</w:t>
       </w:r>
       <w:r>
         <w:t xml:space="preserve"> feature will be integrated too such as automated emails, rentals history tracking which will improve customer retention and post-rental engagement. </w:t>
@@ -3899,7 +4316,6 @@
         <w:jc w:val="both"/>
       </w:pPr>
       <w:r>
-        <w:lastRenderedPageBreak/>
         <w:t>Feedback: “Ensure the report reflects actual project timeline, which is 11 weeks for the whole duration of the project till the final deliverable.”</w:t>
       </w:r>
     </w:p>
@@ -3978,6 +4394,7 @@
         <w:jc w:val="both"/>
       </w:pPr>
       <w:r>
+        <w:lastRenderedPageBreak/>
         <w:t>Link to GitHub Discussion:</w:t>
       </w:r>
       <w:r>
@@ -7400,28 +7817,28 @@
 </file>
 
 <file path=customXml/item1.xml><?xml version="1.0" encoding="utf-8"?>
-<b:Sources xmlns:b="http://schemas.openxmlformats.org/officeDocument/2006/bibliography" xmlns="http://schemas.openxmlformats.org/officeDocument/2006/bibliography" SelectedStyle="/APASixthEditionOfficeOnline.xsl" StyleName="APA" Version="6"/>
-</file>
-
-<file path=customXml/item2.xml><?xml version="1.0" encoding="utf-8"?>
 <go:gDocsCustomXmlDataStorage xmlns:go="http://customooxmlschemas.google.com/" xmlns:r="http://schemas.openxmlformats.org/officeDocument/2006/relationships" uri="GoogleDocsCustomDataVersion2">
   <go:docsCustomData xmlns:go="http://customooxmlschemas.google.com/" roundtripDataSignature="AMtx7mh6gCkWBd9IwCL+ymPkZA3NV4OqCg==">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</go:docsCustomData>
 </go:gDocsCustomXmlDataStorage>
 </file>
 
-<file path=customXml/itemProps1.xml><?xml version="1.0" encoding="utf-8"?>
-<ds:datastoreItem xmlns:ds="http://schemas.openxmlformats.org/officeDocument/2006/customXml" ds:itemID="{D0681D4A-AE41-FC40-9C1C-6DAFB5A632A0}">
-  <ds:schemaRefs>
-    <ds:schemaRef ds:uri="http://schemas.openxmlformats.org/officeDocument/2006/bibliography"/>
-  </ds:schemaRefs>
-</ds:datastoreItem>
+<file path=customXml/item2.xml><?xml version="1.0" encoding="utf-8"?>
+<b:Sources xmlns:b="http://schemas.openxmlformats.org/officeDocument/2006/bibliography" xmlns="http://schemas.openxmlformats.org/officeDocument/2006/bibliography" SelectedStyle="/APASixthEditionOfficeOnline.xsl" StyleName="APA" Version="6"/>
 </file>
 
-<file path=customXml/itemProps2.xml><?xml version="1.0" encoding="utf-8"?>
+<file path=customXml/itemProps1.xml><?xml version="1.0" encoding="utf-8"?>
 <ds:datastoreItem xmlns:ds="http://schemas.openxmlformats.org/officeDocument/2006/customXml" ds:itemID="{11111111-1234-1234-1234-123412341234}">
   <ds:schemaRefs>
     <ds:schemaRef ds:uri="http://customooxmlschemas.google.com/"/>
     <ds:schemaRef ds:uri="http://schemas.openxmlformats.org/officeDocument/2006/relationships"/>
   </ds:schemaRefs>
 </ds:datastoreItem>
+</file>
+
+<file path=customXml/itemProps2.xml><?xml version="1.0" encoding="utf-8"?>
+<ds:datastoreItem xmlns:ds="http://schemas.openxmlformats.org/officeDocument/2006/customXml" ds:itemID="{D0681D4A-AE41-FC40-9C1C-6DAFB5A632A0}">
+  <ds:schemaRefs>
+    <ds:schemaRef ds:uri="http://schemas.openxmlformats.org/officeDocument/2006/bibliography"/>
+  </ds:schemaRefs>
+</ds:datastoreItem>
 </file>
--- a/WIP Report/Group 4 Initial SRS.docx
+++ b/WIP Report/Group 4 Initial SRS.docx
@@ -3678,8 +3678,8 @@
       </w:tblPr>
       <w:tblGrid>
         <w:gridCol w:w="1620"/>
-        <w:gridCol w:w="4152"/>
-        <w:gridCol w:w="2884"/>
+        <w:gridCol w:w="3402"/>
+        <w:gridCol w:w="3634"/>
       </w:tblGrid>
       <w:tr>
         <w:tc>
@@ -3694,7 +3694,7 @@
         </w:tc>
         <w:tc>
           <w:tcPr>
-            <w:tcW w:w="4152" w:type="dxa"/>
+            <w:tcW w:w="3402" w:type="dxa"/>
           </w:tcPr>
           <w:p>
             <w:r>
@@ -3704,7 +3704,7 @@
         </w:tc>
         <w:tc>
           <w:tcPr>
-            <w:tcW w:w="2884" w:type="dxa"/>
+            <w:tcW w:w="3634" w:type="dxa"/>
           </w:tcPr>
           <w:p>
             <w:r>
@@ -3726,15 +3726,23 @@
         </w:tc>
         <w:tc>
           <w:tcPr>
-            <w:tcW w:w="4152" w:type="dxa"/>
+            <w:tcW w:w="3402" w:type="dxa"/>
           </w:tcPr>
-          <w:p/>
+          <w:p>
+            <w:r>
+              <w:t>Collecting personal data more than needed for booking, may breach local regulation.</w:t>
+            </w:r>
+          </w:p>
         </w:tc>
         <w:tc>
           <w:tcPr>
-            <w:tcW w:w="2884" w:type="dxa"/>
+            <w:tcW w:w="3634" w:type="dxa"/>
           </w:tcPr>
-          <w:p/>
+          <w:p>
+            <w:r>
+              <w:t>Only request essential field such as name, email, phone number, etc. Also inform user why the data is collected.</w:t>
+            </w:r>
+          </w:p>
         </w:tc>
       </w:tr>
       <w:tr>
@@ -3750,15 +3758,23 @@
         </w:tc>
         <w:tc>
           <w:tcPr>
-            <w:tcW w:w="4152" w:type="dxa"/>
+            <w:tcW w:w="3402" w:type="dxa"/>
           </w:tcPr>
-          <w:p/>
+          <w:p>
+            <w:r>
+              <w:t>Lack of RBAC (Role Based Access Control) might let unauthorized users see admin/vendor data.</w:t>
+            </w:r>
+          </w:p>
         </w:tc>
         <w:tc>
           <w:tcPr>
-            <w:tcW w:w="2884" w:type="dxa"/>
+            <w:tcW w:w="3634" w:type="dxa"/>
           </w:tcPr>
-          <w:p/>
+          <w:p>
+            <w:r>
+              <w:t>Use a secure login and authentication method and apply RBAC.</w:t>
+            </w:r>
+          </w:p>
         </w:tc>
       </w:tr>
       <w:tr>
@@ -3774,15 +3790,23 @@
         </w:tc>
         <w:tc>
           <w:tcPr>
-            <w:tcW w:w="4152" w:type="dxa"/>
+            <w:tcW w:w="3402" w:type="dxa"/>
           </w:tcPr>
-          <w:p/>
+          <w:p>
+            <w:r>
+              <w:t>User might experience sudden increase in targeted advertisement email.</w:t>
+            </w:r>
+          </w:p>
         </w:tc>
         <w:tc>
           <w:tcPr>
-            <w:tcW w:w="2884" w:type="dxa"/>
+            <w:tcW w:w="3634" w:type="dxa"/>
           </w:tcPr>
-          <w:p/>
+          <w:p>
+            <w:r>
+              <w:t>Include an opt-in checkbox during the sign in page.</w:t>
+            </w:r>
+          </w:p>
         </w:tc>
       </w:tr>
       <w:tr>
@@ -3798,15 +3822,23 @@
         </w:tc>
         <w:tc>
           <w:tcPr>
-            <w:tcW w:w="4152" w:type="dxa"/>
+            <w:tcW w:w="3402" w:type="dxa"/>
           </w:tcPr>
-          <w:p/>
+          <w:p>
+            <w:r>
+              <w:t>Legal impact if the data is held longer than required as defined by the local regulation and it also poses ethical risk for the company.</w:t>
+            </w:r>
+          </w:p>
         </w:tc>
         <w:tc>
           <w:tcPr>
-            <w:tcW w:w="2884" w:type="dxa"/>
+            <w:tcW w:w="3634" w:type="dxa"/>
           </w:tcPr>
-          <w:p/>
+          <w:p>
+            <w:r>
+              <w:t>Follow a data retention policy and allow user to delete their account upon request.</w:t>
+            </w:r>
+          </w:p>
         </w:tc>
       </w:tr>
       <w:tr>
@@ -3822,39 +3854,23 @@
         </w:tc>
         <w:tc>
           <w:tcPr>
-            <w:tcW w:w="4152" w:type="dxa"/>
-          </w:tcPr>
-          <w:p/>
-        </w:tc>
-        <w:tc>
-          <w:tcPr>
-            <w:tcW w:w="2884" w:type="dxa"/>
-          </w:tcPr>
-          <w:p/>
-        </w:tc>
-      </w:tr>
-      <w:tr>
-        <w:tc>
-          <w:tcPr>
-            <w:tcW w:w="1620" w:type="dxa"/>
+            <w:tcW w:w="3402" w:type="dxa"/>
           </w:tcPr>
           <w:p>
             <w:r>
-              <w:t>Bias in Booking Availability</w:t>
+              <w:t>Admin might sell customer database to a third party.</w:t>
             </w:r>
           </w:p>
         </w:tc>
         <w:tc>
           <w:tcPr>
-            <w:tcW w:w="4152" w:type="dxa"/>
+            <w:tcW w:w="3634" w:type="dxa"/>
           </w:tcPr>
-          <w:p/>
-        </w:tc>
-        <w:tc>
-          <w:tcPr>
-            <w:tcW w:w="2884" w:type="dxa"/>
-          </w:tcPr>
-          <w:p/>
+          <w:p>
+            <w:r>
+              <w:t xml:space="preserve">Limit the visibility on the admin side to only what they need and keep log for all access to sensitive information so it can be trace back. </w:t>
+            </w:r>
+          </w:p>
         </w:tc>
       </w:tr>
     </w:tbl>
@@ -4061,7 +4077,11 @@
         <w:t>feature</w:t>
       </w:r>
       <w:r>
-        <w:t>. There is little to no intervention needed from the staff only admin need</w:t>
+        <w:t xml:space="preserve">. There is little to </w:t>
+      </w:r>
+      <w:r>
+        <w:lastRenderedPageBreak/>
+        <w:t>no intervention needed from the staff only admin need</w:t>
       </w:r>
       <w:r>
         <w:t>ed</w:t>
@@ -4082,11 +4102,7 @@
         <w:t>CRM</w:t>
       </w:r>
       <w:r>
-        <w:t xml:space="preserve"> (Customer Relationship </w:t>
-      </w:r>
-      <w:r>
-        <w:lastRenderedPageBreak/>
-        <w:t>Management)</w:t>
+        <w:t xml:space="preserve"> (Customer Relationship Management)</w:t>
       </w:r>
       <w:r>
         <w:t xml:space="preserve"> feature will be integrated too such as automated emails, rentals history tracking which will improve customer retention and post-rental engagement. </w:t>
@@ -4374,6 +4390,7 @@
         <w:jc w:val="both"/>
       </w:pPr>
       <w:r>
+        <w:lastRenderedPageBreak/>
         <w:t xml:space="preserve">Link to GitHub Repository: </w:t>
       </w:r>
       <w:hyperlink r:id="rId7" w:history="1">
@@ -4394,7 +4411,6 @@
         <w:jc w:val="both"/>
       </w:pPr>
       <w:r>
-        <w:lastRenderedPageBreak/>
         <w:t>Link to GitHub Discussion:</w:t>
       </w:r>
       <w:r>

--- a/WIP Report/Group 4 Initial SRS.docx
+++ b/WIP Report/Group 4 Initial SRS.docx
@@ -3437,13 +3437,13 @@
       </w:tblPr>
       <w:tblGrid>
         <w:gridCol w:w="1659"/>
-        <w:gridCol w:w="4305"/>
-        <w:gridCol w:w="2692"/>
+        <w:gridCol w:w="4300"/>
+        <w:gridCol w:w="2697"/>
       </w:tblGrid>
       <w:tr>
         <w:tc>
           <w:tcPr>
-            <w:tcW w:w="1053" w:type="dxa"/>
+            <w:tcW w:w="1659" w:type="dxa"/>
           </w:tcPr>
           <w:p>
             <w:r>
@@ -3453,7 +3453,7 @@
         </w:tc>
         <w:tc>
           <w:tcPr>
-            <w:tcW w:w="4708" w:type="dxa"/>
+            <w:tcW w:w="4300" w:type="dxa"/>
           </w:tcPr>
           <w:p>
             <w:r>
@@ -3463,7 +3463,7 @@
         </w:tc>
         <w:tc>
           <w:tcPr>
-            <w:tcW w:w="2895" w:type="dxa"/>
+            <w:tcW w:w="2697" w:type="dxa"/>
           </w:tcPr>
           <w:p>
             <w:r>
@@ -3475,7 +3475,7 @@
       <w:tr>
         <w:tc>
           <w:tcPr>
-            <w:tcW w:w="1053" w:type="dxa"/>
+            <w:tcW w:w="1659" w:type="dxa"/>
           </w:tcPr>
           <w:p>
             <w:r>
@@ -3485,21 +3485,29 @@
         </w:tc>
         <w:tc>
           <w:tcPr>
-            <w:tcW w:w="4708" w:type="dxa"/>
+            <w:tcW w:w="4300" w:type="dxa"/>
           </w:tcPr>
-          <w:p/>
+          <w:p>
+            <w:r>
+              <w:t>Integrating services like payment gateway or MongoDB may not work as planned and may require more time.</w:t>
+            </w:r>
+          </w:p>
         </w:tc>
         <w:tc>
           <w:tcPr>
-            <w:tcW w:w="2895" w:type="dxa"/>
+            <w:tcW w:w="2697" w:type="dxa"/>
           </w:tcPr>
-          <w:p/>
+          <w:p>
+            <w:r>
+              <w:t>Build a small prototype and seek help from experienced professional</w:t>
+            </w:r>
+          </w:p>
         </w:tc>
       </w:tr>
       <w:tr>
         <w:tc>
           <w:tcPr>
-            <w:tcW w:w="1053" w:type="dxa"/>
+            <w:tcW w:w="1659" w:type="dxa"/>
           </w:tcPr>
           <w:p>
             <w:r>
@@ -3509,21 +3517,29 @@
         </w:tc>
         <w:tc>
           <w:tcPr>
-            <w:tcW w:w="4708" w:type="dxa"/>
+            <w:tcW w:w="4300" w:type="dxa"/>
           </w:tcPr>
-          <w:p/>
+          <w:p>
+            <w:r>
+              <w:t>The 11-week timeframe might be short as this project undergoes the whole SDLC (System Development Life Cycle phase).</w:t>
+            </w:r>
+          </w:p>
         </w:tc>
         <w:tc>
           <w:tcPr>
-            <w:tcW w:w="2895" w:type="dxa"/>
+            <w:tcW w:w="2697" w:type="dxa"/>
           </w:tcPr>
-          <w:p/>
+          <w:p>
+            <w:r>
+              <w:t>Important for team to stick to a sprint schedule and manage scope tightly.</w:t>
+            </w:r>
+          </w:p>
         </w:tc>
       </w:tr>
       <w:tr>
         <w:tc>
           <w:tcPr>
-            <w:tcW w:w="1053" w:type="dxa"/>
+            <w:tcW w:w="1659" w:type="dxa"/>
           </w:tcPr>
           <w:p>
             <w:r>
@@ -3533,21 +3549,29 @@
         </w:tc>
         <w:tc>
           <w:tcPr>
-            <w:tcW w:w="4708" w:type="dxa"/>
+            <w:tcW w:w="4300" w:type="dxa"/>
           </w:tcPr>
-          <w:p/>
+          <w:p>
+            <w:r>
+              <w:t>With limited backend experience, implementing advance security feature might poses some challenge.</w:t>
+            </w:r>
+          </w:p>
         </w:tc>
         <w:tc>
           <w:tcPr>
-            <w:tcW w:w="2895" w:type="dxa"/>
+            <w:tcW w:w="2697" w:type="dxa"/>
           </w:tcPr>
-          <w:p/>
+          <w:p>
+            <w:r>
+              <w:t xml:space="preserve">Use existing library which is secure and tested and allocate some time to implement it. </w:t>
+            </w:r>
+          </w:p>
         </w:tc>
       </w:tr>
       <w:tr>
         <w:tc>
           <w:tcPr>
-            <w:tcW w:w="1053" w:type="dxa"/>
+            <w:tcW w:w="1659" w:type="dxa"/>
           </w:tcPr>
           <w:p>
             <w:r>
@@ -3557,45 +3581,62 @@
         </w:tc>
         <w:tc>
           <w:tcPr>
-            <w:tcW w:w="4708" w:type="dxa"/>
+            <w:tcW w:w="4300" w:type="dxa"/>
           </w:tcPr>
-          <w:p/>
+          <w:p>
+            <w:r>
+              <w:t>Data might be leak in an unsecured transmission or storage.</w:t>
+            </w:r>
+          </w:p>
         </w:tc>
         <w:tc>
           <w:tcPr>
-            <w:tcW w:w="2895" w:type="dxa"/>
+            <w:tcW w:w="2697" w:type="dxa"/>
           </w:tcPr>
-          <w:p/>
+          <w:p>
+            <w:r>
+              <w:t>Implement encryption when data is moving and at rest.</w:t>
+            </w:r>
+          </w:p>
         </w:tc>
       </w:tr>
       <w:tr>
         <w:tc>
           <w:tcPr>
-            <w:tcW w:w="1053" w:type="dxa"/>
+            <w:tcW w:w="1659" w:type="dxa"/>
           </w:tcPr>
           <w:p>
             <w:r>
+              <w:lastRenderedPageBreak/>
               <w:t>Team Availability</w:t>
             </w:r>
           </w:p>
         </w:tc>
         <w:tc>
           <w:tcPr>
-            <w:tcW w:w="4708" w:type="dxa"/>
+            <w:tcW w:w="4300" w:type="dxa"/>
           </w:tcPr>
-          <w:p/>
+          <w:p>
+            <w:r>
+              <w:t>Team member might have challenge completing task due to other commitment.</w:t>
+            </w:r>
+          </w:p>
         </w:tc>
         <w:tc>
           <w:tcPr>
-            <w:tcW w:w="2895" w:type="dxa"/>
+            <w:tcW w:w="2697" w:type="dxa"/>
           </w:tcPr>
-          <w:p/>
+          <w:p>
+            <w:r>
+              <w:t xml:space="preserve">Ensure team member are sticking to iterative sprint. To track weekly progress. </w:t>
+            </w:r>
+          </w:p>
         </w:tc>
       </w:tr>
       <w:tr>
         <w:tc>
           <w:tcPr>
-            <w:tcW w:w="1053" w:type="dxa"/>
+            <w:tcW w:w="1659" w:type="dxa"/>
           </w:tcPr>
           <w:p>
             <w:r>
@@ -3605,40 +3646,23 @@
         </w:tc>
         <w:tc>
           <w:tcPr>
-            <w:tcW w:w="4708" w:type="dxa"/>
-          </w:tcPr>
-          <w:p/>
-        </w:tc>
-        <w:tc>
-          <w:tcPr>
-            <w:tcW w:w="2895" w:type="dxa"/>
-          </w:tcPr>
-          <w:p/>
-        </w:tc>
-      </w:tr>
-      <w:tr>
-        <w:tc>
-          <w:tcPr>
-            <w:tcW w:w="1053" w:type="dxa"/>
+            <w:tcW w:w="4300" w:type="dxa"/>
           </w:tcPr>
           <w:p>
             <w:r>
-              <w:lastRenderedPageBreak/>
-              <w:t>Insufficient Software Testing</w:t>
+              <w:t>Some UX/UI design might overcomplicate which can be confusing and frustrating to use.</w:t>
             </w:r>
           </w:p>
         </w:tc>
         <w:tc>
           <w:tcPr>
-            <w:tcW w:w="4708" w:type="dxa"/>
+            <w:tcW w:w="2697" w:type="dxa"/>
           </w:tcPr>
-          <w:p/>
-        </w:tc>
-        <w:tc>
-          <w:tcPr>
-            <w:tcW w:w="2895" w:type="dxa"/>
-          </w:tcPr>
-          <w:p/>
+          <w:p>
+            <w:r>
+              <w:t>Conduct a quick usability test and collect feedback from user.</w:t>
+            </w:r>
+          </w:p>
         </w:tc>
       </w:tr>
     </w:tbl>
@@ -4033,6 +4057,7 @@
           <w:sz w:val="24"/>
           <w:szCs w:val="24"/>
         </w:rPr>
+        <w:lastRenderedPageBreak/>
         <w:t>6.2 Operational Feasibility</w:t>
       </w:r>
       <w:bookmarkEnd w:id="18"/>
@@ -4077,11 +4102,7 @@
         <w:t>feature</w:t>
       </w:r>
       <w:r>
-        <w:t xml:space="preserve">. There is little to </w:t>
-      </w:r>
-      <w:r>
-        <w:lastRenderedPageBreak/>
-        <w:t>no intervention needed from the staff only admin need</w:t>
+        <w:t>. There is little to no intervention needed from the staff only admin need</w:t>
       </w:r>
       <w:r>
         <w:t>ed</w:t>
@@ -4363,6 +4384,7 @@
         <w:jc w:val="both"/>
       </w:pPr>
       <w:r>
+        <w:lastRenderedPageBreak/>
         <w:t xml:space="preserve">Action taken: GitHub repository has been created, and it is now public. Version control is being used to track team contributions, all documents will be committed there. GitHub discussion tab </w:t>
       </w:r>
       <w:r>
@@ -4390,7 +4412,6 @@
         <w:jc w:val="both"/>
       </w:pPr>
       <w:r>
-        <w:lastRenderedPageBreak/>
         <w:t xml:space="preserve">Link to GitHub Repository: </w:t>
       </w:r>
       <w:hyperlink r:id="rId7" w:history="1">

--- a/WIP Report/Group 4 Initial SRS.docx
+++ b/WIP Report/Group 4 Initial SRS.docx
@@ -276,6 +276,12 @@
                 <w:b/>
               </w:rPr>
             </w:pPr>
+            <w:r>
+              <w:rPr>
+                <w:b/>
+              </w:rPr>
+              <w:t>Erna Halim</w:t>
+            </w:r>
           </w:p>
         </w:tc>
         <w:tc>
@@ -288,6 +294,12 @@
                 <w:b/>
               </w:rPr>
             </w:pPr>
+            <w:r>
+              <w:rPr>
+                <w:b/>
+              </w:rPr>
+              <w:t>K221578</w:t>
+            </w:r>
           </w:p>
         </w:tc>
       </w:tr>
@@ -381,6 +393,12 @@
                 <w:b/>
               </w:rPr>
             </w:pPr>
+            <w:r>
+              <w:rPr>
+                <w:b/>
+              </w:rPr>
+              <w:t>Alyxandra Marie Sarmiento</w:t>
+            </w:r>
           </w:p>
         </w:tc>
         <w:tc>
@@ -394,6 +412,12 @@
                 <w:b/>
               </w:rPr>
             </w:pPr>
+            <w:r>
+              <w:rPr>
+                <w:b/>
+              </w:rPr>
+              <w:t>K220411</w:t>
+            </w:r>
             <w:r>
               <w:rPr>
                 <w:b/>
@@ -433,6 +457,20 @@
                 <w:b/>
               </w:rPr>
             </w:pPr>
+            <w:proofErr w:type="spellStart"/>
+            <w:r>
+              <w:rPr>
+                <w:b/>
+              </w:rPr>
+              <w:t>Wangshu</w:t>
+            </w:r>
+            <w:proofErr w:type="spellEnd"/>
+            <w:r>
+              <w:rPr>
+                <w:b/>
+              </w:rPr>
+              <w:t xml:space="preserve"> Tamang</w:t>
+            </w:r>
           </w:p>
         </w:tc>
         <w:tc>
@@ -445,6 +483,12 @@
                 <w:b/>
               </w:rPr>
             </w:pPr>
+            <w:r>
+              <w:rPr>
+                <w:b/>
+              </w:rPr>
+              <w:t>K210810</w:t>
+            </w:r>
           </w:p>
         </w:tc>
       </w:tr>
@@ -2527,6 +2571,7 @@
       </w:r>
       <w:bookmarkEnd w:id="3"/>
     </w:p>
+    <w:p/>
     <w:p>
       <w:pPr>
         <w:pStyle w:val="Heading2"/>
@@ -2552,6 +2597,23 @@
     </w:p>
     <w:p>
       <w:pPr>
+        <w:jc w:val="both"/>
+      </w:pPr>
+      <w:r>
+        <w:t xml:space="preserve">Jot Bikes is a leading retailer that specialize in providing service and rental for Electric bikes and Scooters. The current system for inventory, booking, sales and customer service lacks efficiency. As a result, its causing system delays, make frequent errors and operational inefficiencies. Thus, this project will focus on creating a </w:t>
+      </w:r>
+      <w:r>
+        <w:t xml:space="preserve">Rental Management System </w:t>
+      </w:r>
+      <w:r>
+        <w:t xml:space="preserve">that </w:t>
+      </w:r>
+      <w:r>
+        <w:t>will automate these processes, ensuring accurate tracking, seamless booking, and improved customer experience.</w:t>
+      </w:r>
+    </w:p>
+    <w:p>
+      <w:pPr>
         <w:pStyle w:val="Heading2"/>
         <w:numPr>
           <w:ilvl w:val="1"/>
@@ -2575,6 +2637,72 @@
     </w:p>
     <w:p>
       <w:pPr>
+        <w:numPr>
+          <w:ilvl w:val="0"/>
+          <w:numId w:val="24"/>
+        </w:numPr>
+        <w:spacing w:line="278" w:lineRule="auto"/>
+      </w:pPr>
+      <w:r>
+        <w:t>Develop a centralized system for bike inventory, rental, and sales management.</w:t>
+      </w:r>
+    </w:p>
+    <w:p>
+      <w:pPr>
+        <w:numPr>
+          <w:ilvl w:val="0"/>
+          <w:numId w:val="24"/>
+        </w:numPr>
+        <w:spacing w:line="278" w:lineRule="auto"/>
+      </w:pPr>
+      <w:r>
+        <w:t xml:space="preserve">Automate booking and </w:t>
+      </w:r>
+      <w:r>
+        <w:t xml:space="preserve">secure </w:t>
+      </w:r>
+      <w:r>
+        <w:t>payment processing to enhance user experience.</w:t>
+      </w:r>
+    </w:p>
+    <w:p>
+      <w:pPr>
+        <w:numPr>
+          <w:ilvl w:val="0"/>
+          <w:numId w:val="24"/>
+        </w:numPr>
+        <w:spacing w:line="278" w:lineRule="auto"/>
+      </w:pPr>
+      <w:r>
+        <w:t>Improve vendor management by providing a dedicated module.</w:t>
+      </w:r>
+    </w:p>
+    <w:p>
+      <w:pPr>
+        <w:numPr>
+          <w:ilvl w:val="0"/>
+          <w:numId w:val="24"/>
+        </w:numPr>
+        <w:spacing w:line="278" w:lineRule="auto"/>
+      </w:pPr>
+      <w:r>
+        <w:t>Implement customer relationship management for better communication and service.</w:t>
+      </w:r>
+    </w:p>
+    <w:p>
+      <w:pPr>
+        <w:numPr>
+          <w:ilvl w:val="0"/>
+          <w:numId w:val="24"/>
+        </w:numPr>
+        <w:spacing w:line="278" w:lineRule="auto"/>
+      </w:pPr>
+      <w:r>
+        <w:t>Provide reporting and analytics for better decision making.</w:t>
+      </w:r>
+    </w:p>
+    <w:p>
+      <w:pPr>
         <w:pStyle w:val="Heading2"/>
         <w:numPr>
           <w:ilvl w:val="1"/>
@@ -2598,6 +2726,99 @@
     </w:p>
     <w:p>
       <w:pPr>
+        <w:numPr>
+          <w:ilvl w:val="0"/>
+          <w:numId w:val="26"/>
+        </w:numPr>
+        <w:spacing w:line="278" w:lineRule="auto"/>
+      </w:pPr>
+      <w:r>
+        <w:t>Jot Bikes Management</w:t>
+      </w:r>
+      <w:r>
+        <w:t xml:space="preserve"> - </w:t>
+      </w:r>
+      <w:r>
+        <w:t>Oversee project Management implementation and ensure alignment with business goals.</w:t>
+      </w:r>
+    </w:p>
+    <w:p>
+      <w:pPr>
+        <w:numPr>
+          <w:ilvl w:val="0"/>
+          <w:numId w:val="26"/>
+        </w:numPr>
+        <w:spacing w:line="278" w:lineRule="auto"/>
+      </w:pPr>
+      <w:r>
+        <w:t>Admin Staf</w:t>
+      </w:r>
+      <w:r>
+        <w:t xml:space="preserve">f - </w:t>
+      </w:r>
+      <w:r>
+        <w:t>Utilize system for managing vendors, bikes, and booking.</w:t>
+      </w:r>
+    </w:p>
+    <w:p>
+      <w:pPr>
+        <w:numPr>
+          <w:ilvl w:val="0"/>
+          <w:numId w:val="26"/>
+        </w:numPr>
+        <w:spacing w:line="278" w:lineRule="auto"/>
+      </w:pPr>
+      <w:r>
+        <w:t>Vendors</w:t>
+      </w:r>
+      <w:r>
+        <w:t xml:space="preserve"> - </w:t>
+      </w:r>
+      <w:r>
+        <w:t>Manage bike information system</w:t>
+      </w:r>
+    </w:p>
+    <w:p>
+      <w:pPr>
+        <w:numPr>
+          <w:ilvl w:val="0"/>
+          <w:numId w:val="26"/>
+        </w:numPr>
+        <w:spacing w:line="278" w:lineRule="auto"/>
+      </w:pPr>
+      <w:r>
+        <w:t>Customers (Users)</w:t>
+      </w:r>
+      <w:r>
+        <w:t xml:space="preserve"> - </w:t>
+      </w:r>
+      <w:r>
+        <w:t xml:space="preserve">Register, book bikes and make payments </w:t>
+      </w:r>
+    </w:p>
+    <w:p>
+      <w:pPr>
+        <w:numPr>
+          <w:ilvl w:val="0"/>
+          <w:numId w:val="26"/>
+        </w:numPr>
+        <w:spacing w:line="278" w:lineRule="auto"/>
+      </w:pPr>
+      <w:r>
+        <w:t>IT Development Tea</w:t>
+      </w:r>
+      <w:r>
+        <w:t>m</w:t>
+      </w:r>
+      <w:r>
+        <w:t xml:space="preserve"> - </w:t>
+      </w:r>
+      <w:r>
+        <w:t>Responsible for system design, development, and maintenance.</w:t>
+      </w:r>
+    </w:p>
+    <w:p>
+      <w:pPr>
         <w:pStyle w:val="Heading2"/>
         <w:numPr>
           <w:ilvl w:val="1"/>
@@ -2621,6 +2842,127 @@
     </w:p>
     <w:p>
       <w:pPr>
+        <w:numPr>
+          <w:ilvl w:val="0"/>
+          <w:numId w:val="28"/>
+        </w:numPr>
+        <w:spacing w:line="278" w:lineRule="auto"/>
+      </w:pPr>
+      <w:r>
+        <w:t>Project Manager</w:t>
+      </w:r>
+    </w:p>
+    <w:p>
+      <w:pPr>
+        <w:numPr>
+          <w:ilvl w:val="0"/>
+          <w:numId w:val="28"/>
+        </w:numPr>
+        <w:spacing w:line="278" w:lineRule="auto"/>
+      </w:pPr>
+      <w:r>
+        <w:t>Business Analyst</w:t>
+      </w:r>
+    </w:p>
+    <w:p>
+      <w:pPr>
+        <w:numPr>
+          <w:ilvl w:val="0"/>
+          <w:numId w:val="28"/>
+        </w:numPr>
+        <w:spacing w:line="278" w:lineRule="auto"/>
+      </w:pPr>
+      <w:r>
+        <w:t>UI/UX Designer</w:t>
+      </w:r>
+    </w:p>
+    <w:p>
+      <w:pPr>
+        <w:numPr>
+          <w:ilvl w:val="0"/>
+          <w:numId w:val="28"/>
+        </w:numPr>
+        <w:spacing w:line="278" w:lineRule="auto"/>
+      </w:pPr>
+      <w:r>
+        <w:t>Backend Developer</w:t>
+      </w:r>
+    </w:p>
+    <w:p>
+      <w:pPr>
+        <w:numPr>
+          <w:ilvl w:val="0"/>
+          <w:numId w:val="28"/>
+        </w:numPr>
+        <w:spacing w:line="278" w:lineRule="auto"/>
+      </w:pPr>
+      <w:r>
+        <w:t>Frontend Developer</w:t>
+      </w:r>
+    </w:p>
+    <w:p>
+      <w:pPr>
+        <w:numPr>
+          <w:ilvl w:val="0"/>
+          <w:numId w:val="28"/>
+        </w:numPr>
+        <w:spacing w:line="278" w:lineRule="auto"/>
+      </w:pPr>
+      <w:r>
+        <w:t>Database Administrator</w:t>
+      </w:r>
+    </w:p>
+    <w:p>
+      <w:pPr>
+        <w:numPr>
+          <w:ilvl w:val="0"/>
+          <w:numId w:val="28"/>
+        </w:numPr>
+        <w:spacing w:line="278" w:lineRule="auto"/>
+      </w:pPr>
+      <w:r>
+        <w:t>Quality Assurance Tester</w:t>
+      </w:r>
+    </w:p>
+    <w:p>
+      <w:pPr>
+        <w:numPr>
+          <w:ilvl w:val="0"/>
+          <w:numId w:val="28"/>
+        </w:numPr>
+        <w:spacing w:line="278" w:lineRule="auto"/>
+      </w:pPr>
+      <w:r>
+        <w:t xml:space="preserve">Technical support </w:t>
+      </w:r>
+    </w:p>
+    <w:p>
+      <w:pPr>
+        <w:numPr>
+          <w:ilvl w:val="0"/>
+          <w:numId w:val="28"/>
+        </w:numPr>
+        <w:spacing w:line="278" w:lineRule="auto"/>
+      </w:pPr>
+      <w:r>
+        <w:lastRenderedPageBreak/>
+        <w:t>Stakeholders</w:t>
+      </w:r>
+    </w:p>
+    <w:p>
+      <w:pPr>
+        <w:numPr>
+          <w:ilvl w:val="0"/>
+          <w:numId w:val="28"/>
+        </w:numPr>
+        <w:spacing w:line="278" w:lineRule="auto"/>
+      </w:pPr>
+      <w:r>
+        <w:t>Implementation Team</w:t>
+      </w:r>
+    </w:p>
+    <w:p>
+      <w:pPr>
         <w:pStyle w:val="Heading1"/>
         <w:numPr>
           <w:ilvl w:val="0"/>
@@ -2916,7 +3258,6 @@
         <w:jc w:val="both"/>
       </w:pPr>
       <w:r>
-        <w:lastRenderedPageBreak/>
         <w:t xml:space="preserve">AES encryption: this is used to encrypt the algorithm by transfer the data into an unreadable format to protect the data. </w:t>
       </w:r>
     </w:p>
@@ -2943,6 +3284,7 @@
         <w:jc w:val="both"/>
       </w:pPr>
       <w:r>
+        <w:lastRenderedPageBreak/>
         <w:t>SSL certificates: this encrypts the sensitive data that only directed user can view its own information.</w:t>
       </w:r>
     </w:p>
@@ -3204,7 +3546,6 @@
           <w:sz w:val="24"/>
           <w:szCs w:val="24"/>
         </w:rPr>
-        <w:lastRenderedPageBreak/>
         <w:t>4.1 Setting milestones</w:t>
       </w:r>
       <w:bookmarkEnd w:id="12"/>
@@ -3256,7 +3597,11 @@
         <w:t xml:space="preserve"> Planning – </w:t>
       </w:r>
       <w:r>
-        <w:t xml:space="preserve">At this stage, team members and project managers will work together for project’s details information such as: budget, specific tools, timeline, resources and risk management strategies. A finalized plan will be developed, through the draft one in the initiation stage, with standards and procedures to maintain the quality of the system. </w:t>
+        <w:t xml:space="preserve">At this stage, team members and project managers will work together for project’s details information such as: budget, specific tools, timeline, resources and </w:t>
+      </w:r>
+      <w:r>
+        <w:lastRenderedPageBreak/>
+        <w:t xml:space="preserve">risk management strategies. A finalized plan will be developed, through the draft one in the initiation stage, with standards and procedures to maintain the quality of the system. </w:t>
       </w:r>
     </w:p>
     <w:p>
@@ -3607,7 +3952,6 @@
           </w:tcPr>
           <w:p>
             <w:r>
-              <w:lastRenderedPageBreak/>
               <w:t>Team Availability</w:t>
             </w:r>
           </w:p>
@@ -3689,6 +4033,7 @@
           <w:sz w:val="24"/>
           <w:szCs w:val="24"/>
         </w:rPr>
+        <w:lastRenderedPageBreak/>
         <w:t>Ethical Risks in Databases</w:t>
       </w:r>
       <w:bookmarkEnd w:id="15"/>
@@ -4057,7 +4402,6 @@
           <w:sz w:val="24"/>
           <w:szCs w:val="24"/>
         </w:rPr>
-        <w:lastRenderedPageBreak/>
         <w:t>6.2 Operational Feasibility</w:t>
       </w:r>
       <w:bookmarkEnd w:id="18"/>
@@ -4146,6 +4490,7 @@
           <w:sz w:val="24"/>
           <w:szCs w:val="24"/>
         </w:rPr>
+        <w:lastRenderedPageBreak/>
         <w:t>6.3 Economic Feasibility</w:t>
       </w:r>
       <w:bookmarkEnd w:id="19"/>
@@ -4384,7 +4729,6 @@
         <w:jc w:val="both"/>
       </w:pPr>
       <w:r>
-        <w:lastRenderedPageBreak/>
         <w:t xml:space="preserve">Action taken: GitHub repository has been created, and it is now public. Version control is being used to track team contributions, all documents will be committed there. GitHub discussion tab </w:t>
       </w:r>
       <w:r>
@@ -4467,6 +4811,7 @@
           <w:sz w:val="32"/>
           <w:szCs w:val="32"/>
         </w:rPr>
+        <w:lastRenderedPageBreak/>
         <w:t>References</w:t>
       </w:r>
       <w:bookmarkEnd w:id="23"/>
@@ -5074,6 +5419,155 @@
     </w:lvl>
   </w:abstractNum>
   <w:abstractNum w:abstractNumId="5" w15:restartNumberingAfterBreak="0">
+    <w:nsid w:val="1CB17281"/>
+    <w:multiLevelType w:val="multilevel"/>
+    <w:tmpl w:val="3C6695E2"/>
+    <w:lvl w:ilvl="0">
+      <w:start w:val="1"/>
+      <w:numFmt w:val="bullet"/>
+      <w:lvlText w:val=""/>
+      <w:lvlJc w:val="left"/>
+      <w:pPr>
+        <w:tabs>
+          <w:tab w:val="num" w:pos="720"/>
+        </w:tabs>
+        <w:ind w:left="720" w:hanging="360"/>
+      </w:pPr>
+      <w:rPr>
+        <w:rFonts w:ascii="Symbol" w:hAnsi="Symbol" w:hint="default"/>
+        <w:sz w:val="20"/>
+      </w:rPr>
+    </w:lvl>
+    <w:lvl w:ilvl="1" w:tentative="1">
+      <w:start w:val="1"/>
+      <w:numFmt w:val="bullet"/>
+      <w:lvlText w:val="o"/>
+      <w:lvlJc w:val="left"/>
+      <w:pPr>
+        <w:tabs>
+          <w:tab w:val="num" w:pos="1440"/>
+        </w:tabs>
+        <w:ind w:left="1440" w:hanging="360"/>
+      </w:pPr>
+      <w:rPr>
+        <w:rFonts w:ascii="Courier New" w:hAnsi="Courier New" w:hint="default"/>
+        <w:sz w:val="20"/>
+      </w:rPr>
+    </w:lvl>
+    <w:lvl w:ilvl="2" w:tentative="1">
+      <w:start w:val="1"/>
+      <w:numFmt w:val="bullet"/>
+      <w:lvlText w:val=""/>
+      <w:lvlJc w:val="left"/>
+      <w:pPr>
+        <w:tabs>
+          <w:tab w:val="num" w:pos="2160"/>
+        </w:tabs>
+        <w:ind w:left="2160" w:hanging="360"/>
+      </w:pPr>
+      <w:rPr>
+        <w:rFonts w:ascii="Wingdings" w:hAnsi="Wingdings" w:hint="default"/>
+        <w:sz w:val="20"/>
+      </w:rPr>
+    </w:lvl>
+    <w:lvl w:ilvl="3" w:tentative="1">
+      <w:start w:val="1"/>
+      <w:numFmt w:val="bullet"/>
+      <w:lvlText w:val=""/>
+      <w:lvlJc w:val="left"/>
+      <w:pPr>
+        <w:tabs>
+          <w:tab w:val="num" w:pos="2880"/>
+        </w:tabs>
+        <w:ind w:left="2880" w:hanging="360"/>
+      </w:pPr>
+      <w:rPr>
+        <w:rFonts w:ascii="Wingdings" w:hAnsi="Wingdings" w:hint="default"/>
+        <w:sz w:val="20"/>
+      </w:rPr>
+    </w:lvl>
+    <w:lvl w:ilvl="4" w:tentative="1">
+      <w:start w:val="1"/>
+      <w:numFmt w:val="bullet"/>
+      <w:lvlText w:val=""/>
+      <w:lvlJc w:val="left"/>
+      <w:pPr>
+        <w:tabs>
+          <w:tab w:val="num" w:pos="3600"/>
+        </w:tabs>
+        <w:ind w:left="3600" w:hanging="360"/>
+      </w:pPr>
+      <w:rPr>
+        <w:rFonts w:ascii="Wingdings" w:hAnsi="Wingdings" w:hint="default"/>
+        <w:sz w:val="20"/>
+      </w:rPr>
+    </w:lvl>
+    <w:lvl w:ilvl="5" w:tentative="1">
+      <w:start w:val="1"/>
+      <w:numFmt w:val="bullet"/>
+      <w:lvlText w:val=""/>
+      <w:lvlJc w:val="left"/>
+      <w:pPr>
+        <w:tabs>
+          <w:tab w:val="num" w:pos="4320"/>
+        </w:tabs>
+        <w:ind w:left="4320" w:hanging="360"/>
+      </w:pPr>
+      <w:rPr>
+        <w:rFonts w:ascii="Wingdings" w:hAnsi="Wingdings" w:hint="default"/>
+        <w:sz w:val="20"/>
+      </w:rPr>
+    </w:lvl>
+    <w:lvl w:ilvl="6" w:tentative="1">
+      <w:start w:val="1"/>
+      <w:numFmt w:val="bullet"/>
+      <w:lvlText w:val=""/>
+      <w:lvlJc w:val="left"/>
+      <w:pPr>
+        <w:tabs>
+          <w:tab w:val="num" w:pos="5040"/>
+        </w:tabs>
+        <w:ind w:left="5040" w:hanging="360"/>
+      </w:pPr>
+      <w:rPr>
+        <w:rFonts w:ascii="Wingdings" w:hAnsi="Wingdings" w:hint="default"/>
+        <w:sz w:val="20"/>
+      </w:rPr>
+    </w:lvl>
+    <w:lvl w:ilvl="7" w:tentative="1">
+      <w:start w:val="1"/>
+      <w:numFmt w:val="bullet"/>
+      <w:lvlText w:val=""/>
+      <w:lvlJc w:val="left"/>
+      <w:pPr>
+        <w:tabs>
+          <w:tab w:val="num" w:pos="5760"/>
+        </w:tabs>
+        <w:ind w:left="5760" w:hanging="360"/>
+      </w:pPr>
+      <w:rPr>
+        <w:rFonts w:ascii="Wingdings" w:hAnsi="Wingdings" w:hint="default"/>
+        <w:sz w:val="20"/>
+      </w:rPr>
+    </w:lvl>
+    <w:lvl w:ilvl="8" w:tentative="1">
+      <w:start w:val="1"/>
+      <w:numFmt w:val="bullet"/>
+      <w:lvlText w:val=""/>
+      <w:lvlJc w:val="left"/>
+      <w:pPr>
+        <w:tabs>
+          <w:tab w:val="num" w:pos="6480"/>
+        </w:tabs>
+        <w:ind w:left="6480" w:hanging="360"/>
+      </w:pPr>
+      <w:rPr>
+        <w:rFonts w:ascii="Wingdings" w:hAnsi="Wingdings" w:hint="default"/>
+        <w:sz w:val="20"/>
+      </w:rPr>
+    </w:lvl>
+  </w:abstractNum>
+  <w:abstractNum w:abstractNumId="6" w15:restartNumberingAfterBreak="0">
     <w:nsid w:val="1D810B17"/>
     <w:multiLevelType w:val="multilevel"/>
     <w:tmpl w:val="43FA2742"/>
@@ -5186,7 +5680,7 @@
       </w:rPr>
     </w:lvl>
   </w:abstractNum>
-  <w:abstractNum w:abstractNumId="6" w15:restartNumberingAfterBreak="0">
+  <w:abstractNum w:abstractNumId="7" w15:restartNumberingAfterBreak="0">
     <w:nsid w:val="207020A6"/>
     <w:multiLevelType w:val="multilevel"/>
     <w:tmpl w:val="4ECA1310"/>
@@ -5299,7 +5793,7 @@
       </w:rPr>
     </w:lvl>
   </w:abstractNum>
-  <w:abstractNum w:abstractNumId="7" w15:restartNumberingAfterBreak="0">
+  <w:abstractNum w:abstractNumId="8" w15:restartNumberingAfterBreak="0">
     <w:nsid w:val="259B532A"/>
     <w:multiLevelType w:val="multilevel"/>
     <w:tmpl w:val="6D6C6304"/>
@@ -5412,7 +5906,7 @@
       </w:rPr>
     </w:lvl>
   </w:abstractNum>
-  <w:abstractNum w:abstractNumId="8" w15:restartNumberingAfterBreak="0">
+  <w:abstractNum w:abstractNumId="9" w15:restartNumberingAfterBreak="0">
     <w:nsid w:val="31484900"/>
     <w:multiLevelType w:val="hybridMultilevel"/>
     <w:tmpl w:val="8C2288B0"/>
@@ -5525,7 +6019,7 @@
       </w:rPr>
     </w:lvl>
   </w:abstractNum>
-  <w:abstractNum w:abstractNumId="9" w15:restartNumberingAfterBreak="0">
+  <w:abstractNum w:abstractNumId="10" w15:restartNumberingAfterBreak="0">
     <w:nsid w:val="33EA5DD8"/>
     <w:multiLevelType w:val="hybridMultilevel"/>
     <w:tmpl w:val="4FAC02A8"/>
@@ -5614,7 +6108,248 @@
       </w:pPr>
     </w:lvl>
   </w:abstractNum>
-  <w:abstractNum w:abstractNumId="10" w15:restartNumberingAfterBreak="0">
+  <w:abstractNum w:abstractNumId="11" w15:restartNumberingAfterBreak="0">
+    <w:nsid w:val="3AFC0E3A"/>
+    <w:multiLevelType w:val="multilevel"/>
+    <w:tmpl w:val="F1C6E518"/>
+    <w:lvl w:ilvl="0">
+      <w:start w:val="1"/>
+      <w:numFmt w:val="bullet"/>
+      <w:lvlText w:val=""/>
+      <w:lvlJc w:val="left"/>
+      <w:pPr>
+        <w:tabs>
+          <w:tab w:val="num" w:pos="720"/>
+        </w:tabs>
+        <w:ind w:left="720" w:hanging="360"/>
+      </w:pPr>
+      <w:rPr>
+        <w:rFonts w:ascii="Symbol" w:hAnsi="Symbol" w:hint="default"/>
+        <w:sz w:val="20"/>
+      </w:rPr>
+    </w:lvl>
+    <w:lvl w:ilvl="1" w:tentative="1">
+      <w:start w:val="1"/>
+      <w:numFmt w:val="bullet"/>
+      <w:lvlText w:val="o"/>
+      <w:lvlJc w:val="left"/>
+      <w:pPr>
+        <w:tabs>
+          <w:tab w:val="num" w:pos="1440"/>
+        </w:tabs>
+        <w:ind w:left="1440" w:hanging="360"/>
+      </w:pPr>
+      <w:rPr>
+        <w:rFonts w:ascii="Courier New" w:hAnsi="Courier New" w:hint="default"/>
+        <w:sz w:val="20"/>
+      </w:rPr>
+    </w:lvl>
+    <w:lvl w:ilvl="2" w:tentative="1">
+      <w:start w:val="1"/>
+      <w:numFmt w:val="bullet"/>
+      <w:lvlText w:val=""/>
+      <w:lvlJc w:val="left"/>
+      <w:pPr>
+        <w:tabs>
+          <w:tab w:val="num" w:pos="2160"/>
+        </w:tabs>
+        <w:ind w:left="2160" w:hanging="360"/>
+      </w:pPr>
+      <w:rPr>
+        <w:rFonts w:ascii="Wingdings" w:hAnsi="Wingdings" w:hint="default"/>
+        <w:sz w:val="20"/>
+      </w:rPr>
+    </w:lvl>
+    <w:lvl w:ilvl="3" w:tentative="1">
+      <w:start w:val="1"/>
+      <w:numFmt w:val="bullet"/>
+      <w:lvlText w:val=""/>
+      <w:lvlJc w:val="left"/>
+      <w:pPr>
+        <w:tabs>
+          <w:tab w:val="num" w:pos="2880"/>
+        </w:tabs>
+        <w:ind w:left="2880" w:hanging="360"/>
+      </w:pPr>
+      <w:rPr>
+        <w:rFonts w:ascii="Wingdings" w:hAnsi="Wingdings" w:hint="default"/>
+        <w:sz w:val="20"/>
+      </w:rPr>
+    </w:lvl>
+    <w:lvl w:ilvl="4" w:tentative="1">
+      <w:start w:val="1"/>
+      <w:numFmt w:val="bullet"/>
+      <w:lvlText w:val=""/>
+      <w:lvlJc w:val="left"/>
+      <w:pPr>
+        <w:tabs>
+          <w:tab w:val="num" w:pos="3600"/>
+        </w:tabs>
+        <w:ind w:left="3600" w:hanging="360"/>
+      </w:pPr>
+      <w:rPr>
+        <w:rFonts w:ascii="Wingdings" w:hAnsi="Wingdings" w:hint="default"/>
+        <w:sz w:val="20"/>
+      </w:rPr>
+    </w:lvl>
+    <w:lvl w:ilvl="5" w:tentative="1">
+      <w:start w:val="1"/>
+      <w:numFmt w:val="bullet"/>
+      <w:lvlText w:val=""/>
+      <w:lvlJc w:val="left"/>
+      <w:pPr>
+        <w:tabs>
+          <w:tab w:val="num" w:pos="4320"/>
+        </w:tabs>
+        <w:ind w:left="4320" w:hanging="360"/>
+      </w:pPr>
+      <w:rPr>
+        <w:rFonts w:ascii="Wingdings" w:hAnsi="Wingdings" w:hint="default"/>
+        <w:sz w:val="20"/>
+      </w:rPr>
+    </w:lvl>
+    <w:lvl w:ilvl="6" w:tentative="1">
+      <w:start w:val="1"/>
+      <w:numFmt w:val="bullet"/>
+      <w:lvlText w:val=""/>
+      <w:lvlJc w:val="left"/>
+      <w:pPr>
+        <w:tabs>
+          <w:tab w:val="num" w:pos="5040"/>
+        </w:tabs>
+        <w:ind w:left="5040" w:hanging="360"/>
+      </w:pPr>
+      <w:rPr>
+        <w:rFonts w:ascii="Wingdings" w:hAnsi="Wingdings" w:hint="default"/>
+        <w:sz w:val="20"/>
+      </w:rPr>
+    </w:lvl>
+    <w:lvl w:ilvl="7" w:tentative="1">
+      <w:start w:val="1"/>
+      <w:numFmt w:val="bullet"/>
+      <w:lvlText w:val=""/>
+      <w:lvlJc w:val="left"/>
+      <w:pPr>
+        <w:tabs>
+          <w:tab w:val="num" w:pos="5760"/>
+        </w:tabs>
+        <w:ind w:left="5760" w:hanging="360"/>
+      </w:pPr>
+      <w:rPr>
+        <w:rFonts w:ascii="Wingdings" w:hAnsi="Wingdings" w:hint="default"/>
+        <w:sz w:val="20"/>
+      </w:rPr>
+    </w:lvl>
+    <w:lvl w:ilvl="8" w:tentative="1">
+      <w:start w:val="1"/>
+      <w:numFmt w:val="bullet"/>
+      <w:lvlText w:val=""/>
+      <w:lvlJc w:val="left"/>
+      <w:pPr>
+        <w:tabs>
+          <w:tab w:val="num" w:pos="6480"/>
+        </w:tabs>
+        <w:ind w:left="6480" w:hanging="360"/>
+      </w:pPr>
+      <w:rPr>
+        <w:rFonts w:ascii="Wingdings" w:hAnsi="Wingdings" w:hint="default"/>
+        <w:sz w:val="20"/>
+      </w:rPr>
+    </w:lvl>
+  </w:abstractNum>
+  <w:abstractNum w:abstractNumId="12" w15:restartNumberingAfterBreak="0">
+    <w:nsid w:val="3BB54014"/>
+    <w:multiLevelType w:val="multilevel"/>
+    <w:tmpl w:val="77382590"/>
+    <w:lvl w:ilvl="0">
+      <w:start w:val="1"/>
+      <w:numFmt w:val="bullet"/>
+      <w:lvlText w:val=""/>
+      <w:lvlJc w:val="left"/>
+      <w:pPr>
+        <w:ind w:left="360" w:hanging="360"/>
+      </w:pPr>
+      <w:rPr>
+        <w:rFonts w:ascii="Symbol" w:hAnsi="Symbol" w:hint="default"/>
+      </w:rPr>
+    </w:lvl>
+    <w:lvl w:ilvl="1">
+      <w:start w:val="1"/>
+      <w:numFmt w:val="decimal"/>
+      <w:lvlText w:val="%1.%2."/>
+      <w:lvlJc w:val="left"/>
+      <w:pPr>
+        <w:ind w:left="792" w:hanging="432"/>
+      </w:pPr>
+    </w:lvl>
+    <w:lvl w:ilvl="2">
+      <w:start w:val="1"/>
+      <w:numFmt w:val="decimal"/>
+      <w:lvlText w:val="%1.%2.%3."/>
+      <w:lvlJc w:val="left"/>
+      <w:pPr>
+        <w:ind w:left="1224" w:hanging="504"/>
+      </w:pPr>
+    </w:lvl>
+    <w:lvl w:ilvl="3">
+      <w:start w:val="1"/>
+      <w:numFmt w:val="bullet"/>
+      <w:lvlText w:val="●"/>
+      <w:lvlJc w:val="left"/>
+      <w:pPr>
+        <w:ind w:left="1728" w:hanging="647"/>
+      </w:pPr>
+      <w:rPr>
+        <w:rFonts w:ascii="Noto Sans Symbols" w:eastAsia="Noto Sans Symbols" w:hAnsi="Noto Sans Symbols" w:cs="Noto Sans Symbols"/>
+      </w:rPr>
+    </w:lvl>
+    <w:lvl w:ilvl="4">
+      <w:start w:val="1"/>
+      <w:numFmt w:val="decimal"/>
+      <w:lvlText w:val="%1.%2.%3.●.%5."/>
+      <w:lvlJc w:val="left"/>
+      <w:pPr>
+        <w:ind w:left="2232" w:hanging="792"/>
+      </w:pPr>
+    </w:lvl>
+    <w:lvl w:ilvl="5">
+      <w:start w:val="1"/>
+      <w:numFmt w:val="decimal"/>
+      <w:lvlText w:val="%1.%2.%3.●.%5.%6."/>
+      <w:lvlJc w:val="left"/>
+      <w:pPr>
+        <w:ind w:left="2736" w:hanging="935"/>
+      </w:pPr>
+    </w:lvl>
+    <w:lvl w:ilvl="6">
+      <w:start w:val="1"/>
+      <w:numFmt w:val="decimal"/>
+      <w:lvlText w:val="%1.%2.%3.●.%5.%6.%7."/>
+      <w:lvlJc w:val="left"/>
+      <w:pPr>
+        <w:ind w:left="3240" w:hanging="1080"/>
+      </w:pPr>
+    </w:lvl>
+    <w:lvl w:ilvl="7">
+      <w:start w:val="1"/>
+      <w:numFmt w:val="decimal"/>
+      <w:lvlText w:val="%1.%2.%3.●.%5.%6.%7.%8."/>
+      <w:lvlJc w:val="left"/>
+      <w:pPr>
+        <w:ind w:left="3744" w:hanging="1224"/>
+      </w:pPr>
+    </w:lvl>
+    <w:lvl w:ilvl="8">
+      <w:start w:val="1"/>
+      <w:numFmt w:val="decimal"/>
+      <w:lvlText w:val="%1.%2.%3.●.%5.%6.%7.%8.%9."/>
+      <w:lvlJc w:val="left"/>
+      <w:pPr>
+        <w:ind w:left="4320" w:hanging="1440"/>
+      </w:pPr>
+    </w:lvl>
+  </w:abstractNum>
+  <w:abstractNum w:abstractNumId="13" w15:restartNumberingAfterBreak="0">
     <w:nsid w:val="3CF6621C"/>
     <w:multiLevelType w:val="multilevel"/>
     <w:tmpl w:val="14401B1C"/>
@@ -5727,7 +6462,7 @@
       </w:rPr>
     </w:lvl>
   </w:abstractNum>
-  <w:abstractNum w:abstractNumId="11" w15:restartNumberingAfterBreak="0">
+  <w:abstractNum w:abstractNumId="14" w15:restartNumberingAfterBreak="0">
     <w:nsid w:val="3D262A2B"/>
     <w:multiLevelType w:val="multilevel"/>
     <w:tmpl w:val="C5EEE81E"/>
@@ -5840,7 +6575,7 @@
       </w:rPr>
     </w:lvl>
   </w:abstractNum>
-  <w:abstractNum w:abstractNumId="12" w15:restartNumberingAfterBreak="0">
+  <w:abstractNum w:abstractNumId="15" w15:restartNumberingAfterBreak="0">
     <w:nsid w:val="474B3C46"/>
     <w:multiLevelType w:val="multilevel"/>
     <w:tmpl w:val="210E851C"/>
@@ -5929,7 +6664,7 @@
       </w:pPr>
     </w:lvl>
   </w:abstractNum>
-  <w:abstractNum w:abstractNumId="13" w15:restartNumberingAfterBreak="0">
+  <w:abstractNum w:abstractNumId="16" w15:restartNumberingAfterBreak="0">
     <w:nsid w:val="47624E6A"/>
     <w:multiLevelType w:val="multilevel"/>
     <w:tmpl w:val="DBF28E3A"/>
@@ -6042,7 +6777,7 @@
       </w:rPr>
     </w:lvl>
   </w:abstractNum>
-  <w:abstractNum w:abstractNumId="14" w15:restartNumberingAfterBreak="0">
+  <w:abstractNum w:abstractNumId="17" w15:restartNumberingAfterBreak="0">
     <w:nsid w:val="477B7EA3"/>
     <w:multiLevelType w:val="multilevel"/>
     <w:tmpl w:val="29B092DE"/>
@@ -6155,7 +6890,99 @@
       </w:rPr>
     </w:lvl>
   </w:abstractNum>
-  <w:abstractNum w:abstractNumId="15" w15:restartNumberingAfterBreak="0">
+  <w:abstractNum w:abstractNumId="18" w15:restartNumberingAfterBreak="0">
+    <w:nsid w:val="47927C85"/>
+    <w:multiLevelType w:val="multilevel"/>
+    <w:tmpl w:val="77382590"/>
+    <w:lvl w:ilvl="0">
+      <w:start w:val="1"/>
+      <w:numFmt w:val="bullet"/>
+      <w:lvlText w:val=""/>
+      <w:lvlJc w:val="left"/>
+      <w:pPr>
+        <w:ind w:left="360" w:hanging="360"/>
+      </w:pPr>
+      <w:rPr>
+        <w:rFonts w:ascii="Symbol" w:hAnsi="Symbol" w:hint="default"/>
+      </w:rPr>
+    </w:lvl>
+    <w:lvl w:ilvl="1">
+      <w:start w:val="1"/>
+      <w:numFmt w:val="decimal"/>
+      <w:lvlText w:val="%1.%2."/>
+      <w:lvlJc w:val="left"/>
+      <w:pPr>
+        <w:ind w:left="792" w:hanging="432"/>
+      </w:pPr>
+    </w:lvl>
+    <w:lvl w:ilvl="2">
+      <w:start w:val="1"/>
+      <w:numFmt w:val="decimal"/>
+      <w:lvlText w:val="%1.%2.%3."/>
+      <w:lvlJc w:val="left"/>
+      <w:pPr>
+        <w:ind w:left="1224" w:hanging="504"/>
+      </w:pPr>
+    </w:lvl>
+    <w:lvl w:ilvl="3">
+      <w:start w:val="1"/>
+      <w:numFmt w:val="bullet"/>
+      <w:lvlText w:val="●"/>
+      <w:lvlJc w:val="left"/>
+      <w:pPr>
+        <w:ind w:left="1728" w:hanging="647"/>
+      </w:pPr>
+      <w:rPr>
+        <w:rFonts w:ascii="Noto Sans Symbols" w:eastAsia="Noto Sans Symbols" w:hAnsi="Noto Sans Symbols" w:cs="Noto Sans Symbols"/>
+      </w:rPr>
+    </w:lvl>
+    <w:lvl w:ilvl="4">
+      <w:start w:val="1"/>
+      <w:numFmt w:val="decimal"/>
+      <w:lvlText w:val="%1.%2.%3.●.%5."/>
+      <w:lvlJc w:val="left"/>
+      <w:pPr>
+        <w:ind w:left="2232" w:hanging="792"/>
+      </w:pPr>
+    </w:lvl>
+    <w:lvl w:ilvl="5">
+      <w:start w:val="1"/>
+      <w:numFmt w:val="decimal"/>
+      <w:lvlText w:val="%1.%2.%3.●.%5.%6."/>
+      <w:lvlJc w:val="left"/>
+      <w:pPr>
+        <w:ind w:left="2736" w:hanging="935"/>
+      </w:pPr>
+    </w:lvl>
+    <w:lvl w:ilvl="6">
+      <w:start w:val="1"/>
+      <w:numFmt w:val="decimal"/>
+      <w:lvlText w:val="%1.%2.%3.●.%5.%6.%7."/>
+      <w:lvlJc w:val="left"/>
+      <w:pPr>
+        <w:ind w:left="3240" w:hanging="1080"/>
+      </w:pPr>
+    </w:lvl>
+    <w:lvl w:ilvl="7">
+      <w:start w:val="1"/>
+      <w:numFmt w:val="decimal"/>
+      <w:lvlText w:val="%1.%2.%3.●.%5.%6.%7.%8."/>
+      <w:lvlJc w:val="left"/>
+      <w:pPr>
+        <w:ind w:left="3744" w:hanging="1224"/>
+      </w:pPr>
+    </w:lvl>
+    <w:lvl w:ilvl="8">
+      <w:start w:val="1"/>
+      <w:numFmt w:val="decimal"/>
+      <w:lvlText w:val="%1.%2.%3.●.%5.%6.%7.%8.%9."/>
+      <w:lvlJc w:val="left"/>
+      <w:pPr>
+        <w:ind w:left="4320" w:hanging="1440"/>
+      </w:pPr>
+    </w:lvl>
+  </w:abstractNum>
+  <w:abstractNum w:abstractNumId="19" w15:restartNumberingAfterBreak="0">
     <w:nsid w:val="48620C2F"/>
     <w:multiLevelType w:val="multilevel"/>
     <w:tmpl w:val="50EE2C98"/>
@@ -6268,7 +7095,7 @@
       </w:rPr>
     </w:lvl>
   </w:abstractNum>
-  <w:abstractNum w:abstractNumId="16" w15:restartNumberingAfterBreak="0">
+  <w:abstractNum w:abstractNumId="20" w15:restartNumberingAfterBreak="0">
     <w:nsid w:val="4EE319BD"/>
     <w:multiLevelType w:val="multilevel"/>
     <w:tmpl w:val="41B41776"/>
@@ -6381,7 +7208,7 @@
       </w:rPr>
     </w:lvl>
   </w:abstractNum>
-  <w:abstractNum w:abstractNumId="17" w15:restartNumberingAfterBreak="0">
+  <w:abstractNum w:abstractNumId="21" w15:restartNumberingAfterBreak="0">
     <w:nsid w:val="4F0B128A"/>
     <w:multiLevelType w:val="multilevel"/>
     <w:tmpl w:val="FA2C1B74"/>
@@ -6494,7 +7321,7 @@
       </w:rPr>
     </w:lvl>
   </w:abstractNum>
-  <w:abstractNum w:abstractNumId="18" w15:restartNumberingAfterBreak="0">
+  <w:abstractNum w:abstractNumId="22" w15:restartNumberingAfterBreak="0">
     <w:nsid w:val="593D40D3"/>
     <w:multiLevelType w:val="multilevel"/>
     <w:tmpl w:val="662E6736"/>
@@ -6607,7 +7434,156 @@
       </w:rPr>
     </w:lvl>
   </w:abstractNum>
-  <w:abstractNum w:abstractNumId="19" w15:restartNumberingAfterBreak="0">
+  <w:abstractNum w:abstractNumId="23" w15:restartNumberingAfterBreak="0">
+    <w:nsid w:val="5A63471D"/>
+    <w:multiLevelType w:val="multilevel"/>
+    <w:tmpl w:val="EE0CF71A"/>
+    <w:lvl w:ilvl="0">
+      <w:start w:val="1"/>
+      <w:numFmt w:val="bullet"/>
+      <w:lvlText w:val=""/>
+      <w:lvlJc w:val="left"/>
+      <w:pPr>
+        <w:tabs>
+          <w:tab w:val="num" w:pos="720"/>
+        </w:tabs>
+        <w:ind w:left="720" w:hanging="360"/>
+      </w:pPr>
+      <w:rPr>
+        <w:rFonts w:ascii="Symbol" w:hAnsi="Symbol" w:hint="default"/>
+        <w:sz w:val="20"/>
+      </w:rPr>
+    </w:lvl>
+    <w:lvl w:ilvl="1" w:tentative="1">
+      <w:start w:val="1"/>
+      <w:numFmt w:val="bullet"/>
+      <w:lvlText w:val="o"/>
+      <w:lvlJc w:val="left"/>
+      <w:pPr>
+        <w:tabs>
+          <w:tab w:val="num" w:pos="1440"/>
+        </w:tabs>
+        <w:ind w:left="1440" w:hanging="360"/>
+      </w:pPr>
+      <w:rPr>
+        <w:rFonts w:ascii="Courier New" w:hAnsi="Courier New" w:hint="default"/>
+        <w:sz w:val="20"/>
+      </w:rPr>
+    </w:lvl>
+    <w:lvl w:ilvl="2" w:tentative="1">
+      <w:start w:val="1"/>
+      <w:numFmt w:val="bullet"/>
+      <w:lvlText w:val=""/>
+      <w:lvlJc w:val="left"/>
+      <w:pPr>
+        <w:tabs>
+          <w:tab w:val="num" w:pos="2160"/>
+        </w:tabs>
+        <w:ind w:left="2160" w:hanging="360"/>
+      </w:pPr>
+      <w:rPr>
+        <w:rFonts w:ascii="Wingdings" w:hAnsi="Wingdings" w:hint="default"/>
+        <w:sz w:val="20"/>
+      </w:rPr>
+    </w:lvl>
+    <w:lvl w:ilvl="3" w:tentative="1">
+      <w:start w:val="1"/>
+      <w:numFmt w:val="bullet"/>
+      <w:lvlText w:val=""/>
+      <w:lvlJc w:val="left"/>
+      <w:pPr>
+        <w:tabs>
+          <w:tab w:val="num" w:pos="2880"/>
+        </w:tabs>
+        <w:ind w:left="2880" w:hanging="360"/>
+      </w:pPr>
+      <w:rPr>
+        <w:rFonts w:ascii="Wingdings" w:hAnsi="Wingdings" w:hint="default"/>
+        <w:sz w:val="20"/>
+      </w:rPr>
+    </w:lvl>
+    <w:lvl w:ilvl="4" w:tentative="1">
+      <w:start w:val="1"/>
+      <w:numFmt w:val="bullet"/>
+      <w:lvlText w:val=""/>
+      <w:lvlJc w:val="left"/>
+      <w:pPr>
+        <w:tabs>
+          <w:tab w:val="num" w:pos="3600"/>
+        </w:tabs>
+        <w:ind w:left="3600" w:hanging="360"/>
+      </w:pPr>
+      <w:rPr>
+        <w:rFonts w:ascii="Wingdings" w:hAnsi="Wingdings" w:hint="default"/>
+        <w:sz w:val="20"/>
+      </w:rPr>
+    </w:lvl>
+    <w:lvl w:ilvl="5" w:tentative="1">
+      <w:start w:val="1"/>
+      <w:numFmt w:val="bullet"/>
+      <w:lvlText w:val=""/>
+      <w:lvlJc w:val="left"/>
+      <w:pPr>
+        <w:tabs>
+          <w:tab w:val="num" w:pos="4320"/>
+        </w:tabs>
+        <w:ind w:left="4320" w:hanging="360"/>
+      </w:pPr>
+      <w:rPr>
+        <w:rFonts w:ascii="Wingdings" w:hAnsi="Wingdings" w:hint="default"/>
+        <w:sz w:val="20"/>
+      </w:rPr>
+    </w:lvl>
+    <w:lvl w:ilvl="6" w:tentative="1">
+      <w:start w:val="1"/>
+      <w:numFmt w:val="bullet"/>
+      <w:lvlText w:val=""/>
+      <w:lvlJc w:val="left"/>
+      <w:pPr>
+        <w:tabs>
+          <w:tab w:val="num" w:pos="5040"/>
+        </w:tabs>
+        <w:ind w:left="5040" w:hanging="360"/>
+      </w:pPr>
+      <w:rPr>
+        <w:rFonts w:ascii="Wingdings" w:hAnsi="Wingdings" w:hint="default"/>
+        <w:sz w:val="20"/>
+      </w:rPr>
+    </w:lvl>
+    <w:lvl w:ilvl="7" w:tentative="1">
+      <w:start w:val="1"/>
+      <w:numFmt w:val="bullet"/>
+      <w:lvlText w:val=""/>
+      <w:lvlJc w:val="left"/>
+      <w:pPr>
+        <w:tabs>
+          <w:tab w:val="num" w:pos="5760"/>
+        </w:tabs>
+        <w:ind w:left="5760" w:hanging="360"/>
+      </w:pPr>
+      <w:rPr>
+        <w:rFonts w:ascii="Wingdings" w:hAnsi="Wingdings" w:hint="default"/>
+        <w:sz w:val="20"/>
+      </w:rPr>
+    </w:lvl>
+    <w:lvl w:ilvl="8" w:tentative="1">
+      <w:start w:val="1"/>
+      <w:numFmt w:val="bullet"/>
+      <w:lvlText w:val=""/>
+      <w:lvlJc w:val="left"/>
+      <w:pPr>
+        <w:tabs>
+          <w:tab w:val="num" w:pos="6480"/>
+        </w:tabs>
+        <w:ind w:left="6480" w:hanging="360"/>
+      </w:pPr>
+      <w:rPr>
+        <w:rFonts w:ascii="Wingdings" w:hAnsi="Wingdings" w:hint="default"/>
+        <w:sz w:val="20"/>
+      </w:rPr>
+    </w:lvl>
+  </w:abstractNum>
+  <w:abstractNum w:abstractNumId="24" w15:restartNumberingAfterBreak="0">
     <w:nsid w:val="5DB0616F"/>
     <w:multiLevelType w:val="multilevel"/>
     <w:tmpl w:val="3AD0C8BC"/>
@@ -6720,7 +7696,212 @@
       </w:rPr>
     </w:lvl>
   </w:abstractNum>
-  <w:abstractNum w:abstractNumId="20" w15:restartNumberingAfterBreak="0">
+  <w:abstractNum w:abstractNumId="25" w15:restartNumberingAfterBreak="0">
+    <w:nsid w:val="71D8332D"/>
+    <w:multiLevelType w:val="hybridMultilevel"/>
+    <w:tmpl w:val="E33AABA8"/>
+    <w:lvl w:ilvl="0" w:tplc="08090001">
+      <w:start w:val="1"/>
+      <w:numFmt w:val="bullet"/>
+      <w:lvlText w:val=""/>
+      <w:lvlJc w:val="left"/>
+      <w:pPr>
+        <w:ind w:left="720" w:hanging="360"/>
+      </w:pPr>
+      <w:rPr>
+        <w:rFonts w:ascii="Symbol" w:hAnsi="Symbol" w:hint="default"/>
+      </w:rPr>
+    </w:lvl>
+    <w:lvl w:ilvl="1" w:tplc="08090003" w:tentative="1">
+      <w:start w:val="1"/>
+      <w:numFmt w:val="bullet"/>
+      <w:lvlText w:val="o"/>
+      <w:lvlJc w:val="left"/>
+      <w:pPr>
+        <w:ind w:left="1440" w:hanging="360"/>
+      </w:pPr>
+      <w:rPr>
+        <w:rFonts w:ascii="Courier New" w:hAnsi="Courier New" w:cs="Courier New" w:hint="default"/>
+      </w:rPr>
+    </w:lvl>
+    <w:lvl w:ilvl="2" w:tplc="08090005" w:tentative="1">
+      <w:start w:val="1"/>
+      <w:numFmt w:val="bullet"/>
+      <w:lvlText w:val=""/>
+      <w:lvlJc w:val="left"/>
+      <w:pPr>
+        <w:ind w:left="2160" w:hanging="360"/>
+      </w:pPr>
+      <w:rPr>
+        <w:rFonts w:ascii="Wingdings" w:hAnsi="Wingdings" w:hint="default"/>
+      </w:rPr>
+    </w:lvl>
+    <w:lvl w:ilvl="3" w:tplc="08090001" w:tentative="1">
+      <w:start w:val="1"/>
+      <w:numFmt w:val="bullet"/>
+      <w:lvlText w:val=""/>
+      <w:lvlJc w:val="left"/>
+      <w:pPr>
+        <w:ind w:left="2880" w:hanging="360"/>
+      </w:pPr>
+      <w:rPr>
+        <w:rFonts w:ascii="Symbol" w:hAnsi="Symbol" w:hint="default"/>
+      </w:rPr>
+    </w:lvl>
+    <w:lvl w:ilvl="4" w:tplc="08090003" w:tentative="1">
+      <w:start w:val="1"/>
+      <w:numFmt w:val="bullet"/>
+      <w:lvlText w:val="o"/>
+      <w:lvlJc w:val="left"/>
+      <w:pPr>
+        <w:ind w:left="3600" w:hanging="360"/>
+      </w:pPr>
+      <w:rPr>
+        <w:rFonts w:ascii="Courier New" w:hAnsi="Courier New" w:cs="Courier New" w:hint="default"/>
+      </w:rPr>
+    </w:lvl>
+    <w:lvl w:ilvl="5" w:tplc="08090005" w:tentative="1">
+      <w:start w:val="1"/>
+      <w:numFmt w:val="bullet"/>
+      <w:lvlText w:val=""/>
+      <w:lvlJc w:val="left"/>
+      <w:pPr>
+        <w:ind w:left="4320" w:hanging="360"/>
+      </w:pPr>
+      <w:rPr>
+        <w:rFonts w:ascii="Wingdings" w:hAnsi="Wingdings" w:hint="default"/>
+      </w:rPr>
+    </w:lvl>
+    <w:lvl w:ilvl="6" w:tplc="08090001" w:tentative="1">
+      <w:start w:val="1"/>
+      <w:numFmt w:val="bullet"/>
+      <w:lvlText w:val=""/>
+      <w:lvlJc w:val="left"/>
+      <w:pPr>
+        <w:ind w:left="5040" w:hanging="360"/>
+      </w:pPr>
+      <w:rPr>
+        <w:rFonts w:ascii="Symbol" w:hAnsi="Symbol" w:hint="default"/>
+      </w:rPr>
+    </w:lvl>
+    <w:lvl w:ilvl="7" w:tplc="08090003" w:tentative="1">
+      <w:start w:val="1"/>
+      <w:numFmt w:val="bullet"/>
+      <w:lvlText w:val="o"/>
+      <w:lvlJc w:val="left"/>
+      <w:pPr>
+        <w:ind w:left="5760" w:hanging="360"/>
+      </w:pPr>
+      <w:rPr>
+        <w:rFonts w:ascii="Courier New" w:hAnsi="Courier New" w:cs="Courier New" w:hint="default"/>
+      </w:rPr>
+    </w:lvl>
+    <w:lvl w:ilvl="8" w:tplc="08090005" w:tentative="1">
+      <w:start w:val="1"/>
+      <w:numFmt w:val="bullet"/>
+      <w:lvlText w:val=""/>
+      <w:lvlJc w:val="left"/>
+      <w:pPr>
+        <w:ind w:left="6480" w:hanging="360"/>
+      </w:pPr>
+      <w:rPr>
+        <w:rFonts w:ascii="Wingdings" w:hAnsi="Wingdings" w:hint="default"/>
+      </w:rPr>
+    </w:lvl>
+  </w:abstractNum>
+  <w:abstractNum w:abstractNumId="26" w15:restartNumberingAfterBreak="0">
+    <w:nsid w:val="78CF5E5B"/>
+    <w:multiLevelType w:val="multilevel"/>
+    <w:tmpl w:val="E42AC440"/>
+    <w:lvl w:ilvl="0">
+      <w:start w:val="1"/>
+      <w:numFmt w:val="bullet"/>
+      <w:lvlText w:val=""/>
+      <w:lvlJc w:val="left"/>
+      <w:pPr>
+        <w:ind w:left="360" w:hanging="360"/>
+      </w:pPr>
+      <w:rPr>
+        <w:rFonts w:ascii="Symbol" w:hAnsi="Symbol" w:hint="default"/>
+      </w:rPr>
+    </w:lvl>
+    <w:lvl w:ilvl="1">
+      <w:start w:val="1"/>
+      <w:numFmt w:val="decimal"/>
+      <w:lvlText w:val="%1.%2."/>
+      <w:lvlJc w:val="left"/>
+      <w:pPr>
+        <w:ind w:left="792" w:hanging="432"/>
+      </w:pPr>
+    </w:lvl>
+    <w:lvl w:ilvl="2">
+      <w:start w:val="1"/>
+      <w:numFmt w:val="decimal"/>
+      <w:lvlText w:val="%1.%2.%3."/>
+      <w:lvlJc w:val="left"/>
+      <w:pPr>
+        <w:ind w:left="1224" w:hanging="504"/>
+      </w:pPr>
+    </w:lvl>
+    <w:lvl w:ilvl="3">
+      <w:start w:val="1"/>
+      <w:numFmt w:val="bullet"/>
+      <w:lvlText w:val="●"/>
+      <w:lvlJc w:val="left"/>
+      <w:pPr>
+        <w:ind w:left="1728" w:hanging="647"/>
+      </w:pPr>
+      <w:rPr>
+        <w:rFonts w:ascii="Noto Sans Symbols" w:eastAsia="Noto Sans Symbols" w:hAnsi="Noto Sans Symbols" w:cs="Noto Sans Symbols"/>
+      </w:rPr>
+    </w:lvl>
+    <w:lvl w:ilvl="4">
+      <w:start w:val="1"/>
+      <w:numFmt w:val="decimal"/>
+      <w:lvlText w:val="%1.%2.%3.●.%5."/>
+      <w:lvlJc w:val="left"/>
+      <w:pPr>
+        <w:ind w:left="2232" w:hanging="792"/>
+      </w:pPr>
+    </w:lvl>
+    <w:lvl w:ilvl="5">
+      <w:start w:val="1"/>
+      <w:numFmt w:val="decimal"/>
+      <w:lvlText w:val="%1.%2.%3.●.%5.%6."/>
+      <w:lvlJc w:val="left"/>
+      <w:pPr>
+        <w:ind w:left="2736" w:hanging="935"/>
+      </w:pPr>
+    </w:lvl>
+    <w:lvl w:ilvl="6">
+      <w:start w:val="1"/>
+      <w:numFmt w:val="decimal"/>
+      <w:lvlText w:val="%1.%2.%3.●.%5.%6.%7."/>
+      <w:lvlJc w:val="left"/>
+      <w:pPr>
+        <w:ind w:left="3240" w:hanging="1080"/>
+      </w:pPr>
+    </w:lvl>
+    <w:lvl w:ilvl="7">
+      <w:start w:val="1"/>
+      <w:numFmt w:val="decimal"/>
+      <w:lvlText w:val="%1.%2.%3.●.%5.%6.%7.%8."/>
+      <w:lvlJc w:val="left"/>
+      <w:pPr>
+        <w:ind w:left="3744" w:hanging="1224"/>
+      </w:pPr>
+    </w:lvl>
+    <w:lvl w:ilvl="8">
+      <w:start w:val="1"/>
+      <w:numFmt w:val="decimal"/>
+      <w:lvlText w:val="%1.%2.%3.●.%5.%6.%7.%8.%9."/>
+      <w:lvlJc w:val="left"/>
+      <w:pPr>
+        <w:ind w:left="4320" w:hanging="1440"/>
+      </w:pPr>
+    </w:lvl>
+  </w:abstractNum>
+  <w:abstractNum w:abstractNumId="27" w15:restartNumberingAfterBreak="0">
     <w:nsid w:val="7D952192"/>
     <w:multiLevelType w:val="multilevel"/>
     <w:tmpl w:val="0746492A"/>
@@ -6834,55 +8015,55 @@
     </w:lvl>
   </w:abstractNum>
   <w:num w:numId="1" w16cid:durableId="524170114">
+    <w:abstractNumId w:val="17"/>
+  </w:num>
+  <w:num w:numId="2" w16cid:durableId="1470784056">
+    <w:abstractNumId w:val="27"/>
+  </w:num>
+  <w:num w:numId="3" w16cid:durableId="1154685235">
+    <w:abstractNumId w:val="6"/>
+  </w:num>
+  <w:num w:numId="4" w16cid:durableId="814688821">
     <w:abstractNumId w:val="14"/>
   </w:num>
-  <w:num w:numId="2" w16cid:durableId="1470784056">
-    <w:abstractNumId w:val="20"/>
-  </w:num>
-  <w:num w:numId="3" w16cid:durableId="1154685235">
-    <w:abstractNumId w:val="5"/>
-  </w:num>
-  <w:num w:numId="4" w16cid:durableId="814688821">
-    <w:abstractNumId w:val="11"/>
-  </w:num>
   <w:num w:numId="5" w16cid:durableId="936988113">
-    <w:abstractNumId w:val="13"/>
+    <w:abstractNumId w:val="16"/>
   </w:num>
   <w:num w:numId="6" w16cid:durableId="998533752">
-    <w:abstractNumId w:val="19"/>
+    <w:abstractNumId w:val="24"/>
   </w:num>
   <w:num w:numId="7" w16cid:durableId="1265966062">
-    <w:abstractNumId w:val="12"/>
+    <w:abstractNumId w:val="15"/>
   </w:num>
   <w:num w:numId="8" w16cid:durableId="1591740693">
     <w:abstractNumId w:val="3"/>
   </w:num>
   <w:num w:numId="9" w16cid:durableId="593363082">
-    <w:abstractNumId w:val="15"/>
+    <w:abstractNumId w:val="19"/>
   </w:num>
   <w:num w:numId="10" w16cid:durableId="752243804">
     <w:abstractNumId w:val="1"/>
   </w:num>
   <w:num w:numId="11" w16cid:durableId="660085151">
-    <w:abstractNumId w:val="17"/>
+    <w:abstractNumId w:val="21"/>
   </w:num>
   <w:num w:numId="12" w16cid:durableId="1243300707">
-    <w:abstractNumId w:val="16"/>
+    <w:abstractNumId w:val="20"/>
   </w:num>
   <w:num w:numId="13" w16cid:durableId="897395828">
-    <w:abstractNumId w:val="7"/>
+    <w:abstractNumId w:val="8"/>
   </w:num>
   <w:num w:numId="14" w16cid:durableId="646983335">
     <w:abstractNumId w:val="2"/>
   </w:num>
   <w:num w:numId="15" w16cid:durableId="1856190802">
-    <w:abstractNumId w:val="10"/>
+    <w:abstractNumId w:val="13"/>
   </w:num>
   <w:num w:numId="16" w16cid:durableId="1420718336">
-    <w:abstractNumId w:val="6"/>
+    <w:abstractNumId w:val="7"/>
   </w:num>
   <w:num w:numId="17" w16cid:durableId="650910084">
-    <w:abstractNumId w:val="18"/>
+    <w:abstractNumId w:val="22"/>
   </w:num>
   <w:num w:numId="18" w16cid:durableId="1143740447">
     <w:abstractNumId w:val="0"/>
@@ -6891,10 +8072,31 @@
     <w:abstractNumId w:val="4"/>
   </w:num>
   <w:num w:numId="20" w16cid:durableId="582029001">
-    <w:abstractNumId w:val="8"/>
+    <w:abstractNumId w:val="9"/>
   </w:num>
   <w:num w:numId="21" w16cid:durableId="985937016">
-    <w:abstractNumId w:val="9"/>
+    <w:abstractNumId w:val="10"/>
+  </w:num>
+  <w:num w:numId="22" w16cid:durableId="1282230015">
+    <w:abstractNumId w:val="25"/>
+  </w:num>
+  <w:num w:numId="23" w16cid:durableId="751851253">
+    <w:abstractNumId w:val="23"/>
+  </w:num>
+  <w:num w:numId="24" w16cid:durableId="222301924">
+    <w:abstractNumId w:val="26"/>
+  </w:num>
+  <w:num w:numId="25" w16cid:durableId="1288006412">
+    <w:abstractNumId w:val="5"/>
+  </w:num>
+  <w:num w:numId="26" w16cid:durableId="12849797">
+    <w:abstractNumId w:val="12"/>
+  </w:num>
+  <w:num w:numId="27" w16cid:durableId="1032148929">
+    <w:abstractNumId w:val="11"/>
+  </w:num>
+  <w:num w:numId="28" w16cid:durableId="1447650268">
+    <w:abstractNumId w:val="18"/>
   </w:num>
 </w:numbering>
 </file>

--- a/WIP Report/Group 4 Initial SRS.docx
+++ b/WIP Report/Group 4 Initial SRS.docx
@@ -1,6 +1,6 @@
 
 <file path=word/document.xml><?xml version="1.0" encoding="utf-8"?>
-<w:document xmlns:wpc="http://schemas.microsoft.com/office/word/2010/wordprocessingCanvas" xmlns:mc="http://schemas.openxmlformats.org/markup-compatibility/2006" xmlns:o="urn:schemas-microsoft-com:office:office" xmlns:r="http://schemas.openxmlformats.org/officeDocument/2006/relationships" xmlns:m="http://schemas.openxmlformats.org/officeDocument/2006/math" xmlns:v="urn:schemas-microsoft-com:vml" xmlns:wp14="http://schemas.microsoft.com/office/word/2010/wordprocessingDrawing" xmlns:wp="http://schemas.openxmlformats.org/drawingml/2006/wordprocessingDrawing" xmlns:w="http://schemas.openxmlformats.org/wordprocessingml/2006/main" xmlns:w14="http://schemas.microsoft.com/office/word/2010/wordml" xmlns:w10="urn:schemas-microsoft-com:office:word" xmlns:w15="http://schemas.microsoft.com/office/word/2012/wordml" xmlns:wpg="http://schemas.microsoft.com/office/word/2010/wordprocessingGroup" xmlns:wpi="http://schemas.microsoft.com/office/word/2010/wordprocessingInk" xmlns:wne="http://schemas.microsoft.com/office/word/2006/wordml" xmlns:wps="http://schemas.microsoft.com/office/word/2010/wordprocessingShape" xmlns:wpsCustomData="http://www.wps.cn/officeDocument/2013/wpsCustomData" mc:Ignorable="w14 w15 wp14">
+<w:document xmlns:wpc="http://schemas.microsoft.com/office/word/2010/wordprocessingCanvas" xmlns:cx="http://schemas.microsoft.com/office/drawing/2014/chartex" xmlns:cx1="http://schemas.microsoft.com/office/drawing/2015/9/8/chartex" xmlns:cx2="http://schemas.microsoft.com/office/drawing/2015/10/21/chartex" xmlns:cx3="http://schemas.microsoft.com/office/drawing/2016/5/9/chartex" xmlns:cx4="http://schemas.microsoft.com/office/drawing/2016/5/10/chartex" xmlns:cx5="http://schemas.microsoft.com/office/drawing/2016/5/11/chartex" xmlns:cx6="http://schemas.microsoft.com/office/drawing/2016/5/12/chartex" xmlns:cx7="http://schemas.microsoft.com/office/drawing/2016/5/13/chartex" xmlns:cx8="http://schemas.microsoft.com/office/drawing/2016/5/14/chartex" xmlns:mc="http://schemas.openxmlformats.org/markup-compatibility/2006" xmlns:aink="http://schemas.microsoft.com/office/drawing/2016/ink" xmlns:am3d="http://schemas.microsoft.com/office/drawing/2017/model3d" xmlns:o="urn:schemas-microsoft-com:office:office" xmlns:oel="http://schemas.microsoft.com/office/2019/extlst" xmlns:r="http://schemas.openxmlformats.org/officeDocument/2006/relationships" xmlns:m="http://schemas.openxmlformats.org/officeDocument/2006/math" xmlns:v="urn:schemas-microsoft-com:vml" xmlns:wp14="http://schemas.microsoft.com/office/word/2010/wordprocessingDrawing" xmlns:wp="http://schemas.openxmlformats.org/drawingml/2006/wordprocessingDrawing" xmlns:w10="urn:schemas-microsoft-com:office:word" xmlns:w="http://schemas.openxmlformats.org/wordprocessingml/2006/main" xmlns:w14="http://schemas.microsoft.com/office/word/2010/wordml" xmlns:w15="http://schemas.microsoft.com/office/word/2012/wordml" xmlns:w16cex="http://schemas.microsoft.com/office/word/2018/wordml/cex" xmlns:w16cid="http://schemas.microsoft.com/office/word/2016/wordml/cid" xmlns:w16="http://schemas.microsoft.com/office/word/2018/wordml" xmlns:w16du="http://schemas.microsoft.com/office/word/2023/wordml/word16du" xmlns:w16sdtdh="http://schemas.microsoft.com/office/word/2020/wordml/sdtdatahash" xmlns:w16sdtfl="http://schemas.microsoft.com/office/word/2024/wordml/sdtformatlock" xmlns:w16se="http://schemas.microsoft.com/office/word/2015/wordml/symex" xmlns:wpg="http://schemas.microsoft.com/office/word/2010/wordprocessingGroup" xmlns:wpi="http://schemas.microsoft.com/office/word/2010/wordprocessingInk" xmlns:wne="http://schemas.microsoft.com/office/word/2006/wordml" xmlns:wps="http://schemas.microsoft.com/office/word/2010/wordprocessingShape" mc:Ignorable="w14 w15 w16se w16cid w16 w16cex w16sdtdh w16sdtfl w16du wp14">
   <w:body>
     <w:p/>
     <w:p>
@@ -90,24 +90,18 @@
     <w:p/>
     <w:tbl>
       <w:tblPr>
-        <w:tblStyle w:val="19"/>
+        <w:tblStyle w:val="Style14"/>
         <w:tblW w:w="6090" w:type="dxa"/>
-        <w:tblInd w:w="0" w:type="dxa"/>
         <w:tblBorders>
-          <w:top w:val="single" w:color="000000" w:sz="4" w:space="0"/>
-          <w:left w:val="single" w:color="000000" w:sz="4" w:space="0"/>
-          <w:bottom w:val="single" w:color="000000" w:sz="4" w:space="0"/>
-          <w:right w:val="single" w:color="000000" w:sz="4" w:space="0"/>
-          <w:insideH w:val="single" w:color="000000" w:sz="4" w:space="0"/>
-          <w:insideV w:val="single" w:color="000000" w:sz="4" w:space="0"/>
+          <w:top w:val="single" w:sz="4" w:space="0" w:color="000000"/>
+          <w:left w:val="single" w:sz="4" w:space="0" w:color="000000"/>
+          <w:bottom w:val="single" w:sz="4" w:space="0" w:color="000000"/>
+          <w:right w:val="single" w:sz="4" w:space="0" w:color="000000"/>
+          <w:insideH w:val="single" w:sz="4" w:space="0" w:color="000000"/>
+          <w:insideV w:val="single" w:sz="4" w:space="0" w:color="000000"/>
         </w:tblBorders>
         <w:tblLayout w:type="fixed"/>
-        <w:tblCellMar>
-          <w:top w:w="0" w:type="dxa"/>
-          <w:left w:w="108" w:type="dxa"/>
-          <w:bottom w:w="0" w:type="dxa"/>
-          <w:right w:w="108" w:type="dxa"/>
-        </w:tblCellMar>
+        <w:tblLook w:val="04A0" w:firstRow="1" w:lastRow="0" w:firstColumn="1" w:lastColumn="0" w:noHBand="0" w:noVBand="1"/>
       </w:tblPr>
       <w:tblGrid>
         <w:gridCol w:w="704"/>
@@ -115,25 +109,9 @@
         <w:gridCol w:w="2976"/>
       </w:tblGrid>
       <w:tr>
-        <w:tblPrEx>
-          <w:tblBorders>
-            <w:top w:val="single" w:color="000000" w:sz="4" w:space="0"/>
-            <w:left w:val="single" w:color="000000" w:sz="4" w:space="0"/>
-            <w:bottom w:val="single" w:color="000000" w:sz="4" w:space="0"/>
-            <w:right w:val="single" w:color="000000" w:sz="4" w:space="0"/>
-            <w:insideH w:val="single" w:color="000000" w:sz="4" w:space="0"/>
-            <w:insideV w:val="single" w:color="000000" w:sz="4" w:space="0"/>
-          </w:tblBorders>
-          <w:tblCellMar>
-            <w:top w:w="0" w:type="dxa"/>
-            <w:left w:w="108" w:type="dxa"/>
-            <w:bottom w:w="0" w:type="dxa"/>
-            <w:right w:w="108" w:type="dxa"/>
-          </w:tblCellMar>
-        </w:tblPrEx>
         <w:tc>
           <w:tcPr>
-            <w:tcW w:w="6091" w:type="dxa"/>
+            <w:tcW w:w="6090" w:type="dxa"/>
             <w:gridSpan w:val="3"/>
           </w:tcPr>
           <w:p>
@@ -154,22 +132,6 @@
         </w:tc>
       </w:tr>
       <w:tr>
-        <w:tblPrEx>
-          <w:tblBorders>
-            <w:top w:val="single" w:color="000000" w:sz="4" w:space="0"/>
-            <w:left w:val="single" w:color="000000" w:sz="4" w:space="0"/>
-            <w:bottom w:val="single" w:color="000000" w:sz="4" w:space="0"/>
-            <w:right w:val="single" w:color="000000" w:sz="4" w:space="0"/>
-            <w:insideH w:val="single" w:color="000000" w:sz="4" w:space="0"/>
-            <w:insideV w:val="single" w:color="000000" w:sz="4" w:space="0"/>
-          </w:tblBorders>
-          <w:tblCellMar>
-            <w:top w:w="0" w:type="dxa"/>
-            <w:left w:w="108" w:type="dxa"/>
-            <w:bottom w:w="0" w:type="dxa"/>
-            <w:right w:w="108" w:type="dxa"/>
-          </w:tblCellMar>
-        </w:tblPrEx>
         <w:tc>
           <w:tcPr>
             <w:tcW w:w="704" w:type="dxa"/>
@@ -212,7 +174,7 @@
         </w:tc>
         <w:tc>
           <w:tcPr>
-            <w:tcW w:w="2977" w:type="dxa"/>
+            <w:tcW w:w="2976" w:type="dxa"/>
           </w:tcPr>
           <w:p>
             <w:pPr>
@@ -232,22 +194,6 @@
         </w:tc>
       </w:tr>
       <w:tr>
-        <w:tblPrEx>
-          <w:tblBorders>
-            <w:top w:val="single" w:color="000000" w:sz="4" w:space="0"/>
-            <w:left w:val="single" w:color="000000" w:sz="4" w:space="0"/>
-            <w:bottom w:val="single" w:color="000000" w:sz="4" w:space="0"/>
-            <w:right w:val="single" w:color="000000" w:sz="4" w:space="0"/>
-            <w:insideH w:val="single" w:color="000000" w:sz="4" w:space="0"/>
-            <w:insideV w:val="single" w:color="000000" w:sz="4" w:space="0"/>
-          </w:tblBorders>
-          <w:tblCellMar>
-            <w:top w:w="0" w:type="dxa"/>
-            <w:left w:w="108" w:type="dxa"/>
-            <w:bottom w:w="0" w:type="dxa"/>
-            <w:right w:w="108" w:type="dxa"/>
-          </w:tblCellMar>
-        </w:tblPrEx>
         <w:tc>
           <w:tcPr>
             <w:tcW w:w="704" w:type="dxa"/>
@@ -279,17 +225,25 @@
                 <w:b/>
               </w:rPr>
             </w:pPr>
+            <w:proofErr w:type="spellStart"/>
             <w:r>
               <w:rPr>
                 <w:b/>
               </w:rPr>
-              <w:t>Thi Ngoc Quynh Ho</w:t>
+              <w:t>Thi</w:t>
+            </w:r>
+            <w:proofErr w:type="spellEnd"/>
+            <w:r>
+              <w:rPr>
+                <w:b/>
+              </w:rPr>
+              <w:t xml:space="preserve"> Ngoc Quynh Ho</w:t>
             </w:r>
           </w:p>
         </w:tc>
         <w:tc>
           <w:tcPr>
-            <w:tcW w:w="2977" w:type="dxa"/>
+            <w:tcW w:w="2976" w:type="dxa"/>
           </w:tcPr>
           <w:p>
             <w:pPr>
@@ -308,22 +262,6 @@
         </w:tc>
       </w:tr>
       <w:tr>
-        <w:tblPrEx>
-          <w:tblBorders>
-            <w:top w:val="single" w:color="000000" w:sz="4" w:space="0"/>
-            <w:left w:val="single" w:color="000000" w:sz="4" w:space="0"/>
-            <w:bottom w:val="single" w:color="000000" w:sz="4" w:space="0"/>
-            <w:right w:val="single" w:color="000000" w:sz="4" w:space="0"/>
-            <w:insideH w:val="single" w:color="000000" w:sz="4" w:space="0"/>
-            <w:insideV w:val="single" w:color="000000" w:sz="4" w:space="0"/>
-          </w:tblBorders>
-          <w:tblCellMar>
-            <w:top w:w="0" w:type="dxa"/>
-            <w:left w:w="108" w:type="dxa"/>
-            <w:bottom w:w="0" w:type="dxa"/>
-            <w:right w:w="108" w:type="dxa"/>
-          </w:tblCellMar>
-        </w:tblPrEx>
         <w:tc>
           <w:tcPr>
             <w:tcW w:w="704" w:type="dxa"/>
@@ -352,14 +290,12 @@
             <w:pPr>
               <w:spacing w:after="0" w:line="240" w:lineRule="auto"/>
               <w:rPr>
-                <w:rFonts w:hint="default"/>
                 <w:b/>
                 <w:lang w:val="en-US"/>
               </w:rPr>
             </w:pPr>
             <w:r>
               <w:rPr>
-                <w:rFonts w:hint="default"/>
                 <w:b/>
                 <w:lang w:val="en-US"/>
               </w:rPr>
@@ -369,20 +305,18 @@
         </w:tc>
         <w:tc>
           <w:tcPr>
-            <w:tcW w:w="2977" w:type="dxa"/>
+            <w:tcW w:w="2976" w:type="dxa"/>
           </w:tcPr>
           <w:p>
             <w:pPr>
               <w:spacing w:after="0" w:line="240" w:lineRule="auto"/>
               <w:rPr>
-                <w:rFonts w:hint="default"/>
                 <w:b/>
                 <w:lang w:val="en-US"/>
               </w:rPr>
             </w:pPr>
             <w:r>
               <w:rPr>
-                <w:rFonts w:hint="default"/>
                 <w:b/>
                 <w:lang w:val="en-US"/>
               </w:rPr>
@@ -392,24 +326,8 @@
         </w:tc>
       </w:tr>
       <w:tr>
-        <w:tblPrEx>
-          <w:tblBorders>
-            <w:top w:val="single" w:color="000000" w:sz="4" w:space="0"/>
-            <w:left w:val="single" w:color="000000" w:sz="4" w:space="0"/>
-            <w:bottom w:val="single" w:color="000000" w:sz="4" w:space="0"/>
-            <w:right w:val="single" w:color="000000" w:sz="4" w:space="0"/>
-            <w:insideH w:val="single" w:color="000000" w:sz="4" w:space="0"/>
-            <w:insideV w:val="single" w:color="000000" w:sz="4" w:space="0"/>
-          </w:tblBorders>
-          <w:tblCellMar>
-            <w:top w:w="0" w:type="dxa"/>
-            <w:left w:w="108" w:type="dxa"/>
-            <w:bottom w:w="0" w:type="dxa"/>
-            <w:right w:w="108" w:type="dxa"/>
-          </w:tblCellMar>
-        </w:tblPrEx>
         <w:trPr>
-          <w:trHeight w:val="283" w:hRule="atLeast"/>
+          <w:trHeight w:val="283"/>
         </w:trPr>
         <w:tc>
           <w:tcPr>
@@ -452,7 +370,7 @@
         </w:tc>
         <w:tc>
           <w:tcPr>
-            <w:tcW w:w="2977" w:type="dxa"/>
+            <w:tcW w:w="2976" w:type="dxa"/>
           </w:tcPr>
           <w:p>
             <w:pPr>
@@ -471,22 +389,6 @@
         </w:tc>
       </w:tr>
       <w:tr>
-        <w:tblPrEx>
-          <w:tblBorders>
-            <w:top w:val="single" w:color="000000" w:sz="4" w:space="0"/>
-            <w:left w:val="single" w:color="000000" w:sz="4" w:space="0"/>
-            <w:bottom w:val="single" w:color="000000" w:sz="4" w:space="0"/>
-            <w:right w:val="single" w:color="000000" w:sz="4" w:space="0"/>
-            <w:insideH w:val="single" w:color="000000" w:sz="4" w:space="0"/>
-            <w:insideV w:val="single" w:color="000000" w:sz="4" w:space="0"/>
-          </w:tblBorders>
-          <w:tblCellMar>
-            <w:top w:w="0" w:type="dxa"/>
-            <w:left w:w="108" w:type="dxa"/>
-            <w:bottom w:w="0" w:type="dxa"/>
-            <w:right w:w="108" w:type="dxa"/>
-          </w:tblCellMar>
-        </w:tblPrEx>
         <w:tc>
           <w:tcPr>
             <w:tcW w:w="704" w:type="dxa"/>
@@ -518,11 +420,17 @@
                 <w:b/>
               </w:rPr>
             </w:pPr>
+            <w:r>
+              <w:rPr>
+                <w:b/>
+              </w:rPr>
+              <w:t>Alyxandra Marie Sarmiento</w:t>
+            </w:r>
           </w:p>
         </w:tc>
         <w:tc>
           <w:tcPr>
-            <w:tcW w:w="2977" w:type="dxa"/>
+            <w:tcW w:w="2976" w:type="dxa"/>
           </w:tcPr>
           <w:p>
             <w:pPr>
@@ -535,28 +443,12 @@
               <w:rPr>
                 <w:b/>
               </w:rPr>
-              <w:t xml:space="preserve"> </w:t>
+              <w:t xml:space="preserve">K220411 </w:t>
             </w:r>
           </w:p>
         </w:tc>
       </w:tr>
       <w:tr>
-        <w:tblPrEx>
-          <w:tblBorders>
-            <w:top w:val="single" w:color="000000" w:sz="4" w:space="0"/>
-            <w:left w:val="single" w:color="000000" w:sz="4" w:space="0"/>
-            <w:bottom w:val="single" w:color="000000" w:sz="4" w:space="0"/>
-            <w:right w:val="single" w:color="000000" w:sz="4" w:space="0"/>
-            <w:insideH w:val="single" w:color="000000" w:sz="4" w:space="0"/>
-            <w:insideV w:val="single" w:color="000000" w:sz="4" w:space="0"/>
-          </w:tblBorders>
-          <w:tblCellMar>
-            <w:top w:w="0" w:type="dxa"/>
-            <w:left w:w="108" w:type="dxa"/>
-            <w:bottom w:w="0" w:type="dxa"/>
-            <w:right w:w="108" w:type="dxa"/>
-          </w:tblCellMar>
-        </w:tblPrEx>
         <w:tc>
           <w:tcPr>
             <w:tcW w:w="704" w:type="dxa"/>
@@ -588,11 +480,25 @@
                 <w:b/>
               </w:rPr>
             </w:pPr>
+            <w:proofErr w:type="spellStart"/>
+            <w:r>
+              <w:rPr>
+                <w:b/>
+              </w:rPr>
+              <w:t>Wangshu</w:t>
+            </w:r>
+            <w:proofErr w:type="spellEnd"/>
+            <w:r>
+              <w:rPr>
+                <w:b/>
+              </w:rPr>
+              <w:t xml:space="preserve"> Tamang</w:t>
+            </w:r>
           </w:p>
         </w:tc>
         <w:tc>
           <w:tcPr>
-            <w:tcW w:w="2977" w:type="dxa"/>
+            <w:tcW w:w="2976" w:type="dxa"/>
           </w:tcPr>
           <w:p>
             <w:pPr>
@@ -601,6 +507,12 @@
                 <w:b/>
               </w:rPr>
             </w:pPr>
+            <w:r>
+              <w:rPr>
+                <w:b/>
+              </w:rPr>
+              <w:t>K210810</w:t>
+            </w:r>
           </w:p>
         </w:tc>
       </w:tr>
@@ -629,7 +541,7 @@
     <w:p/>
     <w:p>
       <w:pPr>
-        <w:pStyle w:val="2"/>
+        <w:pStyle w:val="Heading1"/>
         <w:spacing w:after="0"/>
         <w:rPr>
           <w:sz w:val="32"/>
@@ -650,13 +562,13 @@
       <w:sdtContent>
         <w:p>
           <w:pPr>
-            <w:pStyle w:val="14"/>
+            <w:pStyle w:val="TOC1"/>
             <w:tabs>
               <w:tab w:val="left" w:pos="440"/>
               <w:tab w:val="right" w:pos="9016"/>
             </w:tabs>
             <w:rPr>
-              <w:rFonts w:asciiTheme="minorHAnsi" w:hAnsiTheme="minorHAnsi" w:eastAsiaTheme="minorEastAsia" w:cstheme="minorBidi"/>
+              <w:rFonts w:asciiTheme="minorHAnsi" w:eastAsiaTheme="minorEastAsia" w:hAnsiTheme="minorHAnsi" w:cstheme="minorBidi"/>
               <w:kern w:val="2"/>
               <w:sz w:val="24"/>
               <w:szCs w:val="24"/>
@@ -673,69 +585,59 @@
           <w:r>
             <w:fldChar w:fldCharType="separate"/>
           </w:r>
-          <w:r>
-            <w:fldChar w:fldCharType="begin"/>
-          </w:r>
-          <w:r>
-            <w:instrText xml:space="preserve"> HYPERLINK \l "_Toc193799569" </w:instrText>
-          </w:r>
-          <w:r>
-            <w:fldChar w:fldCharType="separate"/>
-          </w:r>
-          <w:r>
-            <w:rPr>
-              <w:rStyle w:val="10"/>
-            </w:rPr>
-            <w:t>1.</w:t>
-          </w:r>
-          <w:r>
-            <w:rPr>
-              <w:rFonts w:asciiTheme="minorHAnsi" w:hAnsiTheme="minorHAnsi" w:eastAsiaTheme="minorEastAsia" w:cstheme="minorBidi"/>
-              <w:kern w:val="2"/>
-              <w:sz w:val="24"/>
-              <w:szCs w:val="24"/>
-              <w:lang w:eastAsia="zh-CN"/>
-              <w14:ligatures w14:val="standardContextual"/>
-            </w:rPr>
-            <w:tab/>
-          </w:r>
-          <w:r>
-            <w:rPr>
-              <w:rStyle w:val="10"/>
-            </w:rPr>
-            <w:t>Project Charter</w:t>
-          </w:r>
-          <w:r>
-            <w:tab/>
-          </w:r>
-          <w:r>
-            <w:fldChar w:fldCharType="begin"/>
-          </w:r>
-          <w:r>
-            <w:instrText xml:space="preserve"> PAGEREF _Toc193799569 \h </w:instrText>
-          </w:r>
-          <w:r>
-            <w:fldChar w:fldCharType="separate"/>
-          </w:r>
-          <w:r>
-            <w:t>3</w:t>
-          </w:r>
-          <w:r>
-            <w:fldChar w:fldCharType="end"/>
-          </w:r>
-          <w:r>
-            <w:fldChar w:fldCharType="end"/>
-          </w:r>
+          <w:hyperlink w:anchor="_Toc193799569" w:history="1">
+            <w:r>
+              <w:rPr>
+                <w:rStyle w:val="Hyperlink"/>
+              </w:rPr>
+              <w:t>1.</w:t>
+            </w:r>
+            <w:r>
+              <w:rPr>
+                <w:rFonts w:asciiTheme="minorHAnsi" w:eastAsiaTheme="minorEastAsia" w:hAnsiTheme="minorHAnsi" w:cstheme="minorBidi"/>
+                <w:kern w:val="2"/>
+                <w:sz w:val="24"/>
+                <w:szCs w:val="24"/>
+                <w:lang w:eastAsia="zh-CN"/>
+                <w14:ligatures w14:val="standardContextual"/>
+              </w:rPr>
+              <w:tab/>
+            </w:r>
+            <w:r>
+              <w:rPr>
+                <w:rStyle w:val="Hyperlink"/>
+              </w:rPr>
+              <w:t>Project Charter</w:t>
+            </w:r>
+            <w:r>
+              <w:tab/>
+            </w:r>
+            <w:r>
+              <w:fldChar w:fldCharType="begin"/>
+            </w:r>
+            <w:r>
+              <w:instrText xml:space="preserve"> PAGEREF _Toc193799569 \h </w:instrText>
+            </w:r>
+            <w:r>
+              <w:fldChar w:fldCharType="separate"/>
+            </w:r>
+            <w:r>
+              <w:t>3</w:t>
+            </w:r>
+            <w:r>
+              <w:fldChar w:fldCharType="end"/>
+            </w:r>
+          </w:hyperlink>
         </w:p>
         <w:p>
           <w:pPr>
-            <w:pStyle w:val="14"/>
+            <w:pStyle w:val="TOC1"/>
             <w:tabs>
               <w:tab w:val="left" w:pos="440"/>
               <w:tab w:val="right" w:pos="9016"/>
             </w:tabs>
             <w:rPr>
-              <w:rFonts w:asciiTheme="minorHAnsi" w:hAnsiTheme="minorHAnsi" w:eastAsiaTheme="minorEastAsia" w:cstheme="minorBidi"/>
+              <w:rFonts w:asciiTheme="minorHAnsi" w:eastAsiaTheme="minorEastAsia" w:hAnsiTheme="minorHAnsi" w:cstheme="minorBidi"/>
               <w:kern w:val="2"/>
               <w:sz w:val="24"/>
               <w:szCs w:val="24"/>
@@ -743,69 +645,59 @@
               <w14:ligatures w14:val="standardContextual"/>
             </w:rPr>
           </w:pPr>
-          <w:r>
-            <w:fldChar w:fldCharType="begin"/>
-          </w:r>
-          <w:r>
-            <w:instrText xml:space="preserve"> HYPERLINK \l "_Toc193799570" </w:instrText>
-          </w:r>
-          <w:r>
-            <w:fldChar w:fldCharType="separate"/>
-          </w:r>
-          <w:r>
-            <w:rPr>
-              <w:rStyle w:val="10"/>
-            </w:rPr>
-            <w:t>2.</w:t>
-          </w:r>
-          <w:r>
-            <w:rPr>
-              <w:rFonts w:asciiTheme="minorHAnsi" w:hAnsiTheme="minorHAnsi" w:eastAsiaTheme="minorEastAsia" w:cstheme="minorBidi"/>
-              <w:kern w:val="2"/>
-              <w:sz w:val="24"/>
-              <w:szCs w:val="24"/>
-              <w:lang w:eastAsia="zh-CN"/>
-              <w14:ligatures w14:val="standardContextual"/>
-            </w:rPr>
-            <w:tab/>
-          </w:r>
-          <w:r>
-            <w:rPr>
-              <w:rStyle w:val="10"/>
-            </w:rPr>
-            <w:t>Project Description</w:t>
-          </w:r>
-          <w:r>
-            <w:tab/>
-          </w:r>
-          <w:r>
-            <w:fldChar w:fldCharType="begin"/>
-          </w:r>
-          <w:r>
-            <w:instrText xml:space="preserve"> PAGEREF _Toc193799570 \h </w:instrText>
-          </w:r>
-          <w:r>
-            <w:fldChar w:fldCharType="separate"/>
-          </w:r>
-          <w:r>
-            <w:t>3</w:t>
-          </w:r>
-          <w:r>
-            <w:fldChar w:fldCharType="end"/>
-          </w:r>
-          <w:r>
-            <w:fldChar w:fldCharType="end"/>
-          </w:r>
+          <w:hyperlink w:anchor="_Toc193799570" w:history="1">
+            <w:r>
+              <w:rPr>
+                <w:rStyle w:val="Hyperlink"/>
+              </w:rPr>
+              <w:t>2.</w:t>
+            </w:r>
+            <w:r>
+              <w:rPr>
+                <w:rFonts w:asciiTheme="minorHAnsi" w:eastAsiaTheme="minorEastAsia" w:hAnsiTheme="minorHAnsi" w:cstheme="minorBidi"/>
+                <w:kern w:val="2"/>
+                <w:sz w:val="24"/>
+                <w:szCs w:val="24"/>
+                <w:lang w:eastAsia="zh-CN"/>
+                <w14:ligatures w14:val="standardContextual"/>
+              </w:rPr>
+              <w:tab/>
+            </w:r>
+            <w:r>
+              <w:rPr>
+                <w:rStyle w:val="Hyperlink"/>
+              </w:rPr>
+              <w:t>Project Description</w:t>
+            </w:r>
+            <w:r>
+              <w:tab/>
+            </w:r>
+            <w:r>
+              <w:fldChar w:fldCharType="begin"/>
+            </w:r>
+            <w:r>
+              <w:instrText xml:space="preserve"> PAGEREF _Toc193799570 \h </w:instrText>
+            </w:r>
+            <w:r>
+              <w:fldChar w:fldCharType="separate"/>
+            </w:r>
+            <w:r>
+              <w:t>3</w:t>
+            </w:r>
+            <w:r>
+              <w:fldChar w:fldCharType="end"/>
+            </w:r>
+          </w:hyperlink>
         </w:p>
         <w:p>
           <w:pPr>
-            <w:pStyle w:val="15"/>
+            <w:pStyle w:val="TOC2"/>
             <w:tabs>
               <w:tab w:val="left" w:pos="960"/>
               <w:tab w:val="right" w:pos="9016"/>
             </w:tabs>
             <w:rPr>
-              <w:rFonts w:asciiTheme="minorHAnsi" w:hAnsiTheme="minorHAnsi" w:eastAsiaTheme="minorEastAsia" w:cstheme="minorBidi"/>
+              <w:rFonts w:asciiTheme="minorHAnsi" w:eastAsiaTheme="minorEastAsia" w:hAnsiTheme="minorHAnsi" w:cstheme="minorBidi"/>
               <w:kern w:val="2"/>
               <w:sz w:val="24"/>
               <w:szCs w:val="24"/>
@@ -813,69 +705,59 @@
               <w14:ligatures w14:val="standardContextual"/>
             </w:rPr>
           </w:pPr>
-          <w:r>
-            <w:fldChar w:fldCharType="begin"/>
-          </w:r>
-          <w:r>
-            <w:instrText xml:space="preserve"> HYPERLINK \l "_Toc193799571" </w:instrText>
-          </w:r>
-          <w:r>
-            <w:fldChar w:fldCharType="separate"/>
-          </w:r>
-          <w:r>
-            <w:rPr>
-              <w:rStyle w:val="10"/>
-            </w:rPr>
-            <w:t>2.1.</w:t>
-          </w:r>
-          <w:r>
-            <w:rPr>
-              <w:rFonts w:asciiTheme="minorHAnsi" w:hAnsiTheme="minorHAnsi" w:eastAsiaTheme="minorEastAsia" w:cstheme="minorBidi"/>
-              <w:kern w:val="2"/>
-              <w:sz w:val="24"/>
-              <w:szCs w:val="24"/>
-              <w:lang w:eastAsia="zh-CN"/>
-              <w14:ligatures w14:val="standardContextual"/>
-            </w:rPr>
-            <w:tab/>
-          </w:r>
-          <w:r>
-            <w:rPr>
-              <w:rStyle w:val="10"/>
-            </w:rPr>
-            <w:t>Business case and the problem to be addressed/resolved by the project</w:t>
-          </w:r>
-          <w:r>
-            <w:tab/>
-          </w:r>
-          <w:r>
-            <w:fldChar w:fldCharType="begin"/>
-          </w:r>
-          <w:r>
-            <w:instrText xml:space="preserve"> PAGEREF _Toc193799571 \h </w:instrText>
-          </w:r>
-          <w:r>
-            <w:fldChar w:fldCharType="separate"/>
-          </w:r>
-          <w:r>
-            <w:t>3</w:t>
-          </w:r>
-          <w:r>
-            <w:fldChar w:fldCharType="end"/>
-          </w:r>
-          <w:r>
-            <w:fldChar w:fldCharType="end"/>
-          </w:r>
+          <w:hyperlink w:anchor="_Toc193799571" w:history="1">
+            <w:r>
+              <w:rPr>
+                <w:rStyle w:val="Hyperlink"/>
+              </w:rPr>
+              <w:t>2.1.</w:t>
+            </w:r>
+            <w:r>
+              <w:rPr>
+                <w:rFonts w:asciiTheme="minorHAnsi" w:eastAsiaTheme="minorEastAsia" w:hAnsiTheme="minorHAnsi" w:cstheme="minorBidi"/>
+                <w:kern w:val="2"/>
+                <w:sz w:val="24"/>
+                <w:szCs w:val="24"/>
+                <w:lang w:eastAsia="zh-CN"/>
+                <w14:ligatures w14:val="standardContextual"/>
+              </w:rPr>
+              <w:tab/>
+            </w:r>
+            <w:r>
+              <w:rPr>
+                <w:rStyle w:val="Hyperlink"/>
+              </w:rPr>
+              <w:t>Business case and the problem to be addressed/resolved by the project</w:t>
+            </w:r>
+            <w:r>
+              <w:tab/>
+            </w:r>
+            <w:r>
+              <w:fldChar w:fldCharType="begin"/>
+            </w:r>
+            <w:r>
+              <w:instrText xml:space="preserve"> PAGEREF _Toc193799571 \h </w:instrText>
+            </w:r>
+            <w:r>
+              <w:fldChar w:fldCharType="separate"/>
+            </w:r>
+            <w:r>
+              <w:t>3</w:t>
+            </w:r>
+            <w:r>
+              <w:fldChar w:fldCharType="end"/>
+            </w:r>
+          </w:hyperlink>
         </w:p>
         <w:p>
           <w:pPr>
-            <w:pStyle w:val="15"/>
+            <w:pStyle w:val="TOC2"/>
             <w:tabs>
               <w:tab w:val="left" w:pos="960"/>
               <w:tab w:val="right" w:pos="9016"/>
             </w:tabs>
             <w:rPr>
-              <w:rFonts w:asciiTheme="minorHAnsi" w:hAnsiTheme="minorHAnsi" w:eastAsiaTheme="minorEastAsia" w:cstheme="minorBidi"/>
+              <w:rFonts w:asciiTheme="minorHAnsi" w:eastAsiaTheme="minorEastAsia" w:hAnsiTheme="minorHAnsi" w:cstheme="minorBidi"/>
               <w:kern w:val="2"/>
               <w:sz w:val="24"/>
               <w:szCs w:val="24"/>
@@ -883,69 +765,59 @@
               <w14:ligatures w14:val="standardContextual"/>
             </w:rPr>
           </w:pPr>
-          <w:r>
-            <w:fldChar w:fldCharType="begin"/>
-          </w:r>
-          <w:r>
-            <w:instrText xml:space="preserve"> HYPERLINK \l "_Toc193799572" </w:instrText>
-          </w:r>
-          <w:r>
-            <w:fldChar w:fldCharType="separate"/>
-          </w:r>
-          <w:r>
-            <w:rPr>
-              <w:rStyle w:val="10"/>
-            </w:rPr>
-            <w:t>2.2.</w:t>
-          </w:r>
-          <w:r>
-            <w:rPr>
-              <w:rFonts w:asciiTheme="minorHAnsi" w:hAnsiTheme="minorHAnsi" w:eastAsiaTheme="minorEastAsia" w:cstheme="minorBidi"/>
-              <w:kern w:val="2"/>
-              <w:sz w:val="24"/>
-              <w:szCs w:val="24"/>
-              <w:lang w:eastAsia="zh-CN"/>
-              <w14:ligatures w14:val="standardContextual"/>
-            </w:rPr>
-            <w:tab/>
-          </w:r>
-          <w:r>
-            <w:rPr>
-              <w:rStyle w:val="10"/>
-            </w:rPr>
-            <w:t>Purpose and objectives</w:t>
-          </w:r>
-          <w:r>
-            <w:tab/>
-          </w:r>
-          <w:r>
-            <w:fldChar w:fldCharType="begin"/>
-          </w:r>
-          <w:r>
-            <w:instrText xml:space="preserve"> PAGEREF _Toc193799572 \h </w:instrText>
-          </w:r>
-          <w:r>
-            <w:fldChar w:fldCharType="separate"/>
-          </w:r>
-          <w:r>
-            <w:t>3</w:t>
-          </w:r>
-          <w:r>
-            <w:fldChar w:fldCharType="end"/>
-          </w:r>
-          <w:r>
-            <w:fldChar w:fldCharType="end"/>
-          </w:r>
+          <w:hyperlink w:anchor="_Toc193799572" w:history="1">
+            <w:r>
+              <w:rPr>
+                <w:rStyle w:val="Hyperlink"/>
+              </w:rPr>
+              <w:t>2.2.</w:t>
+            </w:r>
+            <w:r>
+              <w:rPr>
+                <w:rFonts w:asciiTheme="minorHAnsi" w:eastAsiaTheme="minorEastAsia" w:hAnsiTheme="minorHAnsi" w:cstheme="minorBidi"/>
+                <w:kern w:val="2"/>
+                <w:sz w:val="24"/>
+                <w:szCs w:val="24"/>
+                <w:lang w:eastAsia="zh-CN"/>
+                <w14:ligatures w14:val="standardContextual"/>
+              </w:rPr>
+              <w:tab/>
+            </w:r>
+            <w:r>
+              <w:rPr>
+                <w:rStyle w:val="Hyperlink"/>
+              </w:rPr>
+              <w:t>Purpose and objectives</w:t>
+            </w:r>
+            <w:r>
+              <w:tab/>
+            </w:r>
+            <w:r>
+              <w:fldChar w:fldCharType="begin"/>
+            </w:r>
+            <w:r>
+              <w:instrText xml:space="preserve"> PAGEREF _Toc193799572 \h </w:instrText>
+            </w:r>
+            <w:r>
+              <w:fldChar w:fldCharType="separate"/>
+            </w:r>
+            <w:r>
+              <w:t>3</w:t>
+            </w:r>
+            <w:r>
+              <w:fldChar w:fldCharType="end"/>
+            </w:r>
+          </w:hyperlink>
         </w:p>
         <w:p>
           <w:pPr>
-            <w:pStyle w:val="15"/>
+            <w:pStyle w:val="TOC2"/>
             <w:tabs>
               <w:tab w:val="left" w:pos="960"/>
               <w:tab w:val="right" w:pos="9016"/>
             </w:tabs>
             <w:rPr>
-              <w:rFonts w:asciiTheme="minorHAnsi" w:hAnsiTheme="minorHAnsi" w:eastAsiaTheme="minorEastAsia" w:cstheme="minorBidi"/>
+              <w:rFonts w:asciiTheme="minorHAnsi" w:eastAsiaTheme="minorEastAsia" w:hAnsiTheme="minorHAnsi" w:cstheme="minorBidi"/>
               <w:kern w:val="2"/>
               <w:sz w:val="24"/>
               <w:szCs w:val="24"/>
@@ -953,69 +825,59 @@
               <w14:ligatures w14:val="standardContextual"/>
             </w:rPr>
           </w:pPr>
-          <w:r>
-            <w:fldChar w:fldCharType="begin"/>
-          </w:r>
-          <w:r>
-            <w:instrText xml:space="preserve"> HYPERLINK \l "_Toc193799573" </w:instrText>
-          </w:r>
-          <w:r>
-            <w:fldChar w:fldCharType="separate"/>
-          </w:r>
-          <w:r>
-            <w:rPr>
-              <w:rStyle w:val="10"/>
-            </w:rPr>
-            <w:t>2.3.</w:t>
-          </w:r>
-          <w:r>
-            <w:rPr>
-              <w:rFonts w:asciiTheme="minorHAnsi" w:hAnsiTheme="minorHAnsi" w:eastAsiaTheme="minorEastAsia" w:cstheme="minorBidi"/>
-              <w:kern w:val="2"/>
-              <w:sz w:val="24"/>
-              <w:szCs w:val="24"/>
-              <w:lang w:eastAsia="zh-CN"/>
-              <w14:ligatures w14:val="standardContextual"/>
-            </w:rPr>
-            <w:tab/>
-          </w:r>
-          <w:r>
-            <w:rPr>
-              <w:rStyle w:val="10"/>
-            </w:rPr>
-            <w:t>Stakeholders</w:t>
-          </w:r>
-          <w:r>
-            <w:tab/>
-          </w:r>
-          <w:r>
-            <w:fldChar w:fldCharType="begin"/>
-          </w:r>
-          <w:r>
-            <w:instrText xml:space="preserve"> PAGEREF _Toc193799573 \h </w:instrText>
-          </w:r>
-          <w:r>
-            <w:fldChar w:fldCharType="separate"/>
-          </w:r>
-          <w:r>
-            <w:t>3</w:t>
-          </w:r>
-          <w:r>
-            <w:fldChar w:fldCharType="end"/>
-          </w:r>
-          <w:r>
-            <w:fldChar w:fldCharType="end"/>
-          </w:r>
+          <w:hyperlink w:anchor="_Toc193799573" w:history="1">
+            <w:r>
+              <w:rPr>
+                <w:rStyle w:val="Hyperlink"/>
+              </w:rPr>
+              <w:t>2.3.</w:t>
+            </w:r>
+            <w:r>
+              <w:rPr>
+                <w:rFonts w:asciiTheme="minorHAnsi" w:eastAsiaTheme="minorEastAsia" w:hAnsiTheme="minorHAnsi" w:cstheme="minorBidi"/>
+                <w:kern w:val="2"/>
+                <w:sz w:val="24"/>
+                <w:szCs w:val="24"/>
+                <w:lang w:eastAsia="zh-CN"/>
+                <w14:ligatures w14:val="standardContextual"/>
+              </w:rPr>
+              <w:tab/>
+            </w:r>
+            <w:r>
+              <w:rPr>
+                <w:rStyle w:val="Hyperlink"/>
+              </w:rPr>
+              <w:t>Stakeholders</w:t>
+            </w:r>
+            <w:r>
+              <w:tab/>
+            </w:r>
+            <w:r>
+              <w:fldChar w:fldCharType="begin"/>
+            </w:r>
+            <w:r>
+              <w:instrText xml:space="preserve"> PAGEREF _Toc193799573 \h </w:instrText>
+            </w:r>
+            <w:r>
+              <w:fldChar w:fldCharType="separate"/>
+            </w:r>
+            <w:r>
+              <w:t>3</w:t>
+            </w:r>
+            <w:r>
+              <w:fldChar w:fldCharType="end"/>
+            </w:r>
+          </w:hyperlink>
         </w:p>
         <w:p>
           <w:pPr>
-            <w:pStyle w:val="15"/>
+            <w:pStyle w:val="TOC2"/>
             <w:tabs>
               <w:tab w:val="left" w:pos="960"/>
               <w:tab w:val="right" w:pos="9016"/>
             </w:tabs>
             <w:rPr>
-              <w:rFonts w:asciiTheme="minorHAnsi" w:hAnsiTheme="minorHAnsi" w:eastAsiaTheme="minorEastAsia" w:cstheme="minorBidi"/>
+              <w:rFonts w:asciiTheme="minorHAnsi" w:eastAsiaTheme="minorEastAsia" w:hAnsiTheme="minorHAnsi" w:cstheme="minorBidi"/>
               <w:kern w:val="2"/>
               <w:sz w:val="24"/>
               <w:szCs w:val="24"/>
@@ -1023,69 +885,59 @@
               <w14:ligatures w14:val="standardContextual"/>
             </w:rPr>
           </w:pPr>
-          <w:r>
-            <w:fldChar w:fldCharType="begin"/>
-          </w:r>
-          <w:r>
-            <w:instrText xml:space="preserve"> HYPERLINK \l "_Toc193799574" </w:instrText>
-          </w:r>
-          <w:r>
-            <w:fldChar w:fldCharType="separate"/>
-          </w:r>
-          <w:r>
-            <w:rPr>
-              <w:rStyle w:val="10"/>
-            </w:rPr>
-            <w:t>2.4.</w:t>
-          </w:r>
-          <w:r>
-            <w:rPr>
-              <w:rFonts w:asciiTheme="minorHAnsi" w:hAnsiTheme="minorHAnsi" w:eastAsiaTheme="minorEastAsia" w:cstheme="minorBidi"/>
-              <w:kern w:val="2"/>
-              <w:sz w:val="24"/>
-              <w:szCs w:val="24"/>
-              <w:lang w:eastAsia="zh-CN"/>
-              <w14:ligatures w14:val="standardContextual"/>
-            </w:rPr>
-            <w:tab/>
-          </w:r>
-          <w:r>
-            <w:rPr>
-              <w:rStyle w:val="10"/>
-            </w:rPr>
-            <w:t>Required team</w:t>
-          </w:r>
-          <w:r>
-            <w:tab/>
-          </w:r>
-          <w:r>
-            <w:fldChar w:fldCharType="begin"/>
-          </w:r>
-          <w:r>
-            <w:instrText xml:space="preserve"> PAGEREF _Toc193799574 \h </w:instrText>
-          </w:r>
-          <w:r>
-            <w:fldChar w:fldCharType="separate"/>
-          </w:r>
-          <w:r>
-            <w:t>3</w:t>
-          </w:r>
-          <w:r>
-            <w:fldChar w:fldCharType="end"/>
-          </w:r>
-          <w:r>
-            <w:fldChar w:fldCharType="end"/>
-          </w:r>
+          <w:hyperlink w:anchor="_Toc193799574" w:history="1">
+            <w:r>
+              <w:rPr>
+                <w:rStyle w:val="Hyperlink"/>
+              </w:rPr>
+              <w:t>2.4.</w:t>
+            </w:r>
+            <w:r>
+              <w:rPr>
+                <w:rFonts w:asciiTheme="minorHAnsi" w:eastAsiaTheme="minorEastAsia" w:hAnsiTheme="minorHAnsi" w:cstheme="minorBidi"/>
+                <w:kern w:val="2"/>
+                <w:sz w:val="24"/>
+                <w:szCs w:val="24"/>
+                <w:lang w:eastAsia="zh-CN"/>
+                <w14:ligatures w14:val="standardContextual"/>
+              </w:rPr>
+              <w:tab/>
+            </w:r>
+            <w:r>
+              <w:rPr>
+                <w:rStyle w:val="Hyperlink"/>
+              </w:rPr>
+              <w:t>Required team</w:t>
+            </w:r>
+            <w:r>
+              <w:tab/>
+            </w:r>
+            <w:r>
+              <w:fldChar w:fldCharType="begin"/>
+            </w:r>
+            <w:r>
+              <w:instrText xml:space="preserve"> PAGEREF _Toc193799574 \h </w:instrText>
+            </w:r>
+            <w:r>
+              <w:fldChar w:fldCharType="separate"/>
+            </w:r>
+            <w:r>
+              <w:t>3</w:t>
+            </w:r>
+            <w:r>
+              <w:fldChar w:fldCharType="end"/>
+            </w:r>
+          </w:hyperlink>
         </w:p>
         <w:p>
           <w:pPr>
-            <w:pStyle w:val="14"/>
+            <w:pStyle w:val="TOC1"/>
             <w:tabs>
               <w:tab w:val="left" w:pos="440"/>
               <w:tab w:val="right" w:pos="9016"/>
             </w:tabs>
             <w:rPr>
-              <w:rFonts w:asciiTheme="minorHAnsi" w:hAnsiTheme="minorHAnsi" w:eastAsiaTheme="minorEastAsia" w:cstheme="minorBidi"/>
+              <w:rFonts w:asciiTheme="minorHAnsi" w:eastAsiaTheme="minorEastAsia" w:hAnsiTheme="minorHAnsi" w:cstheme="minorBidi"/>
               <w:kern w:val="2"/>
               <w:sz w:val="24"/>
               <w:szCs w:val="24"/>
@@ -1093,69 +945,59 @@
               <w14:ligatures w14:val="standardContextual"/>
             </w:rPr>
           </w:pPr>
-          <w:r>
-            <w:fldChar w:fldCharType="begin"/>
-          </w:r>
-          <w:r>
-            <w:instrText xml:space="preserve"> HYPERLINK \l "_Toc193799575" </w:instrText>
-          </w:r>
-          <w:r>
-            <w:fldChar w:fldCharType="separate"/>
-          </w:r>
-          <w:r>
-            <w:rPr>
-              <w:rStyle w:val="10"/>
-            </w:rPr>
-            <w:t>3.</w:t>
-          </w:r>
-          <w:r>
-            <w:rPr>
-              <w:rFonts w:asciiTheme="minorHAnsi" w:hAnsiTheme="minorHAnsi" w:eastAsiaTheme="minorEastAsia" w:cstheme="minorBidi"/>
-              <w:kern w:val="2"/>
-              <w:sz w:val="24"/>
-              <w:szCs w:val="24"/>
-              <w:lang w:eastAsia="zh-CN"/>
-              <w14:ligatures w14:val="standardContextual"/>
-            </w:rPr>
-            <w:tab/>
-          </w:r>
-          <w:r>
-            <w:rPr>
-              <w:rStyle w:val="10"/>
-            </w:rPr>
-            <w:t>Scope and Key Deliverables</w:t>
-          </w:r>
-          <w:r>
-            <w:tab/>
-          </w:r>
-          <w:r>
-            <w:fldChar w:fldCharType="begin"/>
-          </w:r>
-          <w:r>
-            <w:instrText xml:space="preserve"> PAGEREF _Toc193799575 \h </w:instrText>
-          </w:r>
-          <w:r>
-            <w:fldChar w:fldCharType="separate"/>
-          </w:r>
-          <w:r>
-            <w:t>3</w:t>
-          </w:r>
-          <w:r>
-            <w:fldChar w:fldCharType="end"/>
-          </w:r>
-          <w:r>
-            <w:fldChar w:fldCharType="end"/>
-          </w:r>
+          <w:hyperlink w:anchor="_Toc193799575" w:history="1">
+            <w:r>
+              <w:rPr>
+                <w:rStyle w:val="Hyperlink"/>
+              </w:rPr>
+              <w:t>3.</w:t>
+            </w:r>
+            <w:r>
+              <w:rPr>
+                <w:rFonts w:asciiTheme="minorHAnsi" w:eastAsiaTheme="minorEastAsia" w:hAnsiTheme="minorHAnsi" w:cstheme="minorBidi"/>
+                <w:kern w:val="2"/>
+                <w:sz w:val="24"/>
+                <w:szCs w:val="24"/>
+                <w:lang w:eastAsia="zh-CN"/>
+                <w14:ligatures w14:val="standardContextual"/>
+              </w:rPr>
+              <w:tab/>
+            </w:r>
+            <w:r>
+              <w:rPr>
+                <w:rStyle w:val="Hyperlink"/>
+              </w:rPr>
+              <w:t>Scope and Key Deliverables</w:t>
+            </w:r>
+            <w:r>
+              <w:tab/>
+            </w:r>
+            <w:r>
+              <w:fldChar w:fldCharType="begin"/>
+            </w:r>
+            <w:r>
+              <w:instrText xml:space="preserve"> PAGEREF _Toc193799575 \h </w:instrText>
+            </w:r>
+            <w:r>
+              <w:fldChar w:fldCharType="separate"/>
+            </w:r>
+            <w:r>
+              <w:t>3</w:t>
+            </w:r>
+            <w:r>
+              <w:fldChar w:fldCharType="end"/>
+            </w:r>
+          </w:hyperlink>
         </w:p>
         <w:p>
           <w:pPr>
-            <w:pStyle w:val="15"/>
+            <w:pStyle w:val="TOC2"/>
             <w:tabs>
               <w:tab w:val="left" w:pos="960"/>
               <w:tab w:val="right" w:pos="9016"/>
             </w:tabs>
             <w:rPr>
-              <w:rFonts w:asciiTheme="minorHAnsi" w:hAnsiTheme="minorHAnsi" w:eastAsiaTheme="minorEastAsia" w:cstheme="minorBidi"/>
+              <w:rFonts w:asciiTheme="minorHAnsi" w:eastAsiaTheme="minorEastAsia" w:hAnsiTheme="minorHAnsi" w:cstheme="minorBidi"/>
               <w:kern w:val="2"/>
               <w:sz w:val="24"/>
               <w:szCs w:val="24"/>
@@ -1163,69 +1005,59 @@
               <w14:ligatures w14:val="standardContextual"/>
             </w:rPr>
           </w:pPr>
-          <w:r>
-            <w:fldChar w:fldCharType="begin"/>
-          </w:r>
-          <w:r>
-            <w:instrText xml:space="preserve"> HYPERLINK \l "_Toc193799576" </w:instrText>
-          </w:r>
-          <w:r>
-            <w:fldChar w:fldCharType="separate"/>
-          </w:r>
-          <w:r>
-            <w:rPr>
-              <w:rStyle w:val="10"/>
-            </w:rPr>
-            <w:t>3.1.</w:t>
-          </w:r>
-          <w:r>
-            <w:rPr>
-              <w:rFonts w:asciiTheme="minorHAnsi" w:hAnsiTheme="minorHAnsi" w:eastAsiaTheme="minorEastAsia" w:cstheme="minorBidi"/>
-              <w:kern w:val="2"/>
-              <w:sz w:val="24"/>
-              <w:szCs w:val="24"/>
-              <w:lang w:eastAsia="zh-CN"/>
-              <w14:ligatures w14:val="standardContextual"/>
-            </w:rPr>
-            <w:tab/>
-          </w:r>
-          <w:r>
-            <w:rPr>
-              <w:rStyle w:val="10"/>
-            </w:rPr>
-            <w:t>Scope</w:t>
-          </w:r>
-          <w:r>
-            <w:tab/>
-          </w:r>
-          <w:r>
-            <w:fldChar w:fldCharType="begin"/>
-          </w:r>
-          <w:r>
-            <w:instrText xml:space="preserve"> PAGEREF _Toc193799576 \h </w:instrText>
-          </w:r>
-          <w:r>
-            <w:fldChar w:fldCharType="separate"/>
-          </w:r>
-          <w:r>
-            <w:t>3</w:t>
-          </w:r>
-          <w:r>
-            <w:fldChar w:fldCharType="end"/>
-          </w:r>
-          <w:r>
-            <w:fldChar w:fldCharType="end"/>
-          </w:r>
+          <w:hyperlink w:anchor="_Toc193799576" w:history="1">
+            <w:r>
+              <w:rPr>
+                <w:rStyle w:val="Hyperlink"/>
+              </w:rPr>
+              <w:t>3.1.</w:t>
+            </w:r>
+            <w:r>
+              <w:rPr>
+                <w:rFonts w:asciiTheme="minorHAnsi" w:eastAsiaTheme="minorEastAsia" w:hAnsiTheme="minorHAnsi" w:cstheme="minorBidi"/>
+                <w:kern w:val="2"/>
+                <w:sz w:val="24"/>
+                <w:szCs w:val="24"/>
+                <w:lang w:eastAsia="zh-CN"/>
+                <w14:ligatures w14:val="standardContextual"/>
+              </w:rPr>
+              <w:tab/>
+            </w:r>
+            <w:r>
+              <w:rPr>
+                <w:rStyle w:val="Hyperlink"/>
+              </w:rPr>
+              <w:t>Scope</w:t>
+            </w:r>
+            <w:r>
+              <w:tab/>
+            </w:r>
+            <w:r>
+              <w:fldChar w:fldCharType="begin"/>
+            </w:r>
+            <w:r>
+              <w:instrText xml:space="preserve"> PAGEREF _Toc193799576 \h </w:instrText>
+            </w:r>
+            <w:r>
+              <w:fldChar w:fldCharType="separate"/>
+            </w:r>
+            <w:r>
+              <w:t>3</w:t>
+            </w:r>
+            <w:r>
+              <w:fldChar w:fldCharType="end"/>
+            </w:r>
+          </w:hyperlink>
         </w:p>
         <w:p>
           <w:pPr>
-            <w:pStyle w:val="15"/>
+            <w:pStyle w:val="TOC2"/>
             <w:tabs>
               <w:tab w:val="left" w:pos="960"/>
               <w:tab w:val="right" w:pos="9016"/>
             </w:tabs>
             <w:rPr>
-              <w:rFonts w:asciiTheme="minorHAnsi" w:hAnsiTheme="minorHAnsi" w:eastAsiaTheme="minorEastAsia" w:cstheme="minorBidi"/>
+              <w:rFonts w:asciiTheme="minorHAnsi" w:eastAsiaTheme="minorEastAsia" w:hAnsiTheme="minorHAnsi" w:cstheme="minorBidi"/>
               <w:kern w:val="2"/>
               <w:sz w:val="24"/>
               <w:szCs w:val="24"/>
@@ -1233,69 +1065,59 @@
               <w14:ligatures w14:val="standardContextual"/>
             </w:rPr>
           </w:pPr>
-          <w:r>
-            <w:fldChar w:fldCharType="begin"/>
-          </w:r>
-          <w:r>
-            <w:instrText xml:space="preserve"> HYPERLINK \l "_Toc193799577" </w:instrText>
-          </w:r>
-          <w:r>
-            <w:fldChar w:fldCharType="separate"/>
-          </w:r>
-          <w:r>
-            <w:rPr>
-              <w:rStyle w:val="10"/>
-            </w:rPr>
-            <w:t>3.2.</w:t>
-          </w:r>
-          <w:r>
-            <w:rPr>
-              <w:rFonts w:asciiTheme="minorHAnsi" w:hAnsiTheme="minorHAnsi" w:eastAsiaTheme="minorEastAsia" w:cstheme="minorBidi"/>
-              <w:kern w:val="2"/>
-              <w:sz w:val="24"/>
-              <w:szCs w:val="24"/>
-              <w:lang w:eastAsia="zh-CN"/>
-              <w14:ligatures w14:val="standardContextual"/>
-            </w:rPr>
-            <w:tab/>
-          </w:r>
-          <w:r>
-            <w:rPr>
-              <w:rStyle w:val="10"/>
-            </w:rPr>
-            <w:t>Key deliverables</w:t>
-          </w:r>
-          <w:r>
-            <w:tab/>
-          </w:r>
-          <w:r>
-            <w:fldChar w:fldCharType="begin"/>
-          </w:r>
-          <w:r>
-            <w:instrText xml:space="preserve"> PAGEREF _Toc193799577 \h </w:instrText>
-          </w:r>
-          <w:r>
-            <w:fldChar w:fldCharType="separate"/>
-          </w:r>
-          <w:r>
-            <w:t>3</w:t>
-          </w:r>
-          <w:r>
-            <w:fldChar w:fldCharType="end"/>
-          </w:r>
-          <w:r>
-            <w:fldChar w:fldCharType="end"/>
-          </w:r>
+          <w:hyperlink w:anchor="_Toc193799577" w:history="1">
+            <w:r>
+              <w:rPr>
+                <w:rStyle w:val="Hyperlink"/>
+              </w:rPr>
+              <w:t>3.2.</w:t>
+            </w:r>
+            <w:r>
+              <w:rPr>
+                <w:rFonts w:asciiTheme="minorHAnsi" w:eastAsiaTheme="minorEastAsia" w:hAnsiTheme="minorHAnsi" w:cstheme="minorBidi"/>
+                <w:kern w:val="2"/>
+                <w:sz w:val="24"/>
+                <w:szCs w:val="24"/>
+                <w:lang w:eastAsia="zh-CN"/>
+                <w14:ligatures w14:val="standardContextual"/>
+              </w:rPr>
+              <w:tab/>
+            </w:r>
+            <w:r>
+              <w:rPr>
+                <w:rStyle w:val="Hyperlink"/>
+              </w:rPr>
+              <w:t>Key deliverables</w:t>
+            </w:r>
+            <w:r>
+              <w:tab/>
+            </w:r>
+            <w:r>
+              <w:fldChar w:fldCharType="begin"/>
+            </w:r>
+            <w:r>
+              <w:instrText xml:space="preserve"> PAGEREF _Toc193799577 \h </w:instrText>
+            </w:r>
+            <w:r>
+              <w:fldChar w:fldCharType="separate"/>
+            </w:r>
+            <w:r>
+              <w:t>3</w:t>
+            </w:r>
+            <w:r>
+              <w:fldChar w:fldCharType="end"/>
+            </w:r>
+          </w:hyperlink>
         </w:p>
         <w:p>
           <w:pPr>
-            <w:pStyle w:val="14"/>
+            <w:pStyle w:val="TOC1"/>
             <w:tabs>
               <w:tab w:val="left" w:pos="440"/>
               <w:tab w:val="right" w:pos="9016"/>
             </w:tabs>
             <w:rPr>
-              <w:rFonts w:asciiTheme="minorHAnsi" w:hAnsiTheme="minorHAnsi" w:eastAsiaTheme="minorEastAsia" w:cstheme="minorBidi"/>
+              <w:rFonts w:asciiTheme="minorHAnsi" w:eastAsiaTheme="minorEastAsia" w:hAnsiTheme="minorHAnsi" w:cstheme="minorBidi"/>
               <w:kern w:val="2"/>
               <w:sz w:val="24"/>
               <w:szCs w:val="24"/>
@@ -1303,68 +1125,58 @@
               <w14:ligatures w14:val="standardContextual"/>
             </w:rPr>
           </w:pPr>
-          <w:r>
-            <w:fldChar w:fldCharType="begin"/>
-          </w:r>
-          <w:r>
-            <w:instrText xml:space="preserve"> HYPERLINK \l "_Toc193799578" </w:instrText>
-          </w:r>
-          <w:r>
-            <w:fldChar w:fldCharType="separate"/>
-          </w:r>
-          <w:r>
-            <w:rPr>
-              <w:rStyle w:val="10"/>
-            </w:rPr>
-            <w:t>4.</w:t>
-          </w:r>
-          <w:r>
-            <w:rPr>
-              <w:rFonts w:asciiTheme="minorHAnsi" w:hAnsiTheme="minorHAnsi" w:eastAsiaTheme="minorEastAsia" w:cstheme="minorBidi"/>
-              <w:kern w:val="2"/>
-              <w:sz w:val="24"/>
-              <w:szCs w:val="24"/>
-              <w:lang w:eastAsia="zh-CN"/>
-              <w14:ligatures w14:val="standardContextual"/>
-            </w:rPr>
-            <w:tab/>
-          </w:r>
-          <w:r>
-            <w:rPr>
-              <w:rStyle w:val="10"/>
-            </w:rPr>
-            <w:t>Project Milestones:</w:t>
-          </w:r>
-          <w:r>
-            <w:tab/>
-          </w:r>
-          <w:r>
-            <w:fldChar w:fldCharType="begin"/>
-          </w:r>
-          <w:r>
-            <w:instrText xml:space="preserve"> PAGEREF _Toc193799578 \h </w:instrText>
-          </w:r>
-          <w:r>
-            <w:fldChar w:fldCharType="separate"/>
-          </w:r>
-          <w:r>
-            <w:t>4</w:t>
-          </w:r>
-          <w:r>
-            <w:fldChar w:fldCharType="end"/>
-          </w:r>
-          <w:r>
-            <w:fldChar w:fldCharType="end"/>
-          </w:r>
+          <w:hyperlink w:anchor="_Toc193799578" w:history="1">
+            <w:r>
+              <w:rPr>
+                <w:rStyle w:val="Hyperlink"/>
+              </w:rPr>
+              <w:t>4.</w:t>
+            </w:r>
+            <w:r>
+              <w:rPr>
+                <w:rFonts w:asciiTheme="minorHAnsi" w:eastAsiaTheme="minorEastAsia" w:hAnsiTheme="minorHAnsi" w:cstheme="minorBidi"/>
+                <w:kern w:val="2"/>
+                <w:sz w:val="24"/>
+                <w:szCs w:val="24"/>
+                <w:lang w:eastAsia="zh-CN"/>
+                <w14:ligatures w14:val="standardContextual"/>
+              </w:rPr>
+              <w:tab/>
+            </w:r>
+            <w:r>
+              <w:rPr>
+                <w:rStyle w:val="Hyperlink"/>
+              </w:rPr>
+              <w:t>Project Milestones:</w:t>
+            </w:r>
+            <w:r>
+              <w:tab/>
+            </w:r>
+            <w:r>
+              <w:fldChar w:fldCharType="begin"/>
+            </w:r>
+            <w:r>
+              <w:instrText xml:space="preserve"> PAGEREF _Toc193799578 \h </w:instrText>
+            </w:r>
+            <w:r>
+              <w:fldChar w:fldCharType="separate"/>
+            </w:r>
+            <w:r>
+              <w:t>4</w:t>
+            </w:r>
+            <w:r>
+              <w:fldChar w:fldCharType="end"/>
+            </w:r>
+          </w:hyperlink>
         </w:p>
         <w:p>
           <w:pPr>
-            <w:pStyle w:val="15"/>
+            <w:pStyle w:val="TOC2"/>
             <w:tabs>
               <w:tab w:val="right" w:pos="9016"/>
             </w:tabs>
             <w:rPr>
-              <w:rFonts w:asciiTheme="minorHAnsi" w:hAnsiTheme="minorHAnsi" w:eastAsiaTheme="minorEastAsia" w:cstheme="minorBidi"/>
+              <w:rFonts w:asciiTheme="minorHAnsi" w:eastAsiaTheme="minorEastAsia" w:hAnsiTheme="minorHAnsi" w:cstheme="minorBidi"/>
               <w:kern w:val="2"/>
               <w:sz w:val="24"/>
               <w:szCs w:val="24"/>
@@ -1372,52 +1184,42 @@
               <w14:ligatures w14:val="standardContextual"/>
             </w:rPr>
           </w:pPr>
-          <w:r>
-            <w:fldChar w:fldCharType="begin"/>
-          </w:r>
-          <w:r>
-            <w:instrText xml:space="preserve"> HYPERLINK \l "_Toc193799579" </w:instrText>
-          </w:r>
-          <w:r>
-            <w:fldChar w:fldCharType="separate"/>
-          </w:r>
-          <w:r>
-            <w:rPr>
-              <w:rStyle w:val="10"/>
-            </w:rPr>
-            <w:t>4.1 Setting milestones</w:t>
-          </w:r>
-          <w:r>
-            <w:tab/>
-          </w:r>
-          <w:r>
-            <w:fldChar w:fldCharType="begin"/>
-          </w:r>
-          <w:r>
-            <w:instrText xml:space="preserve"> PAGEREF _Toc193799579 \h </w:instrText>
-          </w:r>
-          <w:r>
-            <w:fldChar w:fldCharType="separate"/>
-          </w:r>
-          <w:r>
-            <w:t>5</w:t>
-          </w:r>
-          <w:r>
-            <w:fldChar w:fldCharType="end"/>
-          </w:r>
-          <w:r>
-            <w:fldChar w:fldCharType="end"/>
-          </w:r>
+          <w:hyperlink w:anchor="_Toc193799579" w:history="1">
+            <w:r>
+              <w:rPr>
+                <w:rStyle w:val="Hyperlink"/>
+              </w:rPr>
+              <w:t>4.1 Setting milestones</w:t>
+            </w:r>
+            <w:r>
+              <w:tab/>
+            </w:r>
+            <w:r>
+              <w:fldChar w:fldCharType="begin"/>
+            </w:r>
+            <w:r>
+              <w:instrText xml:space="preserve"> PAGEREF _Toc193799579 \h </w:instrText>
+            </w:r>
+            <w:r>
+              <w:fldChar w:fldCharType="separate"/>
+            </w:r>
+            <w:r>
+              <w:t>5</w:t>
+            </w:r>
+            <w:r>
+              <w:fldChar w:fldCharType="end"/>
+            </w:r>
+          </w:hyperlink>
         </w:p>
         <w:p>
           <w:pPr>
-            <w:pStyle w:val="14"/>
+            <w:pStyle w:val="TOC1"/>
             <w:tabs>
               <w:tab w:val="left" w:pos="440"/>
               <w:tab w:val="right" w:pos="9016"/>
             </w:tabs>
             <w:rPr>
-              <w:rFonts w:asciiTheme="minorHAnsi" w:hAnsiTheme="minorHAnsi" w:eastAsiaTheme="minorEastAsia" w:cstheme="minorBidi"/>
+              <w:rFonts w:asciiTheme="minorHAnsi" w:eastAsiaTheme="minorEastAsia" w:hAnsiTheme="minorHAnsi" w:cstheme="minorBidi"/>
               <w:kern w:val="2"/>
               <w:sz w:val="24"/>
               <w:szCs w:val="24"/>
@@ -1425,69 +1227,59 @@
               <w14:ligatures w14:val="standardContextual"/>
             </w:rPr>
           </w:pPr>
-          <w:r>
-            <w:fldChar w:fldCharType="begin"/>
-          </w:r>
-          <w:r>
-            <w:instrText xml:space="preserve"> HYPERLINK \l "_Toc193799580" </w:instrText>
-          </w:r>
-          <w:r>
-            <w:fldChar w:fldCharType="separate"/>
-          </w:r>
-          <w:r>
-            <w:rPr>
-              <w:rStyle w:val="10"/>
-            </w:rPr>
-            <w:t>5.</w:t>
-          </w:r>
-          <w:r>
-            <w:rPr>
-              <w:rFonts w:asciiTheme="minorHAnsi" w:hAnsiTheme="minorHAnsi" w:eastAsiaTheme="minorEastAsia" w:cstheme="minorBidi"/>
-              <w:kern w:val="2"/>
-              <w:sz w:val="24"/>
-              <w:szCs w:val="24"/>
-              <w:lang w:eastAsia="zh-CN"/>
-              <w14:ligatures w14:val="standardContextual"/>
-            </w:rPr>
-            <w:tab/>
-          </w:r>
-          <w:r>
-            <w:rPr>
-              <w:rStyle w:val="10"/>
-            </w:rPr>
-            <w:t>Major risks, ethical risks in databases and how to be mitigated</w:t>
-          </w:r>
-          <w:r>
-            <w:tab/>
-          </w:r>
-          <w:r>
-            <w:fldChar w:fldCharType="begin"/>
-          </w:r>
-          <w:r>
-            <w:instrText xml:space="preserve"> PAGEREF _Toc193799580 \h </w:instrText>
-          </w:r>
-          <w:r>
-            <w:fldChar w:fldCharType="separate"/>
-          </w:r>
-          <w:r>
-            <w:t>5</w:t>
-          </w:r>
-          <w:r>
-            <w:fldChar w:fldCharType="end"/>
-          </w:r>
-          <w:r>
-            <w:fldChar w:fldCharType="end"/>
-          </w:r>
+          <w:hyperlink w:anchor="_Toc193799580" w:history="1">
+            <w:r>
+              <w:rPr>
+                <w:rStyle w:val="Hyperlink"/>
+              </w:rPr>
+              <w:t>5.</w:t>
+            </w:r>
+            <w:r>
+              <w:rPr>
+                <w:rFonts w:asciiTheme="minorHAnsi" w:eastAsiaTheme="minorEastAsia" w:hAnsiTheme="minorHAnsi" w:cstheme="minorBidi"/>
+                <w:kern w:val="2"/>
+                <w:sz w:val="24"/>
+                <w:szCs w:val="24"/>
+                <w:lang w:eastAsia="zh-CN"/>
+                <w14:ligatures w14:val="standardContextual"/>
+              </w:rPr>
+              <w:tab/>
+            </w:r>
+            <w:r>
+              <w:rPr>
+                <w:rStyle w:val="Hyperlink"/>
+              </w:rPr>
+              <w:t>Major risks, ethical risks in databases and how to be mitigated</w:t>
+            </w:r>
+            <w:r>
+              <w:tab/>
+            </w:r>
+            <w:r>
+              <w:fldChar w:fldCharType="begin"/>
+            </w:r>
+            <w:r>
+              <w:instrText xml:space="preserve"> PAGEREF _Toc193799580 \h </w:instrText>
+            </w:r>
+            <w:r>
+              <w:fldChar w:fldCharType="separate"/>
+            </w:r>
+            <w:r>
+              <w:t>5</w:t>
+            </w:r>
+            <w:r>
+              <w:fldChar w:fldCharType="end"/>
+            </w:r>
+          </w:hyperlink>
         </w:p>
         <w:p>
           <w:pPr>
-            <w:pStyle w:val="15"/>
+            <w:pStyle w:val="TOC2"/>
             <w:tabs>
               <w:tab w:val="left" w:pos="960"/>
               <w:tab w:val="right" w:pos="9016"/>
             </w:tabs>
             <w:rPr>
-              <w:rFonts w:asciiTheme="minorHAnsi" w:hAnsiTheme="minorHAnsi" w:eastAsiaTheme="minorEastAsia" w:cstheme="minorBidi"/>
+              <w:rFonts w:asciiTheme="minorHAnsi" w:eastAsiaTheme="minorEastAsia" w:hAnsiTheme="minorHAnsi" w:cstheme="minorBidi"/>
               <w:kern w:val="2"/>
               <w:sz w:val="24"/>
               <w:szCs w:val="24"/>
@@ -1495,69 +1287,59 @@
               <w14:ligatures w14:val="standardContextual"/>
             </w:rPr>
           </w:pPr>
-          <w:r>
-            <w:fldChar w:fldCharType="begin"/>
-          </w:r>
-          <w:r>
-            <w:instrText xml:space="preserve"> HYPERLINK \l "_Toc193799581" </w:instrText>
-          </w:r>
-          <w:r>
-            <w:fldChar w:fldCharType="separate"/>
-          </w:r>
-          <w:r>
-            <w:rPr>
-              <w:rStyle w:val="10"/>
-            </w:rPr>
-            <w:t>5.1.</w:t>
-          </w:r>
-          <w:r>
-            <w:rPr>
-              <w:rFonts w:asciiTheme="minorHAnsi" w:hAnsiTheme="minorHAnsi" w:eastAsiaTheme="minorEastAsia" w:cstheme="minorBidi"/>
-              <w:kern w:val="2"/>
-              <w:sz w:val="24"/>
-              <w:szCs w:val="24"/>
-              <w:lang w:eastAsia="zh-CN"/>
-              <w14:ligatures w14:val="standardContextual"/>
-            </w:rPr>
-            <w:tab/>
-          </w:r>
-          <w:r>
-            <w:rPr>
-              <w:rStyle w:val="10"/>
-            </w:rPr>
-            <w:t>Project Risks &amp; Mitigation</w:t>
-          </w:r>
-          <w:r>
-            <w:tab/>
-          </w:r>
-          <w:r>
-            <w:fldChar w:fldCharType="begin"/>
-          </w:r>
-          <w:r>
-            <w:instrText xml:space="preserve"> PAGEREF _Toc193799581 \h </w:instrText>
-          </w:r>
-          <w:r>
-            <w:fldChar w:fldCharType="separate"/>
-          </w:r>
-          <w:r>
-            <w:t>5</w:t>
-          </w:r>
-          <w:r>
-            <w:fldChar w:fldCharType="end"/>
-          </w:r>
-          <w:r>
-            <w:fldChar w:fldCharType="end"/>
-          </w:r>
+          <w:hyperlink w:anchor="_Toc193799581" w:history="1">
+            <w:r>
+              <w:rPr>
+                <w:rStyle w:val="Hyperlink"/>
+              </w:rPr>
+              <w:t>5.1.</w:t>
+            </w:r>
+            <w:r>
+              <w:rPr>
+                <w:rFonts w:asciiTheme="minorHAnsi" w:eastAsiaTheme="minorEastAsia" w:hAnsiTheme="minorHAnsi" w:cstheme="minorBidi"/>
+                <w:kern w:val="2"/>
+                <w:sz w:val="24"/>
+                <w:szCs w:val="24"/>
+                <w:lang w:eastAsia="zh-CN"/>
+                <w14:ligatures w14:val="standardContextual"/>
+              </w:rPr>
+              <w:tab/>
+            </w:r>
+            <w:r>
+              <w:rPr>
+                <w:rStyle w:val="Hyperlink"/>
+              </w:rPr>
+              <w:t>Project Risks &amp; Mitigation</w:t>
+            </w:r>
+            <w:r>
+              <w:tab/>
+            </w:r>
+            <w:r>
+              <w:fldChar w:fldCharType="begin"/>
+            </w:r>
+            <w:r>
+              <w:instrText xml:space="preserve"> PAGEREF _Toc193799581 \h </w:instrText>
+            </w:r>
+            <w:r>
+              <w:fldChar w:fldCharType="separate"/>
+            </w:r>
+            <w:r>
+              <w:t>5</w:t>
+            </w:r>
+            <w:r>
+              <w:fldChar w:fldCharType="end"/>
+            </w:r>
+          </w:hyperlink>
         </w:p>
         <w:p>
           <w:pPr>
-            <w:pStyle w:val="15"/>
+            <w:pStyle w:val="TOC2"/>
             <w:tabs>
               <w:tab w:val="left" w:pos="960"/>
               <w:tab w:val="right" w:pos="9016"/>
             </w:tabs>
             <w:rPr>
-              <w:rFonts w:asciiTheme="minorHAnsi" w:hAnsiTheme="minorHAnsi" w:eastAsiaTheme="minorEastAsia" w:cstheme="minorBidi"/>
+              <w:rFonts w:asciiTheme="minorHAnsi" w:eastAsiaTheme="minorEastAsia" w:hAnsiTheme="minorHAnsi" w:cstheme="minorBidi"/>
               <w:kern w:val="2"/>
               <w:sz w:val="24"/>
               <w:szCs w:val="24"/>
@@ -1565,69 +1347,59 @@
               <w14:ligatures w14:val="standardContextual"/>
             </w:rPr>
           </w:pPr>
-          <w:r>
-            <w:fldChar w:fldCharType="begin"/>
-          </w:r>
-          <w:r>
-            <w:instrText xml:space="preserve"> HYPERLINK \l "_Toc193799582" </w:instrText>
-          </w:r>
-          <w:r>
-            <w:fldChar w:fldCharType="separate"/>
-          </w:r>
-          <w:r>
-            <w:rPr>
-              <w:rStyle w:val="10"/>
-            </w:rPr>
-            <w:t>5.2.</w:t>
-          </w:r>
-          <w:r>
-            <w:rPr>
-              <w:rFonts w:asciiTheme="minorHAnsi" w:hAnsiTheme="minorHAnsi" w:eastAsiaTheme="minorEastAsia" w:cstheme="minorBidi"/>
-              <w:kern w:val="2"/>
-              <w:sz w:val="24"/>
-              <w:szCs w:val="24"/>
-              <w:lang w:eastAsia="zh-CN"/>
-              <w14:ligatures w14:val="standardContextual"/>
-            </w:rPr>
-            <w:tab/>
-          </w:r>
-          <w:r>
-            <w:rPr>
-              <w:rStyle w:val="10"/>
-            </w:rPr>
-            <w:t>Ethical Risks in Databases</w:t>
-          </w:r>
-          <w:r>
-            <w:tab/>
-          </w:r>
-          <w:r>
-            <w:fldChar w:fldCharType="begin"/>
-          </w:r>
-          <w:r>
-            <w:instrText xml:space="preserve"> PAGEREF _Toc193799582 \h </w:instrText>
-          </w:r>
-          <w:r>
-            <w:fldChar w:fldCharType="separate"/>
-          </w:r>
-          <w:r>
-            <w:t>5</w:t>
-          </w:r>
-          <w:r>
-            <w:fldChar w:fldCharType="end"/>
-          </w:r>
-          <w:r>
-            <w:fldChar w:fldCharType="end"/>
-          </w:r>
+          <w:hyperlink w:anchor="_Toc193799582" w:history="1">
+            <w:r>
+              <w:rPr>
+                <w:rStyle w:val="Hyperlink"/>
+              </w:rPr>
+              <w:t>5.2.</w:t>
+            </w:r>
+            <w:r>
+              <w:rPr>
+                <w:rFonts w:asciiTheme="minorHAnsi" w:eastAsiaTheme="minorEastAsia" w:hAnsiTheme="minorHAnsi" w:cstheme="minorBidi"/>
+                <w:kern w:val="2"/>
+                <w:sz w:val="24"/>
+                <w:szCs w:val="24"/>
+                <w:lang w:eastAsia="zh-CN"/>
+                <w14:ligatures w14:val="standardContextual"/>
+              </w:rPr>
+              <w:tab/>
+            </w:r>
+            <w:r>
+              <w:rPr>
+                <w:rStyle w:val="Hyperlink"/>
+              </w:rPr>
+              <w:t>Ethical Risks in Databases</w:t>
+            </w:r>
+            <w:r>
+              <w:tab/>
+            </w:r>
+            <w:r>
+              <w:fldChar w:fldCharType="begin"/>
+            </w:r>
+            <w:r>
+              <w:instrText xml:space="preserve"> PAGEREF _Toc193799582 \h </w:instrText>
+            </w:r>
+            <w:r>
+              <w:fldChar w:fldCharType="separate"/>
+            </w:r>
+            <w:r>
+              <w:t>5</w:t>
+            </w:r>
+            <w:r>
+              <w:fldChar w:fldCharType="end"/>
+            </w:r>
+          </w:hyperlink>
         </w:p>
         <w:p>
           <w:pPr>
-            <w:pStyle w:val="14"/>
+            <w:pStyle w:val="TOC1"/>
             <w:tabs>
               <w:tab w:val="left" w:pos="440"/>
               <w:tab w:val="right" w:pos="9016"/>
             </w:tabs>
             <w:rPr>
-              <w:rFonts w:asciiTheme="minorHAnsi" w:hAnsiTheme="minorHAnsi" w:eastAsiaTheme="minorEastAsia" w:cstheme="minorBidi"/>
+              <w:rFonts w:asciiTheme="minorHAnsi" w:eastAsiaTheme="minorEastAsia" w:hAnsiTheme="minorHAnsi" w:cstheme="minorBidi"/>
               <w:kern w:val="2"/>
               <w:sz w:val="24"/>
               <w:szCs w:val="24"/>
@@ -1635,68 +1407,58 @@
               <w14:ligatures w14:val="standardContextual"/>
             </w:rPr>
           </w:pPr>
-          <w:r>
-            <w:fldChar w:fldCharType="begin"/>
-          </w:r>
-          <w:r>
-            <w:instrText xml:space="preserve"> HYPERLINK \l "_Toc193799583" </w:instrText>
-          </w:r>
-          <w:r>
-            <w:fldChar w:fldCharType="separate"/>
-          </w:r>
-          <w:r>
-            <w:rPr>
-              <w:rStyle w:val="10"/>
-            </w:rPr>
-            <w:t>6.</w:t>
-          </w:r>
-          <w:r>
-            <w:rPr>
-              <w:rFonts w:asciiTheme="minorHAnsi" w:hAnsiTheme="minorHAnsi" w:eastAsiaTheme="minorEastAsia" w:cstheme="minorBidi"/>
-              <w:kern w:val="2"/>
-              <w:sz w:val="24"/>
-              <w:szCs w:val="24"/>
-              <w:lang w:eastAsia="zh-CN"/>
-              <w14:ligatures w14:val="standardContextual"/>
-            </w:rPr>
-            <w:tab/>
-          </w:r>
-          <w:r>
-            <w:rPr>
-              <w:rStyle w:val="10"/>
-            </w:rPr>
-            <w:t>Feasibility Study</w:t>
-          </w:r>
-          <w:r>
-            <w:tab/>
-          </w:r>
-          <w:r>
-            <w:fldChar w:fldCharType="begin"/>
-          </w:r>
-          <w:r>
-            <w:instrText xml:space="preserve"> PAGEREF _Toc193799583 \h </w:instrText>
-          </w:r>
-          <w:r>
-            <w:fldChar w:fldCharType="separate"/>
-          </w:r>
-          <w:r>
-            <w:t>5</w:t>
-          </w:r>
-          <w:r>
-            <w:fldChar w:fldCharType="end"/>
-          </w:r>
-          <w:r>
-            <w:fldChar w:fldCharType="end"/>
-          </w:r>
+          <w:hyperlink w:anchor="_Toc193799583" w:history="1">
+            <w:r>
+              <w:rPr>
+                <w:rStyle w:val="Hyperlink"/>
+              </w:rPr>
+              <w:t>6.</w:t>
+            </w:r>
+            <w:r>
+              <w:rPr>
+                <w:rFonts w:asciiTheme="minorHAnsi" w:eastAsiaTheme="minorEastAsia" w:hAnsiTheme="minorHAnsi" w:cstheme="minorBidi"/>
+                <w:kern w:val="2"/>
+                <w:sz w:val="24"/>
+                <w:szCs w:val="24"/>
+                <w:lang w:eastAsia="zh-CN"/>
+                <w14:ligatures w14:val="standardContextual"/>
+              </w:rPr>
+              <w:tab/>
+            </w:r>
+            <w:r>
+              <w:rPr>
+                <w:rStyle w:val="Hyperlink"/>
+              </w:rPr>
+              <w:t>Feasibility Study</w:t>
+            </w:r>
+            <w:r>
+              <w:tab/>
+            </w:r>
+            <w:r>
+              <w:fldChar w:fldCharType="begin"/>
+            </w:r>
+            <w:r>
+              <w:instrText xml:space="preserve"> PAGEREF _Toc193799583 \h </w:instrText>
+            </w:r>
+            <w:r>
+              <w:fldChar w:fldCharType="separate"/>
+            </w:r>
+            <w:r>
+              <w:t>5</w:t>
+            </w:r>
+            <w:r>
+              <w:fldChar w:fldCharType="end"/>
+            </w:r>
+          </w:hyperlink>
         </w:p>
         <w:p>
           <w:pPr>
-            <w:pStyle w:val="15"/>
+            <w:pStyle w:val="TOC2"/>
             <w:tabs>
               <w:tab w:val="right" w:pos="9016"/>
             </w:tabs>
             <w:rPr>
-              <w:rFonts w:asciiTheme="minorHAnsi" w:hAnsiTheme="minorHAnsi" w:eastAsiaTheme="minorEastAsia" w:cstheme="minorBidi"/>
+              <w:rFonts w:asciiTheme="minorHAnsi" w:eastAsiaTheme="minorEastAsia" w:hAnsiTheme="minorHAnsi" w:cstheme="minorBidi"/>
               <w:kern w:val="2"/>
               <w:sz w:val="24"/>
               <w:szCs w:val="24"/>
@@ -1704,51 +1466,41 @@
               <w14:ligatures w14:val="standardContextual"/>
             </w:rPr>
           </w:pPr>
-          <w:r>
-            <w:fldChar w:fldCharType="begin"/>
-          </w:r>
-          <w:r>
-            <w:instrText xml:space="preserve"> HYPERLINK \l "_Toc193799584" </w:instrText>
-          </w:r>
-          <w:r>
-            <w:fldChar w:fldCharType="separate"/>
-          </w:r>
-          <w:r>
-            <w:rPr>
-              <w:rStyle w:val="10"/>
-            </w:rPr>
-            <w:t>6.1 Technical Feasibility</w:t>
-          </w:r>
-          <w:r>
-            <w:tab/>
-          </w:r>
-          <w:r>
-            <w:fldChar w:fldCharType="begin"/>
-          </w:r>
-          <w:r>
-            <w:instrText xml:space="preserve"> PAGEREF _Toc193799584 \h </w:instrText>
-          </w:r>
-          <w:r>
-            <w:fldChar w:fldCharType="separate"/>
-          </w:r>
-          <w:r>
-            <w:t>5</w:t>
-          </w:r>
-          <w:r>
-            <w:fldChar w:fldCharType="end"/>
-          </w:r>
-          <w:r>
-            <w:fldChar w:fldCharType="end"/>
-          </w:r>
+          <w:hyperlink w:anchor="_Toc193799584" w:history="1">
+            <w:r>
+              <w:rPr>
+                <w:rStyle w:val="Hyperlink"/>
+              </w:rPr>
+              <w:t>6.1 Technical Feasibility</w:t>
+            </w:r>
+            <w:r>
+              <w:tab/>
+            </w:r>
+            <w:r>
+              <w:fldChar w:fldCharType="begin"/>
+            </w:r>
+            <w:r>
+              <w:instrText xml:space="preserve"> PAGEREF _Toc193799584 \h </w:instrText>
+            </w:r>
+            <w:r>
+              <w:fldChar w:fldCharType="separate"/>
+            </w:r>
+            <w:r>
+              <w:t>5</w:t>
+            </w:r>
+            <w:r>
+              <w:fldChar w:fldCharType="end"/>
+            </w:r>
+          </w:hyperlink>
         </w:p>
         <w:p>
           <w:pPr>
-            <w:pStyle w:val="15"/>
+            <w:pStyle w:val="TOC2"/>
             <w:tabs>
               <w:tab w:val="right" w:pos="9016"/>
             </w:tabs>
             <w:rPr>
-              <w:rFonts w:asciiTheme="minorHAnsi" w:hAnsiTheme="minorHAnsi" w:eastAsiaTheme="minorEastAsia" w:cstheme="minorBidi"/>
+              <w:rFonts w:asciiTheme="minorHAnsi" w:eastAsiaTheme="minorEastAsia" w:hAnsiTheme="minorHAnsi" w:cstheme="minorBidi"/>
               <w:kern w:val="2"/>
               <w:sz w:val="24"/>
               <w:szCs w:val="24"/>
@@ -1756,51 +1508,41 @@
               <w14:ligatures w14:val="standardContextual"/>
             </w:rPr>
           </w:pPr>
-          <w:r>
-            <w:fldChar w:fldCharType="begin"/>
-          </w:r>
-          <w:r>
-            <w:instrText xml:space="preserve"> HYPERLINK \l "_Toc193799585" </w:instrText>
-          </w:r>
-          <w:r>
-            <w:fldChar w:fldCharType="separate"/>
-          </w:r>
-          <w:r>
-            <w:rPr>
-              <w:rStyle w:val="10"/>
-            </w:rPr>
-            <w:t>6.2 Operational Feasibility</w:t>
-          </w:r>
-          <w:r>
-            <w:tab/>
-          </w:r>
-          <w:r>
-            <w:fldChar w:fldCharType="begin"/>
-          </w:r>
-          <w:r>
-            <w:instrText xml:space="preserve"> PAGEREF _Toc193799585 \h </w:instrText>
-          </w:r>
-          <w:r>
-            <w:fldChar w:fldCharType="separate"/>
-          </w:r>
-          <w:r>
-            <w:t>6</w:t>
-          </w:r>
-          <w:r>
-            <w:fldChar w:fldCharType="end"/>
-          </w:r>
-          <w:r>
-            <w:fldChar w:fldCharType="end"/>
-          </w:r>
+          <w:hyperlink w:anchor="_Toc193799585" w:history="1">
+            <w:r>
+              <w:rPr>
+                <w:rStyle w:val="Hyperlink"/>
+              </w:rPr>
+              <w:t>6.2 Operational Feasibility</w:t>
+            </w:r>
+            <w:r>
+              <w:tab/>
+            </w:r>
+            <w:r>
+              <w:fldChar w:fldCharType="begin"/>
+            </w:r>
+            <w:r>
+              <w:instrText xml:space="preserve"> PAGEREF _Toc193799585 \h </w:instrText>
+            </w:r>
+            <w:r>
+              <w:fldChar w:fldCharType="separate"/>
+            </w:r>
+            <w:r>
+              <w:t>6</w:t>
+            </w:r>
+            <w:r>
+              <w:fldChar w:fldCharType="end"/>
+            </w:r>
+          </w:hyperlink>
         </w:p>
         <w:p>
           <w:pPr>
-            <w:pStyle w:val="15"/>
+            <w:pStyle w:val="TOC2"/>
             <w:tabs>
               <w:tab w:val="right" w:pos="9016"/>
             </w:tabs>
             <w:rPr>
-              <w:rFonts w:asciiTheme="minorHAnsi" w:hAnsiTheme="minorHAnsi" w:eastAsiaTheme="minorEastAsia" w:cstheme="minorBidi"/>
+              <w:rFonts w:asciiTheme="minorHAnsi" w:eastAsiaTheme="minorEastAsia" w:hAnsiTheme="minorHAnsi" w:cstheme="minorBidi"/>
               <w:kern w:val="2"/>
               <w:sz w:val="24"/>
               <w:szCs w:val="24"/>
@@ -1808,51 +1550,41 @@
               <w14:ligatures w14:val="standardContextual"/>
             </w:rPr>
           </w:pPr>
-          <w:r>
-            <w:fldChar w:fldCharType="begin"/>
-          </w:r>
-          <w:r>
-            <w:instrText xml:space="preserve"> HYPERLINK \l "_Toc193799586" </w:instrText>
-          </w:r>
-          <w:r>
-            <w:fldChar w:fldCharType="separate"/>
-          </w:r>
-          <w:r>
-            <w:rPr>
-              <w:rStyle w:val="10"/>
-            </w:rPr>
-            <w:t>6.3 Economic Feasibility</w:t>
-          </w:r>
-          <w:r>
-            <w:tab/>
-          </w:r>
-          <w:r>
-            <w:fldChar w:fldCharType="begin"/>
-          </w:r>
-          <w:r>
-            <w:instrText xml:space="preserve"> PAGEREF _Toc193799586 \h </w:instrText>
-          </w:r>
-          <w:r>
-            <w:fldChar w:fldCharType="separate"/>
-          </w:r>
-          <w:r>
-            <w:t>6</w:t>
-          </w:r>
-          <w:r>
-            <w:fldChar w:fldCharType="end"/>
-          </w:r>
-          <w:r>
-            <w:fldChar w:fldCharType="end"/>
-          </w:r>
+          <w:hyperlink w:anchor="_Toc193799586" w:history="1">
+            <w:r>
+              <w:rPr>
+                <w:rStyle w:val="Hyperlink"/>
+              </w:rPr>
+              <w:t>6.3 Economic Feasibility</w:t>
+            </w:r>
+            <w:r>
+              <w:tab/>
+            </w:r>
+            <w:r>
+              <w:fldChar w:fldCharType="begin"/>
+            </w:r>
+            <w:r>
+              <w:instrText xml:space="preserve"> PAGEREF _Toc193799586 \h </w:instrText>
+            </w:r>
+            <w:r>
+              <w:fldChar w:fldCharType="separate"/>
+            </w:r>
+            <w:r>
+              <w:t>6</w:t>
+            </w:r>
+            <w:r>
+              <w:fldChar w:fldCharType="end"/>
+            </w:r>
+          </w:hyperlink>
         </w:p>
         <w:p>
           <w:pPr>
-            <w:pStyle w:val="15"/>
+            <w:pStyle w:val="TOC2"/>
             <w:tabs>
               <w:tab w:val="right" w:pos="9016"/>
             </w:tabs>
             <w:rPr>
-              <w:rFonts w:asciiTheme="minorHAnsi" w:hAnsiTheme="minorHAnsi" w:eastAsiaTheme="minorEastAsia" w:cstheme="minorBidi"/>
+              <w:rFonts w:asciiTheme="minorHAnsi" w:eastAsiaTheme="minorEastAsia" w:hAnsiTheme="minorHAnsi" w:cstheme="minorBidi"/>
               <w:kern w:val="2"/>
               <w:sz w:val="24"/>
               <w:szCs w:val="24"/>
@@ -1860,51 +1592,41 @@
               <w14:ligatures w14:val="standardContextual"/>
             </w:rPr>
           </w:pPr>
-          <w:r>
-            <w:fldChar w:fldCharType="begin"/>
-          </w:r>
-          <w:r>
-            <w:instrText xml:space="preserve"> HYPERLINK \l "_Toc193799587" </w:instrText>
-          </w:r>
-          <w:r>
-            <w:fldChar w:fldCharType="separate"/>
-          </w:r>
-          <w:r>
-            <w:rPr>
-              <w:rStyle w:val="10"/>
-            </w:rPr>
-            <w:t>6.4 Legal &amp; Ethical Feasibility</w:t>
-          </w:r>
-          <w:r>
-            <w:tab/>
-          </w:r>
-          <w:r>
-            <w:fldChar w:fldCharType="begin"/>
-          </w:r>
-          <w:r>
-            <w:instrText xml:space="preserve"> PAGEREF _Toc193799587 \h </w:instrText>
-          </w:r>
-          <w:r>
-            <w:fldChar w:fldCharType="separate"/>
-          </w:r>
-          <w:r>
-            <w:t>6</w:t>
-          </w:r>
-          <w:r>
-            <w:fldChar w:fldCharType="end"/>
-          </w:r>
-          <w:r>
-            <w:fldChar w:fldCharType="end"/>
-          </w:r>
+          <w:hyperlink w:anchor="_Toc193799587" w:history="1">
+            <w:r>
+              <w:rPr>
+                <w:rStyle w:val="Hyperlink"/>
+              </w:rPr>
+              <w:t>6.4 Legal &amp; Ethical Feasibility</w:t>
+            </w:r>
+            <w:r>
+              <w:tab/>
+            </w:r>
+            <w:r>
+              <w:fldChar w:fldCharType="begin"/>
+            </w:r>
+            <w:r>
+              <w:instrText xml:space="preserve"> PAGEREF _Toc193799587 \h </w:instrText>
+            </w:r>
+            <w:r>
+              <w:fldChar w:fldCharType="separate"/>
+            </w:r>
+            <w:r>
+              <w:t>6</w:t>
+            </w:r>
+            <w:r>
+              <w:fldChar w:fldCharType="end"/>
+            </w:r>
+          </w:hyperlink>
         </w:p>
         <w:p>
           <w:pPr>
-            <w:pStyle w:val="15"/>
+            <w:pStyle w:val="TOC2"/>
             <w:tabs>
               <w:tab w:val="right" w:pos="9016"/>
             </w:tabs>
             <w:rPr>
-              <w:rFonts w:asciiTheme="minorHAnsi" w:hAnsiTheme="minorHAnsi" w:eastAsiaTheme="minorEastAsia" w:cstheme="minorBidi"/>
+              <w:rFonts w:asciiTheme="minorHAnsi" w:eastAsiaTheme="minorEastAsia" w:hAnsiTheme="minorHAnsi" w:cstheme="minorBidi"/>
               <w:kern w:val="2"/>
               <w:sz w:val="24"/>
               <w:szCs w:val="24"/>
@@ -1912,52 +1634,42 @@
               <w14:ligatures w14:val="standardContextual"/>
             </w:rPr>
           </w:pPr>
-          <w:r>
-            <w:fldChar w:fldCharType="begin"/>
-          </w:r>
-          <w:r>
-            <w:instrText xml:space="preserve"> HYPERLINK \l "_Toc193799588" </w:instrText>
-          </w:r>
-          <w:r>
-            <w:fldChar w:fldCharType="separate"/>
-          </w:r>
-          <w:r>
-            <w:rPr>
-              <w:rStyle w:val="10"/>
-            </w:rPr>
-            <w:t>6.5 Schedule Feasibility</w:t>
-          </w:r>
-          <w:r>
-            <w:tab/>
-          </w:r>
-          <w:r>
-            <w:fldChar w:fldCharType="begin"/>
-          </w:r>
-          <w:r>
-            <w:instrText xml:space="preserve"> PAGEREF _Toc193799588 \h </w:instrText>
-          </w:r>
-          <w:r>
-            <w:fldChar w:fldCharType="separate"/>
-          </w:r>
-          <w:r>
-            <w:t>6</w:t>
-          </w:r>
-          <w:r>
-            <w:fldChar w:fldCharType="end"/>
-          </w:r>
-          <w:r>
-            <w:fldChar w:fldCharType="end"/>
-          </w:r>
+          <w:hyperlink w:anchor="_Toc193799588" w:history="1">
+            <w:r>
+              <w:rPr>
+                <w:rStyle w:val="Hyperlink"/>
+              </w:rPr>
+              <w:t>6.5 Schedule Feasibility</w:t>
+            </w:r>
+            <w:r>
+              <w:tab/>
+            </w:r>
+            <w:r>
+              <w:fldChar w:fldCharType="begin"/>
+            </w:r>
+            <w:r>
+              <w:instrText xml:space="preserve"> PAGEREF _Toc193799588 \h </w:instrText>
+            </w:r>
+            <w:r>
+              <w:fldChar w:fldCharType="separate"/>
+            </w:r>
+            <w:r>
+              <w:t>6</w:t>
+            </w:r>
+            <w:r>
+              <w:fldChar w:fldCharType="end"/>
+            </w:r>
+          </w:hyperlink>
         </w:p>
         <w:p>
           <w:pPr>
-            <w:pStyle w:val="14"/>
+            <w:pStyle w:val="TOC1"/>
             <w:tabs>
               <w:tab w:val="left" w:pos="440"/>
               <w:tab w:val="right" w:pos="9016"/>
             </w:tabs>
             <w:rPr>
-              <w:rFonts w:asciiTheme="minorHAnsi" w:hAnsiTheme="minorHAnsi" w:eastAsiaTheme="minorEastAsia" w:cstheme="minorBidi"/>
+              <w:rFonts w:asciiTheme="minorHAnsi" w:eastAsiaTheme="minorEastAsia" w:hAnsiTheme="minorHAnsi" w:cstheme="minorBidi"/>
               <w:kern w:val="2"/>
               <w:sz w:val="24"/>
               <w:szCs w:val="24"/>
@@ -1965,69 +1677,59 @@
               <w14:ligatures w14:val="standardContextual"/>
             </w:rPr>
           </w:pPr>
-          <w:r>
-            <w:fldChar w:fldCharType="begin"/>
-          </w:r>
-          <w:r>
-            <w:instrText xml:space="preserve"> HYPERLINK \l "_Toc193799589" </w:instrText>
-          </w:r>
-          <w:r>
-            <w:fldChar w:fldCharType="separate"/>
-          </w:r>
-          <w:r>
-            <w:rPr>
-              <w:rStyle w:val="10"/>
-            </w:rPr>
-            <w:t>7.</w:t>
-          </w:r>
-          <w:r>
-            <w:rPr>
-              <w:rFonts w:asciiTheme="minorHAnsi" w:hAnsiTheme="minorHAnsi" w:eastAsiaTheme="minorEastAsia" w:cstheme="minorBidi"/>
-              <w:kern w:val="2"/>
-              <w:sz w:val="24"/>
-              <w:szCs w:val="24"/>
-              <w:lang w:eastAsia="zh-CN"/>
-              <w14:ligatures w14:val="standardContextual"/>
-            </w:rPr>
-            <w:tab/>
-          </w:r>
-          <w:r>
-            <w:rPr>
-              <w:rStyle w:val="10"/>
-            </w:rPr>
-            <w:t>Feeback</w:t>
-          </w:r>
-          <w:r>
-            <w:tab/>
-          </w:r>
-          <w:r>
-            <w:fldChar w:fldCharType="begin"/>
-          </w:r>
-          <w:r>
-            <w:instrText xml:space="preserve"> PAGEREF _Toc193799589 \h </w:instrText>
-          </w:r>
-          <w:r>
-            <w:fldChar w:fldCharType="separate"/>
-          </w:r>
-          <w:r>
-            <w:t>6</w:t>
-          </w:r>
-          <w:r>
-            <w:fldChar w:fldCharType="end"/>
-          </w:r>
-          <w:r>
-            <w:fldChar w:fldCharType="end"/>
-          </w:r>
+          <w:hyperlink w:anchor="_Toc193799589" w:history="1">
+            <w:r>
+              <w:rPr>
+                <w:rStyle w:val="Hyperlink"/>
+              </w:rPr>
+              <w:t>7.</w:t>
+            </w:r>
+            <w:r>
+              <w:rPr>
+                <w:rFonts w:asciiTheme="minorHAnsi" w:eastAsiaTheme="minorEastAsia" w:hAnsiTheme="minorHAnsi" w:cstheme="minorBidi"/>
+                <w:kern w:val="2"/>
+                <w:sz w:val="24"/>
+                <w:szCs w:val="24"/>
+                <w:lang w:eastAsia="zh-CN"/>
+                <w14:ligatures w14:val="standardContextual"/>
+              </w:rPr>
+              <w:tab/>
+            </w:r>
+            <w:r>
+              <w:rPr>
+                <w:rStyle w:val="Hyperlink"/>
+              </w:rPr>
+              <w:t>Feeback</w:t>
+            </w:r>
+            <w:r>
+              <w:tab/>
+            </w:r>
+            <w:r>
+              <w:fldChar w:fldCharType="begin"/>
+            </w:r>
+            <w:r>
+              <w:instrText xml:space="preserve"> PAGEREF _Toc193799589 \h </w:instrText>
+            </w:r>
+            <w:r>
+              <w:fldChar w:fldCharType="separate"/>
+            </w:r>
+            <w:r>
+              <w:t>6</w:t>
+            </w:r>
+            <w:r>
+              <w:fldChar w:fldCharType="end"/>
+            </w:r>
+          </w:hyperlink>
         </w:p>
         <w:p>
           <w:pPr>
-            <w:pStyle w:val="14"/>
+            <w:pStyle w:val="TOC1"/>
             <w:tabs>
               <w:tab w:val="left" w:pos="440"/>
               <w:tab w:val="right" w:pos="9016"/>
             </w:tabs>
             <w:rPr>
-              <w:rFonts w:asciiTheme="minorHAnsi" w:hAnsiTheme="minorHAnsi" w:eastAsiaTheme="minorEastAsia" w:cstheme="minorBidi"/>
+              <w:rFonts w:asciiTheme="minorHAnsi" w:eastAsiaTheme="minorEastAsia" w:hAnsiTheme="minorHAnsi" w:cstheme="minorBidi"/>
               <w:kern w:val="2"/>
               <w:sz w:val="24"/>
               <w:szCs w:val="24"/>
@@ -2035,59 +1737,49 @@
               <w14:ligatures w14:val="standardContextual"/>
             </w:rPr>
           </w:pPr>
-          <w:r>
-            <w:fldChar w:fldCharType="begin"/>
-          </w:r>
-          <w:r>
-            <w:instrText xml:space="preserve"> HYPERLINK \l "_Toc193799590" </w:instrText>
-          </w:r>
-          <w:r>
-            <w:fldChar w:fldCharType="separate"/>
-          </w:r>
-          <w:r>
-            <w:rPr>
-              <w:rStyle w:val="10"/>
-            </w:rPr>
-            <w:t>8.</w:t>
-          </w:r>
-          <w:r>
-            <w:rPr>
-              <w:rFonts w:asciiTheme="minorHAnsi" w:hAnsiTheme="minorHAnsi" w:eastAsiaTheme="minorEastAsia" w:cstheme="minorBidi"/>
-              <w:kern w:val="2"/>
-              <w:sz w:val="24"/>
-              <w:szCs w:val="24"/>
-              <w:lang w:eastAsia="zh-CN"/>
-              <w14:ligatures w14:val="standardContextual"/>
-            </w:rPr>
-            <w:tab/>
-          </w:r>
-          <w:r>
-            <w:rPr>
-              <w:rStyle w:val="10"/>
-            </w:rPr>
-            <w:t>References</w:t>
-          </w:r>
-          <w:r>
-            <w:tab/>
-          </w:r>
-          <w:r>
-            <w:fldChar w:fldCharType="begin"/>
-          </w:r>
-          <w:r>
-            <w:instrText xml:space="preserve"> PAGEREF _Toc193799590 \h </w:instrText>
-          </w:r>
-          <w:r>
-            <w:fldChar w:fldCharType="separate"/>
-          </w:r>
-          <w:r>
-            <w:t>7</w:t>
-          </w:r>
-          <w:r>
-            <w:fldChar w:fldCharType="end"/>
-          </w:r>
-          <w:r>
-            <w:fldChar w:fldCharType="end"/>
-          </w:r>
+          <w:hyperlink w:anchor="_Toc193799590" w:history="1">
+            <w:r>
+              <w:rPr>
+                <w:rStyle w:val="Hyperlink"/>
+              </w:rPr>
+              <w:t>8.</w:t>
+            </w:r>
+            <w:r>
+              <w:rPr>
+                <w:rFonts w:asciiTheme="minorHAnsi" w:eastAsiaTheme="minorEastAsia" w:hAnsiTheme="minorHAnsi" w:cstheme="minorBidi"/>
+                <w:kern w:val="2"/>
+                <w:sz w:val="24"/>
+                <w:szCs w:val="24"/>
+                <w:lang w:eastAsia="zh-CN"/>
+                <w14:ligatures w14:val="standardContextual"/>
+              </w:rPr>
+              <w:tab/>
+            </w:r>
+            <w:r>
+              <w:rPr>
+                <w:rStyle w:val="Hyperlink"/>
+              </w:rPr>
+              <w:t>References</w:t>
+            </w:r>
+            <w:r>
+              <w:tab/>
+            </w:r>
+            <w:r>
+              <w:fldChar w:fldCharType="begin"/>
+            </w:r>
+            <w:r>
+              <w:instrText xml:space="preserve"> PAGEREF _Toc193799590 \h </w:instrText>
+            </w:r>
+            <w:r>
+              <w:fldChar w:fldCharType="separate"/>
+            </w:r>
+            <w:r>
+              <w:t>7</w:t>
+            </w:r>
+            <w:r>
+              <w:fldChar w:fldCharType="end"/>
+            </w:r>
+          </w:hyperlink>
         </w:p>
         <w:p>
           <w:pPr>
@@ -2097,7 +1789,7 @@
             </w:tabs>
             <w:spacing w:before="60" w:after="0" w:line="240" w:lineRule="auto"/>
             <w:rPr>
-              <w:rFonts w:ascii="Arial" w:hAnsi="Arial" w:eastAsia="Arial" w:cs="Arial"/>
+              <w:rFonts w:ascii="Arial" w:eastAsia="Arial" w:hAnsi="Arial" w:cs="Arial"/>
               <w:b/>
               <w:color w:val="000000"/>
             </w:rPr>
@@ -2122,7 +1814,7 @@
     <w:p/>
     <w:p>
       <w:pPr>
-        <w:pStyle w:val="2"/>
+        <w:pStyle w:val="Heading1"/>
         <w:numPr>
           <w:ilvl w:val="0"/>
           <w:numId w:val="1"/>
@@ -2139,6 +1831,7 @@
           <w:sz w:val="32"/>
           <w:szCs w:val="32"/>
         </w:rPr>
+        <w:lastRenderedPageBreak/>
         <w:t>Project Charter</w:t>
       </w:r>
       <w:bookmarkEnd w:id="2"/>
@@ -2146,15 +1839,11 @@
     <w:p>
       <w:pPr>
         <w:rPr>
-          <w:rFonts w:hint="default"/>
-          <w:sz w:val="22"/>
-          <w:szCs w:val="22"/>
           <w:lang w:val="en-US"/>
         </w:rPr>
       </w:pPr>
       <w:r>
         <w:rPr>
-          <w:rFonts w:hint="default"/>
           <w:b/>
           <w:bCs/>
           <w:sz w:val="24"/>
@@ -2165,9 +1854,6 @@
       </w:r>
       <w:r>
         <w:rPr>
-          <w:rFonts w:hint="default"/>
-          <w:sz w:val="22"/>
-          <w:szCs w:val="22"/>
           <w:lang w:val="en-US"/>
         </w:rPr>
         <w:t xml:space="preserve"> Jot Bikes - Electric Bike Rentals &amp; Sales Rental Management System</w:t>
@@ -2176,15 +1862,11 @@
     <w:p>
       <w:pPr>
         <w:rPr>
-          <w:rFonts w:hint="default"/>
-          <w:sz w:val="22"/>
-          <w:szCs w:val="22"/>
           <w:lang w:val="en-US"/>
         </w:rPr>
       </w:pPr>
       <w:r>
         <w:rPr>
-          <w:rFonts w:hint="default"/>
           <w:b/>
           <w:bCs/>
           <w:sz w:val="24"/>
@@ -2195,18 +1877,28 @@
       </w:r>
       <w:r>
         <w:rPr>
-          <w:rFonts w:hint="default"/>
-          <w:sz w:val="22"/>
-          <w:szCs w:val="22"/>
           <w:lang w:val="en-US"/>
         </w:rPr>
-        <w:t xml:space="preserve"> As Australia’s number 1 electric bike provider, Jot Bike offer the highest quality range of e-bikes and e-scooters. In order to reflect their status as Australia’s number 1 electric bikes provider, they want to create a system that offers ease of use to its customers. Furthermore, the system also needs to be to accommodate both the internal and external operations for Administration, User and Vendor. A robust and secured system is required to protect customers’ database and payment.</w:t>
-      </w:r>
-    </w:p>
-    <w:p>
-      <w:pPr>
-        <w:rPr>
-          <w:rFonts w:hint="default"/>
+        <w:t xml:space="preserve"> As Australia’s number 1 electric bike provider, Jot Bike offer the highest quality range of e-bikes and e-scooters. </w:t>
+      </w:r>
+      <w:proofErr w:type="gramStart"/>
+      <w:r>
+        <w:rPr>
+          <w:lang w:val="en-US"/>
+        </w:rPr>
+        <w:t>In order to</w:t>
+      </w:r>
+      <w:proofErr w:type="gramEnd"/>
+      <w:r>
+        <w:rPr>
+          <w:lang w:val="en-US"/>
+        </w:rPr>
+        <w:t xml:space="preserve"> reflect their status as Australia’s number 1 electric bikes provider, they want to create a system that offers ease of use to its customers. Furthermore, the system also needs to be to accommodate both the internal and external operations for Administration, User and Vendor. A robust and secured system is required to protect customers’ database and payment.</w:t>
+      </w:r>
+    </w:p>
+    <w:p>
+      <w:pPr>
+        <w:rPr>
           <w:b/>
           <w:bCs/>
           <w:sz w:val="24"/>
@@ -2216,7 +1908,6 @@
       </w:pPr>
       <w:r>
         <w:rPr>
-          <w:rFonts w:hint="default"/>
           <w:b/>
           <w:bCs/>
           <w:sz w:val="24"/>
@@ -2229,17 +1920,11 @@
     <w:p>
       <w:pPr>
         <w:rPr>
-          <w:rFonts w:hint="default"/>
-          <w:sz w:val="22"/>
-          <w:szCs w:val="22"/>
           <w:lang w:val="en-US"/>
         </w:rPr>
       </w:pPr>
       <w:r>
         <w:rPr>
-          <w:rFonts w:hint="default"/>
-          <w:sz w:val="22"/>
-          <w:szCs w:val="22"/>
           <w:lang w:val="en-US"/>
         </w:rPr>
         <w:t>- Inventory Management</w:t>
@@ -2248,17 +1933,11 @@
     <w:p>
       <w:pPr>
         <w:rPr>
-          <w:rFonts w:hint="default"/>
-          <w:sz w:val="22"/>
-          <w:szCs w:val="22"/>
           <w:lang w:val="en-US"/>
         </w:rPr>
       </w:pPr>
       <w:r>
         <w:rPr>
-          <w:rFonts w:hint="default"/>
-          <w:sz w:val="22"/>
-          <w:szCs w:val="22"/>
           <w:lang w:val="en-US"/>
         </w:rPr>
         <w:t>- Rental Management</w:t>
@@ -2267,17 +1946,11 @@
     <w:p>
       <w:pPr>
         <w:rPr>
-          <w:rFonts w:hint="default"/>
-          <w:sz w:val="22"/>
-          <w:szCs w:val="22"/>
           <w:lang w:val="en-US"/>
         </w:rPr>
       </w:pPr>
       <w:r>
         <w:rPr>
-          <w:rFonts w:hint="default"/>
-          <w:sz w:val="22"/>
-          <w:szCs w:val="22"/>
           <w:lang w:val="en-US"/>
         </w:rPr>
         <w:t>- Sales Management</w:t>
@@ -2286,17 +1959,11 @@
     <w:p>
       <w:pPr>
         <w:rPr>
-          <w:rFonts w:hint="default"/>
-          <w:sz w:val="22"/>
-          <w:szCs w:val="22"/>
           <w:lang w:val="en-US"/>
         </w:rPr>
       </w:pPr>
       <w:r>
         <w:rPr>
-          <w:rFonts w:hint="default"/>
-          <w:sz w:val="22"/>
-          <w:szCs w:val="22"/>
           <w:lang w:val="en-US"/>
         </w:rPr>
         <w:t>- Customer Relationship Management</w:t>
@@ -2305,17 +1972,11 @@
     <w:p>
       <w:pPr>
         <w:rPr>
-          <w:rFonts w:hint="default"/>
-          <w:sz w:val="22"/>
-          <w:szCs w:val="22"/>
           <w:lang w:val="en-US"/>
         </w:rPr>
       </w:pPr>
       <w:r>
         <w:rPr>
-          <w:rFonts w:hint="default"/>
-          <w:sz w:val="22"/>
-          <w:szCs w:val="22"/>
           <w:lang w:val="en-US"/>
         </w:rPr>
         <w:t>- Reporting and Analytics</w:t>
@@ -2324,15 +1985,11 @@
     <w:p>
       <w:pPr>
         <w:rPr>
-          <w:rFonts w:hint="default"/>
-          <w:sz w:val="22"/>
-          <w:szCs w:val="22"/>
           <w:lang w:val="en-US"/>
         </w:rPr>
       </w:pPr>
       <w:r>
         <w:rPr>
-          <w:rFonts w:hint="default"/>
           <w:b/>
           <w:bCs/>
           <w:sz w:val="24"/>
@@ -2343,26 +2000,33 @@
       </w:r>
       <w:r>
         <w:rPr>
-          <w:rFonts w:hint="default"/>
-          <w:sz w:val="22"/>
-          <w:szCs w:val="22"/>
           <w:lang w:val="en-US"/>
         </w:rPr>
-        <w:t xml:space="preserve"> The goal is the new system is to create an integrated platform where customers and internal operation can collaborate seamlessly. From the customer’s point of view, the system should allow them to get all the services offered easily. While from the internal’s point of view, it should provide a system that can minimize errors, time and cost. Above all, the system should be intuitive and easy to show.</w:t>
-      </w:r>
-    </w:p>
-    <w:p>
-      <w:pPr>
-        <w:rPr>
-          <w:rFonts w:hint="default"/>
-          <w:sz w:val="22"/>
-          <w:szCs w:val="22"/>
+        <w:t xml:space="preserve"> The goal is the new system is to create an integrated platform where customers and internal operation can collaborate seamlessly. From the customer’s point of view, the system should allow them to get all the services offered easily. While from the </w:t>
+      </w:r>
+      <w:proofErr w:type="spellStart"/>
+      <w:r>
+        <w:rPr>
           <w:lang w:val="en-US"/>
         </w:rPr>
-      </w:pPr>
-      <w:r>
-        <w:rPr>
-          <w:rFonts w:hint="default"/>
+        <w:t>internal’s</w:t>
+      </w:r>
+      <w:proofErr w:type="spellEnd"/>
+      <w:r>
+        <w:rPr>
+          <w:lang w:val="en-US"/>
+        </w:rPr>
+        <w:t xml:space="preserve"> point of view, it should provide a system that can minimize errors, time and cost. Above all, the system should be intuitive and easy to show.</w:t>
+      </w:r>
+    </w:p>
+    <w:p>
+      <w:pPr>
+        <w:rPr>
+          <w:lang w:val="en-US"/>
+        </w:rPr>
+      </w:pPr>
+      <w:r>
+        <w:rPr>
           <w:b/>
           <w:bCs/>
           <w:sz w:val="24"/>
@@ -2373,30 +2037,37 @@
       </w:r>
       <w:r>
         <w:rPr>
-          <w:rFonts w:hint="default"/>
-          <w:sz w:val="22"/>
-          <w:szCs w:val="22"/>
           <w:lang w:val="en-US"/>
         </w:rPr>
-        <w:t xml:space="preserve"> The system will be built by a team of 5 developers within 12 weeks period of time. The deliverables may include:</w:t>
-      </w:r>
-    </w:p>
-    <w:p>
-      <w:pPr>
-        <w:pStyle w:val="17"/>
-        <w:numPr>
-          <w:numId w:val="0"/>
-        </w:numPr>
+        <w:t xml:space="preserve"> The system will be built by a team of 5 developers within 12 weeks </w:t>
+      </w:r>
+      <w:proofErr w:type="gramStart"/>
+      <w:r>
+        <w:rPr>
+          <w:lang w:val="en-US"/>
+        </w:rPr>
+        <w:t>period of time</w:t>
+      </w:r>
+      <w:proofErr w:type="gramEnd"/>
+      <w:r>
+        <w:rPr>
+          <w:lang w:val="en-US"/>
+        </w:rPr>
+        <w:t>. The deliverables may include:</w:t>
+      </w:r>
+    </w:p>
+    <w:p>
+      <w:pPr>
+        <w:pStyle w:val="ListParagraph"/>
         <w:spacing w:after="0" w:line="276" w:lineRule="auto"/>
+        <w:ind w:left="0"/>
         <w:jc w:val="both"/>
         <w:rPr>
-          <w:rFonts w:hint="default"/>
           <w:lang w:val="en-US"/>
         </w:rPr>
       </w:pPr>
       <w:r>
         <w:rPr>
-          <w:rFonts w:hint="default"/>
           <w:lang w:val="en-US"/>
         </w:rPr>
         <w:t xml:space="preserve">- Admin, Vendor and User: </w:t>
@@ -2406,7 +2077,6 @@
       </w:r>
       <w:r>
         <w:rPr>
-          <w:rFonts w:hint="default"/>
           <w:lang w:val="en-US"/>
         </w:rPr>
         <w:t>functionality</w:t>
@@ -2414,16 +2084,13 @@
     </w:p>
     <w:p>
       <w:pPr>
-        <w:pStyle w:val="17"/>
-        <w:numPr>
-          <w:numId w:val="0"/>
-        </w:numPr>
+        <w:pStyle w:val="ListParagraph"/>
         <w:spacing w:after="0" w:line="276" w:lineRule="auto"/>
+        <w:ind w:left="0"/>
         <w:jc w:val="both"/>
       </w:pPr>
       <w:r>
         <w:rPr>
-          <w:rFonts w:hint="default"/>
           <w:lang w:val="en-US"/>
         </w:rPr>
         <w:t xml:space="preserve">- </w:t>
@@ -2433,7 +2100,6 @@
       </w:r>
       <w:r>
         <w:rPr>
-          <w:rFonts w:hint="default"/>
           <w:lang w:val="en-US"/>
         </w:rPr>
         <w:t>:</w:t>
@@ -2443,17 +2109,17 @@
       </w:r>
       <w:r>
         <w:rPr>
-          <w:rFonts w:hint="default"/>
           <w:lang w:val="en-US"/>
         </w:rPr>
         <w:t>R</w:t>
       </w:r>
+      <w:proofErr w:type="spellStart"/>
       <w:r>
         <w:t>egist</w:t>
       </w:r>
-      <w:r>
-        <w:rPr>
-          <w:rFonts w:hint="default"/>
+      <w:proofErr w:type="spellEnd"/>
+      <w:r>
+        <w:rPr>
           <w:lang w:val="en-US"/>
         </w:rPr>
         <w:t>ration functionality</w:t>
@@ -2464,30 +2130,35 @@
     </w:p>
     <w:p>
       <w:pPr>
-        <w:pStyle w:val="17"/>
-        <w:numPr>
-          <w:numId w:val="0"/>
-        </w:numPr>
+        <w:pStyle w:val="ListParagraph"/>
         <w:spacing w:after="0" w:line="276" w:lineRule="auto"/>
+        <w:ind w:left="0"/>
         <w:jc w:val="both"/>
         <w:rPr>
-          <w:rFonts w:hint="default"/>
           <w:lang w:val="en-US"/>
         </w:rPr>
       </w:pPr>
       <w:r>
         <w:rPr>
-          <w:rFonts w:hint="default"/>
           <w:lang w:val="en-US"/>
         </w:rPr>
         <w:t>- Admin: B</w:t>
       </w:r>
-      <w:r>
-        <w:t>ikes, vendor and users’ informatio</w:t>
-      </w:r>
-      <w:r>
-        <w:rPr>
-          <w:rFonts w:hint="default"/>
+      <w:proofErr w:type="spellStart"/>
+      <w:r>
+        <w:t>ikes</w:t>
+      </w:r>
+      <w:proofErr w:type="spellEnd"/>
+      <w:r>
+        <w:t xml:space="preserve">, vendor and users’ </w:t>
+      </w:r>
+      <w:proofErr w:type="spellStart"/>
+      <w:r>
+        <w:t>informatio</w:t>
+      </w:r>
+      <w:proofErr w:type="spellEnd"/>
+      <w:r>
+        <w:rPr>
           <w:lang w:val="en-US"/>
         </w:rPr>
         <w:t>n management</w:t>
@@ -2495,20 +2166,16 @@
     </w:p>
     <w:p>
       <w:pPr>
-        <w:pStyle w:val="17"/>
-        <w:numPr>
-          <w:numId w:val="0"/>
-        </w:numPr>
+        <w:pStyle w:val="ListParagraph"/>
         <w:spacing w:after="0" w:line="276" w:lineRule="auto"/>
+        <w:ind w:left="0"/>
         <w:jc w:val="both"/>
         <w:rPr>
-          <w:rFonts w:hint="default"/>
           <w:lang w:val="en-US"/>
         </w:rPr>
       </w:pPr>
       <w:r>
         <w:rPr>
-          <w:rFonts w:hint="default"/>
           <w:lang w:val="en-US"/>
         </w:rPr>
         <w:t xml:space="preserve">- User: Bike availability checking, feedback submission, and payment </w:t>
@@ -2517,15 +2184,11 @@
     <w:p>
       <w:pPr>
         <w:rPr>
-          <w:rFonts w:hint="default"/>
-          <w:sz w:val="22"/>
-          <w:szCs w:val="22"/>
           <w:lang w:val="en-US"/>
         </w:rPr>
       </w:pPr>
       <w:r>
         <w:rPr>
-          <w:rFonts w:hint="default"/>
           <w:lang w:val="en-US"/>
         </w:rPr>
         <w:t xml:space="preserve">- Admin: </w:t>
@@ -2535,7 +2198,6 @@
       </w:r>
       <w:r>
         <w:rPr>
-          <w:rFonts w:hint="default"/>
           <w:lang w:val="en-US"/>
         </w:rPr>
         <w:t>s</w:t>
@@ -2544,7 +2206,6 @@
     <w:p>
       <w:pPr>
         <w:rPr>
-          <w:rFonts w:hint="default"/>
           <w:b/>
           <w:bCs/>
           <w:sz w:val="24"/>
@@ -2554,7 +2215,6 @@
       </w:pPr>
       <w:r>
         <w:rPr>
-          <w:rFonts w:hint="default"/>
           <w:b/>
           <w:bCs/>
           <w:sz w:val="24"/>
@@ -2567,17 +2227,11 @@
     <w:p>
       <w:pPr>
         <w:rPr>
-          <w:rFonts w:hint="default"/>
-          <w:sz w:val="22"/>
-          <w:szCs w:val="22"/>
           <w:lang w:val="en-US"/>
         </w:rPr>
       </w:pPr>
       <w:r>
         <w:rPr>
-          <w:rFonts w:hint="default"/>
-          <w:sz w:val="22"/>
-          <w:szCs w:val="22"/>
           <w:lang w:val="en-US"/>
         </w:rPr>
         <w:t>- Website and App development skills</w:t>
@@ -2586,17 +2240,11 @@
     <w:p>
       <w:pPr>
         <w:rPr>
-          <w:rFonts w:hint="default"/>
-          <w:sz w:val="22"/>
-          <w:szCs w:val="22"/>
           <w:lang w:val="en-US"/>
         </w:rPr>
       </w:pPr>
       <w:r>
         <w:rPr>
-          <w:rFonts w:hint="default"/>
-          <w:sz w:val="22"/>
-          <w:szCs w:val="22"/>
           <w:lang w:val="en-US"/>
         </w:rPr>
         <w:t>- Interpersonal skills for team collaboration</w:t>
@@ -2605,28 +2253,33 @@
     <w:p>
       <w:pPr>
         <w:rPr>
-          <w:rFonts w:hint="default"/>
-          <w:sz w:val="22"/>
-          <w:szCs w:val="22"/>
           <w:lang w:val="en-US"/>
         </w:rPr>
       </w:pPr>
       <w:r>
         <w:rPr>
-          <w:rFonts w:hint="default"/>
-          <w:sz w:val="22"/>
-          <w:szCs w:val="22"/>
           <w:lang w:val="en-US"/>
         </w:rPr>
-        <w:t>- Github Repository for version control</w:t>
-      </w:r>
-      <w:bookmarkStart w:id="24" w:name="_GoBack"/>
-      <w:bookmarkEnd w:id="24"/>
-    </w:p>
-    <w:p>
-      <w:pPr>
-        <w:rPr>
-          <w:rFonts w:hint="default"/>
+        <w:t xml:space="preserve">- </w:t>
+      </w:r>
+      <w:proofErr w:type="spellStart"/>
+      <w:r>
+        <w:rPr>
+          <w:lang w:val="en-US"/>
+        </w:rPr>
+        <w:t>Github</w:t>
+      </w:r>
+      <w:proofErr w:type="spellEnd"/>
+      <w:r>
+        <w:rPr>
+          <w:lang w:val="en-US"/>
+        </w:rPr>
+        <w:t xml:space="preserve"> Repository for version control</w:t>
+      </w:r>
+    </w:p>
+    <w:p>
+      <w:pPr>
+        <w:rPr>
           <w:b/>
           <w:bCs/>
           <w:sz w:val="24"/>
@@ -2636,7 +2289,6 @@
       </w:pPr>
       <w:r>
         <w:rPr>
-          <w:rFonts w:hint="default"/>
           <w:b/>
           <w:bCs/>
           <w:sz w:val="24"/>
@@ -2649,17 +2301,11 @@
     <w:p>
       <w:pPr>
         <w:rPr>
-          <w:rFonts w:hint="default"/>
-          <w:sz w:val="22"/>
-          <w:szCs w:val="22"/>
           <w:lang w:val="en-US"/>
         </w:rPr>
       </w:pPr>
       <w:r>
         <w:rPr>
-          <w:rFonts w:hint="default"/>
-          <w:sz w:val="22"/>
-          <w:szCs w:val="22"/>
           <w:lang w:val="en-US"/>
         </w:rPr>
         <w:t>- Time - The system will need to be built in 12 weeks, which can cause some requirements to be overlooked</w:t>
@@ -2668,17 +2314,11 @@
     <w:p>
       <w:pPr>
         <w:rPr>
-          <w:rFonts w:hint="default"/>
-          <w:sz w:val="22"/>
-          <w:szCs w:val="22"/>
           <w:lang w:val="en-US"/>
         </w:rPr>
       </w:pPr>
       <w:r>
         <w:rPr>
-          <w:rFonts w:hint="default"/>
-          <w:sz w:val="22"/>
-          <w:szCs w:val="22"/>
           <w:lang w:val="en-US"/>
         </w:rPr>
         <w:t>- Scheduling: There might be scheduling conflicts between members of the team.</w:t>
@@ -2687,7 +2327,6 @@
     <w:p>
       <w:pPr>
         <w:rPr>
-          <w:rFonts w:hint="default"/>
           <w:b/>
           <w:bCs/>
           <w:sz w:val="24"/>
@@ -2697,7 +2336,6 @@
       </w:pPr>
       <w:r>
         <w:rPr>
-          <w:rFonts w:hint="default"/>
           <w:b/>
           <w:bCs/>
           <w:sz w:val="24"/>
@@ -2710,17 +2348,11 @@
     <w:p>
       <w:pPr>
         <w:rPr>
-          <w:rFonts w:hint="default"/>
-          <w:sz w:val="22"/>
-          <w:szCs w:val="22"/>
           <w:lang w:val="en-US"/>
         </w:rPr>
       </w:pPr>
       <w:r>
         <w:rPr>
-          <w:rFonts w:hint="default"/>
-          <w:sz w:val="22"/>
-          <w:szCs w:val="22"/>
           <w:lang w:val="en-US"/>
         </w:rPr>
         <w:t>Project Sponsor</w:t>
@@ -2729,26 +2361,20 @@
     <w:p>
       <w:pPr>
         <w:rPr>
-          <w:rFonts w:hint="default"/>
-          <w:sz w:val="22"/>
-          <w:szCs w:val="22"/>
           <w:lang w:val="en-US"/>
         </w:rPr>
       </w:pPr>
       <w:r>
         <w:rPr>
-          <w:rFonts w:hint="default"/>
-          <w:sz w:val="22"/>
-          <w:szCs w:val="22"/>
           <w:lang w:val="en-US"/>
         </w:rPr>
+        <w:lastRenderedPageBreak/>
         <w:t>Project Manager</w:t>
       </w:r>
     </w:p>
     <w:p>
       <w:pPr>
         <w:rPr>
-          <w:rFonts w:hint="default"/>
           <w:sz w:val="32"/>
           <w:szCs w:val="32"/>
           <w:lang w:val="en-US"/>
@@ -2756,9 +2382,6 @@
       </w:pPr>
       <w:r>
         <w:rPr>
-          <w:rFonts w:hint="default"/>
-          <w:sz w:val="22"/>
-          <w:szCs w:val="22"/>
           <w:lang w:val="en-US"/>
         </w:rPr>
         <w:t>Project Team</w:t>
@@ -2766,7 +2389,7 @@
     </w:p>
     <w:p>
       <w:pPr>
-        <w:pStyle w:val="2"/>
+        <w:pStyle w:val="Heading1"/>
         <w:numPr>
           <w:ilvl w:val="0"/>
           <w:numId w:val="1"/>
@@ -2789,7 +2412,7 @@
     </w:p>
     <w:p>
       <w:pPr>
-        <w:pStyle w:val="3"/>
+        <w:pStyle w:val="Heading2"/>
         <w:numPr>
           <w:ilvl w:val="1"/>
           <w:numId w:val="1"/>
@@ -2811,8 +2434,22 @@
       <w:bookmarkEnd w:id="4"/>
     </w:p>
     <w:p>
-      <w:pPr>
-        <w:pStyle w:val="3"/>
+      <w:r>
+        <w:t xml:space="preserve">Jot Bikes is a leading retailer that specialize in providing service and rental for Electric bikes and Scooters. The current system for inventory, booking, sales and customer service lacks efficiency. As a result, its causing system delays, make frequent errors and operational inefficiencies. Thus, this project will focus on creating a </w:t>
+      </w:r>
+      <w:r>
+        <w:t xml:space="preserve">Rental Management System </w:t>
+      </w:r>
+      <w:r>
+        <w:t xml:space="preserve">that </w:t>
+      </w:r>
+      <w:r>
+        <w:t>will automate these processes, ensuring accurate tracking, seamless booking, and improved customer experience</w:t>
+      </w:r>
+    </w:p>
+    <w:p>
+      <w:pPr>
+        <w:pStyle w:val="Heading2"/>
         <w:numPr>
           <w:ilvl w:val="1"/>
           <w:numId w:val="1"/>
@@ -2835,7 +2472,73 @@
     </w:p>
     <w:p>
       <w:pPr>
-        <w:pStyle w:val="3"/>
+        <w:numPr>
+          <w:ilvl w:val="0"/>
+          <w:numId w:val="12"/>
+        </w:numPr>
+        <w:spacing w:line="278" w:lineRule="auto"/>
+      </w:pPr>
+      <w:r>
+        <w:t>Develop a centralized system for bike inventory, rental, and sales management.</w:t>
+      </w:r>
+    </w:p>
+    <w:p>
+      <w:pPr>
+        <w:numPr>
+          <w:ilvl w:val="0"/>
+          <w:numId w:val="12"/>
+        </w:numPr>
+        <w:spacing w:line="278" w:lineRule="auto"/>
+      </w:pPr>
+      <w:r>
+        <w:t xml:space="preserve">Automate booking and </w:t>
+      </w:r>
+      <w:r>
+        <w:t xml:space="preserve">secure </w:t>
+      </w:r>
+      <w:r>
+        <w:t>payment processing to enhance user experience.</w:t>
+      </w:r>
+    </w:p>
+    <w:p>
+      <w:pPr>
+        <w:numPr>
+          <w:ilvl w:val="0"/>
+          <w:numId w:val="12"/>
+        </w:numPr>
+        <w:spacing w:line="278" w:lineRule="auto"/>
+      </w:pPr>
+      <w:r>
+        <w:t>Improve vendor management by providing a dedicated module.</w:t>
+      </w:r>
+    </w:p>
+    <w:p>
+      <w:pPr>
+        <w:numPr>
+          <w:ilvl w:val="0"/>
+          <w:numId w:val="12"/>
+        </w:numPr>
+        <w:spacing w:line="278" w:lineRule="auto"/>
+      </w:pPr>
+      <w:r>
+        <w:t>Implement customer relationship management for better communication and service.</w:t>
+      </w:r>
+    </w:p>
+    <w:p>
+      <w:pPr>
+        <w:numPr>
+          <w:ilvl w:val="0"/>
+          <w:numId w:val="12"/>
+        </w:numPr>
+        <w:spacing w:line="278" w:lineRule="auto"/>
+      </w:pPr>
+      <w:r>
+        <w:t>Provide reporting and analytics for better decision making.</w:t>
+      </w:r>
+    </w:p>
+    <w:p>
+      <w:pPr>
+        <w:pStyle w:val="Heading2"/>
         <w:numPr>
           <w:ilvl w:val="1"/>
           <w:numId w:val="1"/>
@@ -2858,7 +2561,79 @@
     </w:p>
     <w:p>
       <w:pPr>
-        <w:pStyle w:val="3"/>
+        <w:numPr>
+          <w:ilvl w:val="0"/>
+          <w:numId w:val="14"/>
+        </w:numPr>
+        <w:spacing w:line="278" w:lineRule="auto"/>
+      </w:pPr>
+      <w:r>
+        <w:t>Jot Bikes Management</w:t>
+      </w:r>
+      <w:r>
+        <w:t xml:space="preserve"> - Oversee project Management implementation and ensure alignment with business goals.</w:t>
+      </w:r>
+    </w:p>
+    <w:p>
+      <w:pPr>
+        <w:numPr>
+          <w:ilvl w:val="0"/>
+          <w:numId w:val="14"/>
+        </w:numPr>
+        <w:spacing w:line="278" w:lineRule="auto"/>
+      </w:pPr>
+      <w:r>
+        <w:t>Admin Staff - Utilize system for managing vendors, bikes, and booking.</w:t>
+      </w:r>
+    </w:p>
+    <w:p>
+      <w:pPr>
+        <w:numPr>
+          <w:ilvl w:val="0"/>
+          <w:numId w:val="14"/>
+        </w:numPr>
+        <w:spacing w:line="278" w:lineRule="auto"/>
+      </w:pPr>
+      <w:r>
+        <w:t>Vendors</w:t>
+      </w:r>
+      <w:r>
+        <w:t xml:space="preserve"> - Manage bike information system</w:t>
+      </w:r>
+    </w:p>
+    <w:p>
+      <w:pPr>
+        <w:numPr>
+          <w:ilvl w:val="0"/>
+          <w:numId w:val="14"/>
+        </w:numPr>
+        <w:spacing w:line="278" w:lineRule="auto"/>
+      </w:pPr>
+      <w:r>
+        <w:t>Customers (Users)</w:t>
+      </w:r>
+      <w:r>
+        <w:t xml:space="preserve"> - Register, book bikes and make payments </w:t>
+      </w:r>
+    </w:p>
+    <w:p>
+      <w:pPr>
+        <w:numPr>
+          <w:ilvl w:val="0"/>
+          <w:numId w:val="14"/>
+        </w:numPr>
+        <w:spacing w:line="278" w:lineRule="auto"/>
+      </w:pPr>
+      <w:r>
+        <w:t>IT Development Tea</w:t>
+      </w:r>
+      <w:r>
+        <w:t>m - Responsible for system design, development, and maintenance.</w:t>
+      </w:r>
+    </w:p>
+    <w:p>
+      <w:pPr>
+        <w:pStyle w:val="Heading2"/>
         <w:numPr>
           <w:ilvl w:val="1"/>
           <w:numId w:val="1"/>
@@ -2881,7 +2656,128 @@
     </w:p>
     <w:p>
       <w:pPr>
-        <w:pStyle w:val="2"/>
+        <w:numPr>
+          <w:ilvl w:val="0"/>
+          <w:numId w:val="16"/>
+        </w:numPr>
+        <w:spacing w:line="278" w:lineRule="auto"/>
+      </w:pPr>
+      <w:r>
+        <w:t>Project Manager</w:t>
+      </w:r>
+    </w:p>
+    <w:p>
+      <w:pPr>
+        <w:numPr>
+          <w:ilvl w:val="0"/>
+          <w:numId w:val="16"/>
+        </w:numPr>
+        <w:spacing w:line="278" w:lineRule="auto"/>
+      </w:pPr>
+      <w:r>
+        <w:t>Business Analyst</w:t>
+      </w:r>
+    </w:p>
+    <w:p>
+      <w:pPr>
+        <w:numPr>
+          <w:ilvl w:val="0"/>
+          <w:numId w:val="16"/>
+        </w:numPr>
+        <w:spacing w:line="278" w:lineRule="auto"/>
+      </w:pPr>
+      <w:r>
+        <w:t>UI/UX Designer</w:t>
+      </w:r>
+    </w:p>
+    <w:p>
+      <w:pPr>
+        <w:numPr>
+          <w:ilvl w:val="0"/>
+          <w:numId w:val="16"/>
+        </w:numPr>
+        <w:spacing w:line="278" w:lineRule="auto"/>
+      </w:pPr>
+      <w:r>
+        <w:t>Backend Developer</w:t>
+      </w:r>
+    </w:p>
+    <w:p>
+      <w:pPr>
+        <w:numPr>
+          <w:ilvl w:val="0"/>
+          <w:numId w:val="16"/>
+        </w:numPr>
+        <w:spacing w:line="278" w:lineRule="auto"/>
+      </w:pPr>
+      <w:r>
+        <w:t>Frontend Developer</w:t>
+      </w:r>
+    </w:p>
+    <w:p>
+      <w:pPr>
+        <w:numPr>
+          <w:ilvl w:val="0"/>
+          <w:numId w:val="16"/>
+        </w:numPr>
+        <w:spacing w:line="278" w:lineRule="auto"/>
+      </w:pPr>
+      <w:r>
+        <w:t>Database Administrator</w:t>
+      </w:r>
+    </w:p>
+    <w:p>
+      <w:pPr>
+        <w:numPr>
+          <w:ilvl w:val="0"/>
+          <w:numId w:val="16"/>
+        </w:numPr>
+        <w:spacing w:line="278" w:lineRule="auto"/>
+      </w:pPr>
+      <w:r>
+        <w:t>Quality Assurance Tester</w:t>
+      </w:r>
+    </w:p>
+    <w:p>
+      <w:pPr>
+        <w:numPr>
+          <w:ilvl w:val="0"/>
+          <w:numId w:val="16"/>
+        </w:numPr>
+        <w:spacing w:line="278" w:lineRule="auto"/>
+      </w:pPr>
+      <w:r>
+        <w:t xml:space="preserve">Technical support </w:t>
+      </w:r>
+    </w:p>
+    <w:p>
+      <w:pPr>
+        <w:numPr>
+          <w:ilvl w:val="0"/>
+          <w:numId w:val="16"/>
+        </w:numPr>
+        <w:spacing w:line="278" w:lineRule="auto"/>
+      </w:pPr>
+      <w:r>
+        <w:t>Stakeholders</w:t>
+      </w:r>
+    </w:p>
+    <w:p>
+      <w:pPr>
+        <w:numPr>
+          <w:ilvl w:val="0"/>
+          <w:numId w:val="16"/>
+        </w:numPr>
+        <w:spacing w:line="278" w:lineRule="auto"/>
+      </w:pPr>
+      <w:r>
+        <w:lastRenderedPageBreak/>
+        <w:t>Implementation Team</w:t>
+      </w:r>
+    </w:p>
+    <w:p>
+      <w:pPr>
+        <w:pStyle w:val="Heading1"/>
         <w:numPr>
           <w:ilvl w:val="0"/>
           <w:numId w:val="1"/>
@@ -2904,7 +2800,7 @@
     </w:p>
     <w:p>
       <w:pPr>
-        <w:pStyle w:val="3"/>
+        <w:pStyle w:val="Heading2"/>
         <w:numPr>
           <w:ilvl w:val="1"/>
           <w:numId w:val="1"/>
@@ -2961,7 +2857,7 @@
     </w:p>
     <w:p>
       <w:pPr>
-        <w:pStyle w:val="17"/>
+        <w:pStyle w:val="ListParagraph"/>
         <w:numPr>
           <w:ilvl w:val="0"/>
           <w:numId w:val="3"/>
@@ -2975,7 +2871,7 @@
     </w:p>
     <w:p>
       <w:pPr>
-        <w:pStyle w:val="17"/>
+        <w:pStyle w:val="ListParagraph"/>
         <w:numPr>
           <w:ilvl w:val="0"/>
           <w:numId w:val="3"/>
@@ -2989,7 +2885,7 @@
     </w:p>
     <w:p>
       <w:pPr>
-        <w:pStyle w:val="17"/>
+        <w:pStyle w:val="ListParagraph"/>
         <w:numPr>
           <w:ilvl w:val="0"/>
           <w:numId w:val="3"/>
@@ -3003,7 +2899,7 @@
     </w:p>
     <w:p>
       <w:pPr>
-        <w:pStyle w:val="17"/>
+        <w:pStyle w:val="ListParagraph"/>
         <w:numPr>
           <w:ilvl w:val="0"/>
           <w:numId w:val="3"/>
@@ -3017,7 +2913,7 @@
     </w:p>
     <w:p>
       <w:pPr>
-        <w:pStyle w:val="17"/>
+        <w:pStyle w:val="ListParagraph"/>
         <w:numPr>
           <w:ilvl w:val="0"/>
           <w:numId w:val="3"/>
@@ -3031,7 +2927,7 @@
     </w:p>
     <w:p>
       <w:pPr>
-        <w:pStyle w:val="17"/>
+        <w:pStyle w:val="ListParagraph"/>
         <w:spacing w:after="0" w:line="276" w:lineRule="auto"/>
         <w:ind w:left="1440"/>
         <w:jc w:val="both"/>
@@ -3058,7 +2954,7 @@
     </w:p>
     <w:p>
       <w:pPr>
-        <w:pStyle w:val="3"/>
+        <w:pStyle w:val="Heading2"/>
         <w:numPr>
           <w:ilvl w:val="1"/>
           <w:numId w:val="1"/>
@@ -3215,6 +3111,7 @@
         <w:jc w:val="both"/>
       </w:pPr>
       <w:r>
+        <w:lastRenderedPageBreak/>
         <w:t>HTTPS: this is a security version of HTTP</w:t>
       </w:r>
     </w:p>
@@ -3381,7 +3278,7 @@
     </w:p>
     <w:p>
       <w:pPr>
-        <w:pStyle w:val="2"/>
+        <w:pStyle w:val="Heading1"/>
         <w:numPr>
           <w:ilvl w:val="0"/>
           <w:numId w:val="1"/>
@@ -3445,7 +3342,7 @@
     </w:p>
     <w:p>
       <w:pPr>
-        <w:pStyle w:val="3"/>
+        <w:pStyle w:val="Heading2"/>
         <w:rPr>
           <w:sz w:val="24"/>
           <w:szCs w:val="24"/>
@@ -3463,13 +3360,6 @@
     </w:p>
     <w:p>
       <w:pPr>
-        <w:pBdr>
-          <w:top w:val="none" w:color="auto" w:sz="0" w:space="0"/>
-          <w:left w:val="none" w:color="auto" w:sz="0" w:space="0"/>
-          <w:bottom w:val="none" w:color="auto" w:sz="0" w:space="0"/>
-          <w:right w:val="none" w:color="auto" w:sz="0" w:space="0"/>
-          <w:between w:val="none" w:color="auto" w:sz="0" w:space="0"/>
-        </w:pBdr>
         <w:spacing w:after="0"/>
         <w:ind w:left="1275" w:hanging="566"/>
       </w:pPr>
@@ -3492,13 +3382,6 @@
           <w:ilvl w:val="2"/>
           <w:numId w:val="1"/>
         </w:numPr>
-        <w:pBdr>
-          <w:top w:val="none" w:color="auto" w:sz="0" w:space="0"/>
-          <w:left w:val="none" w:color="auto" w:sz="0" w:space="0"/>
-          <w:bottom w:val="none" w:color="auto" w:sz="0" w:space="0"/>
-          <w:right w:val="none" w:color="auto" w:sz="0" w:space="0"/>
-          <w:between w:val="none" w:color="auto" w:sz="0" w:space="0"/>
-        </w:pBdr>
         <w:spacing w:after="0"/>
       </w:pPr>
       <w:r>
@@ -3517,19 +3400,13 @@
           <w:ilvl w:val="2"/>
           <w:numId w:val="1"/>
         </w:numPr>
-        <w:pBdr>
-          <w:top w:val="none" w:color="auto" w:sz="0" w:space="0"/>
-          <w:left w:val="none" w:color="auto" w:sz="0" w:space="0"/>
-          <w:bottom w:val="none" w:color="auto" w:sz="0" w:space="0"/>
-          <w:right w:val="none" w:color="auto" w:sz="0" w:space="0"/>
-          <w:between w:val="none" w:color="auto" w:sz="0" w:space="0"/>
-        </w:pBdr>
         <w:spacing w:after="0"/>
       </w:pPr>
       <w:r>
         <w:rPr>
           <w:color w:val="000000"/>
         </w:rPr>
+        <w:lastRenderedPageBreak/>
         <w:t xml:space="preserve"> Execution – The finalized plan will be put into action, regular meetings are needed to ensure that everything is under control to reduce the chance of out of time, budget or did not meet the main checkpoint of the project plan. </w:t>
       </w:r>
     </w:p>
@@ -3539,13 +3416,6 @@
           <w:ilvl w:val="2"/>
           <w:numId w:val="1"/>
         </w:numPr>
-        <w:pBdr>
-          <w:top w:val="none" w:color="auto" w:sz="0" w:space="0"/>
-          <w:left w:val="none" w:color="auto" w:sz="0" w:space="0"/>
-          <w:bottom w:val="none" w:color="auto" w:sz="0" w:space="0"/>
-          <w:right w:val="none" w:color="auto" w:sz="0" w:space="0"/>
-          <w:between w:val="none" w:color="auto" w:sz="0" w:space="0"/>
-        </w:pBdr>
         <w:spacing w:after="0"/>
       </w:pPr>
       <w:r>
@@ -3561,13 +3431,6 @@
           <w:ilvl w:val="2"/>
           <w:numId w:val="1"/>
         </w:numPr>
-        <w:pBdr>
-          <w:top w:val="none" w:color="auto" w:sz="0" w:space="0"/>
-          <w:left w:val="none" w:color="auto" w:sz="0" w:space="0"/>
-          <w:bottom w:val="none" w:color="auto" w:sz="0" w:space="0"/>
-          <w:right w:val="none" w:color="auto" w:sz="0" w:space="0"/>
-          <w:between w:val="none" w:color="auto" w:sz="0" w:space="0"/>
-        </w:pBdr>
         <w:spacing w:after="0"/>
       </w:pPr>
       <w:r>
@@ -3579,25 +3442,11 @@
     </w:p>
     <w:p>
       <w:pPr>
-        <w:pBdr>
-          <w:top w:val="none" w:color="auto" w:sz="0" w:space="0"/>
-          <w:left w:val="none" w:color="auto" w:sz="0" w:space="0"/>
-          <w:bottom w:val="none" w:color="auto" w:sz="0" w:space="0"/>
-          <w:right w:val="none" w:color="auto" w:sz="0" w:space="0"/>
-          <w:between w:val="none" w:color="auto" w:sz="0" w:space="0"/>
-        </w:pBdr>
         <w:spacing w:after="0"/>
       </w:pPr>
     </w:p>
     <w:p>
       <w:pPr>
-        <w:pBdr>
-          <w:top w:val="none" w:color="auto" w:sz="0" w:space="0"/>
-          <w:left w:val="none" w:color="auto" w:sz="0" w:space="0"/>
-          <w:bottom w:val="none" w:color="auto" w:sz="0" w:space="0"/>
-          <w:right w:val="none" w:color="auto" w:sz="0" w:space="0"/>
-          <w:between w:val="none" w:color="auto" w:sz="0" w:space="0"/>
-        </w:pBdr>
         <w:spacing w:after="0"/>
         <w:jc w:val="both"/>
       </w:pPr>
@@ -3607,13 +3456,6 @@
     </w:p>
     <w:p>
       <w:pPr>
-        <w:pBdr>
-          <w:top w:val="none" w:color="auto" w:sz="0" w:space="0"/>
-          <w:left w:val="none" w:color="auto" w:sz="0" w:space="0"/>
-          <w:bottom w:val="none" w:color="auto" w:sz="0" w:space="0"/>
-          <w:right w:val="none" w:color="auto" w:sz="0" w:space="0"/>
-          <w:between w:val="none" w:color="auto" w:sz="0" w:space="0"/>
-        </w:pBdr>
         <w:spacing w:after="0"/>
         <w:ind w:left="1275" w:hanging="566"/>
       </w:pPr>
@@ -3623,19 +3465,12 @@
     </w:p>
     <w:p>
       <w:pPr>
-        <w:pBdr>
-          <w:top w:val="none" w:color="auto" w:sz="0" w:space="0"/>
-          <w:left w:val="none" w:color="auto" w:sz="0" w:space="0"/>
-          <w:bottom w:val="none" w:color="auto" w:sz="0" w:space="0"/>
-          <w:right w:val="none" w:color="auto" w:sz="0" w:space="0"/>
-          <w:between w:val="none" w:color="auto" w:sz="0" w:space="0"/>
-        </w:pBdr>
         <w:spacing w:after="0"/>
       </w:pPr>
     </w:p>
     <w:p>
       <w:pPr>
-        <w:pStyle w:val="2"/>
+        <w:pStyle w:val="Heading1"/>
         <w:numPr>
           <w:ilvl w:val="0"/>
           <w:numId w:val="1"/>
@@ -3658,7 +3493,7 @@
     </w:p>
     <w:p>
       <w:pPr>
-        <w:pStyle w:val="3"/>
+        <w:pStyle w:val="Heading2"/>
         <w:numPr>
           <w:ilvl w:val="1"/>
           <w:numId w:val="1"/>
@@ -3682,24 +3517,10 @@
     <w:p/>
     <w:tbl>
       <w:tblPr>
-        <w:tblStyle w:val="12"/>
+        <w:tblStyle w:val="TableGrid"/>
         <w:tblW w:w="0" w:type="auto"/>
         <w:tblInd w:w="360" w:type="dxa"/>
-        <w:tblBorders>
-          <w:top w:val="single" w:color="auto" w:sz="4" w:space="0"/>
-          <w:left w:val="single" w:color="auto" w:sz="4" w:space="0"/>
-          <w:bottom w:val="single" w:color="auto" w:sz="4" w:space="0"/>
-          <w:right w:val="single" w:color="auto" w:sz="4" w:space="0"/>
-          <w:insideH w:val="single" w:color="auto" w:sz="4" w:space="0"/>
-          <w:insideV w:val="single" w:color="auto" w:sz="4" w:space="0"/>
-        </w:tblBorders>
-        <w:tblLayout w:type="autofit"/>
-        <w:tblCellMar>
-          <w:top w:w="0" w:type="dxa"/>
-          <w:left w:w="108" w:type="dxa"/>
-          <w:bottom w:w="0" w:type="dxa"/>
-          <w:right w:w="108" w:type="dxa"/>
-        </w:tblCellMar>
+        <w:tblLook w:val="04A0" w:firstRow="1" w:lastRow="0" w:firstColumn="1" w:lastColumn="0" w:noHBand="0" w:noVBand="1"/>
       </w:tblPr>
       <w:tblGrid>
         <w:gridCol w:w="1659"/>
@@ -3707,22 +3528,6 @@
         <w:gridCol w:w="2697"/>
       </w:tblGrid>
       <w:tr>
-        <w:tblPrEx>
-          <w:tblBorders>
-            <w:top w:val="single" w:color="auto" w:sz="4" w:space="0"/>
-            <w:left w:val="single" w:color="auto" w:sz="4" w:space="0"/>
-            <w:bottom w:val="single" w:color="auto" w:sz="4" w:space="0"/>
-            <w:right w:val="single" w:color="auto" w:sz="4" w:space="0"/>
-            <w:insideH w:val="single" w:color="auto" w:sz="4" w:space="0"/>
-            <w:insideV w:val="single" w:color="auto" w:sz="4" w:space="0"/>
-          </w:tblBorders>
-          <w:tblCellMar>
-            <w:top w:w="0" w:type="dxa"/>
-            <w:left w:w="108" w:type="dxa"/>
-            <w:bottom w:w="0" w:type="dxa"/>
-            <w:right w:w="108" w:type="dxa"/>
-          </w:tblCellMar>
-        </w:tblPrEx>
         <w:tc>
           <w:tcPr>
             <w:tcW w:w="1659" w:type="dxa"/>
@@ -3764,22 +3569,6 @@
         </w:tc>
       </w:tr>
       <w:tr>
-        <w:tblPrEx>
-          <w:tblBorders>
-            <w:top w:val="single" w:color="auto" w:sz="4" w:space="0"/>
-            <w:left w:val="single" w:color="auto" w:sz="4" w:space="0"/>
-            <w:bottom w:val="single" w:color="auto" w:sz="4" w:space="0"/>
-            <w:right w:val="single" w:color="auto" w:sz="4" w:space="0"/>
-            <w:insideH w:val="single" w:color="auto" w:sz="4" w:space="0"/>
-            <w:insideV w:val="single" w:color="auto" w:sz="4" w:space="0"/>
-          </w:tblBorders>
-          <w:tblCellMar>
-            <w:top w:w="0" w:type="dxa"/>
-            <w:left w:w="108" w:type="dxa"/>
-            <w:bottom w:w="0" w:type="dxa"/>
-            <w:right w:w="108" w:type="dxa"/>
-          </w:tblCellMar>
-        </w:tblPrEx>
         <w:tc>
           <w:tcPr>
             <w:tcW w:w="1659" w:type="dxa"/>
@@ -3821,22 +3610,6 @@
         </w:tc>
       </w:tr>
       <w:tr>
-        <w:tblPrEx>
-          <w:tblBorders>
-            <w:top w:val="single" w:color="auto" w:sz="4" w:space="0"/>
-            <w:left w:val="single" w:color="auto" w:sz="4" w:space="0"/>
-            <w:bottom w:val="single" w:color="auto" w:sz="4" w:space="0"/>
-            <w:right w:val="single" w:color="auto" w:sz="4" w:space="0"/>
-            <w:insideH w:val="single" w:color="auto" w:sz="4" w:space="0"/>
-            <w:insideV w:val="single" w:color="auto" w:sz="4" w:space="0"/>
-          </w:tblBorders>
-          <w:tblCellMar>
-            <w:top w:w="0" w:type="dxa"/>
-            <w:left w:w="108" w:type="dxa"/>
-            <w:bottom w:w="0" w:type="dxa"/>
-            <w:right w:w="108" w:type="dxa"/>
-          </w:tblCellMar>
-        </w:tblPrEx>
         <w:tc>
           <w:tcPr>
             <w:tcW w:w="1659" w:type="dxa"/>
@@ -3878,22 +3651,6 @@
         </w:tc>
       </w:tr>
       <w:tr>
-        <w:tblPrEx>
-          <w:tblBorders>
-            <w:top w:val="single" w:color="auto" w:sz="4" w:space="0"/>
-            <w:left w:val="single" w:color="auto" w:sz="4" w:space="0"/>
-            <w:bottom w:val="single" w:color="auto" w:sz="4" w:space="0"/>
-            <w:right w:val="single" w:color="auto" w:sz="4" w:space="0"/>
-            <w:insideH w:val="single" w:color="auto" w:sz="4" w:space="0"/>
-            <w:insideV w:val="single" w:color="auto" w:sz="4" w:space="0"/>
-          </w:tblBorders>
-          <w:tblCellMar>
-            <w:top w:w="0" w:type="dxa"/>
-            <w:left w:w="108" w:type="dxa"/>
-            <w:bottom w:w="0" w:type="dxa"/>
-            <w:right w:w="108" w:type="dxa"/>
-          </w:tblCellMar>
-        </w:tblPrEx>
         <w:tc>
           <w:tcPr>
             <w:tcW w:w="1659" w:type="dxa"/>
@@ -3935,22 +3692,6 @@
         </w:tc>
       </w:tr>
       <w:tr>
-        <w:tblPrEx>
-          <w:tblBorders>
-            <w:top w:val="single" w:color="auto" w:sz="4" w:space="0"/>
-            <w:left w:val="single" w:color="auto" w:sz="4" w:space="0"/>
-            <w:bottom w:val="single" w:color="auto" w:sz="4" w:space="0"/>
-            <w:right w:val="single" w:color="auto" w:sz="4" w:space="0"/>
-            <w:insideH w:val="single" w:color="auto" w:sz="4" w:space="0"/>
-            <w:insideV w:val="single" w:color="auto" w:sz="4" w:space="0"/>
-          </w:tblBorders>
-          <w:tblCellMar>
-            <w:top w:w="0" w:type="dxa"/>
-            <w:left w:w="108" w:type="dxa"/>
-            <w:bottom w:w="0" w:type="dxa"/>
-            <w:right w:w="108" w:type="dxa"/>
-          </w:tblCellMar>
-        </w:tblPrEx>
         <w:tc>
           <w:tcPr>
             <w:tcW w:w="1659" w:type="dxa"/>
@@ -3992,22 +3733,6 @@
         </w:tc>
       </w:tr>
       <w:tr>
-        <w:tblPrEx>
-          <w:tblBorders>
-            <w:top w:val="single" w:color="auto" w:sz="4" w:space="0"/>
-            <w:left w:val="single" w:color="auto" w:sz="4" w:space="0"/>
-            <w:bottom w:val="single" w:color="auto" w:sz="4" w:space="0"/>
-            <w:right w:val="single" w:color="auto" w:sz="4" w:space="0"/>
-            <w:insideH w:val="single" w:color="auto" w:sz="4" w:space="0"/>
-            <w:insideV w:val="single" w:color="auto" w:sz="4" w:space="0"/>
-          </w:tblBorders>
-          <w:tblCellMar>
-            <w:top w:w="0" w:type="dxa"/>
-            <w:left w:w="108" w:type="dxa"/>
-            <w:bottom w:w="0" w:type="dxa"/>
-            <w:right w:w="108" w:type="dxa"/>
-          </w:tblCellMar>
-        </w:tblPrEx>
         <w:tc>
           <w:tcPr>
             <w:tcW w:w="1659" w:type="dxa"/>
@@ -4049,22 +3774,6 @@
         </w:tc>
       </w:tr>
       <w:tr>
-        <w:tblPrEx>
-          <w:tblBorders>
-            <w:top w:val="single" w:color="auto" w:sz="4" w:space="0"/>
-            <w:left w:val="single" w:color="auto" w:sz="4" w:space="0"/>
-            <w:bottom w:val="single" w:color="auto" w:sz="4" w:space="0"/>
-            <w:right w:val="single" w:color="auto" w:sz="4" w:space="0"/>
-            <w:insideH w:val="single" w:color="auto" w:sz="4" w:space="0"/>
-            <w:insideV w:val="single" w:color="auto" w:sz="4" w:space="0"/>
-          </w:tblBorders>
-          <w:tblCellMar>
-            <w:top w:w="0" w:type="dxa"/>
-            <w:left w:w="108" w:type="dxa"/>
-            <w:bottom w:w="0" w:type="dxa"/>
-            <w:right w:w="108" w:type="dxa"/>
-          </w:tblCellMar>
-        </w:tblPrEx>
         <w:tc>
           <w:tcPr>
             <w:tcW w:w="1659" w:type="dxa"/>
@@ -4113,7 +3822,7 @@
     </w:p>
     <w:p>
       <w:pPr>
-        <w:pStyle w:val="3"/>
+        <w:pStyle w:val="Heading2"/>
         <w:numPr>
           <w:ilvl w:val="1"/>
           <w:numId w:val="1"/>
@@ -4135,24 +3844,10 @@
     </w:p>
     <w:tbl>
       <w:tblPr>
-        <w:tblStyle w:val="12"/>
+        <w:tblStyle w:val="TableGrid"/>
         <w:tblW w:w="0" w:type="auto"/>
         <w:tblInd w:w="360" w:type="dxa"/>
-        <w:tblBorders>
-          <w:top w:val="single" w:color="auto" w:sz="4" w:space="0"/>
-          <w:left w:val="single" w:color="auto" w:sz="4" w:space="0"/>
-          <w:bottom w:val="single" w:color="auto" w:sz="4" w:space="0"/>
-          <w:right w:val="single" w:color="auto" w:sz="4" w:space="0"/>
-          <w:insideH w:val="single" w:color="auto" w:sz="4" w:space="0"/>
-          <w:insideV w:val="single" w:color="auto" w:sz="4" w:space="0"/>
-        </w:tblBorders>
-        <w:tblLayout w:type="autofit"/>
-        <w:tblCellMar>
-          <w:top w:w="0" w:type="dxa"/>
-          <w:left w:w="108" w:type="dxa"/>
-          <w:bottom w:w="0" w:type="dxa"/>
-          <w:right w:w="108" w:type="dxa"/>
-        </w:tblCellMar>
+        <w:tblLook w:val="04A0" w:firstRow="1" w:lastRow="0" w:firstColumn="1" w:lastColumn="0" w:noHBand="0" w:noVBand="1"/>
       </w:tblPr>
       <w:tblGrid>
         <w:gridCol w:w="1620"/>
@@ -4160,22 +3855,6 @@
         <w:gridCol w:w="3634"/>
       </w:tblGrid>
       <w:tr>
-        <w:tblPrEx>
-          <w:tblBorders>
-            <w:top w:val="single" w:color="auto" w:sz="4" w:space="0"/>
-            <w:left w:val="single" w:color="auto" w:sz="4" w:space="0"/>
-            <w:bottom w:val="single" w:color="auto" w:sz="4" w:space="0"/>
-            <w:right w:val="single" w:color="auto" w:sz="4" w:space="0"/>
-            <w:insideH w:val="single" w:color="auto" w:sz="4" w:space="0"/>
-            <w:insideV w:val="single" w:color="auto" w:sz="4" w:space="0"/>
-          </w:tblBorders>
-          <w:tblCellMar>
-            <w:top w:w="0" w:type="dxa"/>
-            <w:left w:w="108" w:type="dxa"/>
-            <w:bottom w:w="0" w:type="dxa"/>
-            <w:right w:w="108" w:type="dxa"/>
-          </w:tblCellMar>
-        </w:tblPrEx>
         <w:tc>
           <w:tcPr>
             <w:tcW w:w="1620" w:type="dxa"/>
@@ -4217,22 +3896,6 @@
         </w:tc>
       </w:tr>
       <w:tr>
-        <w:tblPrEx>
-          <w:tblBorders>
-            <w:top w:val="single" w:color="auto" w:sz="4" w:space="0"/>
-            <w:left w:val="single" w:color="auto" w:sz="4" w:space="0"/>
-            <w:bottom w:val="single" w:color="auto" w:sz="4" w:space="0"/>
-            <w:right w:val="single" w:color="auto" w:sz="4" w:space="0"/>
-            <w:insideH w:val="single" w:color="auto" w:sz="4" w:space="0"/>
-            <w:insideV w:val="single" w:color="auto" w:sz="4" w:space="0"/>
-          </w:tblBorders>
-          <w:tblCellMar>
-            <w:top w:w="0" w:type="dxa"/>
-            <w:left w:w="108" w:type="dxa"/>
-            <w:bottom w:w="0" w:type="dxa"/>
-            <w:right w:w="108" w:type="dxa"/>
-          </w:tblCellMar>
-        </w:tblPrEx>
         <w:tc>
           <w:tcPr>
             <w:tcW w:w="1620" w:type="dxa"/>
@@ -4242,6 +3905,7 @@
               <w:spacing w:after="0" w:line="240" w:lineRule="auto"/>
             </w:pPr>
             <w:r>
+              <w:lastRenderedPageBreak/>
               <w:t>Improper Data Collection</w:t>
             </w:r>
           </w:p>
@@ -4274,22 +3938,6 @@
         </w:tc>
       </w:tr>
       <w:tr>
-        <w:tblPrEx>
-          <w:tblBorders>
-            <w:top w:val="single" w:color="auto" w:sz="4" w:space="0"/>
-            <w:left w:val="single" w:color="auto" w:sz="4" w:space="0"/>
-            <w:bottom w:val="single" w:color="auto" w:sz="4" w:space="0"/>
-            <w:right w:val="single" w:color="auto" w:sz="4" w:space="0"/>
-            <w:insideH w:val="single" w:color="auto" w:sz="4" w:space="0"/>
-            <w:insideV w:val="single" w:color="auto" w:sz="4" w:space="0"/>
-          </w:tblBorders>
-          <w:tblCellMar>
-            <w:top w:w="0" w:type="dxa"/>
-            <w:left w:w="108" w:type="dxa"/>
-            <w:bottom w:w="0" w:type="dxa"/>
-            <w:right w:w="108" w:type="dxa"/>
-          </w:tblCellMar>
-        </w:tblPrEx>
         <w:tc>
           <w:tcPr>
             <w:tcW w:w="1620" w:type="dxa"/>
@@ -4331,22 +3979,6 @@
         </w:tc>
       </w:tr>
       <w:tr>
-        <w:tblPrEx>
-          <w:tblBorders>
-            <w:top w:val="single" w:color="auto" w:sz="4" w:space="0"/>
-            <w:left w:val="single" w:color="auto" w:sz="4" w:space="0"/>
-            <w:bottom w:val="single" w:color="auto" w:sz="4" w:space="0"/>
-            <w:right w:val="single" w:color="auto" w:sz="4" w:space="0"/>
-            <w:insideH w:val="single" w:color="auto" w:sz="4" w:space="0"/>
-            <w:insideV w:val="single" w:color="auto" w:sz="4" w:space="0"/>
-          </w:tblBorders>
-          <w:tblCellMar>
-            <w:top w:w="0" w:type="dxa"/>
-            <w:left w:w="108" w:type="dxa"/>
-            <w:bottom w:w="0" w:type="dxa"/>
-            <w:right w:w="108" w:type="dxa"/>
-          </w:tblCellMar>
-        </w:tblPrEx>
         <w:tc>
           <w:tcPr>
             <w:tcW w:w="1620" w:type="dxa"/>
@@ -4388,22 +4020,6 @@
         </w:tc>
       </w:tr>
       <w:tr>
-        <w:tblPrEx>
-          <w:tblBorders>
-            <w:top w:val="single" w:color="auto" w:sz="4" w:space="0"/>
-            <w:left w:val="single" w:color="auto" w:sz="4" w:space="0"/>
-            <w:bottom w:val="single" w:color="auto" w:sz="4" w:space="0"/>
-            <w:right w:val="single" w:color="auto" w:sz="4" w:space="0"/>
-            <w:insideH w:val="single" w:color="auto" w:sz="4" w:space="0"/>
-            <w:insideV w:val="single" w:color="auto" w:sz="4" w:space="0"/>
-          </w:tblBorders>
-          <w:tblCellMar>
-            <w:top w:w="0" w:type="dxa"/>
-            <w:left w:w="108" w:type="dxa"/>
-            <w:bottom w:w="0" w:type="dxa"/>
-            <w:right w:w="108" w:type="dxa"/>
-          </w:tblCellMar>
-        </w:tblPrEx>
         <w:tc>
           <w:tcPr>
             <w:tcW w:w="1620" w:type="dxa"/>
@@ -4445,22 +4061,6 @@
         </w:tc>
       </w:tr>
       <w:tr>
-        <w:tblPrEx>
-          <w:tblBorders>
-            <w:top w:val="single" w:color="auto" w:sz="4" w:space="0"/>
-            <w:left w:val="single" w:color="auto" w:sz="4" w:space="0"/>
-            <w:bottom w:val="single" w:color="auto" w:sz="4" w:space="0"/>
-            <w:right w:val="single" w:color="auto" w:sz="4" w:space="0"/>
-            <w:insideH w:val="single" w:color="auto" w:sz="4" w:space="0"/>
-            <w:insideV w:val="single" w:color="auto" w:sz="4" w:space="0"/>
-          </w:tblBorders>
-          <w:tblCellMar>
-            <w:top w:w="0" w:type="dxa"/>
-            <w:left w:w="108" w:type="dxa"/>
-            <w:bottom w:w="0" w:type="dxa"/>
-            <w:right w:w="108" w:type="dxa"/>
-          </w:tblCellMar>
-        </w:tblPrEx>
         <w:tc>
           <w:tcPr>
             <w:tcW w:w="1620" w:type="dxa"/>
@@ -4509,7 +4109,7 @@
     </w:p>
     <w:p>
       <w:pPr>
-        <w:pStyle w:val="2"/>
+        <w:pStyle w:val="Heading1"/>
         <w:numPr>
           <w:ilvl w:val="0"/>
           <w:numId w:val="1"/>
@@ -4549,7 +4149,7 @@
     </w:p>
     <w:p>
       <w:pPr>
-        <w:pStyle w:val="3"/>
+        <w:pStyle w:val="Heading2"/>
         <w:spacing w:before="0" w:after="200"/>
         <w:ind w:left="360"/>
         <w:jc w:val="both"/>
@@ -4573,8 +4173,6 @@
       </w:pPr>
       <w:r>
         <w:tab/>
-      </w:r>
-      <w:r>
         <w:t xml:space="preserve">The project is feasible with the current skill set of the development team and the publicly available tools and framework. The project will be using React for the frontend due to its scalability, responsiveness and extensive library of open-source package to enhance user experience </w:t>
       </w:r>
       <w:r>
@@ -4597,7 +4195,7 @@
     </w:p>
     <w:p>
       <w:pPr>
-        <w:pStyle w:val="3"/>
+        <w:pStyle w:val="Heading2"/>
         <w:spacing w:before="0" w:after="200"/>
         <w:ind w:left="360"/>
         <w:jc w:val="both"/>
@@ -4629,14 +4227,12 @@
       </w:pPr>
       <w:r>
         <w:tab/>
-      </w:r>
-      <w:r>
         <w:t xml:space="preserve">The proposed system is operationally feasible, and it aims to improve overall user experience by enabling users to book, browse, and pay seamlessly with the interactive feature. There is little to no intervention needed from the staff only admin needed to manage vendor records, updating bike inventory and monitor bookings. To further streamline the project, CRM (Customer Relationship Management) feature will be integrated too such as automated emails, rentals history tracking which will improve customer retention and post-rental engagement. </w:t>
       </w:r>
     </w:p>
     <w:p>
       <w:pPr>
-        <w:pStyle w:val="3"/>
+        <w:pStyle w:val="Heading2"/>
         <w:spacing w:before="0" w:after="200"/>
         <w:ind w:left="360"/>
         <w:jc w:val="both"/>
@@ -4651,6 +4247,7 @@
           <w:sz w:val="24"/>
           <w:szCs w:val="24"/>
         </w:rPr>
+        <w:lastRenderedPageBreak/>
         <w:t>6.3 Economic Feasibility</w:t>
       </w:r>
       <w:bookmarkEnd w:id="19"/>
@@ -4661,8 +4258,6 @@
       </w:pPr>
       <w:r>
         <w:tab/>
-      </w:r>
-      <w:r>
         <w:t>As the project will be developed in-house as part of a university capstone project, time investment is mainly part of the development cost. This project will be developed using free and open-source tools that are available to the team such as React, Firebase (free tier), and GitHub.</w:t>
       </w:r>
     </w:p>
@@ -4675,14 +4270,12 @@
       </w:r>
       <w:r>
         <w:tab/>
-      </w:r>
-      <w:r>
         <w:t xml:space="preserve">While the initial build doesn’t come with a price tag, the system will be designed with a potential for scalability. In the event the project will go live, there will be expected operational cost such as cloud hosting services, domain name and SSL certificate, Third-Party Integration for payment and maintenance &amp; update. </w:t>
       </w:r>
     </w:p>
     <w:p>
       <w:pPr>
-        <w:pStyle w:val="3"/>
+        <w:pStyle w:val="Heading2"/>
         <w:spacing w:before="0" w:after="200"/>
         <w:ind w:left="360"/>
         <w:jc w:val="both"/>
@@ -4707,8 +4300,6 @@
       </w:pPr>
       <w:r>
         <w:tab/>
-      </w:r>
-      <w:r>
         <w:t xml:space="preserve">The project will comply with local regulation such as Australian Consumer Law that regulate warranties, return, and customer right </w:t>
       </w:r>
       <w:r>
@@ -4732,7 +4323,7 @@
     </w:p>
     <w:p>
       <w:pPr>
-        <w:pStyle w:val="3"/>
+        <w:pStyle w:val="Heading2"/>
         <w:spacing w:before="0" w:after="200"/>
         <w:ind w:left="360"/>
         <w:jc w:val="both"/>
@@ -4764,8 +4355,6 @@
       </w:pPr>
       <w:r>
         <w:tab/>
-      </w:r>
-      <w:r>
         <w:t xml:space="preserve">Based on research and analysis of similar project, the timeline is estimated to be realistically achievable within 11-week period. Which comprised of distinct phases such as planning and requirement gathering, design and development, testing, and staff training. Implementation of agile methodology </w:t>
       </w:r>
       <w:r>
@@ -4780,7 +4369,7 @@
     </w:p>
     <w:p>
       <w:pPr>
-        <w:pStyle w:val="2"/>
+        <w:pStyle w:val="Heading1"/>
         <w:numPr>
           <w:ilvl w:val="0"/>
           <w:numId w:val="1"/>
@@ -4810,7 +4399,7 @@
     </w:p>
     <w:p>
       <w:pPr>
-        <w:pStyle w:val="17"/>
+        <w:pStyle w:val="ListParagraph"/>
         <w:numPr>
           <w:ilvl w:val="0"/>
           <w:numId w:val="10"/>
@@ -4823,7 +4412,7 @@
     </w:p>
     <w:p>
       <w:pPr>
-        <w:pStyle w:val="17"/>
+        <w:pStyle w:val="ListParagraph"/>
         <w:jc w:val="both"/>
       </w:pPr>
       <w:r>
@@ -4832,7 +4421,7 @@
     </w:p>
     <w:p>
       <w:pPr>
-        <w:pStyle w:val="17"/>
+        <w:pStyle w:val="ListParagraph"/>
         <w:numPr>
           <w:ilvl w:val="0"/>
           <w:numId w:val="10"/>
@@ -4845,7 +4434,7 @@
     </w:p>
     <w:p>
       <w:pPr>
-        <w:pStyle w:val="17"/>
+        <w:pStyle w:val="ListParagraph"/>
         <w:jc w:val="both"/>
       </w:pPr>
       <w:r>
@@ -4854,79 +4443,53 @@
     </w:p>
     <w:p>
       <w:pPr>
-        <w:pStyle w:val="17"/>
+        <w:pStyle w:val="ListParagraph"/>
         <w:jc w:val="both"/>
       </w:pPr>
     </w:p>
     <w:p>
       <w:pPr>
-        <w:pStyle w:val="17"/>
+        <w:pStyle w:val="ListParagraph"/>
         <w:jc w:val="both"/>
       </w:pPr>
       <w:r>
         <w:t xml:space="preserve">Link to GitHub Repository: </w:t>
       </w:r>
-      <w:r>
-        <w:fldChar w:fldCharType="begin"/>
-      </w:r>
-      <w:r>
-        <w:instrText xml:space="preserve"> HYPERLINK "https://github.com/HendraLim1/ProjectCapstone/tree/report-development" </w:instrText>
-      </w:r>
-      <w:r>
-        <w:fldChar w:fldCharType="separate"/>
-      </w:r>
-      <w:r>
-        <w:rPr>
-          <w:rStyle w:val="10"/>
-        </w:rPr>
-        <w:t>https://github.com/HendraLim1/ProjectCapstone/tree/report-development</w:t>
-      </w:r>
-      <w:r>
-        <w:rPr>
-          <w:rStyle w:val="10"/>
-        </w:rPr>
-        <w:fldChar w:fldCharType="end"/>
-      </w:r>
+      <w:hyperlink r:id="rId9" w:history="1">
+        <w:r>
+          <w:rPr>
+            <w:rStyle w:val="Hyperlink"/>
+          </w:rPr>
+          <w:t>https://github.com/HendraLim1/ProjectCapstone/tree/report-development</w:t>
+        </w:r>
+      </w:hyperlink>
       <w:r>
         <w:t xml:space="preserve"> </w:t>
       </w:r>
     </w:p>
     <w:p>
       <w:pPr>
-        <w:pStyle w:val="17"/>
+        <w:pStyle w:val="ListParagraph"/>
         <w:jc w:val="both"/>
       </w:pPr>
       <w:r>
         <w:t xml:space="preserve">Link to GitHub Discussion: </w:t>
       </w:r>
-      <w:r>
-        <w:fldChar w:fldCharType="begin"/>
-      </w:r>
-      <w:r>
-        <w:instrText xml:space="preserve"> HYPERLINK "https://github.com/HendraLim1/ProjectCapstone/discussions" </w:instrText>
-      </w:r>
-      <w:r>
-        <w:fldChar w:fldCharType="separate"/>
-      </w:r>
-      <w:r>
-        <w:rPr>
-          <w:rStyle w:val="10"/>
-        </w:rPr>
-        <w:t>https://github.com/HendraLim1/ProjectCapstone/discussions</w:t>
-      </w:r>
-      <w:r>
-        <w:rPr>
-          <w:rStyle w:val="10"/>
-        </w:rPr>
-        <w:fldChar w:fldCharType="end"/>
-      </w:r>
+      <w:hyperlink r:id="rId10" w:history="1">
+        <w:r>
+          <w:rPr>
+            <w:rStyle w:val="Hyperlink"/>
+          </w:rPr>
+          <w:t>https://github.com/HendraLim1/ProjectCapstone/discussions</w:t>
+        </w:r>
+      </w:hyperlink>
       <w:r>
         <w:t xml:space="preserve"> </w:t>
       </w:r>
     </w:p>
     <w:p>
       <w:pPr>
-        <w:pStyle w:val="2"/>
+        <w:pStyle w:val="Heading1"/>
         <w:numPr>
           <w:ilvl w:val="0"/>
           <w:numId w:val="1"/>
@@ -4942,148 +4505,76 @@
           <w:sz w:val="32"/>
           <w:szCs w:val="32"/>
         </w:rPr>
+        <w:lastRenderedPageBreak/>
         <w:t>References</w:t>
       </w:r>
       <w:bookmarkEnd w:id="23"/>
     </w:p>
     <w:p>
-      <w:r>
-        <w:fldChar w:fldCharType="begin"/>
-      </w:r>
-      <w:r>
-        <w:instrText xml:space="preserve"> HYPERLINK "https://www.smartsheet.com/content/project-milestone-examples" \l ":~:text=Project%20milestones%20mark%20the%20achievement%20of%20key%20goals,project%20lifecycle%3A%20initiation%2C%20planning%2C%20execution%2C%20monitoring%2C%20and%20closeout" </w:instrText>
-      </w:r>
-      <w:r>
-        <w:fldChar w:fldCharType="separate"/>
-      </w:r>
-      <w:r>
-        <w:rPr>
-          <w:rStyle w:val="10"/>
-        </w:rPr>
-        <w:t>https://www.smartsheet.com/content/project-milestone-examples#:~:text=Project%20milestones%20mark%20the%20achievement%20of%20key%20goals,project%20lifecycle%3A%20initiation%2C%20planning%2C%20execution%2C%20monitoring%2C%20and%20closeout</w:t>
-      </w:r>
-      <w:r>
-        <w:rPr>
-          <w:rStyle w:val="10"/>
-        </w:rPr>
-        <w:fldChar w:fldCharType="end"/>
-      </w:r>
+      <w:hyperlink r:id="rId11" w:anchor=":~:text=Project%20milestones%20mark%20the%20achievement%20of%20key%20goals,project%20lifecycle%3A%20initiation%2C%20planning%2C%20execution%2C%20monitoring%2C%20and%20closeout" w:history="1">
+        <w:r>
+          <w:rPr>
+            <w:rStyle w:val="Hyperlink"/>
+          </w:rPr>
+          <w:t>https://www.smartsheet.com/content/project-milestone-examples#:~:text=Project%20milestones%20mark%20the%20achievement%20of%20key%20goals,project%20lifecycle%3A%20initiation%2C%20planning%2C%20execution%2C%20monitoring%2C%20and%20closeout</w:t>
+        </w:r>
+      </w:hyperlink>
       <w:r>
         <w:t xml:space="preserve">. </w:t>
       </w:r>
     </w:p>
     <w:p/>
     <w:p>
-      <w:r>
-        <w:fldChar w:fldCharType="begin"/>
-      </w:r>
-      <w:r>
-        <w:instrText xml:space="preserve"> HYPERLINK "https://serverlys.com/blog/essential-security-features-for-your-website/" \l ":~:text=Essential%20Security%20Features%20for%20Your%20Website%201%201.,Firewall%3A%20Block%20Attacks%20Before%20They%20Reach%20You%20" </w:instrText>
-      </w:r>
-      <w:r>
-        <w:fldChar w:fldCharType="separate"/>
-      </w:r>
-      <w:r>
-        <w:rPr>
-          <w:rStyle w:val="10"/>
-        </w:rPr>
-        <w:t>https://serverlys.com/blog/essential-security-features-for-your-website/#:~:text=Essential%20Security%20Features%20for%20Your%20Website%201%201.,Firewall%3A%20Block%20Attacks%20Before%20They%20Reach%20You%20</w:t>
-      </w:r>
-      <w:r>
-        <w:rPr>
-          <w:rStyle w:val="10"/>
-        </w:rPr>
-        <w:fldChar w:fldCharType="end"/>
-      </w:r>
+      <w:hyperlink r:id="rId12" w:anchor=":~:text=Essential%20Security%20Features%20for%20Your%20Website%201%201.,Firewall%3A%20Block%20Attacks%20Before%20They%20Reach%20You%20" w:history="1">
+        <w:r>
+          <w:rPr>
+            <w:rStyle w:val="Hyperlink"/>
+          </w:rPr>
+          <w:t>https://serverlys.com/blog/essential-security-features-for-your-website/#:~:text=Essential%20Security%20Features%20for%20Your%20Website%201%201.,Firewall%3A%20Block%20Attacks%20Before%20They%20Reach%20You%20</w:t>
+        </w:r>
+      </w:hyperlink>
       <w:r>
         <w:t xml:space="preserve"> </w:t>
       </w:r>
     </w:p>
     <w:p/>
     <w:p>
-      <w:r>
-        <w:fldChar w:fldCharType="begin"/>
-      </w:r>
-      <w:r>
-        <w:instrText xml:space="preserve"> HYPERLINK "https://www.geeksforgeeks.org/why-is-encryption-important-in-cyber-security/" </w:instrText>
-      </w:r>
-      <w:r>
-        <w:fldChar w:fldCharType="separate"/>
-      </w:r>
-      <w:r>
-        <w:rPr>
-          <w:rStyle w:val="10"/>
-        </w:rPr>
-        <w:t>https://www.geeksforgeeks.org/why-is-encryption-important-in-cyber-security/</w:t>
-      </w:r>
-      <w:r>
-        <w:rPr>
-          <w:rStyle w:val="10"/>
-        </w:rPr>
-        <w:fldChar w:fldCharType="end"/>
-      </w:r>
+      <w:hyperlink r:id="rId13" w:history="1">
+        <w:r>
+          <w:rPr>
+            <w:rStyle w:val="Hyperlink"/>
+          </w:rPr>
+          <w:t>https://www.geeksforgeeks.org/why-is-encryption-important-in-cyber-security/</w:t>
+        </w:r>
+      </w:hyperlink>
       <w:r>
         <w:t xml:space="preserve"> </w:t>
       </w:r>
     </w:p>
     <w:p>
-      <w:pPr>
-        <w:rPr>
-          <w:rFonts w:hint="default"/>
-        </w:rPr>
-      </w:pPr>
-      <w:r>
-        <w:rPr>
-          <w:rFonts w:hint="default"/>
-        </w:rPr>
-        <w:fldChar w:fldCharType="begin"/>
-      </w:r>
-      <w:r>
-        <w:rPr>
-          <w:rFonts w:hint="default"/>
-        </w:rPr>
-        <w:instrText xml:space="preserve"> HYPERLINK "https://www.reddit.com/r/projectmanagement/comments/17tqzzb/first_time_making_a_project_charter_is_this_ok/" </w:instrText>
-      </w:r>
-      <w:r>
-        <w:rPr>
-          <w:rFonts w:hint="default"/>
-        </w:rPr>
-        <w:fldChar w:fldCharType="separate"/>
-      </w:r>
-      <w:r>
-        <w:rPr>
-          <w:rStyle w:val="10"/>
-          <w:rFonts w:hint="default"/>
-        </w:rPr>
-        <w:t>https://www.reddit.com/r/projectmanagement/comments/17tqzzb/first_time_making_a_project_charter_is_this_ok/</w:t>
-      </w:r>
-      <w:r>
-        <w:rPr>
-          <w:rFonts w:hint="default"/>
-        </w:rPr>
-        <w:fldChar w:fldCharType="end"/>
-      </w:r>
-    </w:p>
-    <w:p>
-      <w:pPr>
-        <w:rPr>
-          <w:rFonts w:hint="default"/>
-        </w:rPr>
-      </w:pPr>
-    </w:p>
+      <w:hyperlink r:id="rId14" w:history="1">
+        <w:r>
+          <w:rPr>
+            <w:rStyle w:val="Hyperlink"/>
+          </w:rPr>
+          <w:t>https://www.reddit.com/r/projectmanagement/comments/17tqzzb/first_time_making_a_project_charter_is_this_ok/</w:t>
+        </w:r>
+      </w:hyperlink>
+    </w:p>
+    <w:p/>
     <w:sectPr>
       <w:pgSz w:w="11906" w:h="16838"/>
       <w:pgMar w:top="1440" w:right="1440" w:bottom="1440" w:left="1440" w:header="708" w:footer="708" w:gutter="0"/>
       <w:pgNumType w:start="1"/>
-      <w:cols w:space="720" w:num="1"/>
+      <w:cols w:space="720"/>
     </w:sectPr>
   </w:body>
 </w:document>
 </file>
 
 <file path=word/endnotes.xml><?xml version="1.0" encoding="utf-8"?>
-<w:endnotes xmlns:wpc="http://schemas.microsoft.com/office/word/2010/wordprocessingCanvas" xmlns:mc="http://schemas.openxmlformats.org/markup-compatibility/2006" xmlns:o="urn:schemas-microsoft-com:office:office" xmlns:r="http://schemas.openxmlformats.org/officeDocument/2006/relationships" xmlns:m="http://schemas.openxmlformats.org/officeDocument/2006/math" xmlns:v="urn:schemas-microsoft-com:vml" xmlns:wp14="http://schemas.microsoft.com/office/word/2010/wordprocessingDrawing" xmlns:wp="http://schemas.openxmlformats.org/drawingml/2006/wordprocessingDrawing" xmlns:w="http://schemas.openxmlformats.org/wordprocessingml/2006/main" xmlns:w14="http://schemas.microsoft.com/office/word/2010/wordml" xmlns:w15="http://schemas.microsoft.com/office/word/2012/wordml" xmlns:w10="urn:schemas-microsoft-com:office:word" xmlns:wpg="http://schemas.microsoft.com/office/word/2010/wordprocessingGroup" xmlns:wpi="http://schemas.microsoft.com/office/word/2010/wordprocessingInk" xmlns:wne="http://schemas.microsoft.com/office/word/2006/wordml" xmlns:wps="http://schemas.microsoft.com/office/word/2010/wordprocessingShape" xmlns:wpsCustomData="http://www.wps.cn/officeDocument/2013/wpsCustomData" mc:Ignorable="w14 w15 wp14">
-  <w:endnote w:type="separator" w:id="0">
+<w:endnotes xmlns:wpc="http://schemas.microsoft.com/office/word/2010/wordprocessingCanvas" xmlns:cx="http://schemas.microsoft.com/office/drawing/2014/chartex" xmlns:cx1="http://schemas.microsoft.com/office/drawing/2015/9/8/chartex" xmlns:cx2="http://schemas.microsoft.com/office/drawing/2015/10/21/chartex" xmlns:cx3="http://schemas.microsoft.com/office/drawing/2016/5/9/chartex" xmlns:cx4="http://schemas.microsoft.com/office/drawing/2016/5/10/chartex" xmlns:cx5="http://schemas.microsoft.com/office/drawing/2016/5/11/chartex" xmlns:cx6="http://schemas.microsoft.com/office/drawing/2016/5/12/chartex" xmlns:cx7="http://schemas.microsoft.com/office/drawing/2016/5/13/chartex" xmlns:cx8="http://schemas.microsoft.com/office/drawing/2016/5/14/chartex" xmlns:mc="http://schemas.openxmlformats.org/markup-compatibility/2006" xmlns:aink="http://schemas.microsoft.com/office/drawing/2016/ink" xmlns:am3d="http://schemas.microsoft.com/office/drawing/2017/model3d" xmlns:o="urn:schemas-microsoft-com:office:office" xmlns:oel="http://schemas.microsoft.com/office/2019/extlst" xmlns:r="http://schemas.openxmlformats.org/officeDocument/2006/relationships" xmlns:m="http://schemas.openxmlformats.org/officeDocument/2006/math" xmlns:v="urn:schemas-microsoft-com:vml" xmlns:wp14="http://schemas.microsoft.com/office/word/2010/wordprocessingDrawing" xmlns:wp="http://schemas.openxmlformats.org/drawingml/2006/wordprocessingDrawing" xmlns:w10="urn:schemas-microsoft-com:office:word" xmlns:w="http://schemas.openxmlformats.org/wordprocessingml/2006/main" xmlns:w14="http://schemas.microsoft.com/office/word/2010/wordml" xmlns:w15="http://schemas.microsoft.com/office/word/2012/wordml" xmlns:w16cex="http://schemas.microsoft.com/office/word/2018/wordml/cex" xmlns:w16cid="http://schemas.microsoft.com/office/word/2016/wordml/cid" xmlns:w16="http://schemas.microsoft.com/office/word/2018/wordml" xmlns:w16du="http://schemas.microsoft.com/office/word/2023/wordml/word16du" xmlns:w16sdtdh="http://schemas.microsoft.com/office/word/2020/wordml/sdtdatahash" xmlns:w16sdtfl="http://schemas.microsoft.com/office/word/2024/wordml/sdtformatlock" xmlns:w16se="http://schemas.microsoft.com/office/word/2015/wordml/symex" xmlns:wpg="http://schemas.microsoft.com/office/word/2010/wordprocessingGroup" xmlns:wpi="http://schemas.microsoft.com/office/word/2010/wordprocessingInk" xmlns:wne="http://schemas.microsoft.com/office/word/2006/wordml" xmlns:wps="http://schemas.microsoft.com/office/word/2010/wordprocessingShape" mc:Ignorable="w14 w15 w16se w16cid w16 w16cex w16sdtdh w16sdtfl w16du wp14">
+  <w:endnote w:type="separator" w:id="-1">
     <w:p>
       <w:pPr>
         <w:spacing w:line="240" w:lineRule="auto"/>
@@ -5093,7 +4584,7 @@
       </w:r>
     </w:p>
   </w:endnote>
-  <w:endnote w:type="continuationSeparator" w:id="1">
+  <w:endnote w:type="continuationSeparator" w:id="0">
     <w:p>
       <w:pPr>
         <w:spacing w:line="240" w:lineRule="auto"/>
@@ -5107,21 +4598,21 @@
 </file>
 
 <file path=word/footnotes.xml><?xml version="1.0" encoding="utf-8"?>
-<w:footnotes xmlns:wpc="http://schemas.microsoft.com/office/word/2010/wordprocessingCanvas" xmlns:mc="http://schemas.openxmlformats.org/markup-compatibility/2006" xmlns:o="urn:schemas-microsoft-com:office:office" xmlns:r="http://schemas.openxmlformats.org/officeDocument/2006/relationships" xmlns:m="http://schemas.openxmlformats.org/officeDocument/2006/math" xmlns:v="urn:schemas-microsoft-com:vml" xmlns:wp14="http://schemas.microsoft.com/office/word/2010/wordprocessingDrawing" xmlns:wp="http://schemas.openxmlformats.org/drawingml/2006/wordprocessingDrawing" xmlns:w="http://schemas.openxmlformats.org/wordprocessingml/2006/main" xmlns:w14="http://schemas.microsoft.com/office/word/2010/wordml" xmlns:w15="http://schemas.microsoft.com/office/word/2012/wordml" xmlns:w10="urn:schemas-microsoft-com:office:word" xmlns:wpg="http://schemas.microsoft.com/office/word/2010/wordprocessingGroup" xmlns:wpi="http://schemas.microsoft.com/office/word/2010/wordprocessingInk" xmlns:wne="http://schemas.microsoft.com/office/word/2006/wordml" xmlns:wps="http://schemas.microsoft.com/office/word/2010/wordprocessingShape" xmlns:wpsCustomData="http://www.wps.cn/officeDocument/2013/wpsCustomData" mc:Ignorable="w14 w15 wp14">
-  <w:footnote w:type="separator" w:id="0">
-    <w:p>
-      <w:pPr>
-        <w:spacing w:before="0" w:after="0" w:line="259" w:lineRule="auto"/>
+<w:footnotes xmlns:wpc="http://schemas.microsoft.com/office/word/2010/wordprocessingCanvas" xmlns:cx="http://schemas.microsoft.com/office/drawing/2014/chartex" xmlns:cx1="http://schemas.microsoft.com/office/drawing/2015/9/8/chartex" xmlns:cx2="http://schemas.microsoft.com/office/drawing/2015/10/21/chartex" xmlns:cx3="http://schemas.microsoft.com/office/drawing/2016/5/9/chartex" xmlns:cx4="http://schemas.microsoft.com/office/drawing/2016/5/10/chartex" xmlns:cx5="http://schemas.microsoft.com/office/drawing/2016/5/11/chartex" xmlns:cx6="http://schemas.microsoft.com/office/drawing/2016/5/12/chartex" xmlns:cx7="http://schemas.microsoft.com/office/drawing/2016/5/13/chartex" xmlns:cx8="http://schemas.microsoft.com/office/drawing/2016/5/14/chartex" xmlns:mc="http://schemas.openxmlformats.org/markup-compatibility/2006" xmlns:aink="http://schemas.microsoft.com/office/drawing/2016/ink" xmlns:am3d="http://schemas.microsoft.com/office/drawing/2017/model3d" xmlns:o="urn:schemas-microsoft-com:office:office" xmlns:oel="http://schemas.microsoft.com/office/2019/extlst" xmlns:r="http://schemas.openxmlformats.org/officeDocument/2006/relationships" xmlns:m="http://schemas.openxmlformats.org/officeDocument/2006/math" xmlns:v="urn:schemas-microsoft-com:vml" xmlns:wp14="http://schemas.microsoft.com/office/word/2010/wordprocessingDrawing" xmlns:wp="http://schemas.openxmlformats.org/drawingml/2006/wordprocessingDrawing" xmlns:w10="urn:schemas-microsoft-com:office:word" xmlns:w="http://schemas.openxmlformats.org/wordprocessingml/2006/main" xmlns:w14="http://schemas.microsoft.com/office/word/2010/wordml" xmlns:w15="http://schemas.microsoft.com/office/word/2012/wordml" xmlns:w16cex="http://schemas.microsoft.com/office/word/2018/wordml/cex" xmlns:w16cid="http://schemas.microsoft.com/office/word/2016/wordml/cid" xmlns:w16="http://schemas.microsoft.com/office/word/2018/wordml" xmlns:w16du="http://schemas.microsoft.com/office/word/2023/wordml/word16du" xmlns:w16sdtdh="http://schemas.microsoft.com/office/word/2020/wordml/sdtdatahash" xmlns:w16sdtfl="http://schemas.microsoft.com/office/word/2024/wordml/sdtformatlock" xmlns:w16se="http://schemas.microsoft.com/office/word/2015/wordml/symex" xmlns:wpg="http://schemas.microsoft.com/office/word/2010/wordprocessingGroup" xmlns:wpi="http://schemas.microsoft.com/office/word/2010/wordprocessingInk" xmlns:wne="http://schemas.microsoft.com/office/word/2006/wordml" xmlns:wps="http://schemas.microsoft.com/office/word/2010/wordprocessingShape" mc:Ignorable="w14 w15 w16se w16cid w16 w16cex w16sdtdh w16sdtfl w16du wp14">
+  <w:footnote w:type="separator" w:id="-1">
+    <w:p>
+      <w:pPr>
+        <w:spacing w:after="0"/>
       </w:pPr>
       <w:r>
         <w:separator/>
       </w:r>
     </w:p>
   </w:footnote>
-  <w:footnote w:type="continuationSeparator" w:id="1">
-    <w:p>
-      <w:pPr>
-        <w:spacing w:before="0" w:after="0" w:line="259" w:lineRule="auto"/>
+  <w:footnote w:type="continuationSeparator" w:id="0">
+    <w:p>
+      <w:pPr>
+        <w:spacing w:after="0"/>
       </w:pPr>
       <w:r>
         <w:continuationSeparator/>
@@ -5132,12 +4623,12 @@
 </file>
 
 <file path=word/numbering.xml><?xml version="1.0" encoding="utf-8"?>
-<w:numbering xmlns:wpc="http://schemas.microsoft.com/office/word/2010/wordprocessingCanvas" xmlns:mc="http://schemas.openxmlformats.org/markup-compatibility/2006" xmlns:o="urn:schemas-microsoft-com:office:office" xmlns:r="http://schemas.openxmlformats.org/officeDocument/2006/relationships" xmlns:m="http://schemas.openxmlformats.org/officeDocument/2006/math" xmlns:v="urn:schemas-microsoft-com:vml" xmlns:wp14="http://schemas.microsoft.com/office/word/2010/wordprocessingDrawing" xmlns:wp="http://schemas.openxmlformats.org/drawingml/2006/wordprocessingDrawing" xmlns:w10="urn:schemas-microsoft-com:office:word" xmlns:w="http://schemas.openxmlformats.org/wordprocessingml/2006/main" xmlns:w14="http://schemas.microsoft.com/office/word/2010/wordml" xmlns:wpg="http://schemas.microsoft.com/office/word/2010/wordprocessingGroup" xmlns:wpi="http://schemas.microsoft.com/office/word/2010/wordprocessingInk" xmlns:wne="http://schemas.microsoft.com/office/word/2006/wordml" xmlns:wps="http://schemas.microsoft.com/office/word/2010/wordprocessingShape" xmlns:wpsCustomData="http://www.wps.cn/officeDocument/2013/wpsCustomData" mc:Ignorable="w14 wp14">
-  <w:abstractNum w:abstractNumId="0">
+<w:numbering xmlns:wpc="http://schemas.microsoft.com/office/word/2010/wordprocessingCanvas" xmlns:cx="http://schemas.microsoft.com/office/drawing/2014/chartex" xmlns:cx1="http://schemas.microsoft.com/office/drawing/2015/9/8/chartex" xmlns:cx2="http://schemas.microsoft.com/office/drawing/2015/10/21/chartex" xmlns:cx3="http://schemas.microsoft.com/office/drawing/2016/5/9/chartex" xmlns:cx4="http://schemas.microsoft.com/office/drawing/2016/5/10/chartex" xmlns:cx5="http://schemas.microsoft.com/office/drawing/2016/5/11/chartex" xmlns:cx6="http://schemas.microsoft.com/office/drawing/2016/5/12/chartex" xmlns:cx7="http://schemas.microsoft.com/office/drawing/2016/5/13/chartex" xmlns:cx8="http://schemas.microsoft.com/office/drawing/2016/5/14/chartex" xmlns:mc="http://schemas.openxmlformats.org/markup-compatibility/2006" xmlns:aink="http://schemas.microsoft.com/office/drawing/2016/ink" xmlns:am3d="http://schemas.microsoft.com/office/drawing/2017/model3d" xmlns:o="urn:schemas-microsoft-com:office:office" xmlns:oel="http://schemas.microsoft.com/office/2019/extlst" xmlns:r="http://schemas.openxmlformats.org/officeDocument/2006/relationships" xmlns:m="http://schemas.openxmlformats.org/officeDocument/2006/math" xmlns:v="urn:schemas-microsoft-com:vml" xmlns:wp14="http://schemas.microsoft.com/office/word/2010/wordprocessingDrawing" xmlns:wp="http://schemas.openxmlformats.org/drawingml/2006/wordprocessingDrawing" xmlns:w10="urn:schemas-microsoft-com:office:word" xmlns:w="http://schemas.openxmlformats.org/wordprocessingml/2006/main" xmlns:w14="http://schemas.microsoft.com/office/word/2010/wordml" xmlns:w15="http://schemas.microsoft.com/office/word/2012/wordml" xmlns:w16cex="http://schemas.microsoft.com/office/word/2018/wordml/cex" xmlns:w16cid="http://schemas.microsoft.com/office/word/2016/wordml/cid" xmlns:w16="http://schemas.microsoft.com/office/word/2018/wordml" xmlns:w16du="http://schemas.microsoft.com/office/word/2023/wordml/word16du" xmlns:w16sdtdh="http://schemas.microsoft.com/office/word/2020/wordml/sdtdatahash" xmlns:w16sdtfl="http://schemas.microsoft.com/office/word/2024/wordml/sdtformatlock" xmlns:w16se="http://schemas.microsoft.com/office/word/2015/wordml/symex" xmlns:wpg="http://schemas.microsoft.com/office/word/2010/wordprocessingGroup" xmlns:wpi="http://schemas.microsoft.com/office/word/2010/wordprocessingInk" xmlns:wne="http://schemas.microsoft.com/office/word/2006/wordml" xmlns:wps="http://schemas.microsoft.com/office/word/2010/wordprocessingShape" mc:Ignorable="w14 w15 w16se w16cid w16 w16cex w16sdtdh w16sdtfl w16du wp14">
+  <w:abstractNum w:abstractNumId="0" w15:restartNumberingAfterBreak="0">
     <w:nsid w:val="022D328A"/>
     <w:multiLevelType w:val="multilevel"/>
     <w:tmpl w:val="022D328A"/>
-    <w:lvl w:ilvl="0" w:tentative="0">
+    <w:lvl w:ilvl="0">
       <w:start w:val="1"/>
       <w:numFmt w:val="bullet"/>
       <w:lvlText w:val=""/>
@@ -5146,10 +4637,10 @@
         <w:ind w:left="1440" w:hanging="360"/>
       </w:pPr>
       <w:rPr>
-        <w:rFonts w:hint="default" w:ascii="Wingdings" w:hAnsi="Wingdings"/>
-      </w:rPr>
-    </w:lvl>
-    <w:lvl w:ilvl="1" w:tentative="0">
+        <w:rFonts w:ascii="Wingdings" w:hAnsi="Wingdings" w:hint="default"/>
+      </w:rPr>
+    </w:lvl>
+    <w:lvl w:ilvl="1">
       <w:start w:val="1"/>
       <w:numFmt w:val="bullet"/>
       <w:lvlText w:val="o"/>
@@ -5158,10 +4649,10 @@
         <w:ind w:left="2160" w:hanging="360"/>
       </w:pPr>
       <w:rPr>
-        <w:rFonts w:hint="default" w:ascii="Courier New" w:hAnsi="Courier New" w:cs="Courier New"/>
-      </w:rPr>
-    </w:lvl>
-    <w:lvl w:ilvl="2" w:tentative="0">
+        <w:rFonts w:ascii="Courier New" w:hAnsi="Courier New" w:cs="Courier New" w:hint="default"/>
+      </w:rPr>
+    </w:lvl>
+    <w:lvl w:ilvl="2">
       <w:start w:val="1"/>
       <w:numFmt w:val="bullet"/>
       <w:lvlText w:val=""/>
@@ -5170,10 +4661,10 @@
         <w:ind w:left="2880" w:hanging="360"/>
       </w:pPr>
       <w:rPr>
-        <w:rFonts w:hint="default" w:ascii="Wingdings" w:hAnsi="Wingdings"/>
-      </w:rPr>
-    </w:lvl>
-    <w:lvl w:ilvl="3" w:tentative="0">
+        <w:rFonts w:ascii="Wingdings" w:hAnsi="Wingdings" w:hint="default"/>
+      </w:rPr>
+    </w:lvl>
+    <w:lvl w:ilvl="3">
       <w:start w:val="1"/>
       <w:numFmt w:val="bullet"/>
       <w:lvlText w:val=""/>
@@ -5182,10 +4673,10 @@
         <w:ind w:left="3600" w:hanging="360"/>
       </w:pPr>
       <w:rPr>
-        <w:rFonts w:hint="default" w:ascii="Symbol" w:hAnsi="Symbol"/>
-      </w:rPr>
-    </w:lvl>
-    <w:lvl w:ilvl="4" w:tentative="0">
+        <w:rFonts w:ascii="Symbol" w:hAnsi="Symbol" w:hint="default"/>
+      </w:rPr>
+    </w:lvl>
+    <w:lvl w:ilvl="4">
       <w:start w:val="1"/>
       <w:numFmt w:val="bullet"/>
       <w:lvlText w:val="o"/>
@@ -5194,10 +4685,10 @@
         <w:ind w:left="4320" w:hanging="360"/>
       </w:pPr>
       <w:rPr>
-        <w:rFonts w:hint="default" w:ascii="Courier New" w:hAnsi="Courier New" w:cs="Courier New"/>
-      </w:rPr>
-    </w:lvl>
-    <w:lvl w:ilvl="5" w:tentative="0">
+        <w:rFonts w:ascii="Courier New" w:hAnsi="Courier New" w:cs="Courier New" w:hint="default"/>
+      </w:rPr>
+    </w:lvl>
+    <w:lvl w:ilvl="5">
       <w:start w:val="1"/>
       <w:numFmt w:val="bullet"/>
       <w:lvlText w:val=""/>
@@ -5206,10 +4697,10 @@
         <w:ind w:left="5040" w:hanging="360"/>
       </w:pPr>
       <w:rPr>
-        <w:rFonts w:hint="default" w:ascii="Wingdings" w:hAnsi="Wingdings"/>
-      </w:rPr>
-    </w:lvl>
-    <w:lvl w:ilvl="6" w:tentative="0">
+        <w:rFonts w:ascii="Wingdings" w:hAnsi="Wingdings" w:hint="default"/>
+      </w:rPr>
+    </w:lvl>
+    <w:lvl w:ilvl="6">
       <w:start w:val="1"/>
       <w:numFmt w:val="bullet"/>
       <w:lvlText w:val=""/>
@@ -5218,10 +4709,10 @@
         <w:ind w:left="5760" w:hanging="360"/>
       </w:pPr>
       <w:rPr>
-        <w:rFonts w:hint="default" w:ascii="Symbol" w:hAnsi="Symbol"/>
-      </w:rPr>
-    </w:lvl>
-    <w:lvl w:ilvl="7" w:tentative="0">
+        <w:rFonts w:ascii="Symbol" w:hAnsi="Symbol" w:hint="default"/>
+      </w:rPr>
+    </w:lvl>
+    <w:lvl w:ilvl="7">
       <w:start w:val="1"/>
       <w:numFmt w:val="bullet"/>
       <w:lvlText w:val="o"/>
@@ -5230,10 +4721,10 @@
         <w:ind w:left="6480" w:hanging="360"/>
       </w:pPr>
       <w:rPr>
-        <w:rFonts w:hint="default" w:ascii="Courier New" w:hAnsi="Courier New" w:cs="Courier New"/>
-      </w:rPr>
-    </w:lvl>
-    <w:lvl w:ilvl="8" w:tentative="0">
+        <w:rFonts w:ascii="Courier New" w:hAnsi="Courier New" w:cs="Courier New" w:hint="default"/>
+      </w:rPr>
+    </w:lvl>
+    <w:lvl w:ilvl="8">
       <w:start w:val="1"/>
       <w:numFmt w:val="bullet"/>
       <w:lvlText w:val=""/>
@@ -5242,15 +4733,15 @@
         <w:ind w:left="7200" w:hanging="360"/>
       </w:pPr>
       <w:rPr>
-        <w:rFonts w:hint="default" w:ascii="Wingdings" w:hAnsi="Wingdings"/>
+        <w:rFonts w:ascii="Wingdings" w:hAnsi="Wingdings" w:hint="default"/>
       </w:rPr>
     </w:lvl>
   </w:abstractNum>
-  <w:abstractNum w:abstractNumId="1">
+  <w:abstractNum w:abstractNumId="1" w15:restartNumberingAfterBreak="0">
     <w:nsid w:val="05FF31D4"/>
     <w:multiLevelType w:val="multilevel"/>
     <w:tmpl w:val="05FF31D4"/>
-    <w:lvl w:ilvl="0" w:tentative="0">
+    <w:lvl w:ilvl="0">
       <w:start w:val="1"/>
       <w:numFmt w:val="bullet"/>
       <w:lvlText w:val="●"/>
@@ -5262,7 +4753,7 @@
         <w:u w:val="none"/>
       </w:rPr>
     </w:lvl>
-    <w:lvl w:ilvl="1" w:tentative="0">
+    <w:lvl w:ilvl="1">
       <w:start w:val="1"/>
       <w:numFmt w:val="bullet"/>
       <w:lvlText w:val="○"/>
@@ -5274,7 +4765,7 @@
         <w:u w:val="none"/>
       </w:rPr>
     </w:lvl>
-    <w:lvl w:ilvl="2" w:tentative="0">
+    <w:lvl w:ilvl="2">
       <w:start w:val="1"/>
       <w:numFmt w:val="bullet"/>
       <w:lvlText w:val="■"/>
@@ -5286,7 +4777,7 @@
         <w:u w:val="none"/>
       </w:rPr>
     </w:lvl>
-    <w:lvl w:ilvl="3" w:tentative="0">
+    <w:lvl w:ilvl="3">
       <w:start w:val="1"/>
       <w:numFmt w:val="bullet"/>
       <w:lvlText w:val="●"/>
@@ -5298,7 +4789,7 @@
         <w:u w:val="none"/>
       </w:rPr>
     </w:lvl>
-    <w:lvl w:ilvl="4" w:tentative="0">
+    <w:lvl w:ilvl="4">
       <w:start w:val="1"/>
       <w:numFmt w:val="bullet"/>
       <w:lvlText w:val="○"/>
@@ -5310,7 +4801,7 @@
         <w:u w:val="none"/>
       </w:rPr>
     </w:lvl>
-    <w:lvl w:ilvl="5" w:tentative="0">
+    <w:lvl w:ilvl="5">
       <w:start w:val="1"/>
       <w:numFmt w:val="bullet"/>
       <w:lvlText w:val="■"/>
@@ -5322,7 +4813,7 @@
         <w:u w:val="none"/>
       </w:rPr>
     </w:lvl>
-    <w:lvl w:ilvl="6" w:tentative="0">
+    <w:lvl w:ilvl="6">
       <w:start w:val="1"/>
       <w:numFmt w:val="bullet"/>
       <w:lvlText w:val="●"/>
@@ -5334,7 +4825,7 @@
         <w:u w:val="none"/>
       </w:rPr>
     </w:lvl>
-    <w:lvl w:ilvl="7" w:tentative="0">
+    <w:lvl w:ilvl="7">
       <w:start w:val="1"/>
       <w:numFmt w:val="bullet"/>
       <w:lvlText w:val="○"/>
@@ -5346,7 +4837,7 @@
         <w:u w:val="none"/>
       </w:rPr>
     </w:lvl>
-    <w:lvl w:ilvl="8" w:tentative="0">
+    <w:lvl w:ilvl="8">
       <w:start w:val="1"/>
       <w:numFmt w:val="bullet"/>
       <w:lvlText w:val="■"/>
@@ -5359,11 +4850,11 @@
       </w:rPr>
     </w:lvl>
   </w:abstractNum>
-  <w:abstractNum w:abstractNumId="2">
+  <w:abstractNum w:abstractNumId="2" w15:restartNumberingAfterBreak="0">
     <w:nsid w:val="0A8A1437"/>
     <w:multiLevelType w:val="multilevel"/>
     <w:tmpl w:val="0A8A1437"/>
-    <w:lvl w:ilvl="0" w:tentative="0">
+    <w:lvl w:ilvl="0">
       <w:start w:val="1"/>
       <w:numFmt w:val="bullet"/>
       <w:lvlText w:val="●"/>
@@ -5375,7 +4866,7 @@
         <w:u w:val="none"/>
       </w:rPr>
     </w:lvl>
-    <w:lvl w:ilvl="1" w:tentative="0">
+    <w:lvl w:ilvl="1">
       <w:start w:val="1"/>
       <w:numFmt w:val="bullet"/>
       <w:lvlText w:val="○"/>
@@ -5387,7 +4878,7 @@
         <w:u w:val="none"/>
       </w:rPr>
     </w:lvl>
-    <w:lvl w:ilvl="2" w:tentative="0">
+    <w:lvl w:ilvl="2">
       <w:start w:val="1"/>
       <w:numFmt w:val="bullet"/>
       <w:lvlText w:val="■"/>
@@ -5399,7 +4890,7 @@
         <w:u w:val="none"/>
       </w:rPr>
     </w:lvl>
-    <w:lvl w:ilvl="3" w:tentative="0">
+    <w:lvl w:ilvl="3">
       <w:start w:val="1"/>
       <w:numFmt w:val="bullet"/>
       <w:lvlText w:val="●"/>
@@ -5411,7 +4902,7 @@
         <w:u w:val="none"/>
       </w:rPr>
     </w:lvl>
-    <w:lvl w:ilvl="4" w:tentative="0">
+    <w:lvl w:ilvl="4">
       <w:start w:val="1"/>
       <w:numFmt w:val="bullet"/>
       <w:lvlText w:val="○"/>
@@ -5423,7 +4914,7 @@
         <w:u w:val="none"/>
       </w:rPr>
     </w:lvl>
-    <w:lvl w:ilvl="5" w:tentative="0">
+    <w:lvl w:ilvl="5">
       <w:start w:val="1"/>
       <w:numFmt w:val="bullet"/>
       <w:lvlText w:val="■"/>
@@ -5435,7 +4926,7 @@
         <w:u w:val="none"/>
       </w:rPr>
     </w:lvl>
-    <w:lvl w:ilvl="6" w:tentative="0">
+    <w:lvl w:ilvl="6">
       <w:start w:val="1"/>
       <w:numFmt w:val="bullet"/>
       <w:lvlText w:val="●"/>
@@ -5447,7 +4938,7 @@
         <w:u w:val="none"/>
       </w:rPr>
     </w:lvl>
-    <w:lvl w:ilvl="7" w:tentative="0">
+    <w:lvl w:ilvl="7">
       <w:start w:val="1"/>
       <w:numFmt w:val="bullet"/>
       <w:lvlText w:val="○"/>
@@ -5459,7 +4950,7 @@
         <w:u w:val="none"/>
       </w:rPr>
     </w:lvl>
-    <w:lvl w:ilvl="8" w:tentative="0">
+    <w:lvl w:ilvl="8">
       <w:start w:val="1"/>
       <w:numFmt w:val="bullet"/>
       <w:lvlText w:val="■"/>
@@ -5472,11 +4963,195 @@
       </w:rPr>
     </w:lvl>
   </w:abstractNum>
-  <w:abstractNum w:abstractNumId="3">
+  <w:abstractNum w:abstractNumId="3" w15:restartNumberingAfterBreak="0">
+    <w:nsid w:val="1A862EA1"/>
+    <w:multiLevelType w:val="multilevel"/>
+    <w:tmpl w:val="ECD69002"/>
+    <w:lvl w:ilvl="0">
+      <w:start w:val="1"/>
+      <w:numFmt w:val="bullet"/>
+      <w:lvlText w:val=""/>
+      <w:lvlJc w:val="left"/>
+      <w:pPr>
+        <w:ind w:left="360" w:hanging="360"/>
+      </w:pPr>
+      <w:rPr>
+        <w:rFonts w:ascii="Symbol" w:hAnsi="Symbol" w:hint="default"/>
+      </w:rPr>
+    </w:lvl>
+    <w:lvl w:ilvl="1">
+      <w:start w:val="1"/>
+      <w:numFmt w:val="decimal"/>
+      <w:lvlText w:val="%1.%2."/>
+      <w:lvlJc w:val="left"/>
+      <w:pPr>
+        <w:ind w:left="792" w:hanging="432"/>
+      </w:pPr>
+    </w:lvl>
+    <w:lvl w:ilvl="2">
+      <w:start w:val="1"/>
+      <w:numFmt w:val="decimal"/>
+      <w:lvlText w:val="%1.%2.%3."/>
+      <w:lvlJc w:val="left"/>
+      <w:pPr>
+        <w:ind w:left="1224" w:hanging="504"/>
+      </w:pPr>
+    </w:lvl>
+    <w:lvl w:ilvl="3">
+      <w:start w:val="1"/>
+      <w:numFmt w:val="bullet"/>
+      <w:lvlText w:val="●"/>
+      <w:lvlJc w:val="left"/>
+      <w:pPr>
+        <w:ind w:left="1728" w:hanging="647"/>
+      </w:pPr>
+      <w:rPr>
+        <w:rFonts w:ascii="Noto Sans Symbols" w:eastAsia="Noto Sans Symbols" w:hAnsi="Noto Sans Symbols" w:cs="Noto Sans Symbols"/>
+      </w:rPr>
+    </w:lvl>
+    <w:lvl w:ilvl="4">
+      <w:start w:val="1"/>
+      <w:numFmt w:val="decimal"/>
+      <w:lvlText w:val="%1.%2.%3.●.%5."/>
+      <w:lvlJc w:val="left"/>
+      <w:pPr>
+        <w:ind w:left="2232" w:hanging="792"/>
+      </w:pPr>
+    </w:lvl>
+    <w:lvl w:ilvl="5">
+      <w:start w:val="1"/>
+      <w:numFmt w:val="decimal"/>
+      <w:lvlText w:val="%1.%2.%3.●.%5.%6."/>
+      <w:lvlJc w:val="left"/>
+      <w:pPr>
+        <w:ind w:left="2736" w:hanging="935"/>
+      </w:pPr>
+    </w:lvl>
+    <w:lvl w:ilvl="6">
+      <w:start w:val="1"/>
+      <w:numFmt w:val="decimal"/>
+      <w:lvlText w:val="%1.%2.%3.●.%5.%6.%7."/>
+      <w:lvlJc w:val="left"/>
+      <w:pPr>
+        <w:ind w:left="3240" w:hanging="1080"/>
+      </w:pPr>
+    </w:lvl>
+    <w:lvl w:ilvl="7">
+      <w:start w:val="1"/>
+      <w:numFmt w:val="decimal"/>
+      <w:lvlText w:val="%1.%2.%3.●.%5.%6.%7.%8."/>
+      <w:lvlJc w:val="left"/>
+      <w:pPr>
+        <w:ind w:left="3744" w:hanging="1224"/>
+      </w:pPr>
+    </w:lvl>
+    <w:lvl w:ilvl="8">
+      <w:start w:val="1"/>
+      <w:numFmt w:val="decimal"/>
+      <w:lvlText w:val="%1.%2.%3.●.%5.%6.%7.%8.%9."/>
+      <w:lvlJc w:val="left"/>
+      <w:pPr>
+        <w:ind w:left="4320" w:hanging="1440"/>
+      </w:pPr>
+    </w:lvl>
+  </w:abstractNum>
+  <w:abstractNum w:abstractNumId="4" w15:restartNumberingAfterBreak="0">
+    <w:nsid w:val="21BE4026"/>
+    <w:multiLevelType w:val="multilevel"/>
+    <w:tmpl w:val="ECD69002"/>
+    <w:lvl w:ilvl="0">
+      <w:start w:val="1"/>
+      <w:numFmt w:val="bullet"/>
+      <w:lvlText w:val=""/>
+      <w:lvlJc w:val="left"/>
+      <w:pPr>
+        <w:ind w:left="360" w:hanging="360"/>
+      </w:pPr>
+      <w:rPr>
+        <w:rFonts w:ascii="Symbol" w:hAnsi="Symbol" w:hint="default"/>
+      </w:rPr>
+    </w:lvl>
+    <w:lvl w:ilvl="1">
+      <w:start w:val="1"/>
+      <w:numFmt w:val="decimal"/>
+      <w:lvlText w:val="%1.%2."/>
+      <w:lvlJc w:val="left"/>
+      <w:pPr>
+        <w:ind w:left="792" w:hanging="432"/>
+      </w:pPr>
+    </w:lvl>
+    <w:lvl w:ilvl="2">
+      <w:start w:val="1"/>
+      <w:numFmt w:val="decimal"/>
+      <w:lvlText w:val="%1.%2.%3."/>
+      <w:lvlJc w:val="left"/>
+      <w:pPr>
+        <w:ind w:left="1224" w:hanging="504"/>
+      </w:pPr>
+    </w:lvl>
+    <w:lvl w:ilvl="3">
+      <w:start w:val="1"/>
+      <w:numFmt w:val="bullet"/>
+      <w:lvlText w:val="●"/>
+      <w:lvlJc w:val="left"/>
+      <w:pPr>
+        <w:ind w:left="1728" w:hanging="647"/>
+      </w:pPr>
+      <w:rPr>
+        <w:rFonts w:ascii="Noto Sans Symbols" w:eastAsia="Noto Sans Symbols" w:hAnsi="Noto Sans Symbols" w:cs="Noto Sans Symbols"/>
+      </w:rPr>
+    </w:lvl>
+    <w:lvl w:ilvl="4">
+      <w:start w:val="1"/>
+      <w:numFmt w:val="decimal"/>
+      <w:lvlText w:val="%1.%2.%3.●.%5."/>
+      <w:lvlJc w:val="left"/>
+      <w:pPr>
+        <w:ind w:left="2232" w:hanging="792"/>
+      </w:pPr>
+    </w:lvl>
+    <w:lvl w:ilvl="5">
+      <w:start w:val="1"/>
+      <w:numFmt w:val="decimal"/>
+      <w:lvlText w:val="%1.%2.%3.●.%5.%6."/>
+      <w:lvlJc w:val="left"/>
+      <w:pPr>
+        <w:ind w:left="2736" w:hanging="935"/>
+      </w:pPr>
+    </w:lvl>
+    <w:lvl w:ilvl="6">
+      <w:start w:val="1"/>
+      <w:numFmt w:val="decimal"/>
+      <w:lvlText w:val="%1.%2.%3.●.%5.%6.%7."/>
+      <w:lvlJc w:val="left"/>
+      <w:pPr>
+        <w:ind w:left="3240" w:hanging="1080"/>
+      </w:pPr>
+    </w:lvl>
+    <w:lvl w:ilvl="7">
+      <w:start w:val="1"/>
+      <w:numFmt w:val="decimal"/>
+      <w:lvlText w:val="%1.%2.%3.●.%5.%6.%7.%8."/>
+      <w:lvlJc w:val="left"/>
+      <w:pPr>
+        <w:ind w:left="3744" w:hanging="1224"/>
+      </w:pPr>
+    </w:lvl>
+    <w:lvl w:ilvl="8">
+      <w:start w:val="1"/>
+      <w:numFmt w:val="decimal"/>
+      <w:lvlText w:val="%1.%2.%3.●.%5.%6.%7.%8.%9."/>
+      <w:lvlJc w:val="left"/>
+      <w:pPr>
+        <w:ind w:left="4320" w:hanging="1440"/>
+      </w:pPr>
+    </w:lvl>
+  </w:abstractNum>
+  <w:abstractNum w:abstractNumId="5" w15:restartNumberingAfterBreak="0">
     <w:nsid w:val="33EA5DD8"/>
     <w:multiLevelType w:val="multilevel"/>
     <w:tmpl w:val="33EA5DD8"/>
-    <w:lvl w:ilvl="0" w:tentative="0">
+    <w:lvl w:ilvl="0">
       <w:start w:val="1"/>
       <w:numFmt w:val="decimal"/>
       <w:lvlText w:val="%1."/>
@@ -5488,7 +5163,7 @@
         <w:rFonts w:hint="default"/>
       </w:rPr>
     </w:lvl>
-    <w:lvl w:ilvl="1" w:tentative="0">
+    <w:lvl w:ilvl="1">
       <w:start w:val="1"/>
       <w:numFmt w:val="lowerLetter"/>
       <w:lvlText w:val="%2."/>
@@ -5497,7 +5172,7 @@
         <w:ind w:left="1440" w:hanging="360"/>
       </w:pPr>
     </w:lvl>
-    <w:lvl w:ilvl="2" w:tentative="0">
+    <w:lvl w:ilvl="2">
       <w:start w:val="1"/>
       <w:numFmt w:val="lowerRoman"/>
       <w:lvlText w:val="%3."/>
@@ -5506,7 +5181,7 @@
         <w:ind w:left="2160" w:hanging="180"/>
       </w:pPr>
     </w:lvl>
-    <w:lvl w:ilvl="3" w:tentative="0">
+    <w:lvl w:ilvl="3">
       <w:start w:val="1"/>
       <w:numFmt w:val="decimal"/>
       <w:lvlText w:val="%4."/>
@@ -5515,7 +5190,7 @@
         <w:ind w:left="2880" w:hanging="360"/>
       </w:pPr>
     </w:lvl>
-    <w:lvl w:ilvl="4" w:tentative="0">
+    <w:lvl w:ilvl="4">
       <w:start w:val="1"/>
       <w:numFmt w:val="lowerLetter"/>
       <w:lvlText w:val="%5."/>
@@ -5524,7 +5199,7 @@
         <w:ind w:left="3600" w:hanging="360"/>
       </w:pPr>
     </w:lvl>
-    <w:lvl w:ilvl="5" w:tentative="0">
+    <w:lvl w:ilvl="5">
       <w:start w:val="1"/>
       <w:numFmt w:val="lowerRoman"/>
       <w:lvlText w:val="%6."/>
@@ -5533,7 +5208,7 @@
         <w:ind w:left="4320" w:hanging="180"/>
       </w:pPr>
     </w:lvl>
-    <w:lvl w:ilvl="6" w:tentative="0">
+    <w:lvl w:ilvl="6">
       <w:start w:val="1"/>
       <w:numFmt w:val="decimal"/>
       <w:lvlText w:val="%7."/>
@@ -5542,7 +5217,7 @@
         <w:ind w:left="5040" w:hanging="360"/>
       </w:pPr>
     </w:lvl>
-    <w:lvl w:ilvl="7" w:tentative="0">
+    <w:lvl w:ilvl="7">
       <w:start w:val="1"/>
       <w:numFmt w:val="lowerLetter"/>
       <w:lvlText w:val="%8."/>
@@ -5551,7 +5226,7 @@
         <w:ind w:left="5760" w:hanging="360"/>
       </w:pPr>
     </w:lvl>
-    <w:lvl w:ilvl="8" w:tentative="0">
+    <w:lvl w:ilvl="8">
       <w:start w:val="1"/>
       <w:numFmt w:val="lowerRoman"/>
       <w:lvlText w:val="%9."/>
@@ -5561,11 +5236,103 @@
       </w:pPr>
     </w:lvl>
   </w:abstractNum>
-  <w:abstractNum w:abstractNumId="4">
+  <w:abstractNum w:abstractNumId="6" w15:restartNumberingAfterBreak="0">
+    <w:nsid w:val="3BB54014"/>
+    <w:multiLevelType w:val="multilevel"/>
+    <w:tmpl w:val="77382590"/>
+    <w:lvl w:ilvl="0">
+      <w:start w:val="1"/>
+      <w:numFmt w:val="bullet"/>
+      <w:lvlText w:val=""/>
+      <w:lvlJc w:val="left"/>
+      <w:pPr>
+        <w:ind w:left="360" w:hanging="360"/>
+      </w:pPr>
+      <w:rPr>
+        <w:rFonts w:ascii="Symbol" w:hAnsi="Symbol" w:hint="default"/>
+      </w:rPr>
+    </w:lvl>
+    <w:lvl w:ilvl="1">
+      <w:start w:val="1"/>
+      <w:numFmt w:val="decimal"/>
+      <w:lvlText w:val="%1.%2."/>
+      <w:lvlJc w:val="left"/>
+      <w:pPr>
+        <w:ind w:left="792" w:hanging="432"/>
+      </w:pPr>
+    </w:lvl>
+    <w:lvl w:ilvl="2">
+      <w:start w:val="1"/>
+      <w:numFmt w:val="decimal"/>
+      <w:lvlText w:val="%1.%2.%3."/>
+      <w:lvlJc w:val="left"/>
+      <w:pPr>
+        <w:ind w:left="1224" w:hanging="504"/>
+      </w:pPr>
+    </w:lvl>
+    <w:lvl w:ilvl="3">
+      <w:start w:val="1"/>
+      <w:numFmt w:val="bullet"/>
+      <w:lvlText w:val="●"/>
+      <w:lvlJc w:val="left"/>
+      <w:pPr>
+        <w:ind w:left="1728" w:hanging="647"/>
+      </w:pPr>
+      <w:rPr>
+        <w:rFonts w:ascii="Noto Sans Symbols" w:eastAsia="Noto Sans Symbols" w:hAnsi="Noto Sans Symbols" w:cs="Noto Sans Symbols"/>
+      </w:rPr>
+    </w:lvl>
+    <w:lvl w:ilvl="4">
+      <w:start w:val="1"/>
+      <w:numFmt w:val="decimal"/>
+      <w:lvlText w:val="%1.%2.%3.●.%5."/>
+      <w:lvlJc w:val="left"/>
+      <w:pPr>
+        <w:ind w:left="2232" w:hanging="792"/>
+      </w:pPr>
+    </w:lvl>
+    <w:lvl w:ilvl="5">
+      <w:start w:val="1"/>
+      <w:numFmt w:val="decimal"/>
+      <w:lvlText w:val="%1.%2.%3.●.%5.%6."/>
+      <w:lvlJc w:val="left"/>
+      <w:pPr>
+        <w:ind w:left="2736" w:hanging="935"/>
+      </w:pPr>
+    </w:lvl>
+    <w:lvl w:ilvl="6">
+      <w:start w:val="1"/>
+      <w:numFmt w:val="decimal"/>
+      <w:lvlText w:val="%1.%2.%3.●.%5.%6.%7."/>
+      <w:lvlJc w:val="left"/>
+      <w:pPr>
+        <w:ind w:left="3240" w:hanging="1080"/>
+      </w:pPr>
+    </w:lvl>
+    <w:lvl w:ilvl="7">
+      <w:start w:val="1"/>
+      <w:numFmt w:val="decimal"/>
+      <w:lvlText w:val="%1.%2.%3.●.%5.%6.%7.%8."/>
+      <w:lvlJc w:val="left"/>
+      <w:pPr>
+        <w:ind w:left="3744" w:hanging="1224"/>
+      </w:pPr>
+    </w:lvl>
+    <w:lvl w:ilvl="8">
+      <w:start w:val="1"/>
+      <w:numFmt w:val="decimal"/>
+      <w:lvlText w:val="%1.%2.%3.●.%5.%6.%7.%8.%9."/>
+      <w:lvlJc w:val="left"/>
+      <w:pPr>
+        <w:ind w:left="4320" w:hanging="1440"/>
+      </w:pPr>
+    </w:lvl>
+  </w:abstractNum>
+  <w:abstractNum w:abstractNumId="7" w15:restartNumberingAfterBreak="0">
     <w:nsid w:val="474B3C46"/>
     <w:multiLevelType w:val="multilevel"/>
     <w:tmpl w:val="474B3C46"/>
-    <w:lvl w:ilvl="0" w:tentative="0">
+    <w:lvl w:ilvl="0">
       <w:start w:val="1"/>
       <w:numFmt w:val="decimal"/>
       <w:lvlText w:val="%1."/>
@@ -5574,7 +5341,7 @@
         <w:ind w:left="360" w:hanging="360"/>
       </w:pPr>
     </w:lvl>
-    <w:lvl w:ilvl="1" w:tentative="0">
+    <w:lvl w:ilvl="1">
       <w:start w:val="1"/>
       <w:numFmt w:val="decimal"/>
       <w:lvlText w:val="%1.%2."/>
@@ -5583,7 +5350,7 @@
         <w:ind w:left="792" w:hanging="432"/>
       </w:pPr>
     </w:lvl>
-    <w:lvl w:ilvl="2" w:tentative="0">
+    <w:lvl w:ilvl="2">
       <w:start w:val="1"/>
       <w:numFmt w:val="decimal"/>
       <w:lvlText w:val="%1.%2.%3."/>
@@ -5592,7 +5359,7 @@
         <w:ind w:left="1224" w:hanging="504"/>
       </w:pPr>
     </w:lvl>
-    <w:lvl w:ilvl="3" w:tentative="0">
+    <w:lvl w:ilvl="3">
       <w:start w:val="1"/>
       <w:numFmt w:val="bullet"/>
       <w:lvlText w:val="●"/>
@@ -5601,10 +5368,10 @@
         <w:ind w:left="1728" w:hanging="647"/>
       </w:pPr>
       <w:rPr>
-        <w:rFonts w:ascii="Noto Sans Symbols" w:hAnsi="Noto Sans Symbols" w:eastAsia="Noto Sans Symbols" w:cs="Noto Sans Symbols"/>
-      </w:rPr>
-    </w:lvl>
-    <w:lvl w:ilvl="4" w:tentative="0">
+        <w:rFonts w:ascii="Noto Sans Symbols" w:eastAsia="Noto Sans Symbols" w:hAnsi="Noto Sans Symbols" w:cs="Noto Sans Symbols"/>
+      </w:rPr>
+    </w:lvl>
+    <w:lvl w:ilvl="4">
       <w:start w:val="1"/>
       <w:numFmt w:val="decimal"/>
       <w:lvlText w:val="%1.%2.%3.●.%5."/>
@@ -5613,7 +5380,7 @@
         <w:ind w:left="2232" w:hanging="792"/>
       </w:pPr>
     </w:lvl>
-    <w:lvl w:ilvl="5" w:tentative="0">
+    <w:lvl w:ilvl="5">
       <w:start w:val="1"/>
       <w:numFmt w:val="decimal"/>
       <w:lvlText w:val="%1.%2.%3.●.%5.%6."/>
@@ -5622,7 +5389,7 @@
         <w:ind w:left="2736" w:hanging="935"/>
       </w:pPr>
     </w:lvl>
-    <w:lvl w:ilvl="6" w:tentative="0">
+    <w:lvl w:ilvl="6">
       <w:start w:val="1"/>
       <w:numFmt w:val="decimal"/>
       <w:lvlText w:val="%1.%2.%3.●.%5.%6.%7."/>
@@ -5631,7 +5398,7 @@
         <w:ind w:left="3240" w:hanging="1080"/>
       </w:pPr>
     </w:lvl>
-    <w:lvl w:ilvl="7" w:tentative="0">
+    <w:lvl w:ilvl="7">
       <w:start w:val="1"/>
       <w:numFmt w:val="decimal"/>
       <w:lvlText w:val="%1.%2.%3.●.%5.%6.%7.%8."/>
@@ -5640,7 +5407,7 @@
         <w:ind w:left="3744" w:hanging="1224"/>
       </w:pPr>
     </w:lvl>
-    <w:lvl w:ilvl="8" w:tentative="0">
+    <w:lvl w:ilvl="8">
       <w:start w:val="1"/>
       <w:numFmt w:val="decimal"/>
       <w:lvlText w:val="%1.%2.%3.●.%5.%6.%7.%8.%9."/>
@@ -5650,11 +5417,11 @@
       </w:pPr>
     </w:lvl>
   </w:abstractNum>
-  <w:abstractNum w:abstractNumId="5">
+  <w:abstractNum w:abstractNumId="8" w15:restartNumberingAfterBreak="0">
     <w:nsid w:val="47624E6A"/>
     <w:multiLevelType w:val="multilevel"/>
     <w:tmpl w:val="47624E6A"/>
-    <w:lvl w:ilvl="0" w:tentative="0">
+    <w:lvl w:ilvl="0">
       <w:start w:val="1"/>
       <w:numFmt w:val="bullet"/>
       <w:lvlText w:val="●"/>
@@ -5666,7 +5433,7 @@
         <w:u w:val="none"/>
       </w:rPr>
     </w:lvl>
-    <w:lvl w:ilvl="1" w:tentative="0">
+    <w:lvl w:ilvl="1">
       <w:start w:val="1"/>
       <w:numFmt w:val="bullet"/>
       <w:lvlText w:val="○"/>
@@ -5678,7 +5445,7 @@
         <w:u w:val="none"/>
       </w:rPr>
     </w:lvl>
-    <w:lvl w:ilvl="2" w:tentative="0">
+    <w:lvl w:ilvl="2">
       <w:start w:val="1"/>
       <w:numFmt w:val="bullet"/>
       <w:lvlText w:val="■"/>
@@ -5690,7 +5457,7 @@
         <w:u w:val="none"/>
       </w:rPr>
     </w:lvl>
-    <w:lvl w:ilvl="3" w:tentative="0">
+    <w:lvl w:ilvl="3">
       <w:start w:val="1"/>
       <w:numFmt w:val="bullet"/>
       <w:lvlText w:val="●"/>
@@ -5702,7 +5469,7 @@
         <w:u w:val="none"/>
       </w:rPr>
     </w:lvl>
-    <w:lvl w:ilvl="4" w:tentative="0">
+    <w:lvl w:ilvl="4">
       <w:start w:val="1"/>
       <w:numFmt w:val="bullet"/>
       <w:lvlText w:val="○"/>
@@ -5714,7 +5481,7 @@
         <w:u w:val="none"/>
       </w:rPr>
     </w:lvl>
-    <w:lvl w:ilvl="5" w:tentative="0">
+    <w:lvl w:ilvl="5">
       <w:start w:val="1"/>
       <w:numFmt w:val="bullet"/>
       <w:lvlText w:val="■"/>
@@ -5726,7 +5493,7 @@
         <w:u w:val="none"/>
       </w:rPr>
     </w:lvl>
-    <w:lvl w:ilvl="6" w:tentative="0">
+    <w:lvl w:ilvl="6">
       <w:start w:val="1"/>
       <w:numFmt w:val="bullet"/>
       <w:lvlText w:val="●"/>
@@ -5738,7 +5505,7 @@
         <w:u w:val="none"/>
       </w:rPr>
     </w:lvl>
-    <w:lvl w:ilvl="7" w:tentative="0">
+    <w:lvl w:ilvl="7">
       <w:start w:val="1"/>
       <w:numFmt w:val="bullet"/>
       <w:lvlText w:val="○"/>
@@ -5750,7 +5517,7 @@
         <w:u w:val="none"/>
       </w:rPr>
     </w:lvl>
-    <w:lvl w:ilvl="8" w:tentative="0">
+    <w:lvl w:ilvl="8">
       <w:start w:val="1"/>
       <w:numFmt w:val="bullet"/>
       <w:lvlText w:val="■"/>
@@ -5763,11 +5530,11 @@
       </w:rPr>
     </w:lvl>
   </w:abstractNum>
-  <w:abstractNum w:abstractNumId="6">
+  <w:abstractNum w:abstractNumId="9" w15:restartNumberingAfterBreak="0">
     <w:nsid w:val="477B7EA3"/>
     <w:multiLevelType w:val="multilevel"/>
     <w:tmpl w:val="477B7EA3"/>
-    <w:lvl w:ilvl="0" w:tentative="0">
+    <w:lvl w:ilvl="0">
       <w:start w:val="1"/>
       <w:numFmt w:val="bullet"/>
       <w:lvlText w:val="●"/>
@@ -5779,7 +5546,7 @@
         <w:u w:val="none"/>
       </w:rPr>
     </w:lvl>
-    <w:lvl w:ilvl="1" w:tentative="0">
+    <w:lvl w:ilvl="1">
       <w:start w:val="1"/>
       <w:numFmt w:val="bullet"/>
       <w:lvlText w:val="○"/>
@@ -5791,7 +5558,7 @@
         <w:u w:val="none"/>
       </w:rPr>
     </w:lvl>
-    <w:lvl w:ilvl="2" w:tentative="0">
+    <w:lvl w:ilvl="2">
       <w:start w:val="1"/>
       <w:numFmt w:val="bullet"/>
       <w:lvlText w:val="■"/>
@@ -5803,7 +5570,7 @@
         <w:u w:val="none"/>
       </w:rPr>
     </w:lvl>
-    <w:lvl w:ilvl="3" w:tentative="0">
+    <w:lvl w:ilvl="3">
       <w:start w:val="1"/>
       <w:numFmt w:val="bullet"/>
       <w:lvlText w:val="●"/>
@@ -5815,7 +5582,7 @@
         <w:u w:val="none"/>
       </w:rPr>
     </w:lvl>
-    <w:lvl w:ilvl="4" w:tentative="0">
+    <w:lvl w:ilvl="4">
       <w:start w:val="1"/>
       <w:numFmt w:val="bullet"/>
       <w:lvlText w:val="○"/>
@@ -5827,7 +5594,7 @@
         <w:u w:val="none"/>
       </w:rPr>
     </w:lvl>
-    <w:lvl w:ilvl="5" w:tentative="0">
+    <w:lvl w:ilvl="5">
       <w:start w:val="1"/>
       <w:numFmt w:val="bullet"/>
       <w:lvlText w:val="■"/>
@@ -5839,7 +5606,7 @@
         <w:u w:val="none"/>
       </w:rPr>
     </w:lvl>
-    <w:lvl w:ilvl="6" w:tentative="0">
+    <w:lvl w:ilvl="6">
       <w:start w:val="1"/>
       <w:numFmt w:val="bullet"/>
       <w:lvlText w:val="●"/>
@@ -5851,7 +5618,7 @@
         <w:u w:val="none"/>
       </w:rPr>
     </w:lvl>
-    <w:lvl w:ilvl="7" w:tentative="0">
+    <w:lvl w:ilvl="7">
       <w:start w:val="1"/>
       <w:numFmt w:val="bullet"/>
       <w:lvlText w:val="○"/>
@@ -5863,7 +5630,7 @@
         <w:u w:val="none"/>
       </w:rPr>
     </w:lvl>
-    <w:lvl w:ilvl="8" w:tentative="0">
+    <w:lvl w:ilvl="8">
       <w:start w:val="1"/>
       <w:numFmt w:val="bullet"/>
       <w:lvlText w:val="■"/>
@@ -5876,11 +5643,103 @@
       </w:rPr>
     </w:lvl>
   </w:abstractNum>
-  <w:abstractNum w:abstractNumId="7">
+  <w:abstractNum w:abstractNumId="10" w15:restartNumberingAfterBreak="0">
+    <w:nsid w:val="47927C85"/>
+    <w:multiLevelType w:val="multilevel"/>
+    <w:tmpl w:val="77382590"/>
+    <w:lvl w:ilvl="0">
+      <w:start w:val="1"/>
+      <w:numFmt w:val="bullet"/>
+      <w:lvlText w:val=""/>
+      <w:lvlJc w:val="left"/>
+      <w:pPr>
+        <w:ind w:left="360" w:hanging="360"/>
+      </w:pPr>
+      <w:rPr>
+        <w:rFonts w:ascii="Symbol" w:hAnsi="Symbol" w:hint="default"/>
+      </w:rPr>
+    </w:lvl>
+    <w:lvl w:ilvl="1">
+      <w:start w:val="1"/>
+      <w:numFmt w:val="decimal"/>
+      <w:lvlText w:val="%1.%2."/>
+      <w:lvlJc w:val="left"/>
+      <w:pPr>
+        <w:ind w:left="792" w:hanging="432"/>
+      </w:pPr>
+    </w:lvl>
+    <w:lvl w:ilvl="2">
+      <w:start w:val="1"/>
+      <w:numFmt w:val="decimal"/>
+      <w:lvlText w:val="%1.%2.%3."/>
+      <w:lvlJc w:val="left"/>
+      <w:pPr>
+        <w:ind w:left="1224" w:hanging="504"/>
+      </w:pPr>
+    </w:lvl>
+    <w:lvl w:ilvl="3">
+      <w:start w:val="1"/>
+      <w:numFmt w:val="bullet"/>
+      <w:lvlText w:val="●"/>
+      <w:lvlJc w:val="left"/>
+      <w:pPr>
+        <w:ind w:left="1728" w:hanging="647"/>
+      </w:pPr>
+      <w:rPr>
+        <w:rFonts w:ascii="Noto Sans Symbols" w:eastAsia="Noto Sans Symbols" w:hAnsi="Noto Sans Symbols" w:cs="Noto Sans Symbols"/>
+      </w:rPr>
+    </w:lvl>
+    <w:lvl w:ilvl="4">
+      <w:start w:val="1"/>
+      <w:numFmt w:val="decimal"/>
+      <w:lvlText w:val="%1.%2.%3.●.%5."/>
+      <w:lvlJc w:val="left"/>
+      <w:pPr>
+        <w:ind w:left="2232" w:hanging="792"/>
+      </w:pPr>
+    </w:lvl>
+    <w:lvl w:ilvl="5">
+      <w:start w:val="1"/>
+      <w:numFmt w:val="decimal"/>
+      <w:lvlText w:val="%1.%2.%3.●.%5.%6."/>
+      <w:lvlJc w:val="left"/>
+      <w:pPr>
+        <w:ind w:left="2736" w:hanging="935"/>
+      </w:pPr>
+    </w:lvl>
+    <w:lvl w:ilvl="6">
+      <w:start w:val="1"/>
+      <w:numFmt w:val="decimal"/>
+      <w:lvlText w:val="%1.%2.%3.●.%5.%6.%7."/>
+      <w:lvlJc w:val="left"/>
+      <w:pPr>
+        <w:ind w:left="3240" w:hanging="1080"/>
+      </w:pPr>
+    </w:lvl>
+    <w:lvl w:ilvl="7">
+      <w:start w:val="1"/>
+      <w:numFmt w:val="decimal"/>
+      <w:lvlText w:val="%1.%2.%3.●.%5.%6.%7.%8."/>
+      <w:lvlJc w:val="left"/>
+      <w:pPr>
+        <w:ind w:left="3744" w:hanging="1224"/>
+      </w:pPr>
+    </w:lvl>
+    <w:lvl w:ilvl="8">
+      <w:start w:val="1"/>
+      <w:numFmt w:val="decimal"/>
+      <w:lvlText w:val="%1.%2.%3.●.%5.%6.%7.%8.%9."/>
+      <w:lvlJc w:val="left"/>
+      <w:pPr>
+        <w:ind w:left="4320" w:hanging="1440"/>
+      </w:pPr>
+    </w:lvl>
+  </w:abstractNum>
+  <w:abstractNum w:abstractNumId="11" w15:restartNumberingAfterBreak="0">
     <w:nsid w:val="48620C2F"/>
     <w:multiLevelType w:val="multilevel"/>
     <w:tmpl w:val="48620C2F"/>
-    <w:lvl w:ilvl="0" w:tentative="0">
+    <w:lvl w:ilvl="0">
       <w:start w:val="1"/>
       <w:numFmt w:val="bullet"/>
       <w:lvlText w:val="●"/>
@@ -5892,7 +5751,7 @@
         <w:u w:val="none"/>
       </w:rPr>
     </w:lvl>
-    <w:lvl w:ilvl="1" w:tentative="0">
+    <w:lvl w:ilvl="1">
       <w:start w:val="1"/>
       <w:numFmt w:val="bullet"/>
       <w:lvlText w:val="○"/>
@@ -5904,7 +5763,7 @@
         <w:u w:val="none"/>
       </w:rPr>
     </w:lvl>
-    <w:lvl w:ilvl="2" w:tentative="0">
+    <w:lvl w:ilvl="2">
       <w:start w:val="1"/>
       <w:numFmt w:val="bullet"/>
       <w:lvlText w:val="■"/>
@@ -5916,7 +5775,7 @@
         <w:u w:val="none"/>
       </w:rPr>
     </w:lvl>
-    <w:lvl w:ilvl="3" w:tentative="0">
+    <w:lvl w:ilvl="3">
       <w:start w:val="1"/>
       <w:numFmt w:val="bullet"/>
       <w:lvlText w:val="●"/>
@@ -5928,7 +5787,7 @@
         <w:u w:val="none"/>
       </w:rPr>
     </w:lvl>
-    <w:lvl w:ilvl="4" w:tentative="0">
+    <w:lvl w:ilvl="4">
       <w:start w:val="1"/>
       <w:numFmt w:val="bullet"/>
       <w:lvlText w:val="○"/>
@@ -5940,7 +5799,7 @@
         <w:u w:val="none"/>
       </w:rPr>
     </w:lvl>
-    <w:lvl w:ilvl="5" w:tentative="0">
+    <w:lvl w:ilvl="5">
       <w:start w:val="1"/>
       <w:numFmt w:val="bullet"/>
       <w:lvlText w:val="■"/>
@@ -5952,7 +5811,7 @@
         <w:u w:val="none"/>
       </w:rPr>
     </w:lvl>
-    <w:lvl w:ilvl="6" w:tentative="0">
+    <w:lvl w:ilvl="6">
       <w:start w:val="1"/>
       <w:numFmt w:val="bullet"/>
       <w:lvlText w:val="●"/>
@@ -5964,7 +5823,7 @@
         <w:u w:val="none"/>
       </w:rPr>
     </w:lvl>
-    <w:lvl w:ilvl="7" w:tentative="0">
+    <w:lvl w:ilvl="7">
       <w:start w:val="1"/>
       <w:numFmt w:val="bullet"/>
       <w:lvlText w:val="○"/>
@@ -5976,7 +5835,7 @@
         <w:u w:val="none"/>
       </w:rPr>
     </w:lvl>
-    <w:lvl w:ilvl="8" w:tentative="0">
+    <w:lvl w:ilvl="8">
       <w:start w:val="1"/>
       <w:numFmt w:val="bullet"/>
       <w:lvlText w:val="■"/>
@@ -5989,11 +5848,11 @@
       </w:rPr>
     </w:lvl>
   </w:abstractNum>
-  <w:abstractNum w:abstractNumId="8">
+  <w:abstractNum w:abstractNumId="12" w15:restartNumberingAfterBreak="0">
     <w:nsid w:val="4F0B128A"/>
     <w:multiLevelType w:val="multilevel"/>
     <w:tmpl w:val="4F0B128A"/>
-    <w:lvl w:ilvl="0" w:tentative="0">
+    <w:lvl w:ilvl="0">
       <w:start w:val="1"/>
       <w:numFmt w:val="bullet"/>
       <w:lvlText w:val="●"/>
@@ -6005,7 +5864,7 @@
         <w:u w:val="none"/>
       </w:rPr>
     </w:lvl>
-    <w:lvl w:ilvl="1" w:tentative="0">
+    <w:lvl w:ilvl="1">
       <w:start w:val="1"/>
       <w:numFmt w:val="bullet"/>
       <w:lvlText w:val="○"/>
@@ -6017,7 +5876,7 @@
         <w:u w:val="none"/>
       </w:rPr>
     </w:lvl>
-    <w:lvl w:ilvl="2" w:tentative="0">
+    <w:lvl w:ilvl="2">
       <w:start w:val="1"/>
       <w:numFmt w:val="bullet"/>
       <w:lvlText w:val="■"/>
@@ -6029,7 +5888,7 @@
         <w:u w:val="none"/>
       </w:rPr>
     </w:lvl>
-    <w:lvl w:ilvl="3" w:tentative="0">
+    <w:lvl w:ilvl="3">
       <w:start w:val="1"/>
       <w:numFmt w:val="bullet"/>
       <w:lvlText w:val="●"/>
@@ -6041,7 +5900,7 @@
         <w:u w:val="none"/>
       </w:rPr>
     </w:lvl>
-    <w:lvl w:ilvl="4" w:tentative="0">
+    <w:lvl w:ilvl="4">
       <w:start w:val="1"/>
       <w:numFmt w:val="bullet"/>
       <w:lvlText w:val="○"/>
@@ -6053,7 +5912,7 @@
         <w:u w:val="none"/>
       </w:rPr>
     </w:lvl>
-    <w:lvl w:ilvl="5" w:tentative="0">
+    <w:lvl w:ilvl="5">
       <w:start w:val="1"/>
       <w:numFmt w:val="bullet"/>
       <w:lvlText w:val="■"/>
@@ -6065,7 +5924,7 @@
         <w:u w:val="none"/>
       </w:rPr>
     </w:lvl>
-    <w:lvl w:ilvl="6" w:tentative="0">
+    <w:lvl w:ilvl="6">
       <w:start w:val="1"/>
       <w:numFmt w:val="bullet"/>
       <w:lvlText w:val="●"/>
@@ -6077,7 +5936,7 @@
         <w:u w:val="none"/>
       </w:rPr>
     </w:lvl>
-    <w:lvl w:ilvl="7" w:tentative="0">
+    <w:lvl w:ilvl="7">
       <w:start w:val="1"/>
       <w:numFmt w:val="bullet"/>
       <w:lvlText w:val="○"/>
@@ -6089,7 +5948,7 @@
         <w:u w:val="none"/>
       </w:rPr>
     </w:lvl>
-    <w:lvl w:ilvl="8" w:tentative="0">
+    <w:lvl w:ilvl="8">
       <w:start w:val="1"/>
       <w:numFmt w:val="bullet"/>
       <w:lvlText w:val="■"/>
@@ -6102,11 +5961,11 @@
       </w:rPr>
     </w:lvl>
   </w:abstractNum>
-  <w:abstractNum w:abstractNumId="9">
+  <w:abstractNum w:abstractNumId="13" w15:restartNumberingAfterBreak="0">
     <w:nsid w:val="593D40D3"/>
     <w:multiLevelType w:val="multilevel"/>
     <w:tmpl w:val="593D40D3"/>
-    <w:lvl w:ilvl="0" w:tentative="0">
+    <w:lvl w:ilvl="0">
       <w:start w:val="1"/>
       <w:numFmt w:val="bullet"/>
       <w:lvlText w:val="●"/>
@@ -6118,7 +5977,7 @@
         <w:u w:val="none"/>
       </w:rPr>
     </w:lvl>
-    <w:lvl w:ilvl="1" w:tentative="0">
+    <w:lvl w:ilvl="1">
       <w:start w:val="1"/>
       <w:numFmt w:val="bullet"/>
       <w:lvlText w:val="○"/>
@@ -6130,7 +5989,7 @@
         <w:u w:val="none"/>
       </w:rPr>
     </w:lvl>
-    <w:lvl w:ilvl="2" w:tentative="0">
+    <w:lvl w:ilvl="2">
       <w:start w:val="1"/>
       <w:numFmt w:val="bullet"/>
       <w:lvlText w:val="■"/>
@@ -6142,7 +6001,7 @@
         <w:u w:val="none"/>
       </w:rPr>
     </w:lvl>
-    <w:lvl w:ilvl="3" w:tentative="0">
+    <w:lvl w:ilvl="3">
       <w:start w:val="1"/>
       <w:numFmt w:val="bullet"/>
       <w:lvlText w:val="●"/>
@@ -6154,7 +6013,7 @@
         <w:u w:val="none"/>
       </w:rPr>
     </w:lvl>
-    <w:lvl w:ilvl="4" w:tentative="0">
+    <w:lvl w:ilvl="4">
       <w:start w:val="1"/>
       <w:numFmt w:val="bullet"/>
       <w:lvlText w:val="○"/>
@@ -6166,7 +6025,7 @@
         <w:u w:val="none"/>
       </w:rPr>
     </w:lvl>
-    <w:lvl w:ilvl="5" w:tentative="0">
+    <w:lvl w:ilvl="5">
       <w:start w:val="1"/>
       <w:numFmt w:val="bullet"/>
       <w:lvlText w:val="■"/>
@@ -6178,7 +6037,7 @@
         <w:u w:val="none"/>
       </w:rPr>
     </w:lvl>
-    <w:lvl w:ilvl="6" w:tentative="0">
+    <w:lvl w:ilvl="6">
       <w:start w:val="1"/>
       <w:numFmt w:val="bullet"/>
       <w:lvlText w:val="●"/>
@@ -6190,7 +6049,7 @@
         <w:u w:val="none"/>
       </w:rPr>
     </w:lvl>
-    <w:lvl w:ilvl="7" w:tentative="0">
+    <w:lvl w:ilvl="7">
       <w:start w:val="1"/>
       <w:numFmt w:val="bullet"/>
       <w:lvlText w:val="○"/>
@@ -6202,7 +6061,7 @@
         <w:u w:val="none"/>
       </w:rPr>
     </w:lvl>
-    <w:lvl w:ilvl="8" w:tentative="0">
+    <w:lvl w:ilvl="8">
       <w:start w:val="1"/>
       <w:numFmt w:val="bullet"/>
       <w:lvlText w:val="■"/>
@@ -6215,319 +6074,646 @@
       </w:rPr>
     </w:lvl>
   </w:abstractNum>
-  <w:num w:numId="1">
+  <w:abstractNum w:abstractNumId="14" w15:restartNumberingAfterBreak="0">
+    <w:nsid w:val="695233BF"/>
+    <w:multiLevelType w:val="multilevel"/>
+    <w:tmpl w:val="ECD69002"/>
+    <w:lvl w:ilvl="0">
+      <w:start w:val="1"/>
+      <w:numFmt w:val="bullet"/>
+      <w:lvlText w:val=""/>
+      <w:lvlJc w:val="left"/>
+      <w:pPr>
+        <w:ind w:left="360" w:hanging="360"/>
+      </w:pPr>
+      <w:rPr>
+        <w:rFonts w:ascii="Symbol" w:hAnsi="Symbol" w:hint="default"/>
+      </w:rPr>
+    </w:lvl>
+    <w:lvl w:ilvl="1">
+      <w:start w:val="1"/>
+      <w:numFmt w:val="decimal"/>
+      <w:lvlText w:val="%1.%2."/>
+      <w:lvlJc w:val="left"/>
+      <w:pPr>
+        <w:ind w:left="792" w:hanging="432"/>
+      </w:pPr>
+    </w:lvl>
+    <w:lvl w:ilvl="2">
+      <w:start w:val="1"/>
+      <w:numFmt w:val="decimal"/>
+      <w:lvlText w:val="%1.%2.%3."/>
+      <w:lvlJc w:val="left"/>
+      <w:pPr>
+        <w:ind w:left="1224" w:hanging="504"/>
+      </w:pPr>
+    </w:lvl>
+    <w:lvl w:ilvl="3">
+      <w:start w:val="1"/>
+      <w:numFmt w:val="bullet"/>
+      <w:lvlText w:val="●"/>
+      <w:lvlJc w:val="left"/>
+      <w:pPr>
+        <w:ind w:left="1728" w:hanging="647"/>
+      </w:pPr>
+      <w:rPr>
+        <w:rFonts w:ascii="Noto Sans Symbols" w:eastAsia="Noto Sans Symbols" w:hAnsi="Noto Sans Symbols" w:cs="Noto Sans Symbols"/>
+      </w:rPr>
+    </w:lvl>
+    <w:lvl w:ilvl="4">
+      <w:start w:val="1"/>
+      <w:numFmt w:val="decimal"/>
+      <w:lvlText w:val="%1.%2.%3.●.%5."/>
+      <w:lvlJc w:val="left"/>
+      <w:pPr>
+        <w:ind w:left="2232" w:hanging="792"/>
+      </w:pPr>
+    </w:lvl>
+    <w:lvl w:ilvl="5">
+      <w:start w:val="1"/>
+      <w:numFmt w:val="decimal"/>
+      <w:lvlText w:val="%1.%2.%3.●.%5.%6."/>
+      <w:lvlJc w:val="left"/>
+      <w:pPr>
+        <w:ind w:left="2736" w:hanging="935"/>
+      </w:pPr>
+    </w:lvl>
+    <w:lvl w:ilvl="6">
+      <w:start w:val="1"/>
+      <w:numFmt w:val="decimal"/>
+      <w:lvlText w:val="%1.%2.%3.●.%5.%6.%7."/>
+      <w:lvlJc w:val="left"/>
+      <w:pPr>
+        <w:ind w:left="3240" w:hanging="1080"/>
+      </w:pPr>
+    </w:lvl>
+    <w:lvl w:ilvl="7">
+      <w:start w:val="1"/>
+      <w:numFmt w:val="decimal"/>
+      <w:lvlText w:val="%1.%2.%3.●.%5.%6.%7.%8."/>
+      <w:lvlJc w:val="left"/>
+      <w:pPr>
+        <w:ind w:left="3744" w:hanging="1224"/>
+      </w:pPr>
+    </w:lvl>
+    <w:lvl w:ilvl="8">
+      <w:start w:val="1"/>
+      <w:numFmt w:val="decimal"/>
+      <w:lvlText w:val="%1.%2.%3.●.%5.%6.%7.%8.%9."/>
+      <w:lvlJc w:val="left"/>
+      <w:pPr>
+        <w:ind w:left="4320" w:hanging="1440"/>
+      </w:pPr>
+    </w:lvl>
+  </w:abstractNum>
+  <w:abstractNum w:abstractNumId="15" w15:restartNumberingAfterBreak="0">
+    <w:nsid w:val="78CF5E5B"/>
+    <w:multiLevelType w:val="multilevel"/>
+    <w:tmpl w:val="E42AC440"/>
+    <w:lvl w:ilvl="0">
+      <w:start w:val="1"/>
+      <w:numFmt w:val="bullet"/>
+      <w:lvlText w:val=""/>
+      <w:lvlJc w:val="left"/>
+      <w:pPr>
+        <w:ind w:left="360" w:hanging="360"/>
+      </w:pPr>
+      <w:rPr>
+        <w:rFonts w:ascii="Symbol" w:hAnsi="Symbol" w:hint="default"/>
+      </w:rPr>
+    </w:lvl>
+    <w:lvl w:ilvl="1">
+      <w:start w:val="1"/>
+      <w:numFmt w:val="decimal"/>
+      <w:lvlText w:val="%1.%2."/>
+      <w:lvlJc w:val="left"/>
+      <w:pPr>
+        <w:ind w:left="792" w:hanging="432"/>
+      </w:pPr>
+    </w:lvl>
+    <w:lvl w:ilvl="2">
+      <w:start w:val="1"/>
+      <w:numFmt w:val="decimal"/>
+      <w:lvlText w:val="%1.%2.%3."/>
+      <w:lvlJc w:val="left"/>
+      <w:pPr>
+        <w:ind w:left="1224" w:hanging="504"/>
+      </w:pPr>
+    </w:lvl>
+    <w:lvl w:ilvl="3">
+      <w:start w:val="1"/>
+      <w:numFmt w:val="bullet"/>
+      <w:lvlText w:val="●"/>
+      <w:lvlJc w:val="left"/>
+      <w:pPr>
+        <w:ind w:left="1728" w:hanging="647"/>
+      </w:pPr>
+      <w:rPr>
+        <w:rFonts w:ascii="Noto Sans Symbols" w:eastAsia="Noto Sans Symbols" w:hAnsi="Noto Sans Symbols" w:cs="Noto Sans Symbols"/>
+      </w:rPr>
+    </w:lvl>
+    <w:lvl w:ilvl="4">
+      <w:start w:val="1"/>
+      <w:numFmt w:val="decimal"/>
+      <w:lvlText w:val="%1.%2.%3.●.%5."/>
+      <w:lvlJc w:val="left"/>
+      <w:pPr>
+        <w:ind w:left="2232" w:hanging="792"/>
+      </w:pPr>
+    </w:lvl>
+    <w:lvl w:ilvl="5">
+      <w:start w:val="1"/>
+      <w:numFmt w:val="decimal"/>
+      <w:lvlText w:val="%1.%2.%3.●.%5.%6."/>
+      <w:lvlJc w:val="left"/>
+      <w:pPr>
+        <w:ind w:left="2736" w:hanging="935"/>
+      </w:pPr>
+    </w:lvl>
+    <w:lvl w:ilvl="6">
+      <w:start w:val="1"/>
+      <w:numFmt w:val="decimal"/>
+      <w:lvlText w:val="%1.%2.%3.●.%5.%6.%7."/>
+      <w:lvlJc w:val="left"/>
+      <w:pPr>
+        <w:ind w:left="3240" w:hanging="1080"/>
+      </w:pPr>
+    </w:lvl>
+    <w:lvl w:ilvl="7">
+      <w:start w:val="1"/>
+      <w:numFmt w:val="decimal"/>
+      <w:lvlText w:val="%1.%2.%3.●.%5.%6.%7.%8."/>
+      <w:lvlJc w:val="left"/>
+      <w:pPr>
+        <w:ind w:left="3744" w:hanging="1224"/>
+      </w:pPr>
+    </w:lvl>
+    <w:lvl w:ilvl="8">
+      <w:start w:val="1"/>
+      <w:numFmt w:val="decimal"/>
+      <w:lvlText w:val="%1.%2.%3.●.%5.%6.%7.%8.%9."/>
+      <w:lvlJc w:val="left"/>
+      <w:pPr>
+        <w:ind w:left="4320" w:hanging="1440"/>
+      </w:pPr>
+    </w:lvl>
+  </w:abstractNum>
+  <w:num w:numId="1" w16cid:durableId="779950808">
+    <w:abstractNumId w:val="7"/>
+  </w:num>
+  <w:num w:numId="2" w16cid:durableId="1390107068">
+    <w:abstractNumId w:val="8"/>
+  </w:num>
+  <w:num w:numId="3" w16cid:durableId="1015886000">
+    <w:abstractNumId w:val="0"/>
+  </w:num>
+  <w:num w:numId="4" w16cid:durableId="1132360941">
+    <w:abstractNumId w:val="13"/>
+  </w:num>
+  <w:num w:numId="5" w16cid:durableId="1529299632">
+    <w:abstractNumId w:val="11"/>
+  </w:num>
+  <w:num w:numId="6" w16cid:durableId="662465801">
+    <w:abstractNumId w:val="1"/>
+  </w:num>
+  <w:num w:numId="7" w16cid:durableId="1782606886">
+    <w:abstractNumId w:val="9"/>
+  </w:num>
+  <w:num w:numId="8" w16cid:durableId="872502944">
+    <w:abstractNumId w:val="2"/>
+  </w:num>
+  <w:num w:numId="9" w16cid:durableId="801463741">
+    <w:abstractNumId w:val="12"/>
+  </w:num>
+  <w:num w:numId="10" w16cid:durableId="1956710276">
+    <w:abstractNumId w:val="5"/>
+  </w:num>
+  <w:num w:numId="11" w16cid:durableId="222301924">
+    <w:abstractNumId w:val="15"/>
+  </w:num>
+  <w:num w:numId="12" w16cid:durableId="875699894">
     <w:abstractNumId w:val="4"/>
   </w:num>
-  <w:num w:numId="2">
-    <w:abstractNumId w:val="5"/>
-  </w:num>
-  <w:num w:numId="3">
-    <w:abstractNumId w:val="0"/>
-  </w:num>
-  <w:num w:numId="4">
-    <w:abstractNumId w:val="9"/>
-  </w:num>
-  <w:num w:numId="5">
-    <w:abstractNumId w:val="7"/>
-  </w:num>
-  <w:num w:numId="6">
-    <w:abstractNumId w:val="1"/>
-  </w:num>
-  <w:num w:numId="7">
+  <w:num w:numId="13" w16cid:durableId="12849797">
     <w:abstractNumId w:val="6"/>
   </w:num>
-  <w:num w:numId="8">
-    <w:abstractNumId w:val="2"/>
+  <w:num w:numId="14" w16cid:durableId="1008870058">
+    <w:abstractNumId w:val="3"/>
   </w:num>
-  <w:num w:numId="9">
-    <w:abstractNumId w:val="8"/>
+  <w:num w:numId="15" w16cid:durableId="1447650268">
+    <w:abstractNumId w:val="10"/>
   </w:num>
-  <w:num w:numId="10">
-    <w:abstractNumId w:val="3"/>
+  <w:num w:numId="16" w16cid:durableId="1827554511">
+    <w:abstractNumId w:val="14"/>
   </w:num>
 </w:numbering>
 </file>
 
 <file path=word/styles.xml><?xml version="1.0" encoding="utf-8"?>
-<w:styles xmlns:mc="http://schemas.openxmlformats.org/markup-compatibility/2006" xmlns:o="urn:schemas-microsoft-com:office:office" xmlns:r="http://schemas.openxmlformats.org/officeDocument/2006/relationships" xmlns:m="http://schemas.openxmlformats.org/officeDocument/2006/math" xmlns:v="urn:schemas-microsoft-com:vml" xmlns:w="http://schemas.openxmlformats.org/wordprocessingml/2006/main" xmlns:w14="http://schemas.microsoft.com/office/word/2010/wordml" xmlns:w10="urn:schemas-microsoft-com:office:word" xmlns:sl="http://schemas.openxmlformats.org/schemaLibrary/2006/main" xmlns:wpsCustomData="http://www.wps.cn/officeDocument/2013/wpsCustomData" mc:Ignorable="w14">
+<w:styles xmlns:mc="http://schemas.openxmlformats.org/markup-compatibility/2006" xmlns:r="http://schemas.openxmlformats.org/officeDocument/2006/relationships" xmlns:w="http://schemas.openxmlformats.org/wordprocessingml/2006/main" xmlns:w14="http://schemas.microsoft.com/office/word/2010/wordml" xmlns:w15="http://schemas.microsoft.com/office/word/2012/wordml" xmlns:w16cex="http://schemas.microsoft.com/office/word/2018/wordml/cex" xmlns:w16cid="http://schemas.microsoft.com/office/word/2016/wordml/cid" xmlns:w16="http://schemas.microsoft.com/office/word/2018/wordml" xmlns:w16du="http://schemas.microsoft.com/office/word/2023/wordml/word16du" xmlns:w16sdtdh="http://schemas.microsoft.com/office/word/2020/wordml/sdtdatahash" xmlns:w16sdtfl="http://schemas.microsoft.com/office/word/2024/wordml/sdtformatlock" xmlns:w16se="http://schemas.microsoft.com/office/word/2015/wordml/symex" mc:Ignorable="w14 w15 w16se w16cid w16 w16cex w16sdtdh w16sdtfl w16du">
   <w:docDefaults>
     <w:rPrDefault>
       <w:rPr>
-        <w:rFonts w:ascii="Calibri" w:hAnsi="Calibri" w:eastAsia="Calibri" w:cs="Calibri"/>
+        <w:rFonts w:ascii="Calibri" w:eastAsia="Calibri" w:hAnsi="Calibri" w:cs="Calibri"/>
+        <w:lang w:val="en-AU" w:eastAsia="zh-CN" w:bidi="ar-SA"/>
       </w:rPr>
     </w:rPrDefault>
     <w:pPrDefault/>
   </w:docDefaults>
-  <w:latentStyles w:count="260" w:defQFormat="0" w:defUnhideWhenUsed="1" w:defSemiHidden="1" w:defUIPriority="99" w:defLockedState="0">
-    <w:lsdException w:qFormat="1" w:unhideWhenUsed="0" w:uiPriority="0" w:semiHidden="0" w:name="Normal"/>
-    <w:lsdException w:unhideWhenUsed="0" w:uiPriority="0" w:semiHidden="0" w:name="heading 1"/>
-    <w:lsdException w:unhideWhenUsed="0" w:uiPriority="0" w:semiHidden="0" w:name="heading 2"/>
-    <w:lsdException w:unhideWhenUsed="0" w:uiPriority="0" w:semiHidden="0" w:name="heading 3"/>
-    <w:lsdException w:unhideWhenUsed="0" w:uiPriority="0" w:semiHidden="0" w:name="heading 4"/>
-    <w:lsdException w:unhideWhenUsed="0" w:uiPriority="0" w:semiHidden="0" w:name="heading 5"/>
-    <w:lsdException w:unhideWhenUsed="0" w:uiPriority="0" w:semiHidden="0" w:name="heading 6"/>
-    <w:lsdException w:qFormat="1" w:uiPriority="9" w:name="heading 7"/>
-    <w:lsdException w:qFormat="1" w:uiPriority="9" w:name="heading 8"/>
-    <w:lsdException w:qFormat="1" w:uiPriority="9" w:name="heading 9"/>
-    <w:lsdException w:uiPriority="99" w:name="index 1"/>
-    <w:lsdException w:uiPriority="99" w:name="index 2"/>
-    <w:lsdException w:uiPriority="99" w:name="index 3"/>
-    <w:lsdException w:uiPriority="99" w:name="index 4"/>
-    <w:lsdException w:uiPriority="99" w:name="index 5"/>
-    <w:lsdException w:uiPriority="99" w:name="index 6"/>
-    <w:lsdException w:uiPriority="99" w:name="index 7"/>
-    <w:lsdException w:uiPriority="99" w:name="index 8"/>
-    <w:lsdException w:uiPriority="99" w:name="index 9"/>
-    <w:lsdException w:uiPriority="39" w:semiHidden="0" w:name="toc 1"/>
-    <w:lsdException w:uiPriority="39" w:semiHidden="0" w:name="toc 2"/>
-    <w:lsdException w:uiPriority="39" w:semiHidden="0" w:name="toc 3"/>
-    <w:lsdException w:uiPriority="39" w:name="toc 4"/>
-    <w:lsdException w:uiPriority="39" w:name="toc 5"/>
-    <w:lsdException w:uiPriority="39" w:name="toc 6"/>
-    <w:lsdException w:uiPriority="39" w:name="toc 7"/>
-    <w:lsdException w:uiPriority="39" w:name="toc 8"/>
-    <w:lsdException w:uiPriority="39" w:name="toc 9"/>
-    <w:lsdException w:uiPriority="99" w:name="Normal Indent"/>
-    <w:lsdException w:uiPriority="99" w:name="footnote text"/>
-    <w:lsdException w:uiPriority="99" w:name="annotation text"/>
-    <w:lsdException w:uiPriority="99" w:name="header"/>
-    <w:lsdException w:uiPriority="99" w:name="footer"/>
-    <w:lsdException w:uiPriority="99" w:name="index heading"/>
-    <w:lsdException w:qFormat="1" w:uiPriority="35" w:name="caption"/>
-    <w:lsdException w:uiPriority="99" w:name="table of figures"/>
-    <w:lsdException w:uiPriority="99" w:name="envelope address"/>
-    <w:lsdException w:uiPriority="99" w:name="envelope return"/>
-    <w:lsdException w:uiPriority="99" w:name="footnote reference"/>
-    <w:lsdException w:uiPriority="99" w:name="annotation reference"/>
-    <w:lsdException w:uiPriority="99" w:name="line number"/>
-    <w:lsdException w:uiPriority="99" w:name="page number"/>
-    <w:lsdException w:uiPriority="99" w:name="endnote reference"/>
-    <w:lsdException w:uiPriority="99" w:name="endnote text"/>
-    <w:lsdException w:uiPriority="99" w:name="table of authorities"/>
-    <w:lsdException w:uiPriority="99" w:name="macro"/>
-    <w:lsdException w:uiPriority="99" w:name="toa heading"/>
-    <w:lsdException w:uiPriority="99" w:name="List"/>
-    <w:lsdException w:uiPriority="99" w:name="List Bullet"/>
-    <w:lsdException w:uiPriority="99" w:name="List Number"/>
-    <w:lsdException w:uiPriority="99" w:name="List 2"/>
-    <w:lsdException w:uiPriority="99" w:name="List 3"/>
-    <w:lsdException w:uiPriority="99" w:name="List 4"/>
-    <w:lsdException w:uiPriority="99" w:name="List 5"/>
-    <w:lsdException w:uiPriority="99" w:name="List Bullet 2"/>
-    <w:lsdException w:uiPriority="99" w:name="List Bullet 3"/>
-    <w:lsdException w:uiPriority="99" w:name="List Bullet 4"/>
-    <w:lsdException w:uiPriority="99" w:name="List Bullet 5"/>
-    <w:lsdException w:uiPriority="99" w:name="List Number 2"/>
-    <w:lsdException w:uiPriority="99" w:name="List Number 3"/>
-    <w:lsdException w:uiPriority="99" w:name="List Number 4"/>
-    <w:lsdException w:uiPriority="99" w:name="List Number 5"/>
-    <w:lsdException w:unhideWhenUsed="0" w:uiPriority="0" w:semiHidden="0" w:name="Title"/>
-    <w:lsdException w:uiPriority="99" w:name="Closing"/>
-    <w:lsdException w:uiPriority="99" w:name="Signature"/>
-    <w:lsdException w:uiPriority="1" w:name="Default Paragraph Font"/>
-    <w:lsdException w:uiPriority="99" w:name="Body Text"/>
-    <w:lsdException w:uiPriority="99" w:name="Body Text Indent"/>
-    <w:lsdException w:uiPriority="99" w:name="List Continue"/>
-    <w:lsdException w:uiPriority="99" w:name="List Continue 2"/>
-    <w:lsdException w:uiPriority="99" w:name="List Continue 3"/>
-    <w:lsdException w:uiPriority="99" w:name="List Continue 4"/>
-    <w:lsdException w:uiPriority="99" w:name="List Continue 5"/>
-    <w:lsdException w:uiPriority="99" w:name="Message Header"/>
-    <w:lsdException w:unhideWhenUsed="0" w:uiPriority="0" w:semiHidden="0" w:name="Subtitle"/>
-    <w:lsdException w:uiPriority="99" w:name="Salutation"/>
-    <w:lsdException w:uiPriority="99" w:name="Date"/>
-    <w:lsdException w:uiPriority="99" w:name="Body Text First Indent"/>
-    <w:lsdException w:uiPriority="99" w:name="Body Text First Indent 2"/>
-    <w:lsdException w:uiPriority="99" w:name="Note Heading"/>
-    <w:lsdException w:uiPriority="99" w:name="Body Text 2"/>
-    <w:lsdException w:uiPriority="99" w:name="Body Text 3"/>
-    <w:lsdException w:uiPriority="99" w:name="Body Text Indent 2"/>
-    <w:lsdException w:uiPriority="99" w:name="Body Text Indent 3"/>
-    <w:lsdException w:uiPriority="99" w:name="Block Text"/>
-    <w:lsdException w:uiPriority="99" w:semiHidden="0" w:name="Hyperlink"/>
-    <w:lsdException w:uiPriority="99" w:name="FollowedHyperlink"/>
-    <w:lsdException w:qFormat="1" w:unhideWhenUsed="0" w:uiPriority="22" w:semiHidden="0" w:name="Strong"/>
-    <w:lsdException w:qFormat="1" w:unhideWhenUsed="0" w:uiPriority="20" w:semiHidden="0" w:name="Emphasis"/>
-    <w:lsdException w:uiPriority="99" w:name="Document Map"/>
-    <w:lsdException w:uiPriority="99" w:name="Plain Text"/>
-    <w:lsdException w:uiPriority="99" w:name="E-mail Signature"/>
-    <w:lsdException w:uiPriority="99" w:name="Normal (Web)"/>
-    <w:lsdException w:uiPriority="99" w:name="HTML Acronym"/>
-    <w:lsdException w:uiPriority="99" w:name="HTML Address"/>
-    <w:lsdException w:uiPriority="99" w:name="HTML Cite"/>
-    <w:lsdException w:uiPriority="99" w:name="HTML Code"/>
-    <w:lsdException w:uiPriority="99" w:name="HTML Definition"/>
-    <w:lsdException w:uiPriority="99" w:name="HTML Keyboard"/>
-    <w:lsdException w:uiPriority="99" w:name="HTML Preformatted"/>
-    <w:lsdException w:uiPriority="99" w:name="HTML Sample"/>
-    <w:lsdException w:uiPriority="99" w:name="HTML Typewriter"/>
-    <w:lsdException w:uiPriority="99" w:name="HTML Variable"/>
-    <w:lsdException w:qFormat="1" w:uiPriority="99" w:name="Normal Table"/>
-    <w:lsdException w:uiPriority="99" w:name="annotation subject"/>
-    <w:lsdException w:uiPriority="99" w:name="Table Simple 1"/>
-    <w:lsdException w:uiPriority="99" w:name="Table Simple 2"/>
-    <w:lsdException w:uiPriority="99" w:name="Table Simple 3"/>
-    <w:lsdException w:uiPriority="99" w:name="Table Classic 1"/>
-    <w:lsdException w:uiPriority="99" w:name="Table Classic 2"/>
-    <w:lsdException w:uiPriority="99" w:name="Table Classic 3"/>
-    <w:lsdException w:uiPriority="99" w:name="Table Classic 4"/>
-    <w:lsdException w:uiPriority="99" w:name="Table Colorful 1"/>
-    <w:lsdException w:uiPriority="99" w:name="Table Colorful 2"/>
-    <w:lsdException w:uiPriority="99" w:name="Table Colorful 3"/>
-    <w:lsdException w:uiPriority="99" w:name="Table Columns 1"/>
-    <w:lsdException w:uiPriority="99" w:name="Table Columns 2"/>
-    <w:lsdException w:uiPriority="99" w:name="Table Columns 3"/>
-    <w:lsdException w:uiPriority="99" w:name="Table Columns 4"/>
-    <w:lsdException w:uiPriority="99" w:name="Table Columns 5"/>
-    <w:lsdException w:uiPriority="99" w:name="Table Grid 1"/>
-    <w:lsdException w:uiPriority="99" w:name="Table Grid 2"/>
-    <w:lsdException w:uiPriority="99" w:name="Table Grid 3"/>
-    <w:lsdException w:uiPriority="99" w:name="Table Grid 4"/>
-    <w:lsdException w:uiPriority="99" w:name="Table Grid 5"/>
-    <w:lsdException w:uiPriority="99" w:name="Table Grid 6"/>
-    <w:lsdException w:uiPriority="99" w:name="Table Grid 7"/>
-    <w:lsdException w:uiPriority="99" w:name="Table Grid 8"/>
-    <w:lsdException w:uiPriority="99" w:name="Table List 1"/>
-    <w:lsdException w:uiPriority="99" w:name="Table List 2"/>
-    <w:lsdException w:uiPriority="99" w:name="Table List 3"/>
-    <w:lsdException w:uiPriority="99" w:name="Table List 4"/>
-    <w:lsdException w:uiPriority="99" w:name="Table List 5"/>
-    <w:lsdException w:uiPriority="99" w:name="Table List 6"/>
-    <w:lsdException w:uiPriority="99" w:name="Table List 7"/>
-    <w:lsdException w:uiPriority="99" w:name="Table List 8"/>
-    <w:lsdException w:uiPriority="99" w:name="Table 3D effects 1"/>
-    <w:lsdException w:uiPriority="99" w:name="Table 3D effects 2"/>
-    <w:lsdException w:uiPriority="99" w:name="Table 3D effects 3"/>
-    <w:lsdException w:uiPriority="99" w:name="Table Contemporary"/>
-    <w:lsdException w:uiPriority="99" w:name="Table Elegant"/>
-    <w:lsdException w:uiPriority="99" w:name="Table Professional"/>
-    <w:lsdException w:uiPriority="99" w:name="Table Subtle 1"/>
-    <w:lsdException w:uiPriority="99" w:name="Table Subtle 2"/>
-    <w:lsdException w:uiPriority="99" w:name="Table Web 1"/>
-    <w:lsdException w:uiPriority="99" w:name="Table Web 2"/>
-    <w:lsdException w:uiPriority="99" w:name="Table Web 3"/>
-    <w:lsdException w:uiPriority="99" w:name="Balloon Text"/>
-    <w:lsdException w:unhideWhenUsed="0" w:uiPriority="39" w:semiHidden="0" w:name="Table Grid"/>
-    <w:lsdException w:uiPriority="99" w:name="Table Theme"/>
-    <w:lsdException w:unhideWhenUsed="0" w:uiPriority="60" w:semiHidden="0" w:name="Light Shading"/>
-    <w:lsdException w:unhideWhenUsed="0" w:uiPriority="61" w:semiHidden="0" w:name="Light List"/>
-    <w:lsdException w:unhideWhenUsed="0" w:uiPriority="62" w:semiHidden="0" w:name="Light Grid"/>
-    <w:lsdException w:unhideWhenUsed="0" w:uiPriority="63" w:semiHidden="0" w:name="Medium Shading 1"/>
-    <w:lsdException w:unhideWhenUsed="0" w:uiPriority="64" w:semiHidden="0" w:name="Medium Shading 2"/>
-    <w:lsdException w:unhideWhenUsed="0" w:uiPriority="65" w:semiHidden="0" w:name="Medium List 1"/>
-    <w:lsdException w:unhideWhenUsed="0" w:uiPriority="66" w:semiHidden="0" w:name="Medium List 2"/>
-    <w:lsdException w:unhideWhenUsed="0" w:uiPriority="67" w:semiHidden="0" w:name="Medium Grid 1"/>
-    <w:lsdException w:unhideWhenUsed="0" w:uiPriority="68" w:semiHidden="0" w:name="Medium Grid 2"/>
-    <w:lsdException w:unhideWhenUsed="0" w:uiPriority="69" w:semiHidden="0" w:name="Medium Grid 3"/>
-    <w:lsdException w:unhideWhenUsed="0" w:uiPriority="70" w:semiHidden="0" w:name="Dark List"/>
-    <w:lsdException w:unhideWhenUsed="0" w:uiPriority="71" w:semiHidden="0" w:name="Colorful Shading"/>
-    <w:lsdException w:unhideWhenUsed="0" w:uiPriority="72" w:semiHidden="0" w:name="Colorful List"/>
-    <w:lsdException w:unhideWhenUsed="0" w:uiPriority="73" w:semiHidden="0" w:name="Colorful Grid"/>
-    <w:lsdException w:unhideWhenUsed="0" w:uiPriority="60" w:semiHidden="0" w:name="Light Shading Accent 1"/>
-    <w:lsdException w:unhideWhenUsed="0" w:uiPriority="61" w:semiHidden="0" w:name="Light List Accent 1"/>
-    <w:lsdException w:unhideWhenUsed="0" w:uiPriority="62" w:semiHidden="0" w:name="Light Grid Accent 1"/>
-    <w:lsdException w:unhideWhenUsed="0" w:uiPriority="63" w:semiHidden="0" w:name="Medium Shading 1 Accent 1"/>
-    <w:lsdException w:unhideWhenUsed="0" w:uiPriority="64" w:semiHidden="0" w:name="Medium Shading 2 Accent 1"/>
-    <w:lsdException w:unhideWhenUsed="0" w:uiPriority="65" w:semiHidden="0" w:name="Medium List 1 Accent 1"/>
-    <w:lsdException w:qFormat="1" w:unhideWhenUsed="0" w:uiPriority="34" w:semiHidden="0" w:name="List Paragraph"/>
-    <w:lsdException w:unhideWhenUsed="0" w:uiPriority="66" w:semiHidden="0" w:name="Medium List 2 Accent 1"/>
-    <w:lsdException w:unhideWhenUsed="0" w:uiPriority="67" w:semiHidden="0" w:name="Medium Grid 1 Accent 1"/>
-    <w:lsdException w:unhideWhenUsed="0" w:uiPriority="68" w:semiHidden="0" w:name="Medium Grid 2 Accent 1"/>
-    <w:lsdException w:unhideWhenUsed="0" w:uiPriority="69" w:semiHidden="0" w:name="Medium Grid 3 Accent 1"/>
-    <w:lsdException w:unhideWhenUsed="0" w:uiPriority="70" w:semiHidden="0" w:name="Dark List Accent 1"/>
-    <w:lsdException w:unhideWhenUsed="0" w:uiPriority="71" w:semiHidden="0" w:name="Colorful Shading Accent 1"/>
-    <w:lsdException w:unhideWhenUsed="0" w:uiPriority="72" w:semiHidden="0" w:name="Colorful List Accent 1"/>
-    <w:lsdException w:unhideWhenUsed="0" w:uiPriority="73" w:semiHidden="0" w:name="Colorful Grid Accent 1"/>
-    <w:lsdException w:unhideWhenUsed="0" w:uiPriority="60" w:semiHidden="0" w:name="Light Shading Accent 2"/>
-    <w:lsdException w:unhideWhenUsed="0" w:uiPriority="61" w:semiHidden="0" w:name="Light List Accent 2"/>
-    <w:lsdException w:unhideWhenUsed="0" w:uiPriority="62" w:semiHidden="0" w:name="Light Grid Accent 2"/>
-    <w:lsdException w:unhideWhenUsed="0" w:uiPriority="63" w:semiHidden="0" w:name="Medium Shading 1 Accent 2"/>
-    <w:lsdException w:unhideWhenUsed="0" w:uiPriority="64" w:semiHidden="0" w:name="Medium Shading 2 Accent 2"/>
-    <w:lsdException w:unhideWhenUsed="0" w:uiPriority="65" w:semiHidden="0" w:name="Medium List 1 Accent 2"/>
-    <w:lsdException w:unhideWhenUsed="0" w:uiPriority="66" w:semiHidden="0" w:name="Medium List 2 Accent 2"/>
-    <w:lsdException w:unhideWhenUsed="0" w:uiPriority="67" w:semiHidden="0" w:name="Medium Grid 1 Accent 2"/>
-    <w:lsdException w:unhideWhenUsed="0" w:uiPriority="68" w:semiHidden="0" w:name="Medium Grid 2 Accent 2"/>
-    <w:lsdException w:unhideWhenUsed="0" w:uiPriority="69" w:semiHidden="0" w:name="Medium Grid 3 Accent 2"/>
-    <w:lsdException w:unhideWhenUsed="0" w:uiPriority="70" w:semiHidden="0" w:name="Dark List Accent 2"/>
-    <w:lsdException w:unhideWhenUsed="0" w:uiPriority="71" w:semiHidden="0" w:name="Colorful Shading Accent 2"/>
-    <w:lsdException w:unhideWhenUsed="0" w:uiPriority="72" w:semiHidden="0" w:name="Colorful List Accent 2"/>
-    <w:lsdException w:unhideWhenUsed="0" w:uiPriority="73" w:semiHidden="0" w:name="Colorful Grid Accent 2"/>
-    <w:lsdException w:unhideWhenUsed="0" w:uiPriority="60" w:semiHidden="0" w:name="Light Shading Accent 3"/>
-    <w:lsdException w:unhideWhenUsed="0" w:uiPriority="61" w:semiHidden="0" w:name="Light List Accent 3"/>
-    <w:lsdException w:unhideWhenUsed="0" w:uiPriority="62" w:semiHidden="0" w:name="Light Grid Accent 3"/>
-    <w:lsdException w:unhideWhenUsed="0" w:uiPriority="63" w:semiHidden="0" w:name="Medium Shading 1 Accent 3"/>
-    <w:lsdException w:unhideWhenUsed="0" w:uiPriority="64" w:semiHidden="0" w:name="Medium Shading 2 Accent 3"/>
-    <w:lsdException w:unhideWhenUsed="0" w:uiPriority="65" w:semiHidden="0" w:name="Medium List 1 Accent 3"/>
-    <w:lsdException w:unhideWhenUsed="0" w:uiPriority="66" w:semiHidden="0" w:name="Medium List 2 Accent 3"/>
-    <w:lsdException w:unhideWhenUsed="0" w:uiPriority="67" w:semiHidden="0" w:name="Medium Grid 1 Accent 3"/>
-    <w:lsdException w:unhideWhenUsed="0" w:uiPriority="68" w:semiHidden="0" w:name="Medium Grid 2 Accent 3"/>
-    <w:lsdException w:unhideWhenUsed="0" w:uiPriority="69" w:semiHidden="0" w:name="Medium Grid 3 Accent 3"/>
-    <w:lsdException w:unhideWhenUsed="0" w:uiPriority="70" w:semiHidden="0" w:name="Dark List Accent 3"/>
-    <w:lsdException w:unhideWhenUsed="0" w:uiPriority="71" w:semiHidden="0" w:name="Colorful Shading Accent 3"/>
-    <w:lsdException w:unhideWhenUsed="0" w:uiPriority="72" w:semiHidden="0" w:name="Colorful List Accent 3"/>
-    <w:lsdException w:unhideWhenUsed="0" w:uiPriority="73" w:semiHidden="0" w:name="Colorful Grid Accent 3"/>
-    <w:lsdException w:unhideWhenUsed="0" w:uiPriority="60" w:semiHidden="0" w:name="Light Shading Accent 4"/>
-    <w:lsdException w:unhideWhenUsed="0" w:uiPriority="61" w:semiHidden="0" w:name="Light List Accent 4"/>
-    <w:lsdException w:unhideWhenUsed="0" w:uiPriority="62" w:semiHidden="0" w:name="Light Grid Accent 4"/>
-    <w:lsdException w:unhideWhenUsed="0" w:uiPriority="63" w:semiHidden="0" w:name="Medium Shading 1 Accent 4"/>
-    <w:lsdException w:unhideWhenUsed="0" w:uiPriority="64" w:semiHidden="0" w:name="Medium Shading 2 Accent 4"/>
-    <w:lsdException w:unhideWhenUsed="0" w:uiPriority="65" w:semiHidden="0" w:name="Medium List 1 Accent 4"/>
-    <w:lsdException w:unhideWhenUsed="0" w:uiPriority="66" w:semiHidden="0" w:name="Medium List 2 Accent 4"/>
-    <w:lsdException w:unhideWhenUsed="0" w:uiPriority="67" w:semiHidden="0" w:name="Medium Grid 1 Accent 4"/>
-    <w:lsdException w:unhideWhenUsed="0" w:uiPriority="68" w:semiHidden="0" w:name="Medium Grid 2 Accent 4"/>
-    <w:lsdException w:unhideWhenUsed="0" w:uiPriority="69" w:semiHidden="0" w:name="Medium Grid 3 Accent 4"/>
-    <w:lsdException w:unhideWhenUsed="0" w:uiPriority="70" w:semiHidden="0" w:name="Dark List Accent 4"/>
-    <w:lsdException w:unhideWhenUsed="0" w:uiPriority="71" w:semiHidden="0" w:name="Colorful Shading Accent 4"/>
-    <w:lsdException w:unhideWhenUsed="0" w:uiPriority="72" w:semiHidden="0" w:name="Colorful List Accent 4"/>
-    <w:lsdException w:unhideWhenUsed="0" w:uiPriority="73" w:semiHidden="0" w:name="Colorful Grid Accent 4"/>
-    <w:lsdException w:unhideWhenUsed="0" w:uiPriority="60" w:semiHidden="0" w:name="Light Shading Accent 5"/>
-    <w:lsdException w:unhideWhenUsed="0" w:uiPriority="61" w:semiHidden="0" w:name="Light List Accent 5"/>
-    <w:lsdException w:unhideWhenUsed="0" w:uiPriority="62" w:semiHidden="0" w:name="Light Grid Accent 5"/>
-    <w:lsdException w:unhideWhenUsed="0" w:uiPriority="63" w:semiHidden="0" w:name="Medium Shading 1 Accent 5"/>
-    <w:lsdException w:unhideWhenUsed="0" w:uiPriority="64" w:semiHidden="0" w:name="Medium Shading 2 Accent 5"/>
-    <w:lsdException w:unhideWhenUsed="0" w:uiPriority="65" w:semiHidden="0" w:name="Medium List 1 Accent 5"/>
-    <w:lsdException w:unhideWhenUsed="0" w:uiPriority="66" w:semiHidden="0" w:name="Medium List 2 Accent 5"/>
-    <w:lsdException w:unhideWhenUsed="0" w:uiPriority="67" w:semiHidden="0" w:name="Medium Grid 1 Accent 5"/>
-    <w:lsdException w:unhideWhenUsed="0" w:uiPriority="68" w:semiHidden="0" w:name="Medium Grid 2 Accent 5"/>
-    <w:lsdException w:unhideWhenUsed="0" w:uiPriority="69" w:semiHidden="0" w:name="Medium Grid 3 Accent 5"/>
-    <w:lsdException w:unhideWhenUsed="0" w:uiPriority="70" w:semiHidden="0" w:name="Dark List Accent 5"/>
-    <w:lsdException w:unhideWhenUsed="0" w:uiPriority="71" w:semiHidden="0" w:name="Colorful Shading Accent 5"/>
-    <w:lsdException w:unhideWhenUsed="0" w:uiPriority="72" w:semiHidden="0" w:name="Colorful List Accent 5"/>
-    <w:lsdException w:unhideWhenUsed="0" w:uiPriority="73" w:semiHidden="0" w:name="Colorful Grid Accent 5"/>
-    <w:lsdException w:unhideWhenUsed="0" w:uiPriority="60" w:semiHidden="0" w:name="Light Shading Accent 6"/>
-    <w:lsdException w:unhideWhenUsed="0" w:uiPriority="61" w:semiHidden="0" w:name="Light List Accent 6"/>
-    <w:lsdException w:unhideWhenUsed="0" w:uiPriority="62" w:semiHidden="0" w:name="Light Grid Accent 6"/>
-    <w:lsdException w:unhideWhenUsed="0" w:uiPriority="63" w:semiHidden="0" w:name="Medium Shading 1 Accent 6"/>
-    <w:lsdException w:unhideWhenUsed="0" w:uiPriority="64" w:semiHidden="0" w:name="Medium Shading 2 Accent 6"/>
-    <w:lsdException w:unhideWhenUsed="0" w:uiPriority="65" w:semiHidden="0" w:name="Medium List 1 Accent 6"/>
-    <w:lsdException w:unhideWhenUsed="0" w:uiPriority="66" w:semiHidden="0" w:name="Medium List 2 Accent 6"/>
-    <w:lsdException w:unhideWhenUsed="0" w:uiPriority="67" w:semiHidden="0" w:name="Medium Grid 1 Accent 6"/>
-    <w:lsdException w:unhideWhenUsed="0" w:uiPriority="68" w:semiHidden="0" w:name="Medium Grid 2 Accent 6"/>
-    <w:lsdException w:unhideWhenUsed="0" w:uiPriority="69" w:semiHidden="0" w:name="Medium Grid 3 Accent 6"/>
-    <w:lsdException w:unhideWhenUsed="0" w:uiPriority="70" w:semiHidden="0" w:name="Dark List Accent 6"/>
-    <w:lsdException w:unhideWhenUsed="0" w:uiPriority="71" w:semiHidden="0" w:name="Colorful Shading Accent 6"/>
-    <w:lsdException w:unhideWhenUsed="0" w:uiPriority="72" w:semiHidden="0" w:name="Colorful List Accent 6"/>
-    <w:lsdException w:unhideWhenUsed="0" w:uiPriority="73" w:semiHidden="0" w:name="Colorful Grid Accent 6"/>
+  <w:latentStyles w:defLockedState="0" w:defUIPriority="99" w:defSemiHidden="0" w:defUnhideWhenUsed="0" w:defQFormat="0" w:count="376">
+    <w:lsdException w:name="Normal" w:uiPriority="0" w:qFormat="1"/>
+    <w:lsdException w:name="heading 1" w:uiPriority="0"/>
+    <w:lsdException w:name="heading 2" w:uiPriority="0"/>
+    <w:lsdException w:name="heading 3" w:uiPriority="0"/>
+    <w:lsdException w:name="heading 4" w:uiPriority="0"/>
+    <w:lsdException w:name="heading 5" w:uiPriority="0"/>
+    <w:lsdException w:name="heading 6" w:uiPriority="0"/>
+    <w:lsdException w:name="heading 7" w:semiHidden="1" w:uiPriority="9" w:unhideWhenUsed="1" w:qFormat="1"/>
+    <w:lsdException w:name="heading 8" w:semiHidden="1" w:uiPriority="9" w:unhideWhenUsed="1" w:qFormat="1"/>
+    <w:lsdException w:name="heading 9" w:semiHidden="1" w:uiPriority="9" w:unhideWhenUsed="1" w:qFormat="1"/>
+    <w:lsdException w:name="index 1" w:semiHidden="1" w:unhideWhenUsed="1"/>
+    <w:lsdException w:name="index 2" w:semiHidden="1" w:unhideWhenUsed="1"/>
+    <w:lsdException w:name="index 3" w:semiHidden="1" w:unhideWhenUsed="1"/>
+    <w:lsdException w:name="index 4" w:semiHidden="1" w:unhideWhenUsed="1"/>
+    <w:lsdException w:name="index 5" w:semiHidden="1" w:unhideWhenUsed="1"/>
+    <w:lsdException w:name="index 6" w:semiHidden="1" w:unhideWhenUsed="1"/>
+    <w:lsdException w:name="index 7" w:semiHidden="1" w:unhideWhenUsed="1"/>
+    <w:lsdException w:name="index 8" w:semiHidden="1" w:unhideWhenUsed="1"/>
+    <w:lsdException w:name="index 9" w:semiHidden="1" w:unhideWhenUsed="1"/>
+    <w:lsdException w:name="toc 1" w:uiPriority="39" w:unhideWhenUsed="1"/>
+    <w:lsdException w:name="toc 2" w:uiPriority="39" w:unhideWhenUsed="1"/>
+    <w:lsdException w:name="toc 3" w:uiPriority="39" w:unhideWhenUsed="1"/>
+    <w:lsdException w:name="toc 4" w:semiHidden="1" w:uiPriority="39" w:unhideWhenUsed="1"/>
+    <w:lsdException w:name="toc 5" w:semiHidden="1" w:uiPriority="39" w:unhideWhenUsed="1"/>
+    <w:lsdException w:name="toc 6" w:semiHidden="1" w:uiPriority="39" w:unhideWhenUsed="1"/>
+    <w:lsdException w:name="toc 7" w:semiHidden="1" w:uiPriority="39" w:unhideWhenUsed="1"/>
+    <w:lsdException w:name="toc 8" w:semiHidden="1" w:uiPriority="39" w:unhideWhenUsed="1"/>
+    <w:lsdException w:name="toc 9" w:semiHidden="1" w:uiPriority="39" w:unhideWhenUsed="1"/>
+    <w:lsdException w:name="Normal Indent" w:semiHidden="1" w:unhideWhenUsed="1"/>
+    <w:lsdException w:name="footnote text" w:semiHidden="1" w:unhideWhenUsed="1"/>
+    <w:lsdException w:name="annotation text" w:semiHidden="1" w:unhideWhenUsed="1"/>
+    <w:lsdException w:name="header" w:semiHidden="1" w:unhideWhenUsed="1"/>
+    <w:lsdException w:name="footer" w:semiHidden="1" w:unhideWhenUsed="1"/>
+    <w:lsdException w:name="index heading" w:semiHidden="1" w:unhideWhenUsed="1"/>
+    <w:lsdException w:name="caption" w:semiHidden="1" w:uiPriority="35" w:unhideWhenUsed="1" w:qFormat="1"/>
+    <w:lsdException w:name="table of figures" w:semiHidden="1" w:unhideWhenUsed="1"/>
+    <w:lsdException w:name="envelope address" w:semiHidden="1" w:unhideWhenUsed="1"/>
+    <w:lsdException w:name="envelope return" w:semiHidden="1" w:unhideWhenUsed="1"/>
+    <w:lsdException w:name="footnote reference" w:semiHidden="1" w:unhideWhenUsed="1"/>
+    <w:lsdException w:name="annotation reference" w:semiHidden="1" w:unhideWhenUsed="1"/>
+    <w:lsdException w:name="line number" w:semiHidden="1" w:unhideWhenUsed="1"/>
+    <w:lsdException w:name="page number" w:semiHidden="1" w:unhideWhenUsed="1"/>
+    <w:lsdException w:name="endnote reference" w:semiHidden="1" w:unhideWhenUsed="1"/>
+    <w:lsdException w:name="endnote text" w:semiHidden="1" w:unhideWhenUsed="1"/>
+    <w:lsdException w:name="table of authorities" w:semiHidden="1" w:unhideWhenUsed="1"/>
+    <w:lsdException w:name="macro" w:semiHidden="1" w:unhideWhenUsed="1"/>
+    <w:lsdException w:name="toa heading" w:semiHidden="1" w:unhideWhenUsed="1"/>
+    <w:lsdException w:name="List" w:semiHidden="1" w:unhideWhenUsed="1"/>
+    <w:lsdException w:name="List Bullet" w:semiHidden="1" w:unhideWhenUsed="1"/>
+    <w:lsdException w:name="List Number" w:semiHidden="1" w:unhideWhenUsed="1"/>
+    <w:lsdException w:name="List 2" w:semiHidden="1" w:unhideWhenUsed="1"/>
+    <w:lsdException w:name="List 3" w:semiHidden="1" w:unhideWhenUsed="1"/>
+    <w:lsdException w:name="List 4" w:semiHidden="1" w:unhideWhenUsed="1"/>
+    <w:lsdException w:name="List 5" w:semiHidden="1" w:unhideWhenUsed="1"/>
+    <w:lsdException w:name="List Bullet 2" w:semiHidden="1" w:unhideWhenUsed="1"/>
+    <w:lsdException w:name="List Bullet 3" w:semiHidden="1" w:unhideWhenUsed="1"/>
+    <w:lsdException w:name="List Bullet 4" w:semiHidden="1" w:unhideWhenUsed="1"/>
+    <w:lsdException w:name="List Bullet 5" w:semiHidden="1" w:unhideWhenUsed="1"/>
+    <w:lsdException w:name="List Number 2" w:semiHidden="1" w:unhideWhenUsed="1"/>
+    <w:lsdException w:name="List Number 3" w:semiHidden="1" w:unhideWhenUsed="1"/>
+    <w:lsdException w:name="List Number 4" w:semiHidden="1" w:unhideWhenUsed="1"/>
+    <w:lsdException w:name="List Number 5" w:semiHidden="1" w:unhideWhenUsed="1"/>
+    <w:lsdException w:name="Title" w:uiPriority="0"/>
+    <w:lsdException w:name="Closing" w:semiHidden="1" w:unhideWhenUsed="1"/>
+    <w:lsdException w:name="Signature" w:semiHidden="1" w:unhideWhenUsed="1"/>
+    <w:lsdException w:name="Default Paragraph Font" w:semiHidden="1" w:uiPriority="1" w:unhideWhenUsed="1"/>
+    <w:lsdException w:name="Body Text" w:semiHidden="1" w:unhideWhenUsed="1"/>
+    <w:lsdException w:name="Body Text Indent" w:semiHidden="1" w:unhideWhenUsed="1"/>
+    <w:lsdException w:name="List Continue" w:semiHidden="1" w:unhideWhenUsed="1"/>
+    <w:lsdException w:name="List Continue 2" w:semiHidden="1" w:unhideWhenUsed="1"/>
+    <w:lsdException w:name="List Continue 3" w:semiHidden="1" w:unhideWhenUsed="1"/>
+    <w:lsdException w:name="List Continue 4" w:semiHidden="1" w:unhideWhenUsed="1"/>
+    <w:lsdException w:name="List Continue 5" w:semiHidden="1" w:unhideWhenUsed="1"/>
+    <w:lsdException w:name="Message Header" w:semiHidden="1" w:unhideWhenUsed="1"/>
+    <w:lsdException w:name="Subtitle" w:uiPriority="0"/>
+    <w:lsdException w:name="Salutation" w:semiHidden="1" w:unhideWhenUsed="1"/>
+    <w:lsdException w:name="Date" w:semiHidden="1" w:unhideWhenUsed="1"/>
+    <w:lsdException w:name="Body Text First Indent" w:semiHidden="1" w:unhideWhenUsed="1"/>
+    <w:lsdException w:name="Body Text First Indent 2" w:semiHidden="1" w:unhideWhenUsed="1"/>
+    <w:lsdException w:name="Note Heading" w:semiHidden="1" w:unhideWhenUsed="1"/>
+    <w:lsdException w:name="Body Text 2" w:semiHidden="1" w:unhideWhenUsed="1"/>
+    <w:lsdException w:name="Body Text 3" w:semiHidden="1" w:unhideWhenUsed="1"/>
+    <w:lsdException w:name="Body Text Indent 2" w:semiHidden="1" w:unhideWhenUsed="1"/>
+    <w:lsdException w:name="Body Text Indent 3" w:semiHidden="1" w:unhideWhenUsed="1"/>
+    <w:lsdException w:name="Block Text" w:semiHidden="1" w:unhideWhenUsed="1"/>
+    <w:lsdException w:name="Hyperlink" w:unhideWhenUsed="1"/>
+    <w:lsdException w:name="FollowedHyperlink" w:semiHidden="1" w:unhideWhenUsed="1"/>
+    <w:lsdException w:name="Strong" w:uiPriority="22" w:qFormat="1"/>
+    <w:lsdException w:name="Emphasis" w:uiPriority="20" w:qFormat="1"/>
+    <w:lsdException w:name="Document Map" w:semiHidden="1" w:unhideWhenUsed="1"/>
+    <w:lsdException w:name="Plain Text" w:semiHidden="1" w:unhideWhenUsed="1"/>
+    <w:lsdException w:name="E-mail Signature" w:semiHidden="1" w:unhideWhenUsed="1"/>
+    <w:lsdException w:name="HTML Top of Form" w:semiHidden="1" w:unhideWhenUsed="1"/>
+    <w:lsdException w:name="HTML Bottom of Form" w:semiHidden="1" w:unhideWhenUsed="1"/>
+    <w:lsdException w:name="Normal (Web)" w:semiHidden="1" w:unhideWhenUsed="1"/>
+    <w:lsdException w:name="HTML Acronym" w:semiHidden="1" w:unhideWhenUsed="1"/>
+    <w:lsdException w:name="HTML Address" w:semiHidden="1" w:unhideWhenUsed="1"/>
+    <w:lsdException w:name="HTML Cite" w:semiHidden="1" w:unhideWhenUsed="1"/>
+    <w:lsdException w:name="HTML Code" w:semiHidden="1" w:unhideWhenUsed="1"/>
+    <w:lsdException w:name="HTML Definition" w:semiHidden="1" w:unhideWhenUsed="1"/>
+    <w:lsdException w:name="HTML Keyboard" w:semiHidden="1" w:unhideWhenUsed="1"/>
+    <w:lsdException w:name="HTML Preformatted" w:semiHidden="1" w:unhideWhenUsed="1"/>
+    <w:lsdException w:name="HTML Sample" w:semiHidden="1" w:unhideWhenUsed="1"/>
+    <w:lsdException w:name="HTML Typewriter" w:semiHidden="1" w:unhideWhenUsed="1"/>
+    <w:lsdException w:name="HTML Variable" w:semiHidden="1" w:unhideWhenUsed="1"/>
+    <w:lsdException w:name="Normal Table" w:semiHidden="1" w:unhideWhenUsed="1" w:qFormat="1"/>
+    <w:lsdException w:name="annotation subject" w:semiHidden="1" w:unhideWhenUsed="1"/>
+    <w:lsdException w:name="No List" w:semiHidden="1" w:unhideWhenUsed="1"/>
+    <w:lsdException w:name="Outline List 1" w:semiHidden="1" w:unhideWhenUsed="1"/>
+    <w:lsdException w:name="Outline List 2" w:semiHidden="1" w:unhideWhenUsed="1"/>
+    <w:lsdException w:name="Outline List 3" w:semiHidden="1" w:unhideWhenUsed="1"/>
+    <w:lsdException w:name="Table Simple 1" w:semiHidden="1" w:unhideWhenUsed="1"/>
+    <w:lsdException w:name="Table Simple 2" w:semiHidden="1" w:unhideWhenUsed="1"/>
+    <w:lsdException w:name="Table Simple 3" w:semiHidden="1" w:unhideWhenUsed="1"/>
+    <w:lsdException w:name="Table Classic 1" w:semiHidden="1" w:unhideWhenUsed="1"/>
+    <w:lsdException w:name="Table Classic 2" w:semiHidden="1" w:unhideWhenUsed="1"/>
+    <w:lsdException w:name="Table Classic 3" w:semiHidden="1" w:unhideWhenUsed="1"/>
+    <w:lsdException w:name="Table Classic 4" w:semiHidden="1" w:unhideWhenUsed="1"/>
+    <w:lsdException w:name="Table Colorful 1" w:semiHidden="1" w:unhideWhenUsed="1"/>
+    <w:lsdException w:name="Table Colorful 2" w:semiHidden="1" w:unhideWhenUsed="1"/>
+    <w:lsdException w:name="Table Colorful 3" w:semiHidden="1" w:unhideWhenUsed="1"/>
+    <w:lsdException w:name="Table Columns 1" w:semiHidden="1" w:unhideWhenUsed="1"/>
+    <w:lsdException w:name="Table Columns 2" w:semiHidden="1" w:unhideWhenUsed="1"/>
+    <w:lsdException w:name="Table Columns 3" w:semiHidden="1" w:unhideWhenUsed="1"/>
+    <w:lsdException w:name="Table Columns 4" w:semiHidden="1" w:unhideWhenUsed="1"/>
+    <w:lsdException w:name="Table Columns 5" w:semiHidden="1" w:unhideWhenUsed="1"/>
+    <w:lsdException w:name="Table Grid 1" w:semiHidden="1" w:unhideWhenUsed="1"/>
+    <w:lsdException w:name="Table Grid 2" w:semiHidden="1" w:unhideWhenUsed="1"/>
+    <w:lsdException w:name="Table Grid 3" w:semiHidden="1" w:unhideWhenUsed="1"/>
+    <w:lsdException w:name="Table Grid 4" w:semiHidden="1" w:unhideWhenUsed="1"/>
+    <w:lsdException w:name="Table Grid 5" w:semiHidden="1" w:unhideWhenUsed="1"/>
+    <w:lsdException w:name="Table Grid 6" w:semiHidden="1" w:unhideWhenUsed="1"/>
+    <w:lsdException w:name="Table Grid 7" w:semiHidden="1" w:unhideWhenUsed="1"/>
+    <w:lsdException w:name="Table Grid 8" w:semiHidden="1" w:unhideWhenUsed="1"/>
+    <w:lsdException w:name="Table List 1" w:semiHidden="1" w:unhideWhenUsed="1"/>
+    <w:lsdException w:name="Table List 2" w:semiHidden="1" w:unhideWhenUsed="1"/>
+    <w:lsdException w:name="Table List 3" w:semiHidden="1" w:unhideWhenUsed="1"/>
+    <w:lsdException w:name="Table List 4" w:semiHidden="1" w:unhideWhenUsed="1"/>
+    <w:lsdException w:name="Table List 5" w:semiHidden="1" w:unhideWhenUsed="1"/>
+    <w:lsdException w:name="Table List 6" w:semiHidden="1" w:unhideWhenUsed="1"/>
+    <w:lsdException w:name="Table List 7" w:semiHidden="1" w:unhideWhenUsed="1"/>
+    <w:lsdException w:name="Table List 8" w:semiHidden="1" w:unhideWhenUsed="1"/>
+    <w:lsdException w:name="Table 3D effects 1" w:semiHidden="1" w:unhideWhenUsed="1"/>
+    <w:lsdException w:name="Table 3D effects 2" w:semiHidden="1" w:unhideWhenUsed="1"/>
+    <w:lsdException w:name="Table 3D effects 3" w:semiHidden="1" w:unhideWhenUsed="1"/>
+    <w:lsdException w:name="Table Contemporary" w:semiHidden="1" w:unhideWhenUsed="1"/>
+    <w:lsdException w:name="Table Elegant" w:semiHidden="1" w:unhideWhenUsed="1"/>
+    <w:lsdException w:name="Table Professional" w:semiHidden="1" w:unhideWhenUsed="1"/>
+    <w:lsdException w:name="Table Subtle 1" w:semiHidden="1" w:unhideWhenUsed="1"/>
+    <w:lsdException w:name="Table Subtle 2" w:semiHidden="1" w:unhideWhenUsed="1"/>
+    <w:lsdException w:name="Table Web 1" w:semiHidden="1" w:unhideWhenUsed="1"/>
+    <w:lsdException w:name="Table Web 2" w:semiHidden="1" w:unhideWhenUsed="1"/>
+    <w:lsdException w:name="Table Web 3" w:semiHidden="1" w:unhideWhenUsed="1"/>
+    <w:lsdException w:name="Balloon Text" w:semiHidden="1" w:unhideWhenUsed="1"/>
+    <w:lsdException w:name="Table Grid" w:uiPriority="39"/>
+    <w:lsdException w:name="Table Theme" w:semiHidden="1" w:unhideWhenUsed="1"/>
+    <w:lsdException w:name="Placeholder Text" w:semiHidden="1" w:unhideWhenUsed="1"/>
+    <w:lsdException w:name="No Spacing" w:semiHidden="1" w:unhideWhenUsed="1"/>
+    <w:lsdException w:name="Light Shading" w:uiPriority="60"/>
+    <w:lsdException w:name="Light List" w:uiPriority="61"/>
+    <w:lsdException w:name="Light Grid" w:uiPriority="62"/>
+    <w:lsdException w:name="Medium Shading 1" w:uiPriority="63"/>
+    <w:lsdException w:name="Medium Shading 2" w:uiPriority="64"/>
+    <w:lsdException w:name="Medium List 1" w:uiPriority="65"/>
+    <w:lsdException w:name="Medium List 2" w:uiPriority="66"/>
+    <w:lsdException w:name="Medium Grid 1" w:uiPriority="67"/>
+    <w:lsdException w:name="Medium Grid 2" w:uiPriority="68"/>
+    <w:lsdException w:name="Medium Grid 3" w:uiPriority="69"/>
+    <w:lsdException w:name="Dark List" w:uiPriority="70"/>
+    <w:lsdException w:name="Colorful Shading" w:uiPriority="71"/>
+    <w:lsdException w:name="Colorful List" w:uiPriority="72"/>
+    <w:lsdException w:name="Colorful Grid" w:uiPriority="73"/>
+    <w:lsdException w:name="Light Shading Accent 1" w:uiPriority="60"/>
+    <w:lsdException w:name="Light List Accent 1" w:uiPriority="61"/>
+    <w:lsdException w:name="Light Grid Accent 1" w:uiPriority="62"/>
+    <w:lsdException w:name="Medium Shading 1 Accent 1" w:uiPriority="63"/>
+    <w:lsdException w:name="Medium Shading 2 Accent 1" w:uiPriority="64"/>
+    <w:lsdException w:name="Medium List 1 Accent 1" w:uiPriority="65"/>
+    <w:lsdException w:name="Revision" w:semiHidden="1" w:unhideWhenUsed="1"/>
+    <w:lsdException w:name="List Paragraph" w:uiPriority="34" w:qFormat="1"/>
+    <w:lsdException w:name="Quote" w:semiHidden="1" w:unhideWhenUsed="1"/>
+    <w:lsdException w:name="Intense Quote" w:semiHidden="1" w:unhideWhenUsed="1"/>
+    <w:lsdException w:name="Medium List 2 Accent 1" w:uiPriority="66"/>
+    <w:lsdException w:name="Medium Grid 1 Accent 1" w:uiPriority="67"/>
+    <w:lsdException w:name="Medium Grid 2 Accent 1" w:uiPriority="68"/>
+    <w:lsdException w:name="Medium Grid 3 Accent 1" w:uiPriority="69"/>
+    <w:lsdException w:name="Dark List Accent 1" w:uiPriority="70"/>
+    <w:lsdException w:name="Colorful Shading Accent 1" w:uiPriority="71"/>
+    <w:lsdException w:name="Colorful List Accent 1" w:uiPriority="72"/>
+    <w:lsdException w:name="Colorful Grid Accent 1" w:uiPriority="73"/>
+    <w:lsdException w:name="Light Shading Accent 2" w:uiPriority="60"/>
+    <w:lsdException w:name="Light List Accent 2" w:uiPriority="61"/>
+    <w:lsdException w:name="Light Grid Accent 2" w:uiPriority="62"/>
+    <w:lsdException w:name="Medium Shading 1 Accent 2" w:uiPriority="63"/>
+    <w:lsdException w:name="Medium Shading 2 Accent 2" w:uiPriority="64"/>
+    <w:lsdException w:name="Medium List 1 Accent 2" w:uiPriority="65"/>
+    <w:lsdException w:name="Medium List 2 Accent 2" w:uiPriority="66"/>
+    <w:lsdException w:name="Medium Grid 1 Accent 2" w:uiPriority="67"/>
+    <w:lsdException w:name="Medium Grid 2 Accent 2" w:uiPriority="68"/>
+    <w:lsdException w:name="Medium Grid 3 Accent 2" w:uiPriority="69"/>
+    <w:lsdException w:name="Dark List Accent 2" w:uiPriority="70"/>
+    <w:lsdException w:name="Colorful Shading Accent 2" w:uiPriority="71"/>
+    <w:lsdException w:name="Colorful List Accent 2" w:uiPriority="72"/>
+    <w:lsdException w:name="Colorful Grid Accent 2" w:uiPriority="73"/>
+    <w:lsdException w:name="Light Shading Accent 3" w:uiPriority="60"/>
+    <w:lsdException w:name="Light List Accent 3" w:uiPriority="61"/>
+    <w:lsdException w:name="Light Grid Accent 3" w:uiPriority="62"/>
+    <w:lsdException w:name="Medium Shading 1 Accent 3" w:uiPriority="63"/>
+    <w:lsdException w:name="Medium Shading 2 Accent 3" w:uiPriority="64"/>
+    <w:lsdException w:name="Medium List 1 Accent 3" w:uiPriority="65"/>
+    <w:lsdException w:name="Medium List 2 Accent 3" w:uiPriority="66"/>
+    <w:lsdException w:name="Medium Grid 1 Accent 3" w:uiPriority="67"/>
+    <w:lsdException w:name="Medium Grid 2 Accent 3" w:uiPriority="68"/>
+    <w:lsdException w:name="Medium Grid 3 Accent 3" w:uiPriority="69"/>
+    <w:lsdException w:name="Dark List Accent 3" w:uiPriority="70"/>
+    <w:lsdException w:name="Colorful Shading Accent 3" w:uiPriority="71"/>
+    <w:lsdException w:name="Colorful List Accent 3" w:uiPriority="72"/>
+    <w:lsdException w:name="Colorful Grid Accent 3" w:uiPriority="73"/>
+    <w:lsdException w:name="Light Shading Accent 4" w:uiPriority="60"/>
+    <w:lsdException w:name="Light List Accent 4" w:uiPriority="61"/>
+    <w:lsdException w:name="Light Grid Accent 4" w:uiPriority="62"/>
+    <w:lsdException w:name="Medium Shading 1 Accent 4" w:uiPriority="63"/>
+    <w:lsdException w:name="Medium Shading 2 Accent 4" w:uiPriority="64"/>
+    <w:lsdException w:name="Medium List 1 Accent 4" w:uiPriority="65"/>
+    <w:lsdException w:name="Medium List 2 Accent 4" w:uiPriority="66"/>
+    <w:lsdException w:name="Medium Grid 1 Accent 4" w:uiPriority="67"/>
+    <w:lsdException w:name="Medium Grid 2 Accent 4" w:uiPriority="68"/>
+    <w:lsdException w:name="Medium Grid 3 Accent 4" w:uiPriority="69"/>
+    <w:lsdException w:name="Dark List Accent 4" w:uiPriority="70"/>
+    <w:lsdException w:name="Colorful Shading Accent 4" w:uiPriority="71"/>
+    <w:lsdException w:name="Colorful List Accent 4" w:uiPriority="72"/>
+    <w:lsdException w:name="Colorful Grid Accent 4" w:uiPriority="73"/>
+    <w:lsdException w:name="Light Shading Accent 5" w:uiPriority="60"/>
+    <w:lsdException w:name="Light List Accent 5" w:uiPriority="61"/>
+    <w:lsdException w:name="Light Grid Accent 5" w:uiPriority="62"/>
+    <w:lsdException w:name="Medium Shading 1 Accent 5" w:uiPriority="63"/>
+    <w:lsdException w:name="Medium Shading 2 Accent 5" w:uiPriority="64"/>
+    <w:lsdException w:name="Medium List 1 Accent 5" w:uiPriority="65"/>
+    <w:lsdException w:name="Medium List 2 Accent 5" w:uiPriority="66"/>
+    <w:lsdException w:name="Medium Grid 1 Accent 5" w:uiPriority="67"/>
+    <w:lsdException w:name="Medium Grid 2 Accent 5" w:uiPriority="68"/>
+    <w:lsdException w:name="Medium Grid 3 Accent 5" w:uiPriority="69"/>
+    <w:lsdException w:name="Dark List Accent 5" w:uiPriority="70"/>
+    <w:lsdException w:name="Colorful Shading Accent 5" w:uiPriority="71"/>
+    <w:lsdException w:name="Colorful List Accent 5" w:uiPriority="72"/>
+    <w:lsdException w:name="Colorful Grid Accent 5" w:uiPriority="73"/>
+    <w:lsdException w:name="Light Shading Accent 6" w:uiPriority="60"/>
+    <w:lsdException w:name="Light List Accent 6" w:uiPriority="61"/>
+    <w:lsdException w:name="Light Grid Accent 6" w:uiPriority="62"/>
+    <w:lsdException w:name="Medium Shading 1 Accent 6" w:uiPriority="63"/>
+    <w:lsdException w:name="Medium Shading 2 Accent 6" w:uiPriority="64"/>
+    <w:lsdException w:name="Medium List 1 Accent 6" w:uiPriority="65"/>
+    <w:lsdException w:name="Medium List 2 Accent 6" w:uiPriority="66"/>
+    <w:lsdException w:name="Medium Grid 1 Accent 6" w:uiPriority="67"/>
+    <w:lsdException w:name="Medium Grid 2 Accent 6" w:uiPriority="68"/>
+    <w:lsdException w:name="Medium Grid 3 Accent 6" w:uiPriority="69"/>
+    <w:lsdException w:name="Dark List Accent 6" w:uiPriority="70"/>
+    <w:lsdException w:name="Colorful Shading Accent 6" w:uiPriority="71"/>
+    <w:lsdException w:name="Colorful List Accent 6" w:uiPriority="72"/>
+    <w:lsdException w:name="Colorful Grid Accent 6" w:uiPriority="73"/>
+    <w:lsdException w:name="Subtle Emphasis" w:uiPriority="19" w:qFormat="1"/>
+    <w:lsdException w:name="Intense Emphasis" w:uiPriority="21" w:qFormat="1"/>
+    <w:lsdException w:name="Subtle Reference" w:uiPriority="31" w:qFormat="1"/>
+    <w:lsdException w:name="Intense Reference" w:uiPriority="32" w:qFormat="1"/>
+    <w:lsdException w:name="Book Title" w:uiPriority="33" w:qFormat="1"/>
+    <w:lsdException w:name="Bibliography" w:semiHidden="1" w:uiPriority="37" w:unhideWhenUsed="1"/>
+    <w:lsdException w:name="TOC Heading" w:semiHidden="1" w:uiPriority="39" w:unhideWhenUsed="1" w:qFormat="1"/>
+    <w:lsdException w:name="Plain Table 1" w:uiPriority="41"/>
+    <w:lsdException w:name="Plain Table 2" w:uiPriority="42"/>
+    <w:lsdException w:name="Plain Table 3" w:uiPriority="43"/>
+    <w:lsdException w:name="Plain Table 4" w:uiPriority="44"/>
+    <w:lsdException w:name="Plain Table 5" w:uiPriority="45"/>
+    <w:lsdException w:name="Grid Table Light" w:uiPriority="40"/>
+    <w:lsdException w:name="Grid Table 1 Light" w:uiPriority="46"/>
+    <w:lsdException w:name="Grid Table 2" w:uiPriority="47"/>
+    <w:lsdException w:name="Grid Table 3" w:uiPriority="48"/>
+    <w:lsdException w:name="Grid Table 4" w:uiPriority="49"/>
+    <w:lsdException w:name="Grid Table 5 Dark" w:uiPriority="50"/>
+    <w:lsdException w:name="Grid Table 6 Colorful" w:uiPriority="51"/>
+    <w:lsdException w:name="Grid Table 7 Colorful" w:uiPriority="52"/>
+    <w:lsdException w:name="Grid Table 1 Light Accent 1" w:uiPriority="46"/>
+    <w:lsdException w:name="Grid Table 2 Accent 1" w:uiPriority="47"/>
+    <w:lsdException w:name="Grid Table 3 Accent 1" w:uiPriority="48"/>
+    <w:lsdException w:name="Grid Table 4 Accent 1" w:uiPriority="49"/>
+    <w:lsdException w:name="Grid Table 5 Dark Accent 1" w:uiPriority="50"/>
+    <w:lsdException w:name="Grid Table 6 Colorful Accent 1" w:uiPriority="51"/>
+    <w:lsdException w:name="Grid Table 7 Colorful Accent 1" w:uiPriority="52"/>
+    <w:lsdException w:name="Grid Table 1 Light Accent 2" w:uiPriority="46"/>
+    <w:lsdException w:name="Grid Table 2 Accent 2" w:uiPriority="47"/>
+    <w:lsdException w:name="Grid Table 3 Accent 2" w:uiPriority="48"/>
+    <w:lsdException w:name="Grid Table 4 Accent 2" w:uiPriority="49"/>
+    <w:lsdException w:name="Grid Table 5 Dark Accent 2" w:uiPriority="50"/>
+    <w:lsdException w:name="Grid Table 6 Colorful Accent 2" w:uiPriority="51"/>
+    <w:lsdException w:name="Grid Table 7 Colorful Accent 2" w:uiPriority="52"/>
+    <w:lsdException w:name="Grid Table 1 Light Accent 3" w:uiPriority="46"/>
+    <w:lsdException w:name="Grid Table 2 Accent 3" w:uiPriority="47"/>
+    <w:lsdException w:name="Grid Table 3 Accent 3" w:uiPriority="48"/>
+    <w:lsdException w:name="Grid Table 4 Accent 3" w:uiPriority="49"/>
+    <w:lsdException w:name="Grid Table 5 Dark Accent 3" w:uiPriority="50"/>
+    <w:lsdException w:name="Grid Table 6 Colorful Accent 3" w:uiPriority="51"/>
+    <w:lsdException w:name="Grid Table 7 Colorful Accent 3" w:uiPriority="52"/>
+    <w:lsdException w:name="Grid Table 1 Light Accent 4" w:uiPriority="46"/>
+    <w:lsdException w:name="Grid Table 2 Accent 4" w:uiPriority="47"/>
+    <w:lsdException w:name="Grid Table 3 Accent 4" w:uiPriority="48"/>
+    <w:lsdException w:name="Grid Table 4 Accent 4" w:uiPriority="49"/>
+    <w:lsdException w:name="Grid Table 5 Dark Accent 4" w:uiPriority="50"/>
+    <w:lsdException w:name="Grid Table 6 Colorful Accent 4" w:uiPriority="51"/>
+    <w:lsdException w:name="Grid Table 7 Colorful Accent 4" w:uiPriority="52"/>
+    <w:lsdException w:name="Grid Table 1 Light Accent 5" w:uiPriority="46"/>
+    <w:lsdException w:name="Grid Table 2 Accent 5" w:uiPriority="47"/>
+    <w:lsdException w:name="Grid Table 3 Accent 5" w:uiPriority="48"/>
+    <w:lsdException w:name="Grid Table 4 Accent 5" w:uiPriority="49"/>
+    <w:lsdException w:name="Grid Table 5 Dark Accent 5" w:uiPriority="50"/>
+    <w:lsdException w:name="Grid Table 6 Colorful Accent 5" w:uiPriority="51"/>
+    <w:lsdException w:name="Grid Table 7 Colorful Accent 5" w:uiPriority="52"/>
+    <w:lsdException w:name="Grid Table 1 Light Accent 6" w:uiPriority="46"/>
+    <w:lsdException w:name="Grid Table 2 Accent 6" w:uiPriority="47"/>
+    <w:lsdException w:name="Grid Table 3 Accent 6" w:uiPriority="48"/>
+    <w:lsdException w:name="Grid Table 4 Accent 6" w:uiPriority="49"/>
+    <w:lsdException w:name="Grid Table 5 Dark Accent 6" w:uiPriority="50"/>
+    <w:lsdException w:name="Grid Table 6 Colorful Accent 6" w:uiPriority="51"/>
+    <w:lsdException w:name="Grid Table 7 Colorful Accent 6" w:uiPriority="52"/>
+    <w:lsdException w:name="List Table 1 Light" w:uiPriority="46"/>
+    <w:lsdException w:name="List Table 2" w:uiPriority="47"/>
+    <w:lsdException w:name="List Table 3" w:uiPriority="48"/>
+    <w:lsdException w:name="List Table 4" w:uiPriority="49"/>
+    <w:lsdException w:name="List Table 5 Dark" w:uiPriority="50"/>
+    <w:lsdException w:name="List Table 6 Colorful" w:uiPriority="51"/>
+    <w:lsdException w:name="List Table 7 Colorful" w:uiPriority="52"/>
+    <w:lsdException w:name="List Table 1 Light Accent 1" w:uiPriority="46"/>
+    <w:lsdException w:name="List Table 2 Accent 1" w:uiPriority="47"/>
+    <w:lsdException w:name="List Table 3 Accent 1" w:uiPriority="48"/>
+    <w:lsdException w:name="List Table 4 Accent 1" w:uiPriority="49"/>
+    <w:lsdException w:name="List Table 5 Dark Accent 1" w:uiPriority="50"/>
+    <w:lsdException w:name="List Table 6 Colorful Accent 1" w:uiPriority="51"/>
+    <w:lsdException w:name="List Table 7 Colorful Accent 1" w:uiPriority="52"/>
+    <w:lsdException w:name="List Table 1 Light Accent 2" w:uiPriority="46"/>
+    <w:lsdException w:name="List Table 2 Accent 2" w:uiPriority="47"/>
+    <w:lsdException w:name="List Table 3 Accent 2" w:uiPriority="48"/>
+    <w:lsdException w:name="List Table 4 Accent 2" w:uiPriority="49"/>
+    <w:lsdException w:name="List Table 5 Dark Accent 2" w:uiPriority="50"/>
+    <w:lsdException w:name="List Table 6 Colorful Accent 2" w:uiPriority="51"/>
+    <w:lsdException w:name="List Table 7 Colorful Accent 2" w:uiPriority="52"/>
+    <w:lsdException w:name="List Table 1 Light Accent 3" w:uiPriority="46"/>
+    <w:lsdException w:name="List Table 2 Accent 3" w:uiPriority="47"/>
+    <w:lsdException w:name="List Table 3 Accent 3" w:uiPriority="48"/>
+    <w:lsdException w:name="List Table 4 Accent 3" w:uiPriority="49"/>
+    <w:lsdException w:name="List Table 5 Dark Accent 3" w:uiPriority="50"/>
+    <w:lsdException w:name="List Table 6 Colorful Accent 3" w:uiPriority="51"/>
+    <w:lsdException w:name="List Table 7 Colorful Accent 3" w:uiPriority="52"/>
+    <w:lsdException w:name="List Table 1 Light Accent 4" w:uiPriority="46"/>
+    <w:lsdException w:name="List Table 2 Accent 4" w:uiPriority="47"/>
+    <w:lsdException w:name="List Table 3 Accent 4" w:uiPriority="48"/>
+    <w:lsdException w:name="List Table 4 Accent 4" w:uiPriority="49"/>
+    <w:lsdException w:name="List Table 5 Dark Accent 4" w:uiPriority="50"/>
+    <w:lsdException w:name="List Table 6 Colorful Accent 4" w:uiPriority="51"/>
+    <w:lsdException w:name="List Table 7 Colorful Accent 4" w:uiPriority="52"/>
+    <w:lsdException w:name="List Table 1 Light Accent 5" w:uiPriority="46"/>
+    <w:lsdException w:name="List Table 2 Accent 5" w:uiPriority="47"/>
+    <w:lsdException w:name="List Table 3 Accent 5" w:uiPriority="48"/>
+    <w:lsdException w:name="List Table 4 Accent 5" w:uiPriority="49"/>
+    <w:lsdException w:name="List Table 5 Dark Accent 5" w:uiPriority="50"/>
+    <w:lsdException w:name="List Table 6 Colorful Accent 5" w:uiPriority="51"/>
+    <w:lsdException w:name="List Table 7 Colorful Accent 5" w:uiPriority="52"/>
+    <w:lsdException w:name="List Table 1 Light Accent 6" w:uiPriority="46"/>
+    <w:lsdException w:name="List Table 2 Accent 6" w:uiPriority="47"/>
+    <w:lsdException w:name="List Table 3 Accent 6" w:uiPriority="48"/>
+    <w:lsdException w:name="List Table 4 Accent 6" w:uiPriority="49"/>
+    <w:lsdException w:name="List Table 5 Dark Accent 6" w:uiPriority="50"/>
+    <w:lsdException w:name="List Table 6 Colorful Accent 6" w:uiPriority="51"/>
+    <w:lsdException w:name="List Table 7 Colorful Accent 6" w:uiPriority="52"/>
+    <w:lsdException w:name="Mention" w:semiHidden="1" w:unhideWhenUsed="1"/>
+    <w:lsdException w:name="Smart Hyperlink" w:semiHidden="1" w:unhideWhenUsed="1"/>
+    <w:lsdException w:name="Hashtag" w:semiHidden="1" w:unhideWhenUsed="1"/>
+    <w:lsdException w:name="Unresolved Mention" w:semiHidden="1" w:unhideWhenUsed="1"/>
+    <w:lsdException w:name="Smart Link" w:semiHidden="1" w:unhideWhenUsed="1"/>
   </w:latentStyles>
-  <w:style w:type="paragraph" w:default="1" w:styleId="1">
+  <w:style w:type="paragraph" w:default="1" w:styleId="Normal">
     <w:name w:val="Normal"/>
     <w:qFormat/>
-    <w:uiPriority w:val="0"/>
     <w:pPr>
       <w:spacing w:after="160" w:line="259" w:lineRule="auto"/>
     </w:pPr>
     <w:rPr>
-      <w:rFonts w:ascii="Calibri" w:hAnsi="Calibri" w:eastAsia="Calibri" w:cs="Calibri"/>
       <w:sz w:val="22"/>
       <w:szCs w:val="22"/>
-      <w:lang w:val="en-AU" w:eastAsia="en-AU" w:bidi="ar-SA"/>
+      <w:lang w:eastAsia="en-AU"/>
     </w:rPr>
   </w:style>
-  <w:style w:type="paragraph" w:styleId="2">
+  <w:style w:type="paragraph" w:styleId="Heading1">
     <w:name w:val="heading 1"/>
-    <w:basedOn w:val="1"/>
-    <w:next w:val="1"/>
-    <w:uiPriority w:val="0"/>
+    <w:basedOn w:val="Normal"/>
+    <w:next w:val="Normal"/>
     <w:pPr>
       <w:keepNext/>
       <w:keepLines/>
@@ -6540,11 +6726,10 @@
       <w:szCs w:val="48"/>
     </w:rPr>
   </w:style>
-  <w:style w:type="paragraph" w:styleId="3">
+  <w:style w:type="paragraph" w:styleId="Heading2">
     <w:name w:val="heading 2"/>
-    <w:basedOn w:val="1"/>
-    <w:next w:val="1"/>
-    <w:uiPriority w:val="0"/>
+    <w:basedOn w:val="Normal"/>
+    <w:next w:val="Normal"/>
     <w:pPr>
       <w:keepNext/>
       <w:keepLines/>
@@ -6557,11 +6742,10 @@
       <w:szCs w:val="36"/>
     </w:rPr>
   </w:style>
-  <w:style w:type="paragraph" w:styleId="4">
+  <w:style w:type="paragraph" w:styleId="Heading3">
     <w:name w:val="heading 3"/>
-    <w:basedOn w:val="1"/>
-    <w:next w:val="1"/>
-    <w:uiPriority w:val="0"/>
+    <w:basedOn w:val="Normal"/>
+    <w:next w:val="Normal"/>
     <w:pPr>
       <w:keepNext/>
       <w:keepLines/>
@@ -6574,11 +6758,10 @@
       <w:szCs w:val="28"/>
     </w:rPr>
   </w:style>
-  <w:style w:type="paragraph" w:styleId="5">
+  <w:style w:type="paragraph" w:styleId="Heading4">
     <w:name w:val="heading 4"/>
-    <w:basedOn w:val="1"/>
-    <w:next w:val="1"/>
-    <w:uiPriority w:val="0"/>
+    <w:basedOn w:val="Normal"/>
+    <w:next w:val="Normal"/>
     <w:pPr>
       <w:keepNext/>
       <w:keepLines/>
@@ -6591,11 +6774,10 @@
       <w:szCs w:val="24"/>
     </w:rPr>
   </w:style>
-  <w:style w:type="paragraph" w:styleId="6">
+  <w:style w:type="paragraph" w:styleId="Heading5">
     <w:name w:val="heading 5"/>
-    <w:basedOn w:val="1"/>
-    <w:next w:val="1"/>
-    <w:uiPriority w:val="0"/>
+    <w:basedOn w:val="Normal"/>
+    <w:next w:val="Normal"/>
     <w:pPr>
       <w:keepNext/>
       <w:keepLines/>
@@ -6606,11 +6788,10 @@
       <w:b/>
     </w:rPr>
   </w:style>
-  <w:style w:type="paragraph" w:styleId="7">
+  <w:style w:type="paragraph" w:styleId="Heading6">
     <w:name w:val="heading 6"/>
-    <w:basedOn w:val="1"/>
-    <w:next w:val="1"/>
-    <w:uiPriority w:val="0"/>
+    <w:basedOn w:val="Normal"/>
+    <w:next w:val="Normal"/>
     <w:pPr>
       <w:keepNext/>
       <w:keepLines/>
@@ -6623,19 +6804,19 @@
       <w:szCs w:val="20"/>
     </w:rPr>
   </w:style>
-  <w:style w:type="character" w:default="1" w:styleId="8">
+  <w:style w:type="character" w:default="1" w:styleId="DefaultParagraphFont">
     <w:name w:val="Default Paragraph Font"/>
+    <w:uiPriority w:val="1"/>
     <w:semiHidden/>
     <w:unhideWhenUsed/>
-    <w:uiPriority w:val="1"/>
   </w:style>
-  <w:style w:type="table" w:default="1" w:styleId="9">
+  <w:style w:type="table" w:default="1" w:styleId="TableNormal">
     <w:name w:val="Normal Table"/>
+    <w:uiPriority w:val="99"/>
     <w:semiHidden/>
     <w:unhideWhenUsed/>
-    <w:qFormat/>
-    <w:uiPriority w:val="99"/>
     <w:tblPr>
+      <w:tblInd w:w="0" w:type="dxa"/>
       <w:tblCellMar>
         <w:top w:w="0" w:type="dxa"/>
         <w:left w:w="108" w:type="dxa"/>
@@ -6644,62 +6825,58 @@
       </w:tblCellMar>
     </w:tblPr>
   </w:style>
-  <w:style w:type="character" w:styleId="10">
+  <w:style w:type="numbering" w:default="1" w:styleId="NoList">
+    <w:name w:val="No List"/>
+    <w:uiPriority w:val="99"/>
+    <w:semiHidden/>
+    <w:unhideWhenUsed/>
+  </w:style>
+  <w:style w:type="character" w:styleId="Hyperlink">
     <w:name w:val="Hyperlink"/>
-    <w:basedOn w:val="8"/>
+    <w:basedOn w:val="DefaultParagraphFont"/>
+    <w:uiPriority w:val="99"/>
     <w:unhideWhenUsed/>
-    <w:uiPriority w:val="99"/>
     <w:rPr>
       <w:color w:val="0563C1" w:themeColor="hyperlink"/>
       <w:u w:val="single"/>
-      <w14:textFill>
-        <w14:solidFill>
-          <w14:schemeClr w14:val="hlink"/>
-        </w14:solidFill>
-      </w14:textFill>
     </w:rPr>
   </w:style>
-  <w:style w:type="paragraph" w:styleId="11">
+  <w:style w:type="paragraph" w:styleId="Subtitle">
     <w:name w:val="Subtitle"/>
-    <w:basedOn w:val="1"/>
-    <w:next w:val="1"/>
-    <w:uiPriority w:val="0"/>
+    <w:basedOn w:val="Normal"/>
+    <w:next w:val="Normal"/>
     <w:pPr>
       <w:keepNext/>
       <w:keepLines/>
       <w:spacing w:before="360" w:after="80"/>
     </w:pPr>
     <w:rPr>
-      <w:rFonts w:ascii="Georgia" w:hAnsi="Georgia" w:eastAsia="Georgia" w:cs="Georgia"/>
+      <w:rFonts w:ascii="Georgia" w:eastAsia="Georgia" w:hAnsi="Georgia" w:cs="Georgia"/>
       <w:i/>
       <w:color w:val="666666"/>
       <w:sz w:val="48"/>
       <w:szCs w:val="48"/>
     </w:rPr>
   </w:style>
-  <w:style w:type="table" w:styleId="12">
+  <w:style w:type="table" w:styleId="TableGrid">
     <w:name w:val="Table Grid"/>
-    <w:basedOn w:val="9"/>
+    <w:basedOn w:val="TableNormal"/>
     <w:uiPriority w:val="39"/>
-    <w:pPr>
-      <w:spacing w:after="0" w:line="240" w:lineRule="auto"/>
-    </w:pPr>
     <w:tblPr>
       <w:tblBorders>
-        <w:top w:val="single" w:color="auto" w:sz="4" w:space="0"/>
-        <w:left w:val="single" w:color="auto" w:sz="4" w:space="0"/>
-        <w:bottom w:val="single" w:color="auto" w:sz="4" w:space="0"/>
-        <w:right w:val="single" w:color="auto" w:sz="4" w:space="0"/>
-        <w:insideH w:val="single" w:color="auto" w:sz="4" w:space="0"/>
-        <w:insideV w:val="single" w:color="auto" w:sz="4" w:space="0"/>
+        <w:top w:val="single" w:sz="4" w:space="0" w:color="auto"/>
+        <w:left w:val="single" w:sz="4" w:space="0" w:color="auto"/>
+        <w:bottom w:val="single" w:sz="4" w:space="0" w:color="auto"/>
+        <w:right w:val="single" w:sz="4" w:space="0" w:color="auto"/>
+        <w:insideH w:val="single" w:sz="4" w:space="0" w:color="auto"/>
+        <w:insideV w:val="single" w:sz="4" w:space="0" w:color="auto"/>
       </w:tblBorders>
     </w:tblPr>
   </w:style>
-  <w:style w:type="paragraph" w:styleId="13">
+  <w:style w:type="paragraph" w:styleId="Title">
     <w:name w:val="Title"/>
-    <w:basedOn w:val="1"/>
-    <w:next w:val="1"/>
-    <w:uiPriority w:val="0"/>
+    <w:basedOn w:val="Normal"/>
+    <w:next w:val="Normal"/>
     <w:pPr>
       <w:keepNext/>
       <w:keepLines/>
@@ -6711,81 +6888,74 @@
       <w:szCs w:val="72"/>
     </w:rPr>
   </w:style>
-  <w:style w:type="paragraph" w:styleId="14">
+  <w:style w:type="paragraph" w:styleId="TOC1">
     <w:name w:val="toc 1"/>
-    <w:basedOn w:val="1"/>
-    <w:next w:val="1"/>
+    <w:basedOn w:val="Normal"/>
+    <w:next w:val="Normal"/>
     <w:autoRedefine/>
+    <w:uiPriority w:val="39"/>
     <w:unhideWhenUsed/>
-    <w:uiPriority w:val="39"/>
     <w:pPr>
       <w:spacing w:after="100"/>
     </w:pPr>
   </w:style>
-  <w:style w:type="paragraph" w:styleId="15">
+  <w:style w:type="paragraph" w:styleId="TOC2">
     <w:name w:val="toc 2"/>
-    <w:basedOn w:val="1"/>
-    <w:next w:val="1"/>
+    <w:basedOn w:val="Normal"/>
+    <w:next w:val="Normal"/>
     <w:autoRedefine/>
+    <w:uiPriority w:val="39"/>
     <w:unhideWhenUsed/>
-    <w:uiPriority w:val="39"/>
     <w:pPr>
       <w:spacing w:after="100"/>
       <w:ind w:left="220"/>
     </w:pPr>
   </w:style>
-  <w:style w:type="paragraph" w:styleId="16">
+  <w:style w:type="paragraph" w:styleId="TOC3">
     <w:name w:val="toc 3"/>
-    <w:basedOn w:val="1"/>
-    <w:next w:val="1"/>
+    <w:basedOn w:val="Normal"/>
+    <w:next w:val="Normal"/>
     <w:autoRedefine/>
+    <w:uiPriority w:val="39"/>
     <w:unhideWhenUsed/>
-    <w:uiPriority w:val="39"/>
     <w:pPr>
       <w:spacing w:after="100"/>
       <w:ind w:left="440"/>
     </w:pPr>
   </w:style>
-  <w:style w:type="paragraph" w:styleId="17">
+  <w:style w:type="paragraph" w:styleId="ListParagraph">
     <w:name w:val="List Paragraph"/>
-    <w:basedOn w:val="1"/>
+    <w:basedOn w:val="Normal"/>
+    <w:uiPriority w:val="34"/>
     <w:qFormat/>
-    <w:uiPriority w:val="34"/>
     <w:pPr>
       <w:ind w:left="720"/>
       <w:contextualSpacing/>
     </w:pPr>
   </w:style>
-  <w:style w:type="table" w:customStyle="1" w:styleId="18">
+  <w:style w:type="table" w:customStyle="1" w:styleId="Style13">
     <w:name w:val="_Style 13"/>
-    <w:basedOn w:val="9"/>
-    <w:uiPriority w:val="0"/>
-    <w:pPr>
-      <w:spacing w:after="0" w:line="240" w:lineRule="auto"/>
-    </w:pPr>
+    <w:basedOn w:val="TableNormal"/>
+    <w:tblPr/>
   </w:style>
-  <w:style w:type="table" w:customStyle="1" w:styleId="19">
+  <w:style w:type="table" w:customStyle="1" w:styleId="Style14">
     <w:name w:val="_Style 14"/>
-    <w:basedOn w:val="9"/>
-    <w:uiPriority w:val="0"/>
-    <w:pPr>
-      <w:spacing w:after="0" w:line="240" w:lineRule="auto"/>
-    </w:pPr>
+    <w:basedOn w:val="TableNormal"/>
+    <w:tblPr/>
   </w:style>
-  <w:style w:type="table" w:customStyle="1" w:styleId="20">
+  <w:style w:type="table" w:customStyle="1" w:styleId="Style15">
     <w:name w:val="_Style 15"/>
-    <w:basedOn w:val="9"/>
-    <w:uiPriority w:val="0"/>
+    <w:basedOn w:val="TableNormal"/>
+    <w:tblPr/>
   </w:style>
-  <w:style w:type="table" w:customStyle="1" w:styleId="21">
+  <w:style w:type="table" w:customStyle="1" w:styleId="Style16">
     <w:name w:val="_Style 16"/>
-    <w:basedOn w:val="9"/>
-    <w:uiPriority w:val="0"/>
+    <w:basedOn w:val="TableNormal"/>
+    <w:tblPr/>
   </w:style>
-  <w:style w:type="table" w:customStyle="1" w:styleId="22">
+  <w:style w:type="table" w:customStyle="1" w:styleId="Style17">
     <w:name w:val="_Style 17"/>
-    <w:basedOn w:val="9"/>
-    <w:uiPriority w:val="0"/>
+    <w:basedOn w:val="TableNormal"/>
     <w:tblPr>
       <w:tblCellMar>
         <w:top w:w="100" w:type="dxa"/>
@@ -6795,12 +6965,12 @@
       </w:tblCellMar>
     </w:tblPr>
   </w:style>
-  <w:style w:type="character" w:customStyle="1" w:styleId="23">
-    <w:name w:val="Unresolved Mention"/>
-    <w:basedOn w:val="8"/>
+  <w:style w:type="character" w:customStyle="1" w:styleId="UnresolvedMention1">
+    <w:name w:val="Unresolved Mention1"/>
+    <w:basedOn w:val="DefaultParagraphFont"/>
+    <w:uiPriority w:val="99"/>
     <w:semiHidden/>
     <w:unhideWhenUsed/>
-    <w:uiPriority w:val="99"/>
     <w:rPr>
       <w:color w:val="605E5C"/>
       <w:shd w:val="clear" w:color="auto" w:fill="E1DFDD"/>
@@ -7061,27 +7231,33 @@
     </a:fmtScheme>
   </a:themeElements>
   <a:objectDefaults/>
+  <a:extraClrSchemeLst/>
 </a:theme>
 </file>
 
 <file path=customXml/item1.xml><?xml version="1.0" encoding="utf-8"?>
-<b:Sources xmlns:b="http://schemas.openxmlformats.org/officeDocument/2006/bibliography" xmlns="http://schemas.openxmlformats.org/officeDocument/2006/bibliography" SelectedStyle="/APASixthEditionOfficeOnline.xsl" StyleName="APA" Version="6"/>
-</file>
-
-<file path=customXml/item2.xml><?xml version="1.0" encoding="utf-8"?>
 <go:gDocsCustomXmlDataStorage xmlns:go="http://customooxmlschemas.google.com/" xmlns:r="http://schemas.openxmlformats.org/officeDocument/2006/relationships" uri="GoogleDocsCustomDataVersion2">
   <go:docsCustomData xmlns:go="http://customooxmlschemas.google.com/" roundtripDataSignature="AMtx7mh6gCkWBd9IwCL+ymPkZA3NV4OqCg==">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</go:docsCustomData>
 </go:gDocsCustomXmlDataStorage>
 </file>
 
+<file path=customXml/item2.xml><?xml version="1.0" encoding="utf-8"?>
+<b:Sources xmlns:b="http://schemas.openxmlformats.org/officeDocument/2006/bibliography" xmlns="http://schemas.openxmlformats.org/officeDocument/2006/bibliography" SelectedStyle="/APASixthEditionOfficeOnline.xsl" StyleName="APA" Version="6"/>
+</file>
+
 <file path=customXml/itemProps1.xml><?xml version="1.0" encoding="utf-8"?>
-<ds:datastoreItem xmlns:ds="http://schemas.openxmlformats.org/officeDocument/2006/customXml" ds:itemID="{D0681D4A-AE41-FC40-9C1C-6DAFB5A632A0}">
-  <ds:schemaRefs/>
+<ds:datastoreItem xmlns:ds="http://schemas.openxmlformats.org/officeDocument/2006/customXml" ds:itemID="{11111111-1234-1234-1234-123412341234}">
+  <ds:schemaRefs>
+    <ds:schemaRef ds:uri="http://customooxmlschemas.google.com/"/>
+    <ds:schemaRef ds:uri="http://schemas.openxmlformats.org/officeDocument/2006/relationships"/>
+  </ds:schemaRefs>
 </ds:datastoreItem>
 </file>
 
 <file path=customXml/itemProps2.xml><?xml version="1.0" encoding="utf-8"?>
-<ds:datastoreItem xmlns:ds="http://schemas.openxmlformats.org/officeDocument/2006/customXml" ds:itemID="{11111111-1234-1234-1234-123412341234}">
-  <ds:schemaRefs/>
+<ds:datastoreItem xmlns:ds="http://schemas.openxmlformats.org/officeDocument/2006/customXml" ds:itemID="{D0681D4A-AE41-FC40-9C1C-6DAFB5A632A0}">
+  <ds:schemaRefs>
+    <ds:schemaRef ds:uri="http://schemas.openxmlformats.org/officeDocument/2006/bibliography"/>
+  </ds:schemaRefs>
 </ds:datastoreItem>
 </file>